--- a/Doku.docx
+++ b/Doku.docx
@@ -10848,15 +10848,7 @@
         <w:rPr>
           <w:rFonts w:ascii="Arial" w:hAnsi="Arial" w:cs="Arial"/>
         </w:rPr>
-        <w:t xml:space="preserve"> dazu wird in der exakten Beschreibung</w:t>
-      </w:r>
-      <w:bookmarkStart w:id="4" w:name="_GoBack"/>
-      <w:bookmarkEnd w:id="4"/>
-      <w:r>
-        <w:rPr>
-          <w:rFonts w:ascii="Arial" w:hAnsi="Arial" w:cs="Arial"/>
-        </w:rPr>
-        <w:t xml:space="preserve"> der </w:t>
+        <w:t xml:space="preserve"> dazu wird in der exakten Beschreibung der </w:t>
       </w:r>
       <w:r>
         <w:rPr>
@@ -10882,6 +10874,15 @@
         </w:rPr>
         <w:t>utert (Abschnitt 3.1.2.2).</w:t>
       </w:r>
+    </w:p>
+    <w:p>
+      <w:pPr>
+        <w:rPr>
+          <w:rFonts w:ascii="Arial" w:hAnsi="Arial" w:cs="Arial"/>
+        </w:rPr>
+      </w:pPr>
+      <w:bookmarkStart w:id="4" w:name="_GoBack"/>
+      <w:bookmarkEnd w:id="4"/>
     </w:p>
     <w:sectPr>
       <w:pgSz w:w="11906" w:h="16838"/>
@@ -13571,7 +13572,7 @@
 </file>
 
 <file path=customXml/itemProps1.xml><?xml version="1.0" encoding="utf-8"?>
-<ds:datastoreItem xmlns:ds="http://schemas.openxmlformats.org/officeDocument/2006/customXml" ds:itemID="{0C6147BB-2C25-4F7C-8B02-49240B0F3FBA}">
+<ds:datastoreItem xmlns:ds="http://schemas.openxmlformats.org/officeDocument/2006/customXml" ds:itemID="{77574322-526E-4AB4-9CD4-481BE5FD991B}">
   <ds:schemaRefs>
     <ds:schemaRef ds:uri="http://schemas.openxmlformats.org/officeDocument/2006/bibliography"/>
   </ds:schemaRefs>

--- a/Doku.docx
+++ b/Doku.docx
@@ -683,34 +683,14 @@
                                       </w:rPr>
                                       <w:t xml:space="preserve">Martin </w:t>
                                     </w:r>
-                                    <w:proofErr w:type="spellStart"/>
                                     <w:r>
                                       <w:rPr>
                                         <w:color w:val="595959" w:themeColor="text1" w:themeTint="A6"/>
                                         <w:sz w:val="28"/>
                                         <w:szCs w:val="28"/>
                                       </w:rPr>
-                                      <w:t>Dolacinski</w:t>
+                                      <w:t>Dolacinski und Benjamin Tamke</w:t>
                                     </w:r>
-                                    <w:proofErr w:type="spellEnd"/>
-                                    <w:r>
-                                      <w:rPr>
-                                        <w:color w:val="595959" w:themeColor="text1" w:themeTint="A6"/>
-                                        <w:sz w:val="28"/>
-                                        <w:szCs w:val="28"/>
-                                      </w:rPr>
-                                      <w:t xml:space="preserve"> und Benjamin </w:t>
-                                    </w:r>
-                                    <w:proofErr w:type="spellStart"/>
-                                    <w:r>
-                                      <w:rPr>
-                                        <w:color w:val="595959" w:themeColor="text1" w:themeTint="A6"/>
-                                        <w:sz w:val="28"/>
-                                        <w:szCs w:val="28"/>
-                                      </w:rPr>
-                                      <w:t>Tamke</w:t>
-                                    </w:r>
-                                    <w:proofErr w:type="spellEnd"/>
                                   </w:p>
                                 </w:sdtContent>
                               </w:sdt>
@@ -809,34 +789,14 @@
                                 </w:rPr>
                                 <w:t xml:space="preserve">Martin </w:t>
                               </w:r>
-                              <w:proofErr w:type="spellStart"/>
                               <w:r>
                                 <w:rPr>
                                   <w:color w:val="595959" w:themeColor="text1" w:themeTint="A6"/>
                                   <w:sz w:val="28"/>
                                   <w:szCs w:val="28"/>
                                 </w:rPr>
-                                <w:t>Dolacinski</w:t>
+                                <w:t>Dolacinski und Benjamin Tamke</w:t>
                               </w:r>
-                              <w:proofErr w:type="spellEnd"/>
-                              <w:r>
-                                <w:rPr>
-                                  <w:color w:val="595959" w:themeColor="text1" w:themeTint="A6"/>
-                                  <w:sz w:val="28"/>
-                                  <w:szCs w:val="28"/>
-                                </w:rPr>
-                                <w:t xml:space="preserve"> und Benjamin </w:t>
-                              </w:r>
-                              <w:proofErr w:type="spellStart"/>
-                              <w:r>
-                                <w:rPr>
-                                  <w:color w:val="595959" w:themeColor="text1" w:themeTint="A6"/>
-                                  <w:sz w:val="28"/>
-                                  <w:szCs w:val="28"/>
-                                </w:rPr>
-                                <w:t>Tamke</w:t>
-                              </w:r>
-                              <w:proofErr w:type="spellEnd"/>
                             </w:p>
                           </w:sdtContent>
                         </w:sdt>
@@ -10575,6 +10535,8 @@
           <w:rFonts w:ascii="Arial" w:hAnsi="Arial" w:cs="Arial"/>
         </w:rPr>
       </w:pPr>
+      <w:bookmarkStart w:id="4" w:name="_GoBack"/>
+      <w:bookmarkEnd w:id="4"/>
       <w:r>
         <w:rPr>
           <w:rFonts w:ascii="Arial" w:hAnsi="Arial" w:cs="Arial"/>
@@ -10600,17 +10562,20 @@
       <w:pPr>
         <w:rPr>
           <w:rFonts w:ascii="Arial" w:eastAsia="Arial" w:hAnsi="Arial" w:cs="Arial"/>
+          <w:color w:val="FF0000"/>
         </w:rPr>
       </w:pPr>
       <w:r>
         <w:rPr>
           <w:rFonts w:ascii="Arial" w:hAnsi="Arial" w:cs="Arial"/>
+          <w:color w:val="FF0000"/>
         </w:rPr>
         <w:t>Unsere Architektur ist wie gefordert, gegliedert in einem MVC Konzept.</w:t>
       </w:r>
       <w:r>
         <w:rPr>
           <w:rFonts w:ascii="Arial" w:eastAsia="Arial" w:hAnsi="Arial" w:cs="Arial"/>
+          <w:color w:val="FF0000"/>
         </w:rPr>
         <w:t xml:space="preserve"> Die Klasse </w:t>
       </w:r>
@@ -10618,6 +10583,7 @@
       <w:r>
         <w:rPr>
           <w:rFonts w:ascii="Arial" w:eastAsia="Arial" w:hAnsi="Arial" w:cs="Arial"/>
+          <w:color w:val="FF0000"/>
         </w:rPr>
         <w:t>FroggerView</w:t>
       </w:r>
@@ -10625,6 +10591,7 @@
       <w:r>
         <w:rPr>
           <w:rFonts w:ascii="Arial" w:eastAsia="Arial" w:hAnsi="Arial" w:cs="Arial"/>
+          <w:color w:val="FF0000"/>
         </w:rPr>
         <w:t xml:space="preserve"> kapselt die Schnittstelle zum DOM-</w:t>
       </w:r>
@@ -10632,6 +10599,7 @@
       <w:r>
         <w:rPr>
           <w:rFonts w:ascii="Arial" w:eastAsia="Arial" w:hAnsi="Arial" w:cs="Arial"/>
+          <w:color w:val="FF0000"/>
         </w:rPr>
         <w:t>Tree</w:t>
       </w:r>
@@ -10639,6 +10607,7 @@
       <w:r>
         <w:rPr>
           <w:rFonts w:ascii="Arial" w:eastAsia="Arial" w:hAnsi="Arial" w:cs="Arial"/>
+          <w:color w:val="FF0000"/>
         </w:rPr>
         <w:t xml:space="preserve"> und dient zur Visualisierung des Models und stellt dem Controller entsprechende Methoden bereit, um die Spieloberflache¨ zu aktualisieren. Näheres¨ wird im Abschnitt </w:t>
       </w:r>
@@ -10646,6 +10615,7 @@
         <w:r>
           <w:rPr>
             <w:rFonts w:ascii="Arial" w:eastAsia="Arial" w:hAnsi="Arial" w:cs="Arial"/>
+            <w:color w:val="FF0000"/>
           </w:rPr>
           <w:t>3.2</w:t>
         </w:r>
@@ -10653,20 +10623,21 @@
       <w:r>
         <w:rPr>
           <w:rFonts w:ascii="Arial" w:eastAsia="Arial" w:hAnsi="Arial" w:cs="Arial"/>
+          <w:color w:val="FF0000"/>
         </w:rPr>
-        <w:t xml:space="preserve"> erläutert</w:t>
+        <w:t xml:space="preserve"> erläutert. </w:t>
       </w:r>
+    </w:p>
+    <w:p>
+      <w:pPr>
+        <w:rPr>
+          <w:color w:val="FF0000"/>
+        </w:rPr>
+      </w:pPr>
       <w:r>
         <w:rPr>
           <w:rFonts w:ascii="Arial" w:eastAsia="Arial" w:hAnsi="Arial" w:cs="Arial"/>
-        </w:rPr>
-        <w:t xml:space="preserve">. </w:t>
-      </w:r>
-    </w:p>
-    <w:p>
-      <w:r>
-        <w:rPr>
-          <w:rFonts w:ascii="Arial" w:eastAsia="Arial" w:hAnsi="Arial" w:cs="Arial"/>
+          <w:color w:val="FF0000"/>
         </w:rPr>
         <w:t xml:space="preserve">Die Klasse </w:t>
       </w:r>
@@ -10674,6 +10645,7 @@
       <w:r>
         <w:rPr>
           <w:rFonts w:ascii="Arial" w:eastAsia="Arial" w:hAnsi="Arial" w:cs="Arial"/>
+          <w:color w:val="FF0000"/>
         </w:rPr>
         <w:t>FroggerController</w:t>
       </w:r>
@@ -10681,16 +10653,14 @@
       <w:r>
         <w:rPr>
           <w:rFonts w:ascii="Arial" w:eastAsia="Arial" w:hAnsi="Arial" w:cs="Arial"/>
+          <w:color w:val="FF0000"/>
         </w:rPr>
-        <w:t xml:space="preserve"> ist die Schnittstelle zwischen dem Model und der View. Der Controller kontrolliert das Model und fordert die View auf sich zu aktualisieren. Näheres wird im Abschnitt 3.3 erläutert</w:t>
+        <w:t xml:space="preserve"> ist die Schnittstelle zwischen dem Model und der View. Der Controller kontrolliert das Model und fordert die View auf sich zu aktualisieren. Näheres wird im Abschnitt 3.3 erläutert.</w:t>
       </w:r>
       <w:r>
         <w:rPr>
-          <w:rFonts w:ascii="Arial" w:eastAsia="Arial" w:hAnsi="Arial" w:cs="Arial"/>
+          <w:color w:val="FF0000"/>
         </w:rPr>
-        <w:t>.</w:t>
-      </w:r>
-      <w:r>
         <w:t xml:space="preserve"> </w:t>
       </w:r>
     </w:p>
@@ -10698,19 +10668,15 @@
       <w:pPr>
         <w:rPr>
           <w:rFonts w:ascii="Arial" w:eastAsia="Arial" w:hAnsi="Arial" w:cs="Arial"/>
+          <w:color w:val="FF0000"/>
         </w:rPr>
       </w:pPr>
       <w:r>
         <w:rPr>
           <w:rFonts w:ascii="Arial" w:eastAsia="Arial" w:hAnsi="Arial" w:cs="Arial"/>
+          <w:color w:val="FF0000"/>
         </w:rPr>
-        <w:t>Das Model selbst ist komplex und kann nicht in einer einzelnen Klasse erfasst werden, viel mehr besteht das Model aus einem Zusammenspiel vieler einzelner Entitäten, die Komplexität überschaubar machen. Näheres wird im Abschnitt 3.2 erläutert</w:t>
-      </w:r>
-      <w:r>
-        <w:rPr>
-          <w:rFonts w:ascii="Arial" w:eastAsia="Arial" w:hAnsi="Arial" w:cs="Arial"/>
-        </w:rPr>
-        <w:t>.</w:t>
+        <w:t>Das Model selbst ist komplex und kann nicht in einer einzelnen Klasse erfasst werden, viel mehr besteht das Model aus einem Zusammenspiel vieler einzelner Entitäten, die Komplexität überschaubar machen. Näheres wird im Abschnitt 3.2 erläutert.</w:t>
       </w:r>
     </w:p>
     <w:p>
@@ -10722,20 +10688,12 @@
     </w:p>
     <w:p>
       <w:pPr>
-        <w:rPr>
-          <w:rFonts w:ascii="Arial" w:hAnsi="Arial" w:cs="Arial"/>
-        </w:rPr>
+        <w:pStyle w:val="berschrift2"/>
       </w:pPr>
       <w:r>
-        <w:rPr>
-          <w:rFonts w:ascii="Arial" w:hAnsi="Arial" w:cs="Arial"/>
-        </w:rPr>
         <w:t>3.1.</w:t>
       </w:r>
       <w:r>
-        <w:rPr>
-          <w:rFonts w:ascii="Arial" w:hAnsi="Arial" w:cs="Arial"/>
-        </w:rPr>
         <w:tab/>
         <w:t>Spiel- und Levelparameter</w:t>
       </w:r>
@@ -10881,8 +10839,6 @@
           <w:rFonts w:ascii="Arial" w:hAnsi="Arial" w:cs="Arial"/>
         </w:rPr>
       </w:pPr>
-      <w:bookmarkStart w:id="4" w:name="_GoBack"/>
-      <w:bookmarkEnd w:id="4"/>
     </w:p>
     <w:sectPr>
       <w:pgSz w:w="11906" w:h="16838"/>
@@ -13572,7 +13528,7 @@
 </file>
 
 <file path=customXml/itemProps1.xml><?xml version="1.0" encoding="utf-8"?>
-<ds:datastoreItem xmlns:ds="http://schemas.openxmlformats.org/officeDocument/2006/customXml" ds:itemID="{77574322-526E-4AB4-9CD4-481BE5FD991B}">
+<ds:datastoreItem xmlns:ds="http://schemas.openxmlformats.org/officeDocument/2006/customXml" ds:itemID="{CF2AD646-11FD-4E81-9C3F-CC9D72C45EB8}">
   <ds:schemaRefs>
     <ds:schemaRef ds:uri="http://schemas.openxmlformats.org/officeDocument/2006/bibliography"/>
   </ds:schemaRefs>

--- a/Doku.docx
+++ b/Doku.docx
@@ -4,322 +4,16 @@
   <w:body>
     <w:sdt>
       <w:sdtPr>
-        <w:rPr>
-          <w:rFonts w:ascii="Arial" w:hAnsi="Arial" w:cs="Arial"/>
-        </w:rPr>
-        <w:id w:val="-1381471933"/>
+        <w:id w:val="-1953086060"/>
         <w:docPartObj>
           <w:docPartGallery w:val="Cover Pages"/>
           <w:docPartUnique/>
         </w:docPartObj>
       </w:sdtPr>
-      <w:sdtEndPr/>
       <w:sdtContent>
         <w:p>
-          <w:pPr>
-            <w:jc w:val="center"/>
-            <w:rPr>
-              <w:rFonts w:ascii="Arial" w:hAnsi="Arial" w:cs="Arial"/>
-            </w:rPr>
-          </w:pPr>
           <w:r>
             <w:rPr>
-              <w:rFonts w:ascii="Arial" w:hAnsi="Arial" w:cs="Arial"/>
-              <w:noProof/>
-            </w:rPr>
-            <mc:AlternateContent>
-              <mc:Choice Requires="wps">
-                <w:drawing>
-                  <wp:anchor distT="0" distB="0" distL="114300" distR="114300" simplePos="0" relativeHeight="251659264" behindDoc="0" locked="0" layoutInCell="1" allowOverlap="1">
-                    <wp:simplePos x="0" y="0"/>
-                    <wp:positionH relativeFrom="margin">
-                      <wp:align>center</wp:align>
-                    </wp:positionH>
-                    <wp:positionV relativeFrom="page">
-                      <wp:posOffset>1664406</wp:posOffset>
-                    </wp:positionV>
-                    <wp:extent cx="7315200" cy="1010800"/>
-                    <wp:effectExtent l="0" t="0" r="0" b="0"/>
-                    <wp:wrapSquare wrapText="bothSides"/>
-                    <wp:docPr id="154" name="Textfeld 154"/>
-                    <wp:cNvGraphicFramePr/>
-                    <a:graphic xmlns:a="http://schemas.openxmlformats.org/drawingml/2006/main">
-                      <a:graphicData uri="http://schemas.microsoft.com/office/word/2010/wordprocessingShape">
-                        <wps:wsp>
-                          <wps:cNvSpPr txBox="1"/>
-                          <wps:spPr>
-                            <a:xfrm>
-                              <a:off x="0" y="0"/>
-                              <a:ext cx="7315200" cy="1010800"/>
-                            </a:xfrm>
-                            <a:prstGeom prst="rect">
-                              <a:avLst/>
-                            </a:prstGeom>
-                            <a:noFill/>
-                            <a:ln w="6350">
-                              <a:noFill/>
-                            </a:ln>
-                            <a:effectLst/>
-                          </wps:spPr>
-                          <wps:style>
-                            <a:lnRef idx="0">
-                              <a:schemeClr val="accent1"/>
-                            </a:lnRef>
-                            <a:fillRef idx="0">
-                              <a:schemeClr val="accent1"/>
-                            </a:fillRef>
-                            <a:effectRef idx="0">
-                              <a:schemeClr val="accent1"/>
-                            </a:effectRef>
-                            <a:fontRef idx="minor">
-                              <a:schemeClr val="dk1"/>
-                            </a:fontRef>
-                          </wps:style>
-                          <wps:txbx>
-                            <w:txbxContent>
-                              <w:p>
-                                <w:pPr>
-                                  <w:jc w:val="right"/>
-                                  <w:rPr>
-                                    <w:color w:val="5B9BD5" w:themeColor="accent1"/>
-                                    <w:sz w:val="64"/>
-                                    <w:szCs w:val="64"/>
-                                  </w:rPr>
-                                </w:pPr>
-                                <w:sdt>
-                                  <w:sdtPr>
-                                    <w:rPr>
-                                      <w:caps/>
-                                      <w:color w:val="5B9BD5" w:themeColor="accent1"/>
-                                      <w:sz w:val="64"/>
-                                      <w:szCs w:val="64"/>
-                                    </w:rPr>
-                                    <w:alias w:val="Titel"/>
-                                    <w:tag w:val=""/>
-                                    <w:id w:val="630141079"/>
-                                    <w:dataBinding w:prefixMappings="xmlns:ns0='http://purl.org/dc/elements/1.1/' xmlns:ns1='http://schemas.openxmlformats.org/package/2006/metadata/core-properties' " w:xpath="/ns1:coreProperties[1]/ns0:title[1]" w:storeItemID="{6C3C8BC8-F283-45AE-878A-BAB7291924A1}"/>
-                                    <w:text w:multiLine="1"/>
-                                  </w:sdtPr>
-                                  <w:sdtEndPr>
-                                    <w:rPr>
-                                      <w:caps w:val="0"/>
-                                    </w:rPr>
-                                  </w:sdtEndPr>
-                                  <w:sdtContent>
-                                    <w:r>
-                                      <w:rPr>
-                                        <w:caps/>
-                                        <w:color w:val="5B9BD5" w:themeColor="accent1"/>
-                                        <w:sz w:val="64"/>
-                                        <w:szCs w:val="64"/>
-                                      </w:rPr>
-                                      <w:t>Path Puzzle</w:t>
-                                    </w:r>
-                                  </w:sdtContent>
-                                </w:sdt>
-                              </w:p>
-                              <w:sdt>
-                                <w:sdtPr>
-                                  <w:rPr>
-                                    <w:color w:val="404040" w:themeColor="text1" w:themeTint="BF"/>
-                                    <w:sz w:val="36"/>
-                                    <w:szCs w:val="36"/>
-                                  </w:rPr>
-                                  <w:alias w:val="Untertitel"/>
-                                  <w:tag w:val=""/>
-                                  <w:id w:val="1759551507"/>
-                                  <w:showingPlcHdr/>
-                                  <w:dataBinding w:prefixMappings="xmlns:ns0='http://purl.org/dc/elements/1.1/' xmlns:ns1='http://schemas.openxmlformats.org/package/2006/metadata/core-properties' " w:xpath="/ns1:coreProperties[1]/ns0:subject[1]" w:storeItemID="{6C3C8BC8-F283-45AE-878A-BAB7291924A1}"/>
-                                  <w:text/>
-                                </w:sdtPr>
-                                <w:sdtEndPr/>
-                                <w:sdtContent>
-                                  <w:p>
-                                    <w:pPr>
-                                      <w:jc w:val="right"/>
-                                      <w:rPr>
-                                        <w:smallCaps/>
-                                        <w:color w:val="404040" w:themeColor="text1" w:themeTint="BF"/>
-                                        <w:sz w:val="36"/>
-                                        <w:szCs w:val="36"/>
-                                      </w:rPr>
-                                    </w:pPr>
-                                    <w:r>
-                                      <w:rPr>
-                                        <w:color w:val="404040" w:themeColor="text1" w:themeTint="BF"/>
-                                        <w:sz w:val="36"/>
-                                        <w:szCs w:val="36"/>
-                                      </w:rPr>
-                                      <w:t xml:space="preserve">     </w:t>
-                                    </w:r>
-                                  </w:p>
-                                </w:sdtContent>
-                              </w:sdt>
-                            </w:txbxContent>
-                          </wps:txbx>
-                          <wps:bodyPr rot="0" spcFirstLastPara="0" vertOverflow="overflow" horzOverflow="overflow" vert="horz" wrap="square" lIns="1600200" tIns="0" rIns="685800" bIns="0" numCol="1" spcCol="0" rtlCol="0" fromWordArt="0" anchor="b" anchorCtr="0" forceAA="0" compatLnSpc="1">
-                            <a:prstTxWarp prst="textNoShape">
-                              <a:avLst/>
-                            </a:prstTxWarp>
-                            <a:noAutofit/>
-                          </wps:bodyPr>
-                        </wps:wsp>
-                      </a:graphicData>
-                    </a:graphic>
-                    <wp14:sizeRelH relativeFrom="page">
-                      <wp14:pctWidth>94100</wp14:pctWidth>
-                    </wp14:sizeRelH>
-                    <wp14:sizeRelV relativeFrom="page">
-                      <wp14:pctHeight>0</wp14:pctHeight>
-                    </wp14:sizeRelV>
-                  </wp:anchor>
-                </w:drawing>
-              </mc:Choice>
-              <mc:Fallback>
-                <w:pict>
-                  <v:shapetype id="_x0000_t202" coordsize="21600,21600" o:spt="202" path="m,l,21600r21600,l21600,xe">
-                    <v:stroke joinstyle="miter"/>
-                    <v:path gradientshapeok="t" o:connecttype="rect"/>
-                  </v:shapetype>
-                  <v:shape id="Textfeld 154" o:spid="_x0000_s1026" type="#_x0000_t202" style="position:absolute;left:0;text-align:left;margin-left:0;margin-top:131.05pt;width:8in;height:79.6pt;z-index:251659264;visibility:visible;mso-wrap-style:square;mso-width-percent:941;mso-height-percent:0;mso-wrap-distance-left:9pt;mso-wrap-distance-top:0;mso-wrap-distance-right:9pt;mso-wrap-distance-bottom:0;mso-position-horizontal:center;mso-position-horizontal-relative:margin;mso-position-vertical:absolute;mso-position-vertical-relative:page;mso-width-percent:941;mso-height-percent:0;mso-width-relative:page;mso-height-relative:page;v-text-anchor:bottom" o:gfxdata="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" filled="f" stroked="f" strokeweight=".5pt">
-                    <v:textbox inset="126pt,0,54pt,0">
-                      <w:txbxContent>
-                        <w:p>
-                          <w:pPr>
-                            <w:jc w:val="right"/>
-                            <w:rPr>
-                              <w:color w:val="5B9BD5" w:themeColor="accent1"/>
-                              <w:sz w:val="64"/>
-                              <w:szCs w:val="64"/>
-                            </w:rPr>
-                          </w:pPr>
-                          <w:sdt>
-                            <w:sdtPr>
-                              <w:rPr>
-                                <w:caps/>
-                                <w:color w:val="5B9BD5" w:themeColor="accent1"/>
-                                <w:sz w:val="64"/>
-                                <w:szCs w:val="64"/>
-                              </w:rPr>
-                              <w:alias w:val="Titel"/>
-                              <w:tag w:val=""/>
-                              <w:id w:val="630141079"/>
-                              <w:dataBinding w:prefixMappings="xmlns:ns0='http://purl.org/dc/elements/1.1/' xmlns:ns1='http://schemas.openxmlformats.org/package/2006/metadata/core-properties' " w:xpath="/ns1:coreProperties[1]/ns0:title[1]" w:storeItemID="{6C3C8BC8-F283-45AE-878A-BAB7291924A1}"/>
-                              <w:text w:multiLine="1"/>
-                            </w:sdtPr>
-                            <w:sdtEndPr>
-                              <w:rPr>
-                                <w:caps w:val="0"/>
-                              </w:rPr>
-                            </w:sdtEndPr>
-                            <w:sdtContent>
-                              <w:r>
-                                <w:rPr>
-                                  <w:caps/>
-                                  <w:color w:val="5B9BD5" w:themeColor="accent1"/>
-                                  <w:sz w:val="64"/>
-                                  <w:szCs w:val="64"/>
-                                </w:rPr>
-                                <w:t>Path Puzzle</w:t>
-                              </w:r>
-                            </w:sdtContent>
-                          </w:sdt>
-                        </w:p>
-                        <w:sdt>
-                          <w:sdtPr>
-                            <w:rPr>
-                              <w:color w:val="404040" w:themeColor="text1" w:themeTint="BF"/>
-                              <w:sz w:val="36"/>
-                              <w:szCs w:val="36"/>
-                            </w:rPr>
-                            <w:alias w:val="Untertitel"/>
-                            <w:tag w:val=""/>
-                            <w:id w:val="1759551507"/>
-                            <w:showingPlcHdr/>
-                            <w:dataBinding w:prefixMappings="xmlns:ns0='http://purl.org/dc/elements/1.1/' xmlns:ns1='http://schemas.openxmlformats.org/package/2006/metadata/core-properties' " w:xpath="/ns1:coreProperties[1]/ns0:subject[1]" w:storeItemID="{6C3C8BC8-F283-45AE-878A-BAB7291924A1}"/>
-                            <w:text/>
-                          </w:sdtPr>
-                          <w:sdtEndPr/>
-                          <w:sdtContent>
-                            <w:p>
-                              <w:pPr>
-                                <w:jc w:val="right"/>
-                                <w:rPr>
-                                  <w:smallCaps/>
-                                  <w:color w:val="404040" w:themeColor="text1" w:themeTint="BF"/>
-                                  <w:sz w:val="36"/>
-                                  <w:szCs w:val="36"/>
-                                </w:rPr>
-                              </w:pPr>
-                              <w:r>
-                                <w:rPr>
-                                  <w:color w:val="404040" w:themeColor="text1" w:themeTint="BF"/>
-                                  <w:sz w:val="36"/>
-                                  <w:szCs w:val="36"/>
-                                </w:rPr>
-                                <w:t xml:space="preserve">     </w:t>
-                              </w:r>
-                            </w:p>
-                          </w:sdtContent>
-                        </w:sdt>
-                      </w:txbxContent>
-                    </v:textbox>
-                    <w10:wrap type="square" anchorx="margin" anchory="page"/>
-                  </v:shape>
-                </w:pict>
-              </mc:Fallback>
-            </mc:AlternateContent>
-          </w:r>
-          <w:r>
-            <w:rPr>
-              <w:rFonts w:ascii="Arial" w:hAnsi="Arial" w:cs="Arial"/>
-              <w:noProof/>
-            </w:rPr>
-            <w:drawing>
-              <wp:inline distT="0" distB="0" distL="0" distR="0">
-                <wp:extent cx="3924848" cy="4734586"/>
-                <wp:effectExtent l="0" t="0" r="0" b="8890"/>
-                <wp:docPr id="3" name="Grafik 3"/>
-                <wp:cNvGraphicFramePr>
-                  <a:graphicFrameLocks xmlns:a="http://schemas.openxmlformats.org/drawingml/2006/main" noChangeAspect="1"/>
-                </wp:cNvGraphicFramePr>
-                <a:graphic xmlns:a="http://schemas.openxmlformats.org/drawingml/2006/main">
-                  <a:graphicData uri="http://schemas.openxmlformats.org/drawingml/2006/picture">
-                    <pic:pic xmlns:pic="http://schemas.openxmlformats.org/drawingml/2006/picture">
-                      <pic:nvPicPr>
-                        <pic:cNvPr id="3" name="Spielfeld.PNG"/>
-                        <pic:cNvPicPr/>
-                      </pic:nvPicPr>
-                      <pic:blipFill>
-                        <a:blip r:embed="rId6">
-                          <a:extLst>
-                            <a:ext uri="{28A0092B-C50C-407E-A947-70E740481C1C}">
-                              <a14:useLocalDpi xmlns:a14="http://schemas.microsoft.com/office/drawing/2010/main" val="0"/>
-                            </a:ext>
-                          </a:extLst>
-                        </a:blip>
-                        <a:stretch>
-                          <a:fillRect/>
-                        </a:stretch>
-                      </pic:blipFill>
-                      <pic:spPr>
-                        <a:xfrm>
-                          <a:off x="0" y="0"/>
-                          <a:ext cx="3924848" cy="4734586"/>
-                        </a:xfrm>
-                        <a:prstGeom prst="rect">
-                          <a:avLst/>
-                        </a:prstGeom>
-                      </pic:spPr>
-                    </pic:pic>
-                  </a:graphicData>
-                </a:graphic>
-              </wp:inline>
-            </w:drawing>
-          </w:r>
-          <w:r>
-            <w:rPr>
-              <w:rFonts w:ascii="Arial" w:hAnsi="Arial" w:cs="Arial"/>
               <w:noProof/>
             </w:rPr>
             <mc:AlternateContent>
@@ -338,7 +32,7 @@
                       </mc:Choice>
                       <mc:Fallback>
                         <wp:positionV relativeFrom="page">
-                          <wp:posOffset>231140</wp:posOffset>
+                          <wp:posOffset>245745</wp:posOffset>
                         </wp:positionV>
                       </mc:Fallback>
                     </mc:AlternateContent>
@@ -572,8 +266,8 @@
               </mc:Choice>
               <mc:Fallback>
                 <w:pict>
-                  <v:group w14:anchorId="5D029E63" id="Gruppe 149" o:spid="_x0000_s1026" style="position:absolute;margin-left:0;margin-top:0;width:8in;height:95.7pt;z-index:251662336;mso-width-percent:941;mso-height-percent:121;mso-top-percent:23;mso-position-horizontal:center;mso-position-horizontal-relative:page;mso-position-vertical-relative:page;mso-width-percent:941;mso-height-percent:121;mso-top-percent:23" coordorigin="" coordsize="73152,12161" o:gfxdata="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">
-                    <v:shape id="Rechteck 51" o:spid="_x0000_s1027" style="position:absolute;width:73152;height:11303;visibility:visible;mso-wrap-style:square;v-text-anchor:middle" coordsize="7312660,1129665" o:gfxdata="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" path="m,l7312660,r,1129665l3619500,733425,,1091565,,xe" fillcolor="#5b9bd5 [3204]" stroked="f" strokeweight="1pt">
+                  <v:group w14:anchorId="27AB4230" id="Gruppe 149" o:spid="_x0000_s1026" style="position:absolute;margin-left:0;margin-top:0;width:8in;height:95.7pt;z-index:251662336;mso-width-percent:941;mso-height-percent:121;mso-top-percent:23;mso-position-horizontal:center;mso-position-horizontal-relative:page;mso-position-vertical-relative:page;mso-width-percent:941;mso-height-percent:121;mso-top-percent:23" coordorigin="" coordsize="73152,12161" o:gfxdata="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">
+                    <v:shape id="Rechteck 51" o:spid="_x0000_s1027" style="position:absolute;width:73152;height:11303;visibility:visible;mso-wrap-style:square;v-text-anchor:middle" coordsize="7312660,1129665" o:gfxdata="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" path="m,l7312660,r,1129665l3619500,733425,,1091565,,xe" fillcolor="#4472c4 [3204]" stroked="f" strokeweight="1pt">
                       <v:stroke joinstyle="miter"/>
                       <v:path arrowok="t" o:connecttype="custom" o:connectlocs="0,0;7315200,0;7315200,1130373;3620757,733885;0,1092249;0,0" o:connectangles="0,0,0,0,0,0"/>
                     </v:shape>
@@ -588,7 +282,6 @@
           </w:r>
           <w:r>
             <w:rPr>
-              <w:rFonts w:ascii="Arial" w:hAnsi="Arial" w:cs="Arial"/>
               <w:noProof/>
             </w:rPr>
             <mc:AlternateContent>
@@ -607,7 +300,7 @@
                       </mc:Choice>
                       <mc:Fallback>
                         <wp:positionV relativeFrom="page">
-                          <wp:posOffset>8227695</wp:posOffset>
+                          <wp:posOffset>8745855</wp:posOffset>
                         </wp:positionV>
                       </mc:Fallback>
                     </mc:AlternateContent>
@@ -663,7 +356,6 @@
                                   <w:dataBinding w:prefixMappings="xmlns:ns0='http://purl.org/dc/elements/1.1/' xmlns:ns1='http://schemas.openxmlformats.org/package/2006/metadata/core-properties' " w:xpath="/ns1:coreProperties[1]/ns0:creator[1]" w:storeItemID="{6C3C8BC8-F283-45AE-878A-BAB7291924A1}"/>
                                   <w:text/>
                                 </w:sdtPr>
-                                <w:sdtEndPr/>
                                 <w:sdtContent>
                                   <w:p>
                                     <w:pPr>
@@ -683,14 +375,34 @@
                                       </w:rPr>
                                       <w:t xml:space="preserve">Martin </w:t>
                                     </w:r>
+                                    <w:proofErr w:type="spellStart"/>
                                     <w:r>
                                       <w:rPr>
                                         <w:color w:val="595959" w:themeColor="text1" w:themeTint="A6"/>
                                         <w:sz w:val="28"/>
                                         <w:szCs w:val="28"/>
                                       </w:rPr>
-                                      <w:t>Dolacinski und Benjamin Tamke</w:t>
+                                      <w:t>Dolacinski</w:t>
                                     </w:r>
+                                    <w:proofErr w:type="spellEnd"/>
+                                    <w:r>
+                                      <w:rPr>
+                                        <w:color w:val="595959" w:themeColor="text1" w:themeTint="A6"/>
+                                        <w:sz w:val="28"/>
+                                        <w:szCs w:val="28"/>
+                                      </w:rPr>
+                                      <w:t xml:space="preserve"> und Benjamin </w:t>
+                                    </w:r>
+                                    <w:proofErr w:type="spellStart"/>
+                                    <w:r>
+                                      <w:rPr>
+                                        <w:color w:val="595959" w:themeColor="text1" w:themeTint="A6"/>
+                                        <w:sz w:val="28"/>
+                                        <w:szCs w:val="28"/>
+                                      </w:rPr>
+                                      <w:t>Tamke</w:t>
+                                    </w:r>
+                                    <w:proofErr w:type="spellEnd"/>
                                   </w:p>
                                 </w:sdtContent>
                               </w:sdt>
@@ -718,7 +430,6 @@
                                     <w:dataBinding w:prefixMappings="xmlns:ns0='http://schemas.microsoft.com/office/2006/coverPageProps' " w:xpath="/ns0:CoverPageProperties[1]/ns0:CompanyEmail[1]" w:storeItemID="{55AF091B-3C7A-41E3-B477-F2FDAA23CFDA}"/>
                                     <w:text/>
                                   </w:sdtPr>
-                                  <w:sdtEndPr/>
                                   <w:sdtContent>
                                     <w:r>
                                       <w:rPr>
@@ -753,7 +464,11 @@
               </mc:Choice>
               <mc:Fallback>
                 <w:pict>
-                  <v:shape id="Textfeld 152" o:spid="_x0000_s1027" type="#_x0000_t202" style="position:absolute;left:0;text-align:left;margin-left:0;margin-top:0;width:8in;height:1in;z-index:251660288;visibility:visible;mso-wrap-style:square;mso-width-percent:941;mso-height-percent:92;mso-top-percent:818;mso-wrap-distance-left:9pt;mso-wrap-distance-top:0;mso-wrap-distance-right:9pt;mso-wrap-distance-bottom:0;mso-position-horizontal:center;mso-position-horizontal-relative:page;mso-position-vertical-relative:page;mso-width-percent:941;mso-height-percent:92;mso-top-percent:818;mso-width-relative:page;mso-height-relative:page;v-text-anchor:bottom" o:gfxdata="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" filled="f" stroked="f" strokeweight=".5pt">
+                  <v:shapetype id="_x0000_t202" coordsize="21600,21600" o:spt="202" path="m,l,21600r21600,l21600,xe">
+                    <v:stroke joinstyle="miter"/>
+                    <v:path gradientshapeok="t" o:connecttype="rect"/>
+                  </v:shapetype>
+                  <v:shape id="Textfeld 152" o:spid="_x0000_s1026" type="#_x0000_t202" style="position:absolute;margin-left:0;margin-top:0;width:8in;height:1in;z-index:251660288;visibility:visible;mso-wrap-style:square;mso-width-percent:941;mso-height-percent:92;mso-top-percent:818;mso-wrap-distance-left:9pt;mso-wrap-distance-top:0;mso-wrap-distance-right:9pt;mso-wrap-distance-bottom:0;mso-position-horizontal:center;mso-position-horizontal-relative:page;mso-position-vertical-relative:page;mso-width-percent:941;mso-height-percent:92;mso-top-percent:818;mso-width-relative:page;mso-height-relative:page;v-text-anchor:bottom" o:gfxdata="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" filled="f" stroked="f" strokeweight=".5pt">
                     <v:textbox inset="126pt,0,54pt,0">
                       <w:txbxContent>
                         <w:sdt>
@@ -769,7 +484,6 @@
                             <w:dataBinding w:prefixMappings="xmlns:ns0='http://purl.org/dc/elements/1.1/' xmlns:ns1='http://schemas.openxmlformats.org/package/2006/metadata/core-properties' " w:xpath="/ns1:coreProperties[1]/ns0:creator[1]" w:storeItemID="{6C3C8BC8-F283-45AE-878A-BAB7291924A1}"/>
                             <w:text/>
                           </w:sdtPr>
-                          <w:sdtEndPr/>
                           <w:sdtContent>
                             <w:p>
                               <w:pPr>
@@ -789,14 +503,34 @@
                                 </w:rPr>
                                 <w:t xml:space="preserve">Martin </w:t>
                               </w:r>
+                              <w:proofErr w:type="spellStart"/>
                               <w:r>
                                 <w:rPr>
                                   <w:color w:val="595959" w:themeColor="text1" w:themeTint="A6"/>
                                   <w:sz w:val="28"/>
                                   <w:szCs w:val="28"/>
                                 </w:rPr>
-                                <w:t>Dolacinski und Benjamin Tamke</w:t>
+                                <w:t>Dolacinski</w:t>
                               </w:r>
+                              <w:proofErr w:type="spellEnd"/>
+                              <w:r>
+                                <w:rPr>
+                                  <w:color w:val="595959" w:themeColor="text1" w:themeTint="A6"/>
+                                  <w:sz w:val="28"/>
+                                  <w:szCs w:val="28"/>
+                                </w:rPr>
+                                <w:t xml:space="preserve"> und Benjamin </w:t>
+                              </w:r>
+                              <w:proofErr w:type="spellStart"/>
+                              <w:r>
+                                <w:rPr>
+                                  <w:color w:val="595959" w:themeColor="text1" w:themeTint="A6"/>
+                                  <w:sz w:val="28"/>
+                                  <w:szCs w:val="28"/>
+                                </w:rPr>
+                                <w:t>Tamke</w:t>
+                              </w:r>
+                              <w:proofErr w:type="spellEnd"/>
                             </w:p>
                           </w:sdtContent>
                         </w:sdt>
@@ -824,7 +558,6 @@
                               <w:dataBinding w:prefixMappings="xmlns:ns0='http://schemas.microsoft.com/office/2006/coverPageProps' " w:xpath="/ns0:CoverPageProperties[1]/ns0:CompanyEmail[1]" w:storeItemID="{55AF091B-3C7A-41E3-B477-F2FDAA23CFDA}"/>
                               <w:text/>
                             </w:sdtPr>
-                            <w:sdtEndPr/>
                             <w:sdtContent>
                               <w:r>
                                 <w:rPr>
@@ -847,13 +580,12 @@
           </w:r>
           <w:r>
             <w:rPr>
-              <w:rFonts w:ascii="Arial" w:hAnsi="Arial" w:cs="Arial"/>
               <w:noProof/>
             </w:rPr>
             <mc:AlternateContent>
               <mc:Choice Requires="wps">
                 <w:drawing>
-                  <wp:anchor distT="0" distB="0" distL="114300" distR="114300" simplePos="0" relativeHeight="251661312" behindDoc="0" locked="0" layoutInCell="1" allowOverlap="1">
+                  <wp:anchor distT="0" distB="0" distL="114300" distR="114300" simplePos="0" relativeHeight="251659264" behindDoc="0" locked="0" layoutInCell="1" allowOverlap="1">
                     <wp:simplePos x="0" y="0"/>
                     <wp:positionH relativeFrom="page">
                       <wp:align>center</wp:align>
@@ -861,19 +593,19 @@
                     <mc:AlternateContent>
                       <mc:Choice Requires="wp14">
                         <wp:positionV relativeFrom="page">
-                          <wp14:pctPosVOffset>70000</wp14:pctPosVOffset>
+                          <wp14:pctPosVOffset>30000</wp14:pctPosVOffset>
                         </wp:positionV>
                       </mc:Choice>
                       <mc:Fallback>
                         <wp:positionV relativeFrom="page">
-                          <wp:posOffset>7040880</wp:posOffset>
+                          <wp:posOffset>3207385</wp:posOffset>
                         </wp:positionV>
                       </mc:Fallback>
                     </mc:AlternateContent>
-                    <wp:extent cx="7315200" cy="1009650"/>
-                    <wp:effectExtent l="0" t="0" r="0" b="0"/>
+                    <wp:extent cx="7315200" cy="3638550"/>
+                    <wp:effectExtent l="0" t="0" r="0" b="6350"/>
                     <wp:wrapSquare wrapText="bothSides"/>
-                    <wp:docPr id="153" name="Textfeld 153"/>
+                    <wp:docPr id="154" name="Textfeld 154"/>
                     <wp:cNvGraphicFramePr/>
                     <a:graphic xmlns:a="http://schemas.openxmlformats.org/drawingml/2006/main">
                       <a:graphicData uri="http://schemas.microsoft.com/office/word/2010/wordprocessingShape">
@@ -882,7 +614,7 @@
                           <wps:spPr>
                             <a:xfrm>
                               <a:off x="0" y="0"/>
-                              <a:ext cx="7315200" cy="1009650"/>
+                              <a:ext cx="7315200" cy="3638550"/>
                             </a:xfrm>
                             <a:prstGeom prst="rect">
                               <a:avLst/>
@@ -911,22 +643,88 @@
                             <w:txbxContent>
                               <w:p>
                                 <w:pPr>
-                                  <w:pStyle w:val="KeinLeerraum"/>
                                   <w:jc w:val="right"/>
                                   <w:rPr>
-                                    <w:color w:val="5B9BD5" w:themeColor="accent1"/>
-                                    <w:sz w:val="28"/>
-                                    <w:szCs w:val="28"/>
+                                    <w:color w:val="4472C4" w:themeColor="accent1"/>
+                                    <w:sz w:val="64"/>
+                                    <w:szCs w:val="64"/>
                                   </w:rPr>
                                 </w:pPr>
+                                <w:sdt>
+                                  <w:sdtPr>
+                                    <w:rPr>
+                                      <w:caps/>
+                                      <w:color w:val="4472C4" w:themeColor="accent1"/>
+                                      <w:sz w:val="64"/>
+                                      <w:szCs w:val="64"/>
+                                    </w:rPr>
+                                    <w:alias w:val="Titel"/>
+                                    <w:tag w:val=""/>
+                                    <w:id w:val="630141079"/>
+                                    <w:dataBinding w:prefixMappings="xmlns:ns0='http://purl.org/dc/elements/1.1/' xmlns:ns1='http://schemas.openxmlformats.org/package/2006/metadata/core-properties' " w:xpath="/ns1:coreProperties[1]/ns0:title[1]" w:storeItemID="{6C3C8BC8-F283-45AE-878A-BAB7291924A1}"/>
+                                    <w:text w:multiLine="1"/>
+                                  </w:sdtPr>
+                                  <w:sdtEndPr>
+                                    <w:rPr>
+                                      <w:caps w:val="0"/>
+                                    </w:rPr>
+                                  </w:sdtEndPr>
+                                  <w:sdtContent>
+                                    <w:r>
+                                      <w:rPr>
+                                        <w:caps/>
+                                        <w:color w:val="4472C4" w:themeColor="accent1"/>
+                                        <w:sz w:val="64"/>
+                                        <w:szCs w:val="64"/>
+                                      </w:rPr>
+                                      <w:t>Pathpuzzle</w:t>
+                                    </w:r>
+                                  </w:sdtContent>
+                                </w:sdt>
                               </w:p>
+                              <w:sdt>
+                                <w:sdtPr>
+                                  <w:rPr>
+                                    <w:color w:val="404040" w:themeColor="text1" w:themeTint="BF"/>
+                                    <w:sz w:val="36"/>
+                                    <w:szCs w:val="36"/>
+                                  </w:rPr>
+                                  <w:alias w:val="Untertitel"/>
+                                  <w:tag w:val=""/>
+                                  <w:id w:val="1759551507"/>
+                                  <w:showingPlcHdr/>
+                                  <w:dataBinding w:prefixMappings="xmlns:ns0='http://purl.org/dc/elements/1.1/' xmlns:ns1='http://schemas.openxmlformats.org/package/2006/metadata/core-properties' " w:xpath="/ns1:coreProperties[1]/ns0:subject[1]" w:storeItemID="{6C3C8BC8-F283-45AE-878A-BAB7291924A1}"/>
+                                  <w:text/>
+                                </w:sdtPr>
+                                <w:sdtContent>
+                                  <w:p>
+                                    <w:pPr>
+                                      <w:jc w:val="right"/>
+                                      <w:rPr>
+                                        <w:smallCaps/>
+                                        <w:color w:val="404040" w:themeColor="text1" w:themeTint="BF"/>
+                                        <w:sz w:val="36"/>
+                                        <w:szCs w:val="36"/>
+                                      </w:rPr>
+                                    </w:pPr>
+                                    <w:r>
+                                      <w:rPr>
+                                        <w:color w:val="404040" w:themeColor="text1" w:themeTint="BF"/>
+                                        <w:sz w:val="36"/>
+                                        <w:szCs w:val="36"/>
+                                      </w:rPr>
+                                      <w:t xml:space="preserve">     </w:t>
+                                    </w:r>
+                                  </w:p>
+                                </w:sdtContent>
+                              </w:sdt>
                             </w:txbxContent>
                           </wps:txbx>
-                          <wps:bodyPr rot="0" spcFirstLastPara="0" vertOverflow="overflow" horzOverflow="overflow" vert="horz" wrap="square" lIns="1600200" tIns="0" rIns="685800" bIns="0" numCol="1" spcCol="0" rtlCol="0" fromWordArt="0" anchor="t" anchorCtr="0" forceAA="0" compatLnSpc="1">
+                          <wps:bodyPr rot="0" spcFirstLastPara="0" vertOverflow="overflow" horzOverflow="overflow" vert="horz" wrap="square" lIns="1600200" tIns="0" rIns="685800" bIns="0" numCol="1" spcCol="0" rtlCol="0" fromWordArt="0" anchor="b" anchorCtr="0" forceAA="0" compatLnSpc="1">
                             <a:prstTxWarp prst="textNoShape">
                               <a:avLst/>
                             </a:prstTxWarp>
-                            <a:spAutoFit/>
+                            <a:noAutofit/>
                           </wps:bodyPr>
                         </wps:wsp>
                       </a:graphicData>
@@ -935,27 +733,93 @@
                       <wp14:pctWidth>94100</wp14:pctWidth>
                     </wp14:sizeRelH>
                     <wp14:sizeRelV relativeFrom="page">
-                      <wp14:pctHeight>10000</wp14:pctHeight>
+                      <wp14:pctHeight>36300</wp14:pctHeight>
                     </wp14:sizeRelV>
                   </wp:anchor>
                 </w:drawing>
               </mc:Choice>
               <mc:Fallback>
                 <w:pict>
-                  <v:shape id="Textfeld 153" o:spid="_x0000_s1028" type="#_x0000_t202" style="position:absolute;left:0;text-align:left;margin-left:0;margin-top:0;width:8in;height:79.5pt;z-index:251661312;visibility:visible;mso-wrap-style:square;mso-width-percent:941;mso-height-percent:100;mso-top-percent:700;mso-wrap-distance-left:9pt;mso-wrap-distance-top:0;mso-wrap-distance-right:9pt;mso-wrap-distance-bottom:0;mso-position-horizontal:center;mso-position-horizontal-relative:page;mso-position-vertical-relative:page;mso-width-percent:941;mso-height-percent:100;mso-top-percent:700;mso-width-relative:page;mso-height-relative:page;v-text-anchor:top" o:gfxdata="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" filled="f" stroked="f" strokeweight=".5pt">
-                    <v:textbox style="mso-fit-shape-to-text:t" inset="126pt,0,54pt,0">
+                  <v:shape id="Textfeld 154" o:spid="_x0000_s1027" type="#_x0000_t202" style="position:absolute;margin-left:0;margin-top:0;width:8in;height:286.5pt;z-index:251659264;visibility:visible;mso-wrap-style:square;mso-width-percent:941;mso-height-percent:363;mso-top-percent:300;mso-wrap-distance-left:9pt;mso-wrap-distance-top:0;mso-wrap-distance-right:9pt;mso-wrap-distance-bottom:0;mso-position-horizontal:center;mso-position-horizontal-relative:page;mso-position-vertical-relative:page;mso-width-percent:941;mso-height-percent:363;mso-top-percent:300;mso-width-relative:page;mso-height-relative:page;v-text-anchor:bottom" o:gfxdata="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" filled="f" stroked="f" strokeweight=".5pt">
+                    <v:textbox inset="126pt,0,54pt,0">
                       <w:txbxContent>
                         <w:p>
                           <w:pPr>
-                            <w:pStyle w:val="KeinLeerraum"/>
                             <w:jc w:val="right"/>
                             <w:rPr>
-                              <w:color w:val="5B9BD5" w:themeColor="accent1"/>
-                              <w:sz w:val="28"/>
-                              <w:szCs w:val="28"/>
+                              <w:color w:val="4472C4" w:themeColor="accent1"/>
+                              <w:sz w:val="64"/>
+                              <w:szCs w:val="64"/>
                             </w:rPr>
                           </w:pPr>
+                          <w:sdt>
+                            <w:sdtPr>
+                              <w:rPr>
+                                <w:caps/>
+                                <w:color w:val="4472C4" w:themeColor="accent1"/>
+                                <w:sz w:val="64"/>
+                                <w:szCs w:val="64"/>
+                              </w:rPr>
+                              <w:alias w:val="Titel"/>
+                              <w:tag w:val=""/>
+                              <w:id w:val="630141079"/>
+                              <w:dataBinding w:prefixMappings="xmlns:ns0='http://purl.org/dc/elements/1.1/' xmlns:ns1='http://schemas.openxmlformats.org/package/2006/metadata/core-properties' " w:xpath="/ns1:coreProperties[1]/ns0:title[1]" w:storeItemID="{6C3C8BC8-F283-45AE-878A-BAB7291924A1}"/>
+                              <w:text w:multiLine="1"/>
+                            </w:sdtPr>
+                            <w:sdtEndPr>
+                              <w:rPr>
+                                <w:caps w:val="0"/>
+                              </w:rPr>
+                            </w:sdtEndPr>
+                            <w:sdtContent>
+                              <w:r>
+                                <w:rPr>
+                                  <w:caps/>
+                                  <w:color w:val="4472C4" w:themeColor="accent1"/>
+                                  <w:sz w:val="64"/>
+                                  <w:szCs w:val="64"/>
+                                </w:rPr>
+                                <w:t>Pathpuzzle</w:t>
+                              </w:r>
+                            </w:sdtContent>
+                          </w:sdt>
                         </w:p>
+                        <w:sdt>
+                          <w:sdtPr>
+                            <w:rPr>
+                              <w:color w:val="404040" w:themeColor="text1" w:themeTint="BF"/>
+                              <w:sz w:val="36"/>
+                              <w:szCs w:val="36"/>
+                            </w:rPr>
+                            <w:alias w:val="Untertitel"/>
+                            <w:tag w:val=""/>
+                            <w:id w:val="1759551507"/>
+                            <w:showingPlcHdr/>
+                            <w:dataBinding w:prefixMappings="xmlns:ns0='http://purl.org/dc/elements/1.1/' xmlns:ns1='http://schemas.openxmlformats.org/package/2006/metadata/core-properties' " w:xpath="/ns1:coreProperties[1]/ns0:subject[1]" w:storeItemID="{6C3C8BC8-F283-45AE-878A-BAB7291924A1}"/>
+                            <w:text/>
+                          </w:sdtPr>
+                          <w:sdtContent>
+                            <w:p>
+                              <w:pPr>
+                                <w:jc w:val="right"/>
+                                <w:rPr>
+                                  <w:smallCaps/>
+                                  <w:color w:val="404040" w:themeColor="text1" w:themeTint="BF"/>
+                                  <w:sz w:val="36"/>
+                                  <w:szCs w:val="36"/>
+                                </w:rPr>
+                              </w:pPr>
+                              <w:r>
+                                <w:rPr>
+                                  <w:color w:val="404040" w:themeColor="text1" w:themeTint="BF"/>
+                                  <w:sz w:val="36"/>
+                                  <w:szCs w:val="36"/>
+                                </w:rPr>
+                                <w:t xml:space="preserve">     </w:t>
+                              </w:r>
+                            </w:p>
+                          </w:sdtContent>
+                        </w:sdt>
                       </w:txbxContent>
                     </v:textbox>
                     <w10:wrap type="square" anchorx="page" anchory="page"/>
@@ -965,22 +829,71 @@
             </mc:AlternateContent>
           </w:r>
         </w:p>
+        <w:p>
+          <w:r>
+            <w:rPr>
+              <w:rFonts w:ascii="Arial" w:hAnsi="Arial" w:cs="Arial"/>
+              <w:noProof/>
+            </w:rPr>
+            <w:drawing>
+              <wp:anchor distT="0" distB="0" distL="114300" distR="114300" simplePos="0" relativeHeight="251664384" behindDoc="1" locked="0" layoutInCell="1" allowOverlap="1" wp14:anchorId="587F2E7B" wp14:editId="2226FE86">
+                <wp:simplePos x="0" y="0"/>
+                <wp:positionH relativeFrom="margin">
+                  <wp:posOffset>897466</wp:posOffset>
+                </wp:positionH>
+                <wp:positionV relativeFrom="paragraph">
+                  <wp:posOffset>287232</wp:posOffset>
+                </wp:positionV>
+                <wp:extent cx="3924300" cy="4734560"/>
+                <wp:effectExtent l="0" t="0" r="0" b="8890"/>
+                <wp:wrapNone/>
+                <wp:docPr id="3" name="Grafik 3"/>
+                <wp:cNvGraphicFramePr>
+                  <a:graphicFrameLocks xmlns:a="http://schemas.openxmlformats.org/drawingml/2006/main" noChangeAspect="1"/>
+                </wp:cNvGraphicFramePr>
+                <a:graphic xmlns:a="http://schemas.openxmlformats.org/drawingml/2006/main">
+                  <a:graphicData uri="http://schemas.openxmlformats.org/drawingml/2006/picture">
+                    <pic:pic xmlns:pic="http://schemas.openxmlformats.org/drawingml/2006/picture">
+                      <pic:nvPicPr>
+                        <pic:cNvPr id="3" name="Spielfeld.PNG"/>
+                        <pic:cNvPicPr/>
+                      </pic:nvPicPr>
+                      <pic:blipFill>
+                        <a:blip r:embed="rId9">
+                          <a:extLst>
+                            <a:ext uri="{28A0092B-C50C-407E-A947-70E740481C1C}">
+                              <a14:useLocalDpi xmlns:a14="http://schemas.microsoft.com/office/drawing/2010/main" val="0"/>
+                            </a:ext>
+                          </a:extLst>
+                        </a:blip>
+                        <a:stretch>
+                          <a:fillRect/>
+                        </a:stretch>
+                      </pic:blipFill>
+                      <pic:spPr>
+                        <a:xfrm>
+                          <a:off x="0" y="0"/>
+                          <a:ext cx="3924300" cy="4734560"/>
+                        </a:xfrm>
+                        <a:prstGeom prst="rect">
+                          <a:avLst/>
+                        </a:prstGeom>
+                      </pic:spPr>
+                    </pic:pic>
+                  </a:graphicData>
+                </a:graphic>
+              </wp:anchor>
+            </w:drawing>
+          </w:r>
+          <w:r>
+            <w:br w:type="page"/>
+          </w:r>
+        </w:p>
       </w:sdtContent>
     </w:sdt>
-    <w:p>
-      <w:pPr>
-        <w:pStyle w:val="Inhaltsverzeichnisberschrift"/>
-        <w:rPr>
-          <w:rFonts w:ascii="Arial" w:hAnsi="Arial" w:cs="Arial"/>
-        </w:rPr>
-      </w:pPr>
-    </w:p>
     <w:sdt>
       <w:sdtPr>
-        <w:rPr>
-          <w:rFonts w:ascii="Arial" w:hAnsi="Arial" w:cs="Arial"/>
-        </w:rPr>
-        <w:id w:val="-767153166"/>
+        <w:id w:val="-1624916734"/>
         <w:docPartObj>
           <w:docPartGallery w:val="Table of Contents"/>
           <w:docPartUnique/>
@@ -988,21 +901,21 @@
       </w:sdtPr>
       <w:sdtEndPr>
         <w:rPr>
+          <w:rFonts w:asciiTheme="minorHAnsi" w:eastAsiaTheme="minorHAnsi" w:hAnsiTheme="minorHAnsi" w:cstheme="minorBidi"/>
           <w:b/>
           <w:bCs/>
+          <w:color w:val="auto"/>
+          <w:sz w:val="22"/>
+          <w:szCs w:val="22"/>
+          <w:lang w:eastAsia="en-US"/>
         </w:rPr>
       </w:sdtEndPr>
       <w:sdtContent>
         <w:p>
           <w:pPr>
-            <w:rPr>
-              <w:rFonts w:ascii="Arial" w:hAnsi="Arial" w:cs="Arial"/>
-            </w:rPr>
+            <w:pStyle w:val="Inhaltsverzeichnisberschrift"/>
           </w:pPr>
           <w:r>
-            <w:rPr>
-              <w:rFonts w:ascii="Arial" w:hAnsi="Arial" w:cs="Arial"/>
-            </w:rPr>
             <w:t>Inhaltsverzeichnis</w:t>
           </w:r>
         </w:p>
@@ -1011,44 +924,46 @@
             <w:pStyle w:val="Verzeichnis1"/>
             <w:tabs>
               <w:tab w:val="left" w:pos="440"/>
-              <w:tab w:val="right" w:leader="dot" w:pos="9950"/>
+              <w:tab w:val="right" w:leader="dot" w:pos="9062"/>
             </w:tabs>
             <w:rPr>
-              <w:rFonts w:ascii="Arial" w:eastAsiaTheme="minorEastAsia" w:hAnsi="Arial" w:cs="Arial"/>
+              <w:rFonts w:eastAsiaTheme="minorEastAsia"/>
               <w:noProof/>
               <w:lang w:eastAsia="de-DE"/>
             </w:rPr>
           </w:pPr>
           <w:r>
             <w:rPr>
-              <w:rFonts w:ascii="Arial" w:hAnsi="Arial" w:cs="Arial"/>
+              <w:b/>
+              <w:bCs/>
             </w:rPr>
             <w:fldChar w:fldCharType="begin"/>
           </w:r>
           <w:r>
             <w:rPr>
-              <w:rFonts w:ascii="Arial" w:hAnsi="Arial" w:cs="Arial"/>
+              <w:b/>
+              <w:bCs/>
             </w:rPr>
             <w:instrText xml:space="preserve"> TOC \o "1-3" \h \z \u </w:instrText>
           </w:r>
           <w:r>
             <w:rPr>
-              <w:rFonts w:ascii="Arial" w:hAnsi="Arial" w:cs="Arial"/>
+              <w:b/>
+              <w:bCs/>
             </w:rPr>
             <w:fldChar w:fldCharType="separate"/>
           </w:r>
-          <w:hyperlink w:anchor="_Toc513998693" w:history="1">
+          <w:hyperlink w:anchor="_Toc518129636" w:history="1">
             <w:r>
               <w:rPr>
                 <w:rStyle w:val="Hyperlink"/>
-                <w:rFonts w:ascii="Arial" w:hAnsi="Arial" w:cs="Arial"/>
                 <w:noProof/>
               </w:rPr>
               <w:t>1.</w:t>
             </w:r>
             <w:r>
               <w:rPr>
-                <w:rFonts w:ascii="Arial" w:eastAsiaTheme="minorEastAsia" w:hAnsi="Arial" w:cs="Arial"/>
+                <w:rFonts w:eastAsiaTheme="minorEastAsia"/>
                 <w:noProof/>
                 <w:lang w:eastAsia="de-DE"/>
               </w:rPr>
@@ -1057,14 +972,12 @@
             <w:r>
               <w:rPr>
                 <w:rStyle w:val="Hyperlink"/>
-                <w:rFonts w:ascii="Arial" w:hAnsi="Arial" w:cs="Arial"/>
                 <w:noProof/>
               </w:rPr>
               <w:t>Einleitung</w:t>
             </w:r>
             <w:r>
               <w:rPr>
-                <w:rFonts w:ascii="Arial" w:hAnsi="Arial" w:cs="Arial"/>
                 <w:noProof/>
                 <w:webHidden/>
               </w:rPr>
@@ -1072,7 +985,6 @@
             </w:r>
             <w:r>
               <w:rPr>
-                <w:rFonts w:ascii="Arial" w:hAnsi="Arial" w:cs="Arial"/>
                 <w:noProof/>
                 <w:webHidden/>
               </w:rPr>
@@ -1080,22 +992,19 @@
             </w:r>
             <w:r>
               <w:rPr>
-                <w:rFonts w:ascii="Arial" w:hAnsi="Arial" w:cs="Arial"/>
                 <w:noProof/>
                 <w:webHidden/>
               </w:rPr>
-              <w:instrText xml:space="preserve"> PAGEREF _Toc513998693 \h </w:instrText>
-            </w:r>
-            <w:r>
-              <w:rPr>
-                <w:rFonts w:ascii="Arial" w:hAnsi="Arial" w:cs="Arial"/>
+              <w:instrText xml:space="preserve"> PAGEREF _Toc518129636 \h </w:instrText>
+            </w:r>
+            <w:r>
+              <w:rPr>
                 <w:noProof/>
                 <w:webHidden/>
               </w:rPr>
             </w:r>
             <w:r>
               <w:rPr>
-                <w:rFonts w:ascii="Arial" w:hAnsi="Arial" w:cs="Arial"/>
                 <w:noProof/>
                 <w:webHidden/>
               </w:rPr>
@@ -1103,15 +1012,13 @@
             </w:r>
             <w:r>
               <w:rPr>
-                <w:rFonts w:ascii="Arial" w:hAnsi="Arial" w:cs="Arial"/>
                 <w:noProof/>
                 <w:webHidden/>
               </w:rPr>
-              <w:t>3</w:t>
-            </w:r>
-            <w:r>
-              <w:rPr>
-                <w:rFonts w:ascii="Arial" w:hAnsi="Arial" w:cs="Arial"/>
+              <w:t>2</w:t>
+            </w:r>
+            <w:r>
+              <w:rPr>
                 <w:noProof/>
                 <w:webHidden/>
               </w:rPr>
@@ -1124,26 +1031,25 @@
             <w:pStyle w:val="Verzeichnis1"/>
             <w:tabs>
               <w:tab w:val="left" w:pos="440"/>
-              <w:tab w:val="right" w:leader="dot" w:pos="9950"/>
+              <w:tab w:val="right" w:leader="dot" w:pos="9062"/>
             </w:tabs>
             <w:rPr>
-              <w:rFonts w:ascii="Arial" w:eastAsiaTheme="minorEastAsia" w:hAnsi="Arial" w:cs="Arial"/>
+              <w:rFonts w:eastAsiaTheme="minorEastAsia"/>
               <w:noProof/>
               <w:lang w:eastAsia="de-DE"/>
             </w:rPr>
           </w:pPr>
-          <w:hyperlink w:anchor="_Toc513998694" w:history="1">
+          <w:hyperlink w:anchor="_Toc518129637" w:history="1">
             <w:r>
               <w:rPr>
                 <w:rStyle w:val="Hyperlink"/>
-                <w:rFonts w:ascii="Arial" w:hAnsi="Arial" w:cs="Arial"/>
                 <w:noProof/>
               </w:rPr>
               <w:t>2.</w:t>
             </w:r>
             <w:r>
               <w:rPr>
-                <w:rFonts w:ascii="Arial" w:eastAsiaTheme="minorEastAsia" w:hAnsi="Arial" w:cs="Arial"/>
+                <w:rFonts w:eastAsiaTheme="minorEastAsia"/>
                 <w:noProof/>
                 <w:lang w:eastAsia="de-DE"/>
               </w:rPr>
@@ -1152,14 +1058,12 @@
             <w:r>
               <w:rPr>
                 <w:rStyle w:val="Hyperlink"/>
-                <w:rFonts w:ascii="Arial" w:hAnsi="Arial" w:cs="Arial"/>
                 <w:noProof/>
               </w:rPr>
               <w:t>Spielkonzept</w:t>
             </w:r>
             <w:r>
               <w:rPr>
-                <w:rFonts w:ascii="Arial" w:hAnsi="Arial" w:cs="Arial"/>
                 <w:noProof/>
                 <w:webHidden/>
               </w:rPr>
@@ -1167,7 +1071,6 @@
             </w:r>
             <w:r>
               <w:rPr>
-                <w:rFonts w:ascii="Arial" w:hAnsi="Arial" w:cs="Arial"/>
                 <w:noProof/>
                 <w:webHidden/>
               </w:rPr>
@@ -1175,22 +1078,19 @@
             </w:r>
             <w:r>
               <w:rPr>
-                <w:rFonts w:ascii="Arial" w:hAnsi="Arial" w:cs="Arial"/>
                 <w:noProof/>
                 <w:webHidden/>
               </w:rPr>
-              <w:instrText xml:space="preserve"> PAGEREF _Toc513998694 \h </w:instrText>
-            </w:r>
-            <w:r>
-              <w:rPr>
-                <w:rFonts w:ascii="Arial" w:hAnsi="Arial" w:cs="Arial"/>
+              <w:instrText xml:space="preserve"> PAGEREF _Toc518129637 \h </w:instrText>
+            </w:r>
+            <w:r>
+              <w:rPr>
                 <w:noProof/>
                 <w:webHidden/>
               </w:rPr>
             </w:r>
             <w:r>
               <w:rPr>
-                <w:rFonts w:ascii="Arial" w:hAnsi="Arial" w:cs="Arial"/>
                 <w:noProof/>
                 <w:webHidden/>
               </w:rPr>
@@ -1198,15 +1098,13 @@
             </w:r>
             <w:r>
               <w:rPr>
-                <w:rFonts w:ascii="Arial" w:hAnsi="Arial" w:cs="Arial"/>
                 <w:noProof/>
                 <w:webHidden/>
               </w:rPr>
-              <w:t>5</w:t>
-            </w:r>
-            <w:r>
-              <w:rPr>
-                <w:rFonts w:ascii="Arial" w:hAnsi="Arial" w:cs="Arial"/>
+              <w:t>3</w:t>
+            </w:r>
+            <w:r>
+              <w:rPr>
                 <w:noProof/>
                 <w:webHidden/>
               </w:rPr>
@@ -1219,26 +1117,25 @@
             <w:pStyle w:val="Verzeichnis2"/>
             <w:tabs>
               <w:tab w:val="left" w:pos="880"/>
-              <w:tab w:val="right" w:leader="dot" w:pos="9950"/>
+              <w:tab w:val="right" w:leader="dot" w:pos="9062"/>
             </w:tabs>
             <w:rPr>
-              <w:rFonts w:ascii="Arial" w:eastAsiaTheme="minorEastAsia" w:hAnsi="Arial" w:cs="Arial"/>
+              <w:rFonts w:eastAsiaTheme="minorEastAsia"/>
               <w:noProof/>
               <w:lang w:eastAsia="de-DE"/>
             </w:rPr>
           </w:pPr>
-          <w:hyperlink w:anchor="_Toc513998695" w:history="1">
+          <w:hyperlink w:anchor="_Toc518129638" w:history="1">
             <w:r>
               <w:rPr>
                 <w:rStyle w:val="Hyperlink"/>
-                <w:rFonts w:ascii="Arial" w:hAnsi="Arial" w:cs="Arial"/>
                 <w:noProof/>
               </w:rPr>
               <w:t>2.1.</w:t>
             </w:r>
             <w:r>
               <w:rPr>
-                <w:rFonts w:ascii="Arial" w:eastAsiaTheme="minorEastAsia" w:hAnsi="Arial" w:cs="Arial"/>
+                <w:rFonts w:eastAsiaTheme="minorEastAsia"/>
                 <w:noProof/>
                 <w:lang w:eastAsia="de-DE"/>
               </w:rPr>
@@ -1247,14 +1144,12 @@
             <w:r>
               <w:rPr>
                 <w:rStyle w:val="Hyperlink"/>
-                <w:rFonts w:ascii="Arial" w:hAnsi="Arial" w:cs="Arial"/>
                 <w:noProof/>
               </w:rPr>
-              <w:t>Anforderung</w:t>
-            </w:r>
-            <w:r>
-              <w:rPr>
-                <w:rFonts w:ascii="Arial" w:hAnsi="Arial" w:cs="Arial"/>
+              <w:t>Anforderungen</w:t>
+            </w:r>
+            <w:r>
+              <w:rPr>
                 <w:noProof/>
                 <w:webHidden/>
               </w:rPr>
@@ -1262,7 +1157,6 @@
             </w:r>
             <w:r>
               <w:rPr>
-                <w:rFonts w:ascii="Arial" w:hAnsi="Arial" w:cs="Arial"/>
                 <w:noProof/>
                 <w:webHidden/>
               </w:rPr>
@@ -1270,22 +1164,19 @@
             </w:r>
             <w:r>
               <w:rPr>
-                <w:rFonts w:ascii="Arial" w:hAnsi="Arial" w:cs="Arial"/>
                 <w:noProof/>
                 <w:webHidden/>
               </w:rPr>
-              <w:instrText xml:space="preserve"> PAGEREF _Toc513998695 \h </w:instrText>
-            </w:r>
-            <w:r>
-              <w:rPr>
-                <w:rFonts w:ascii="Arial" w:hAnsi="Arial" w:cs="Arial"/>
+              <w:instrText xml:space="preserve"> PAGEREF _Toc518129638 \h </w:instrText>
+            </w:r>
+            <w:r>
+              <w:rPr>
                 <w:noProof/>
                 <w:webHidden/>
               </w:rPr>
             </w:r>
             <w:r>
               <w:rPr>
-                <w:rFonts w:ascii="Arial" w:hAnsi="Arial" w:cs="Arial"/>
                 <w:noProof/>
                 <w:webHidden/>
               </w:rPr>
@@ -1293,15 +1184,13 @@
             </w:r>
             <w:r>
               <w:rPr>
-                <w:rFonts w:ascii="Arial" w:hAnsi="Arial" w:cs="Arial"/>
                 <w:noProof/>
                 <w:webHidden/>
               </w:rPr>
-              <w:t>5</w:t>
-            </w:r>
-            <w:r>
-              <w:rPr>
-                <w:rFonts w:ascii="Arial" w:hAnsi="Arial" w:cs="Arial"/>
+              <w:t>3</w:t>
+            </w:r>
+            <w:r>
+              <w:rPr>
                 <w:noProof/>
                 <w:webHidden/>
               </w:rPr>
@@ -1311,13 +1200,265 @@
         </w:p>
         <w:p>
           <w:pPr>
+            <w:pStyle w:val="Verzeichnis2"/>
+            <w:tabs>
+              <w:tab w:val="left" w:pos="880"/>
+              <w:tab w:val="right" w:leader="dot" w:pos="9062"/>
+            </w:tabs>
             <w:rPr>
-              <w:rFonts w:ascii="Arial" w:hAnsi="Arial" w:cs="Arial"/>
+              <w:rFonts w:eastAsiaTheme="minorEastAsia"/>
+              <w:noProof/>
+              <w:lang w:eastAsia="de-DE"/>
             </w:rPr>
           </w:pPr>
+          <w:hyperlink w:anchor="_Toc518129639" w:history="1">
+            <w:r>
+              <w:rPr>
+                <w:rStyle w:val="Hyperlink"/>
+                <w:noProof/>
+              </w:rPr>
+              <w:t>2.2</w:t>
+            </w:r>
+            <w:r>
+              <w:rPr>
+                <w:rFonts w:eastAsiaTheme="minorEastAsia"/>
+                <w:noProof/>
+                <w:lang w:eastAsia="de-DE"/>
+              </w:rPr>
+              <w:tab/>
+            </w:r>
+            <w:r>
+              <w:rPr>
+                <w:rStyle w:val="Hyperlink"/>
+                <w:noProof/>
+              </w:rPr>
+              <w:t>Spielkonzept</w:t>
+            </w:r>
+            <w:r>
+              <w:rPr>
+                <w:noProof/>
+                <w:webHidden/>
+              </w:rPr>
+              <w:tab/>
+            </w:r>
+            <w:r>
+              <w:rPr>
+                <w:noProof/>
+                <w:webHidden/>
+              </w:rPr>
+              <w:fldChar w:fldCharType="begin"/>
+            </w:r>
+            <w:r>
+              <w:rPr>
+                <w:noProof/>
+                <w:webHidden/>
+              </w:rPr>
+              <w:instrText xml:space="preserve"> PAGEREF _Toc518129639 \h </w:instrText>
+            </w:r>
+            <w:r>
+              <w:rPr>
+                <w:noProof/>
+                <w:webHidden/>
+              </w:rPr>
+            </w:r>
+            <w:r>
+              <w:rPr>
+                <w:noProof/>
+                <w:webHidden/>
+              </w:rPr>
+              <w:fldChar w:fldCharType="separate"/>
+            </w:r>
+            <w:r>
+              <w:rPr>
+                <w:noProof/>
+                <w:webHidden/>
+              </w:rPr>
+              <w:t>5</w:t>
+            </w:r>
+            <w:r>
+              <w:rPr>
+                <w:noProof/>
+                <w:webHidden/>
+              </w:rPr>
+              <w:fldChar w:fldCharType="end"/>
+            </w:r>
+          </w:hyperlink>
+        </w:p>
+        <w:p>
+          <w:pPr>
+            <w:pStyle w:val="Verzeichnis1"/>
+            <w:tabs>
+              <w:tab w:val="left" w:pos="440"/>
+              <w:tab w:val="right" w:leader="dot" w:pos="9062"/>
+            </w:tabs>
+            <w:rPr>
+              <w:rFonts w:eastAsiaTheme="minorEastAsia"/>
+              <w:noProof/>
+              <w:lang w:eastAsia="de-DE"/>
+            </w:rPr>
+          </w:pPr>
+          <w:hyperlink w:anchor="_Toc518129640" w:history="1">
+            <w:r>
+              <w:rPr>
+                <w:rStyle w:val="Hyperlink"/>
+                <w:noProof/>
+              </w:rPr>
+              <w:t>3</w:t>
+            </w:r>
+            <w:r>
+              <w:rPr>
+                <w:rFonts w:eastAsiaTheme="minorEastAsia"/>
+                <w:noProof/>
+                <w:lang w:eastAsia="de-DE"/>
+              </w:rPr>
+              <w:tab/>
+            </w:r>
+            <w:r>
+              <w:rPr>
+                <w:rStyle w:val="Hyperlink"/>
+                <w:noProof/>
+              </w:rPr>
+              <w:t>Architektur und Implementierung</w:t>
+            </w:r>
+            <w:r>
+              <w:rPr>
+                <w:noProof/>
+                <w:webHidden/>
+              </w:rPr>
+              <w:tab/>
+            </w:r>
+            <w:r>
+              <w:rPr>
+                <w:noProof/>
+                <w:webHidden/>
+              </w:rPr>
+              <w:fldChar w:fldCharType="begin"/>
+            </w:r>
+            <w:r>
+              <w:rPr>
+                <w:noProof/>
+                <w:webHidden/>
+              </w:rPr>
+              <w:instrText xml:space="preserve"> PAGEREF _Toc518129640 \h </w:instrText>
+            </w:r>
+            <w:r>
+              <w:rPr>
+                <w:noProof/>
+                <w:webHidden/>
+              </w:rPr>
+            </w:r>
+            <w:r>
+              <w:rPr>
+                <w:noProof/>
+                <w:webHidden/>
+              </w:rPr>
+              <w:fldChar w:fldCharType="separate"/>
+            </w:r>
+            <w:r>
+              <w:rPr>
+                <w:noProof/>
+                <w:webHidden/>
+              </w:rPr>
+              <w:t>6</w:t>
+            </w:r>
+            <w:r>
+              <w:rPr>
+                <w:noProof/>
+                <w:webHidden/>
+              </w:rPr>
+              <w:fldChar w:fldCharType="end"/>
+            </w:r>
+          </w:hyperlink>
+        </w:p>
+        <w:p>
+          <w:pPr>
+            <w:pStyle w:val="Verzeichnis2"/>
+            <w:tabs>
+              <w:tab w:val="left" w:pos="880"/>
+              <w:tab w:val="right" w:leader="dot" w:pos="9062"/>
+            </w:tabs>
+            <w:rPr>
+              <w:rFonts w:eastAsiaTheme="minorEastAsia"/>
+              <w:noProof/>
+              <w:lang w:eastAsia="de-DE"/>
+            </w:rPr>
+          </w:pPr>
+          <w:hyperlink w:anchor="_Toc518129641" w:history="1">
+            <w:r>
+              <w:rPr>
+                <w:rStyle w:val="Hyperlink"/>
+                <w:noProof/>
+              </w:rPr>
+              <w:t>3.1.</w:t>
+            </w:r>
+            <w:r>
+              <w:rPr>
+                <w:rFonts w:eastAsiaTheme="minorEastAsia"/>
+                <w:noProof/>
+                <w:lang w:eastAsia="de-DE"/>
+              </w:rPr>
+              <w:tab/>
+            </w:r>
+            <w:r>
+              <w:rPr>
+                <w:rStyle w:val="Hyperlink"/>
+                <w:noProof/>
+              </w:rPr>
+              <w:t>Spiel- und Levelparameter</w:t>
+            </w:r>
+            <w:r>
+              <w:rPr>
+                <w:noProof/>
+                <w:webHidden/>
+              </w:rPr>
+              <w:tab/>
+            </w:r>
+            <w:r>
+              <w:rPr>
+                <w:noProof/>
+                <w:webHidden/>
+              </w:rPr>
+              <w:fldChar w:fldCharType="begin"/>
+            </w:r>
+            <w:r>
+              <w:rPr>
+                <w:noProof/>
+                <w:webHidden/>
+              </w:rPr>
+              <w:instrText xml:space="preserve"> PAGEREF _Toc518129641 \h </w:instrText>
+            </w:r>
+            <w:r>
+              <w:rPr>
+                <w:noProof/>
+                <w:webHidden/>
+              </w:rPr>
+            </w:r>
+            <w:r>
+              <w:rPr>
+                <w:noProof/>
+                <w:webHidden/>
+              </w:rPr>
+              <w:fldChar w:fldCharType="separate"/>
+            </w:r>
+            <w:r>
+              <w:rPr>
+                <w:noProof/>
+                <w:webHidden/>
+              </w:rPr>
+              <w:t>7</w:t>
+            </w:r>
+            <w:r>
+              <w:rPr>
+                <w:noProof/>
+                <w:webHidden/>
+              </w:rPr>
+              <w:fldChar w:fldCharType="end"/>
+            </w:r>
+          </w:hyperlink>
+        </w:p>
+        <w:p>
           <w:r>
             <w:rPr>
-              <w:rFonts w:ascii="Arial" w:hAnsi="Arial" w:cs="Arial"/>
               <w:b/>
               <w:bCs/>
             </w:rPr>
@@ -1326,24 +1467,32 @@
         </w:p>
       </w:sdtContent>
     </w:sdt>
+    <w:p/>
     <w:p>
-      <w:pPr>
-        <w:jc w:val="center"/>
-        <w:rPr>
-          <w:rFonts w:ascii="Arial" w:hAnsi="Arial" w:cs="Arial"/>
-        </w:rPr>
-      </w:pPr>
+      <w:r>
+        <w:br w:type="page"/>
+      </w:r>
+      <w:bookmarkStart w:id="0" w:name="_GoBack"/>
+      <w:bookmarkEnd w:id="0"/>
     </w:p>
     <w:p>
       <w:pPr>
-        <w:rPr>
-          <w:rFonts w:ascii="Arial" w:hAnsi="Arial" w:cs="Arial"/>
-        </w:rPr>
+        <w:pStyle w:val="berschrift1"/>
+        <w:numPr>
+          <w:ilvl w:val="0"/>
+          <w:numId w:val="1"/>
+        </w:numPr>
       </w:pPr>
+      <w:bookmarkStart w:id="1" w:name="_Toc518129636"/>
       <w:r>
-        <w:rPr>
-          <w:rFonts w:ascii="Arial" w:hAnsi="Arial" w:cs="Arial"/>
-        </w:rPr>
+        <w:lastRenderedPageBreak/>
+        <w:t>Einleitung</w:t>
+      </w:r>
+      <w:bookmarkEnd w:id="1"/>
+    </w:p>
+    <w:p/>
+    <w:p>
+      <w:r>
         <w:br w:type="page"/>
       </w:r>
     </w:p>
@@ -1354,414 +1503,13 @@
           <w:ilvl w:val="0"/>
           <w:numId w:val="1"/>
         </w:numPr>
-        <w:rPr>
-          <w:rFonts w:ascii="Arial" w:hAnsi="Arial" w:cs="Arial"/>
-        </w:rPr>
       </w:pPr>
-      <w:bookmarkStart w:id="0" w:name="_Toc513998693"/>
+      <w:bookmarkStart w:id="2" w:name="_Toc518129637"/>
       <w:r>
-        <w:rPr>
-          <w:rFonts w:ascii="Arial" w:hAnsi="Arial" w:cs="Arial"/>
-        </w:rPr>
-        <w:lastRenderedPageBreak/>
-        <w:t>Einleitung</w:t>
-      </w:r>
-      <w:bookmarkEnd w:id="0"/>
-    </w:p>
-    <w:p>
-      <w:pPr>
-        <w:rPr>
-          <w:rFonts w:ascii="Arial" w:hAnsi="Arial" w:cs="Arial"/>
-        </w:rPr>
-      </w:pPr>
-    </w:p>
-    <w:p>
-      <w:pPr>
-        <w:spacing w:after="0"/>
-        <w:rPr>
-          <w:rFonts w:ascii="Arial" w:hAnsi="Arial" w:cs="Arial"/>
-        </w:rPr>
-      </w:pPr>
-    </w:p>
-    <w:p>
-      <w:pPr>
-        <w:spacing w:after="0"/>
-        <w:rPr>
-          <w:rFonts w:ascii="Arial" w:hAnsi="Arial" w:cs="Arial"/>
-        </w:rPr>
-      </w:pPr>
-    </w:p>
-    <w:p>
-      <w:pPr>
-        <w:spacing w:after="0"/>
-        <w:rPr>
-          <w:rFonts w:ascii="Arial" w:hAnsi="Arial" w:cs="Arial"/>
-        </w:rPr>
-      </w:pPr>
-    </w:p>
-    <w:p>
-      <w:pPr>
-        <w:spacing w:after="0"/>
-        <w:rPr>
-          <w:rFonts w:ascii="Arial" w:hAnsi="Arial" w:cs="Arial"/>
-        </w:rPr>
-      </w:pPr>
-    </w:p>
-    <w:p>
-      <w:pPr>
-        <w:spacing w:after="0"/>
-        <w:rPr>
-          <w:rFonts w:ascii="Arial" w:hAnsi="Arial" w:cs="Arial"/>
-        </w:rPr>
-      </w:pPr>
-    </w:p>
-    <w:p>
-      <w:pPr>
-        <w:spacing w:after="0"/>
-        <w:rPr>
-          <w:rFonts w:ascii="Arial" w:hAnsi="Arial" w:cs="Arial"/>
-        </w:rPr>
-      </w:pPr>
-    </w:p>
-    <w:p>
-      <w:pPr>
-        <w:spacing w:after="0"/>
-        <w:rPr>
-          <w:rFonts w:ascii="Arial" w:hAnsi="Arial" w:cs="Arial"/>
-        </w:rPr>
-      </w:pPr>
-    </w:p>
-    <w:p>
-      <w:pPr>
-        <w:spacing w:after="0"/>
-        <w:rPr>
-          <w:rFonts w:ascii="Arial" w:hAnsi="Arial" w:cs="Arial"/>
-        </w:rPr>
-      </w:pPr>
-    </w:p>
-    <w:p>
-      <w:pPr>
-        <w:spacing w:after="0"/>
-        <w:rPr>
-          <w:rFonts w:ascii="Arial" w:hAnsi="Arial" w:cs="Arial"/>
-        </w:rPr>
-      </w:pPr>
-    </w:p>
-    <w:p>
-      <w:pPr>
-        <w:spacing w:after="0"/>
-        <w:rPr>
-          <w:rFonts w:ascii="Arial" w:hAnsi="Arial" w:cs="Arial"/>
-        </w:rPr>
-      </w:pPr>
-    </w:p>
-    <w:p>
-      <w:pPr>
-        <w:spacing w:after="0"/>
-        <w:rPr>
-          <w:rFonts w:ascii="Arial" w:hAnsi="Arial" w:cs="Arial"/>
-        </w:rPr>
-      </w:pPr>
-    </w:p>
-    <w:p>
-      <w:pPr>
-        <w:spacing w:after="0"/>
-        <w:rPr>
-          <w:rFonts w:ascii="Arial" w:hAnsi="Arial" w:cs="Arial"/>
-        </w:rPr>
-      </w:pPr>
-    </w:p>
-    <w:p>
-      <w:pPr>
-        <w:spacing w:after="0"/>
-        <w:rPr>
-          <w:rFonts w:ascii="Arial" w:hAnsi="Arial" w:cs="Arial"/>
-        </w:rPr>
-      </w:pPr>
-    </w:p>
-    <w:p>
-      <w:pPr>
-        <w:spacing w:after="0"/>
-        <w:rPr>
-          <w:rFonts w:ascii="Arial" w:hAnsi="Arial" w:cs="Arial"/>
-        </w:rPr>
-      </w:pPr>
-    </w:p>
-    <w:p>
-      <w:pPr>
-        <w:spacing w:after="0"/>
-        <w:rPr>
-          <w:rFonts w:ascii="Arial" w:hAnsi="Arial" w:cs="Arial"/>
-        </w:rPr>
-      </w:pPr>
-    </w:p>
-    <w:p>
-      <w:pPr>
-        <w:spacing w:after="0"/>
-        <w:rPr>
-          <w:rFonts w:ascii="Arial" w:hAnsi="Arial" w:cs="Arial"/>
-        </w:rPr>
-      </w:pPr>
-    </w:p>
-    <w:p>
-      <w:pPr>
-        <w:spacing w:after="0"/>
-        <w:rPr>
-          <w:rFonts w:ascii="Arial" w:hAnsi="Arial" w:cs="Arial"/>
-        </w:rPr>
-      </w:pPr>
-    </w:p>
-    <w:p>
-      <w:pPr>
-        <w:spacing w:after="0"/>
-        <w:rPr>
-          <w:rFonts w:ascii="Arial" w:hAnsi="Arial" w:cs="Arial"/>
-        </w:rPr>
-      </w:pPr>
-    </w:p>
-    <w:p>
-      <w:pPr>
-        <w:spacing w:after="0"/>
-        <w:rPr>
-          <w:rFonts w:ascii="Arial" w:hAnsi="Arial" w:cs="Arial"/>
-        </w:rPr>
-      </w:pPr>
-    </w:p>
-    <w:p>
-      <w:pPr>
-        <w:spacing w:after="0"/>
-        <w:rPr>
-          <w:rFonts w:ascii="Arial" w:hAnsi="Arial" w:cs="Arial"/>
-        </w:rPr>
-      </w:pPr>
-    </w:p>
-    <w:p>
-      <w:pPr>
-        <w:spacing w:after="0"/>
-        <w:rPr>
-          <w:rFonts w:ascii="Arial" w:hAnsi="Arial" w:cs="Arial"/>
-        </w:rPr>
-      </w:pPr>
-    </w:p>
-    <w:p>
-      <w:pPr>
-        <w:spacing w:after="0"/>
-        <w:rPr>
-          <w:rFonts w:ascii="Arial" w:hAnsi="Arial" w:cs="Arial"/>
-        </w:rPr>
-      </w:pPr>
-    </w:p>
-    <w:p>
-      <w:pPr>
-        <w:spacing w:after="0"/>
-        <w:rPr>
-          <w:rFonts w:ascii="Arial" w:hAnsi="Arial" w:cs="Arial"/>
-        </w:rPr>
-      </w:pPr>
-    </w:p>
-    <w:p>
-      <w:pPr>
-        <w:spacing w:after="0"/>
-        <w:rPr>
-          <w:rFonts w:ascii="Arial" w:hAnsi="Arial" w:cs="Arial"/>
-        </w:rPr>
-      </w:pPr>
-    </w:p>
-    <w:p>
-      <w:pPr>
-        <w:spacing w:after="0"/>
-        <w:rPr>
-          <w:rFonts w:ascii="Arial" w:hAnsi="Arial" w:cs="Arial"/>
-        </w:rPr>
-      </w:pPr>
-    </w:p>
-    <w:p>
-      <w:pPr>
-        <w:spacing w:after="0"/>
-        <w:rPr>
-          <w:rFonts w:ascii="Arial" w:hAnsi="Arial" w:cs="Arial"/>
-        </w:rPr>
-      </w:pPr>
-    </w:p>
-    <w:p>
-      <w:pPr>
-        <w:spacing w:after="0"/>
-        <w:rPr>
-          <w:rFonts w:ascii="Arial" w:hAnsi="Arial" w:cs="Arial"/>
-        </w:rPr>
-      </w:pPr>
-    </w:p>
-    <w:p>
-      <w:pPr>
-        <w:spacing w:after="0"/>
-        <w:rPr>
-          <w:rFonts w:ascii="Arial" w:hAnsi="Arial" w:cs="Arial"/>
-        </w:rPr>
-      </w:pPr>
-    </w:p>
-    <w:p>
-      <w:pPr>
-        <w:spacing w:after="0"/>
-        <w:rPr>
-          <w:rFonts w:ascii="Arial" w:hAnsi="Arial" w:cs="Arial"/>
-        </w:rPr>
-      </w:pPr>
-    </w:p>
-    <w:p>
-      <w:pPr>
-        <w:spacing w:after="0"/>
-        <w:rPr>
-          <w:rFonts w:ascii="Arial" w:hAnsi="Arial" w:cs="Arial"/>
-        </w:rPr>
-      </w:pPr>
-    </w:p>
-    <w:p>
-      <w:pPr>
-        <w:spacing w:after="0"/>
-        <w:rPr>
-          <w:rFonts w:ascii="Arial" w:hAnsi="Arial" w:cs="Arial"/>
-        </w:rPr>
-      </w:pPr>
-    </w:p>
-    <w:p>
-      <w:pPr>
-        <w:spacing w:after="0"/>
-        <w:rPr>
-          <w:rFonts w:ascii="Arial" w:hAnsi="Arial" w:cs="Arial"/>
-        </w:rPr>
-      </w:pPr>
-    </w:p>
-    <w:p>
-      <w:pPr>
-        <w:spacing w:after="0"/>
-        <w:rPr>
-          <w:rFonts w:ascii="Arial" w:hAnsi="Arial" w:cs="Arial"/>
-        </w:rPr>
-      </w:pPr>
-    </w:p>
-    <w:p>
-      <w:pPr>
-        <w:spacing w:after="0"/>
-        <w:rPr>
-          <w:rFonts w:ascii="Arial" w:hAnsi="Arial" w:cs="Arial"/>
-        </w:rPr>
-      </w:pPr>
-    </w:p>
-    <w:p>
-      <w:pPr>
-        <w:spacing w:after="0"/>
-        <w:rPr>
-          <w:rFonts w:ascii="Arial" w:hAnsi="Arial" w:cs="Arial"/>
-        </w:rPr>
-      </w:pPr>
-    </w:p>
-    <w:p>
-      <w:pPr>
-        <w:spacing w:after="0"/>
-        <w:rPr>
-          <w:rFonts w:ascii="Arial" w:hAnsi="Arial" w:cs="Arial"/>
-        </w:rPr>
-      </w:pPr>
-    </w:p>
-    <w:p>
-      <w:pPr>
-        <w:spacing w:after="0"/>
-        <w:rPr>
-          <w:rFonts w:ascii="Arial" w:hAnsi="Arial" w:cs="Arial"/>
-        </w:rPr>
-      </w:pPr>
-    </w:p>
-    <w:p>
-      <w:pPr>
-        <w:spacing w:after="0"/>
-        <w:rPr>
-          <w:rFonts w:ascii="Arial" w:hAnsi="Arial" w:cs="Arial"/>
-        </w:rPr>
-      </w:pPr>
-    </w:p>
-    <w:p>
-      <w:pPr>
-        <w:spacing w:after="0"/>
-        <w:rPr>
-          <w:rFonts w:ascii="Arial" w:hAnsi="Arial" w:cs="Arial"/>
-        </w:rPr>
-      </w:pPr>
-    </w:p>
-    <w:p>
-      <w:pPr>
-        <w:spacing w:after="0"/>
-        <w:rPr>
-          <w:rFonts w:ascii="Arial" w:hAnsi="Arial" w:cs="Arial"/>
-        </w:rPr>
-      </w:pPr>
-    </w:p>
-    <w:p>
-      <w:pPr>
-        <w:spacing w:after="0"/>
-        <w:rPr>
-          <w:rFonts w:ascii="Arial" w:hAnsi="Arial" w:cs="Arial"/>
-        </w:rPr>
-      </w:pPr>
-    </w:p>
-    <w:p>
-      <w:pPr>
-        <w:spacing w:after="0"/>
-        <w:rPr>
-          <w:rFonts w:ascii="Arial" w:hAnsi="Arial" w:cs="Arial"/>
-        </w:rPr>
-      </w:pPr>
-    </w:p>
-    <w:p>
-      <w:pPr>
-        <w:spacing w:after="0"/>
-        <w:rPr>
-          <w:rFonts w:ascii="Arial" w:hAnsi="Arial" w:cs="Arial"/>
-        </w:rPr>
-      </w:pPr>
-    </w:p>
-    <w:p>
-      <w:pPr>
-        <w:spacing w:after="0"/>
-        <w:rPr>
-          <w:rFonts w:ascii="Arial" w:hAnsi="Arial" w:cs="Arial"/>
-        </w:rPr>
-      </w:pPr>
-    </w:p>
-    <w:p>
-      <w:pPr>
-        <w:spacing w:after="0"/>
-        <w:rPr>
-          <w:rFonts w:ascii="Arial" w:hAnsi="Arial" w:cs="Arial"/>
-        </w:rPr>
-      </w:pPr>
-    </w:p>
-    <w:p>
-      <w:pPr>
-        <w:pStyle w:val="berschrift1"/>
-        <w:numPr>
-          <w:ilvl w:val="0"/>
-          <w:numId w:val="1"/>
-        </w:numPr>
-        <w:rPr>
-          <w:rFonts w:ascii="Arial" w:hAnsi="Arial" w:cs="Arial"/>
-        </w:rPr>
-      </w:pPr>
-      <w:bookmarkStart w:id="1" w:name="_Toc513998694"/>
-      <w:r>
-        <w:rPr>
-          <w:rFonts w:ascii="Arial" w:hAnsi="Arial" w:cs="Arial"/>
-        </w:rPr>
         <w:lastRenderedPageBreak/>
         <w:t>Spielkonzept</w:t>
       </w:r>
-      <w:bookmarkEnd w:id="1"/>
-    </w:p>
-    <w:p>
-      <w:pPr>
-        <w:rPr>
-          <w:rFonts w:ascii="Arial" w:hAnsi="Arial" w:cs="Arial"/>
-        </w:rPr>
-      </w:pPr>
+      <w:bookmarkEnd w:id="2"/>
     </w:p>
     <w:p>
       <w:pPr>
@@ -1770,43 +1518,20 @@
           <w:ilvl w:val="1"/>
           <w:numId w:val="1"/>
         </w:numPr>
-        <w:rPr>
-          <w:rFonts w:ascii="Arial" w:hAnsi="Arial" w:cs="Arial"/>
-        </w:rPr>
       </w:pPr>
-      <w:bookmarkStart w:id="2" w:name="_Toc513998695"/>
+      <w:bookmarkStart w:id="3" w:name="_Toc518129638"/>
       <w:r>
-        <w:rPr>
-          <w:rFonts w:ascii="Arial" w:hAnsi="Arial" w:cs="Arial"/>
-        </w:rPr>
-        <w:t>Anforderung</w:t>
+        <w:t>Anforderungen</w:t>
       </w:r>
-      <w:bookmarkEnd w:id="2"/>
-      <w:r>
-        <w:rPr>
-          <w:rFonts w:ascii="Arial" w:hAnsi="Arial" w:cs="Arial"/>
-        </w:rPr>
-        <w:t xml:space="preserve"> </w:t>
-      </w:r>
+      <w:bookmarkEnd w:id="3"/>
     </w:p>
-    <w:p/>
     <w:p>
       <w:pPr>
-        <w:spacing w:line="263" w:lineRule="auto"/>
+        <w:pStyle w:val="berschrift2"/>
         <w:ind w:left="360"/>
-        <w:jc w:val="both"/>
-        <w:rPr>
-          <w:rFonts w:ascii="Arial" w:eastAsia="Arial" w:hAnsi="Arial" w:cs="Arial"/>
-        </w:rPr>
-        <w:sectPr>
-          <w:pgSz w:w="12240" w:h="15840"/>
-          <w:pgMar w:top="1017" w:right="1140" w:bottom="1044" w:left="1140" w:header="0" w:footer="0" w:gutter="0"/>
-          <w:cols w:space="0" w:equalWidth="0">
-            <w:col w:w="9960"/>
-          </w:cols>
-          <w:docGrid w:linePitch="360"/>
-        </w:sectPr>
       </w:pPr>
+    </w:p>
+    <w:p>
       <w:r>
         <w:rPr>
           <w:rFonts w:ascii="Arial" w:eastAsia="Arial" w:hAnsi="Arial" w:cs="Arial"/>
@@ -1825,7 +1550,13 @@
         <w:rPr>
           <w:rFonts w:ascii="Arial" w:eastAsia="Arial" w:hAnsi="Arial" w:cs="Arial"/>
         </w:rPr>
-        <w:t>aufgeführten funktionalen Anforderungen, Dokumentationsanforderungen und technischen Randbedingungen erfüllen.</w:t>
+        <w:t>aufgeführten funktionalen Anforderungen, Dokumentationsanforderungen und technischen Randbedingungen erfüllen</w:t>
+      </w:r>
+    </w:p>
+    <w:p/>
+    <w:p>
+      <w:r>
+        <w:br w:type="page"/>
       </w:r>
     </w:p>
     <w:tbl>
@@ -1866,8 +1597,6 @@
                 <w:w w:val="71"/>
               </w:rPr>
             </w:pPr>
-            <w:bookmarkStart w:id="3" w:name="page6"/>
-            <w:bookmarkEnd w:id="3"/>
           </w:p>
         </w:tc>
         <w:tc>
@@ -4037,7 +3766,7 @@
               </w:rPr>
               <w:t xml:space="preserve">-Service) gibt es eine Referenz-Implementierung: </w:t>
             </w:r>
-            <w:hyperlink r:id="rId9" w:history="1">
+            <w:hyperlink r:id="rId10" w:history="1">
               <w:r>
                 <w:rPr>
                   <w:rFonts w:ascii="Arial" w:eastAsia="Courier New" w:hAnsi="Arial" w:cs="Arial"/>
@@ -10293,254 +10022,119 @@
         <w:pStyle w:val="berschrift2"/>
         <w:numPr>
           <w:ilvl w:val="1"/>
-          <w:numId w:val="1"/>
+          <w:numId w:val="4"/>
         </w:numPr>
-        <w:rPr>
-          <w:rFonts w:ascii="Arial" w:hAnsi="Arial" w:cs="Arial"/>
-        </w:rPr>
       </w:pPr>
+      <w:bookmarkStart w:id="4" w:name="_Toc518129639"/>
       <w:r>
-        <w:rPr>
-          <w:rFonts w:ascii="Arial" w:hAnsi="Arial" w:cs="Arial"/>
-        </w:rPr>
         <w:lastRenderedPageBreak/>
-        <w:t xml:space="preserve"> Spielkonzept</w:t>
+        <w:t>Spielkonzept</w:t>
       </w:r>
+      <w:bookmarkEnd w:id="4"/>
     </w:p>
     <w:p/>
     <w:p>
-      <w:pPr>
-        <w:rPr>
-          <w:rFonts w:ascii="Arial" w:hAnsi="Arial" w:cs="Arial"/>
-        </w:rPr>
-      </w:pPr>
       <w:r>
-        <w:rPr>
-          <w:rFonts w:ascii="Arial" w:hAnsi="Arial" w:cs="Arial"/>
-        </w:rPr>
-        <w:t xml:space="preserve">Path Puzzle </w:t>
-      </w:r>
-      <w:r>
-        <w:rPr>
-          <w:rFonts w:ascii="Arial" w:hAnsi="Arial" w:cs="Arial"/>
-        </w:rPr>
-        <w:t>ist ein Strategiespiel, welches auf einem n x m Spielfeld basiert. Dieses ist in ein 2D Raster gegliedert. Der Spieler blickt aus der Vogelperspektive auf das Spielfeld herab. Ziel des Spieles ist es, einen Weg vom Eingangspunkt zum Ausgangspunkt</w:t>
-      </w:r>
-      <w:r>
-        <w:rPr>
-          <w:rFonts w:ascii="Arial" w:hAnsi="Arial" w:cs="Arial"/>
-        </w:rPr>
-        <w:t xml:space="preserve"> mit den gegebenen Spielsteinen zu bauen</w:t>
-      </w:r>
-      <w:r>
-        <w:rPr>
-          <w:rFonts w:ascii="Arial" w:hAnsi="Arial" w:cs="Arial"/>
-        </w:rPr>
-        <w:t xml:space="preserve">. Die gelingt ihm, indem er die vorgegebenen </w:t>
+        <w:t xml:space="preserve">Path Puzzle ist ein Strategiespiel, welches auf einem n x m Spielfeld basiert. Dieses ist in ein 2D Raster gegliedert. Der Spieler blickt aus der Vogelperspektive auf das Spielfeld herab. Ziel des Spieles ist es, einen Weg vom Eingangspunkt zum Ausgangspunkt mit den gegebenen Spielsteinen zu bauen. Die gelingt ihm, indem er die vorgegebenen </w:t>
       </w:r>
       <w:proofErr w:type="spellStart"/>
       <w:r>
-        <w:rPr>
-          <w:rFonts w:ascii="Arial" w:hAnsi="Arial" w:cs="Arial"/>
-        </w:rPr>
         <w:t>Puzzelstücke</w:t>
       </w:r>
       <w:proofErr w:type="spellEnd"/>
       <w:r>
-        <w:rPr>
-          <w:rFonts w:ascii="Arial" w:hAnsi="Arial" w:cs="Arial"/>
-        </w:rPr>
-        <w:t xml:space="preserve"> vertauscht. Die Schwierigkeit besteht darin, dass er lediglich eine feste Anzahl hat, je nach Level, um die Stücke zu bewegen</w:t>
-      </w:r>
-      <w:r>
-        <w:rPr>
-          <w:rFonts w:ascii="Arial" w:hAnsi="Arial" w:cs="Arial"/>
-        </w:rPr>
-        <w:t xml:space="preserve">, oder einen </w:t>
+        <w:t xml:space="preserve"> vertauscht. Die Schwierigkeit besteht darin, dass er lediglich eine feste Anzahl hat, je nach Level, um die Stücke zu bewegen, oder einen </w:t>
       </w:r>
       <w:proofErr w:type="spellStart"/>
       <w:r>
-        <w:rPr>
-          <w:rFonts w:ascii="Arial" w:hAnsi="Arial" w:cs="Arial"/>
-        </w:rPr>
         <w:t>Timer</w:t>
       </w:r>
       <w:proofErr w:type="spellEnd"/>
       <w:r>
-        <w:rPr>
-          <w:rFonts w:ascii="Arial" w:hAnsi="Arial" w:cs="Arial"/>
-        </w:rPr>
         <w:t>, der eine Zeitspanne vorgibt, in welcher der Weg gebaut werden muss.</w:t>
       </w:r>
     </w:p>
     <w:p>
-      <w:pPr>
-        <w:rPr>
-          <w:rFonts w:ascii="Arial" w:hAnsi="Arial" w:cs="Arial"/>
-        </w:rPr>
-      </w:pPr>
       <w:r>
-        <w:rPr>
-          <w:rFonts w:ascii="Arial" w:hAnsi="Arial" w:cs="Arial"/>
-        </w:rPr>
         <w:t>Um die Level anzupassen, sind folgende Erschwerungen vorstellbar:</w:t>
       </w:r>
     </w:p>
     <w:p>
-      <w:pPr>
-        <w:pStyle w:val="Listenabsatz"/>
-        <w:numPr>
-          <w:ilvl w:val="0"/>
-          <w:numId w:val="16"/>
-        </w:numPr>
-        <w:rPr>
-          <w:rFonts w:ascii="Arial" w:hAnsi="Arial" w:cs="Arial"/>
-        </w:rPr>
-      </w:pPr>
       <w:r>
-        <w:rPr>
-          <w:rFonts w:ascii="Arial" w:hAnsi="Arial" w:cs="Arial"/>
-        </w:rPr>
+        <w:t>•</w:t>
+      </w:r>
+      <w:r>
+        <w:tab/>
         <w:t>Feste, nicht veränderbare Teile</w:t>
       </w:r>
     </w:p>
     <w:p>
-      <w:pPr>
-        <w:pStyle w:val="Listenabsatz"/>
-        <w:numPr>
-          <w:ilvl w:val="0"/>
-          <w:numId w:val="16"/>
-        </w:numPr>
-        <w:rPr>
-          <w:rFonts w:ascii="Arial" w:hAnsi="Arial" w:cs="Arial"/>
-        </w:rPr>
-      </w:pPr>
+      <w:r>
+        <w:t>•</w:t>
+      </w:r>
+      <w:r>
+        <w:tab/>
+      </w:r>
       <w:proofErr w:type="spellStart"/>
       <w:r>
-        <w:rPr>
-          <w:rFonts w:ascii="Arial" w:hAnsi="Arial" w:cs="Arial"/>
-        </w:rPr>
         <w:t>Puzzelstücke</w:t>
       </w:r>
       <w:proofErr w:type="spellEnd"/>
       <w:r>
-        <w:rPr>
-          <w:rFonts w:ascii="Arial" w:hAnsi="Arial" w:cs="Arial"/>
-        </w:rPr>
         <w:t xml:space="preserve"> sind zu Beginn verdeckt</w:t>
       </w:r>
     </w:p>
     <w:p>
-      <w:pPr>
-        <w:pStyle w:val="Listenabsatz"/>
-        <w:numPr>
-          <w:ilvl w:val="0"/>
-          <w:numId w:val="16"/>
-        </w:numPr>
-        <w:rPr>
-          <w:rFonts w:ascii="Arial" w:hAnsi="Arial" w:cs="Arial"/>
-        </w:rPr>
-      </w:pPr>
       <w:r>
-        <w:rPr>
-          <w:rFonts w:ascii="Arial" w:hAnsi="Arial" w:cs="Arial"/>
-        </w:rPr>
+        <w:t>•</w:t>
+      </w:r>
+      <w:r>
+        <w:tab/>
         <w:t>Vergrößerung des Spielfelds</w:t>
       </w:r>
     </w:p>
     <w:p>
-      <w:pPr>
-        <w:pStyle w:val="Listenabsatz"/>
-        <w:numPr>
-          <w:ilvl w:val="0"/>
-          <w:numId w:val="16"/>
-        </w:numPr>
-        <w:rPr>
-          <w:rFonts w:ascii="Arial" w:hAnsi="Arial" w:cs="Arial"/>
-        </w:rPr>
-      </w:pPr>
       <w:r>
-        <w:rPr>
-          <w:rFonts w:ascii="Arial" w:hAnsi="Arial" w:cs="Arial"/>
-        </w:rPr>
+        <w:t>•</w:t>
+      </w:r>
+      <w:r>
+        <w:tab/>
         <w:t xml:space="preserve">Nur die genaue Anzahl an Zügen, die es für den am kürzesten zu bauenden Weg braucht </w:t>
       </w:r>
     </w:p>
     <w:p>
-      <w:pPr>
-        <w:pStyle w:val="Listenabsatz"/>
-        <w:numPr>
-          <w:ilvl w:val="0"/>
-          <w:numId w:val="16"/>
-        </w:numPr>
-        <w:rPr>
-          <w:rFonts w:ascii="Arial" w:hAnsi="Arial" w:cs="Arial"/>
-        </w:rPr>
-      </w:pPr>
       <w:r>
-        <w:rPr>
-          <w:rFonts w:ascii="Arial" w:hAnsi="Arial" w:cs="Arial"/>
-        </w:rPr>
+        <w:t>•</w:t>
+      </w:r>
+      <w:r>
+        <w:tab/>
         <w:t>Hindernisse</w:t>
       </w:r>
     </w:p>
     <w:p>
-      <w:pPr>
-        <w:pStyle w:val="Listenabsatz"/>
-        <w:numPr>
-          <w:ilvl w:val="0"/>
-          <w:numId w:val="16"/>
-        </w:numPr>
-        <w:rPr>
-          <w:rFonts w:ascii="Arial" w:hAnsi="Arial" w:cs="Arial"/>
-        </w:rPr>
-      </w:pPr>
+      <w:r>
+        <w:t>•</w:t>
+      </w:r>
+      <w:r>
+        <w:tab/>
+      </w:r>
       <w:proofErr w:type="spellStart"/>
       <w:r>
-        <w:rPr>
-          <w:rFonts w:ascii="Arial" w:hAnsi="Arial" w:cs="Arial"/>
-        </w:rPr>
         <w:t>Timer</w:t>
       </w:r>
       <w:proofErr w:type="spellEnd"/>
     </w:p>
     <w:p>
-      <w:pPr>
-        <w:pStyle w:val="Listenabsatz"/>
-        <w:numPr>
-          <w:ilvl w:val="0"/>
-          <w:numId w:val="16"/>
-        </w:numPr>
-        <w:rPr>
-          <w:rFonts w:ascii="Arial" w:hAnsi="Arial" w:cs="Arial"/>
-        </w:rPr>
-      </w:pPr>
       <w:r>
-        <w:rPr>
-          <w:rFonts w:ascii="Arial" w:hAnsi="Arial" w:cs="Arial"/>
-        </w:rPr>
+        <w:t>•</w:t>
+      </w:r>
+      <w:r>
+        <w:tab/>
         <w:t>Mehrere Ein und Ausgänge</w:t>
       </w:r>
     </w:p>
     <w:p>
-      <w:pPr>
-        <w:rPr>
-          <w:rFonts w:ascii="Arial" w:hAnsi="Arial" w:cs="Arial"/>
-        </w:rPr>
-      </w:pPr>
-    </w:p>
-    <w:p>
-      <w:pPr>
-        <w:rPr>
-          <w:rFonts w:ascii="Arial" w:hAnsi="Arial" w:cs="Arial"/>
-        </w:rPr>
-      </w:pPr>
-      <w:bookmarkStart w:id="4" w:name="_GoBack"/>
-      <w:bookmarkEnd w:id="4"/>
       <w:r>
-        <w:rPr>
-          <w:rFonts w:ascii="Arial" w:hAnsi="Arial" w:cs="Arial"/>
-        </w:rPr>
         <w:br w:type="page"/>
       </w:r>
     </w:p>
@@ -10549,40 +10143,32 @@
         <w:pStyle w:val="berschrift1"/>
         <w:numPr>
           <w:ilvl w:val="0"/>
-          <w:numId w:val="1"/>
+          <w:numId w:val="4"/>
         </w:numPr>
       </w:pPr>
+      <w:bookmarkStart w:id="5" w:name="_Toc518129640"/>
       <w:r>
         <w:lastRenderedPageBreak/>
         <w:t>Architektur und Implementierung</w:t>
       </w:r>
+      <w:bookmarkEnd w:id="5"/>
     </w:p>
     <w:p/>
     <w:p>
       <w:pPr>
         <w:rPr>
-          <w:rFonts w:ascii="Arial" w:eastAsia="Arial" w:hAnsi="Arial" w:cs="Arial"/>
           <w:color w:val="FF0000"/>
         </w:rPr>
       </w:pPr>
       <w:r>
         <w:rPr>
-          <w:rFonts w:ascii="Arial" w:hAnsi="Arial" w:cs="Arial"/>
           <w:color w:val="FF0000"/>
         </w:rPr>
-        <w:t>Unsere Architektur ist wie gefordert, gegliedert in einem MVC Konzept.</w:t>
-      </w:r>
-      <w:r>
-        <w:rPr>
-          <w:rFonts w:ascii="Arial" w:eastAsia="Arial" w:hAnsi="Arial" w:cs="Arial"/>
-          <w:color w:val="FF0000"/>
-        </w:rPr>
-        <w:t xml:space="preserve"> Die Klasse </w:t>
+        <w:t xml:space="preserve">Unsere Architektur ist wie gefordert, gegliedert in einem MVC Konzept. Die Klasse </w:t>
       </w:r>
       <w:proofErr w:type="spellStart"/>
       <w:r>
         <w:rPr>
-          <w:rFonts w:ascii="Arial" w:eastAsia="Arial" w:hAnsi="Arial" w:cs="Arial"/>
           <w:color w:val="FF0000"/>
         </w:rPr>
         <w:t>FroggerView</w:t>
@@ -10590,7 +10176,6 @@
       <w:proofErr w:type="spellEnd"/>
       <w:r>
         <w:rPr>
-          <w:rFonts w:ascii="Arial" w:eastAsia="Arial" w:hAnsi="Arial" w:cs="Arial"/>
           <w:color w:val="FF0000"/>
         </w:rPr>
         <w:t xml:space="preserve"> kapselt die Schnittstelle zum DOM-</w:t>
@@ -10598,7 +10183,6 @@
       <w:proofErr w:type="spellStart"/>
       <w:r>
         <w:rPr>
-          <w:rFonts w:ascii="Arial" w:eastAsia="Arial" w:hAnsi="Arial" w:cs="Arial"/>
           <w:color w:val="FF0000"/>
         </w:rPr>
         <w:t>Tree</w:t>
@@ -10606,26 +10190,9 @@
       <w:proofErr w:type="spellEnd"/>
       <w:r>
         <w:rPr>
-          <w:rFonts w:ascii="Arial" w:eastAsia="Arial" w:hAnsi="Arial" w:cs="Arial"/>
           <w:color w:val="FF0000"/>
         </w:rPr>
-        <w:t xml:space="preserve"> und dient zur Visualisierung des Models und stellt dem Controller entsprechende Methoden bereit, um die Spieloberflache¨ zu aktualisieren. Näheres¨ wird im Abschnitt </w:t>
-      </w:r>
-      <w:hyperlink w:anchor="page35" w:history="1">
-        <w:r>
-          <w:rPr>
-            <w:rFonts w:ascii="Arial" w:eastAsia="Arial" w:hAnsi="Arial" w:cs="Arial"/>
-            <w:color w:val="FF0000"/>
-          </w:rPr>
-          <w:t>3.2</w:t>
-        </w:r>
-      </w:hyperlink>
-      <w:r>
-        <w:rPr>
-          <w:rFonts w:ascii="Arial" w:eastAsia="Arial" w:hAnsi="Arial" w:cs="Arial"/>
-          <w:color w:val="FF0000"/>
-        </w:rPr>
-        <w:t xml:space="preserve"> erläutert. </w:t>
+        <w:t xml:space="preserve"> und dient zur Visualisierung des Models und stellt dem Controller entsprechende Methoden bereit, um die Spieloberflache¨ zu aktualisieren. Näheres¨ wird im Abschnitt 3.2 erläutert. </w:t>
       </w:r>
     </w:p>
     <w:p>
@@ -10636,7 +10203,6 @@
       </w:pPr>
       <w:r>
         <w:rPr>
-          <w:rFonts w:ascii="Arial" w:eastAsia="Arial" w:hAnsi="Arial" w:cs="Arial"/>
           <w:color w:val="FF0000"/>
         </w:rPr>
         <w:t xml:space="preserve">Die Klasse </w:t>
@@ -10644,7 +10210,6 @@
       <w:proofErr w:type="spellStart"/>
       <w:r>
         <w:rPr>
-          <w:rFonts w:ascii="Arial" w:eastAsia="Arial" w:hAnsi="Arial" w:cs="Arial"/>
           <w:color w:val="FF0000"/>
         </w:rPr>
         <w:t>FroggerController</w:t>
@@ -10652,194 +10217,69 @@
       <w:proofErr w:type="spellEnd"/>
       <w:r>
         <w:rPr>
-          <w:rFonts w:ascii="Arial" w:eastAsia="Arial" w:hAnsi="Arial" w:cs="Arial"/>
           <w:color w:val="FF0000"/>
         </w:rPr>
-        <w:t xml:space="preserve"> ist die Schnittstelle zwischen dem Model und der View. Der Controller kontrolliert das Model und fordert die View auf sich zu aktualisieren. Näheres wird im Abschnitt 3.3 erläutert.</w:t>
+        <w:t xml:space="preserve"> ist die Schnittstelle zwischen dem Model und der View. Der Controller kontrolliert das Model und fordert die View auf sich zu aktualisieren. Näheres wird im Abschnitt 3.3 erläutert. </w:t>
+      </w:r>
+    </w:p>
+    <w:p>
+      <w:pPr>
+        <w:rPr>
+          <w:color w:val="FF0000"/>
+        </w:rPr>
+      </w:pPr>
+      <w:r>
+        <w:rPr>
+          <w:color w:val="FF0000"/>
+        </w:rPr>
+        <w:t>Das Model selbst ist komplex und kann nicht in einer einzelnen Klasse erfasst werden, viel mehr besteht das Model aus einem Zusammenspiel vieler einzelner Entitäten, die Komplexität überschaubar machen. Näheres wird im Abschnitt 3.2 erläutert.</w:t>
       </w:r>
       <w:r>
         <w:rPr>
           <w:color w:val="FF0000"/>
         </w:rPr>
-        <w:t xml:space="preserve"> </w:t>
+        <w:br w:type="page"/>
       </w:r>
     </w:p>
     <w:p>
       <w:pPr>
-        <w:rPr>
-          <w:rFonts w:ascii="Arial" w:eastAsia="Arial" w:hAnsi="Arial" w:cs="Arial"/>
-          <w:color w:val="FF0000"/>
-        </w:rPr>
+        <w:pStyle w:val="berschrift2"/>
+        <w:numPr>
+          <w:ilvl w:val="1"/>
+          <w:numId w:val="5"/>
+        </w:numPr>
       </w:pPr>
+      <w:bookmarkStart w:id="6" w:name="_Toc518129641"/>
       <w:r>
-        <w:rPr>
-          <w:rFonts w:ascii="Arial" w:eastAsia="Arial" w:hAnsi="Arial" w:cs="Arial"/>
-          <w:color w:val="FF0000"/>
-        </w:rPr>
-        <w:t>Das Model selbst ist komplex und kann nicht in einer einzelnen Klasse erfasst werden, viel mehr besteht das Model aus einem Zusammenspiel vieler einzelner Entitäten, die Komplexität überschaubar machen. Näheres wird im Abschnitt 3.2 erläutert.</w:t>
+        <w:lastRenderedPageBreak/>
+        <w:t>Spiel- und Levelparameter</w:t>
+      </w:r>
+      <w:bookmarkEnd w:id="6"/>
+    </w:p>
+    <w:p/>
+    <w:p>
+      <w:r>
+        <w:t>Die Spielfeldparameter werden in der JSON Datei „Field“ gehalten. Sie enthält wichtige Parameter wie der Spielfeldgröße und die Festlegungen eindeutiger Kennzeichnungen der Level.</w:t>
       </w:r>
     </w:p>
     <w:p>
-      <w:pPr>
-        <w:rPr>
-          <w:rFonts w:ascii="Arial" w:hAnsi="Arial" w:cs="Arial"/>
-        </w:rPr>
-      </w:pPr>
-    </w:p>
-    <w:p>
-      <w:pPr>
-        <w:pStyle w:val="berschrift2"/>
-      </w:pPr>
       <w:r>
-        <w:t>3.1.</w:t>
-      </w:r>
-      <w:r>
-        <w:tab/>
-        <w:t>Spiel- und Levelparameter</w:t>
+        <w:t>Näheres dazu wird in der exakten Beschreibung der Field Datei erläutert (Abschnitt 3.1.2.2).</w:t>
       </w:r>
     </w:p>
     <w:p>
-      <w:pPr>
-        <w:rPr>
-          <w:rFonts w:ascii="Arial" w:hAnsi="Arial" w:cs="Arial"/>
-        </w:rPr>
-      </w:pPr>
-    </w:p>
-    <w:p>
-      <w:pPr>
-        <w:rPr>
-          <w:rFonts w:ascii="Arial" w:hAnsi="Arial" w:cs="Arial"/>
-        </w:rPr>
-      </w:pPr>
       <w:r>
-        <w:rPr>
-          <w:rFonts w:ascii="Arial" w:hAnsi="Arial" w:cs="Arial"/>
-        </w:rPr>
-        <w:t xml:space="preserve">Die Spielfeldparameter </w:t>
-      </w:r>
-      <w:r>
-        <w:rPr>
-          <w:rFonts w:ascii="Arial" w:hAnsi="Arial" w:cs="Arial"/>
-        </w:rPr>
-        <w:t xml:space="preserve">werden in der </w:t>
-      </w:r>
-      <w:r>
-        <w:rPr>
-          <w:rFonts w:ascii="Arial" w:hAnsi="Arial" w:cs="Arial"/>
-        </w:rPr>
-        <w:t xml:space="preserve">JSON Datei „Field“ </w:t>
-      </w:r>
-      <w:r>
-        <w:rPr>
-          <w:rFonts w:ascii="Arial" w:hAnsi="Arial" w:cs="Arial"/>
-        </w:rPr>
-        <w:t>gehalten</w:t>
-      </w:r>
-      <w:r>
-        <w:rPr>
-          <w:rFonts w:ascii="Arial" w:hAnsi="Arial" w:cs="Arial"/>
-        </w:rPr>
-        <w:t xml:space="preserve">. </w:t>
-      </w:r>
-      <w:r>
-        <w:rPr>
-          <w:rFonts w:ascii="Arial" w:hAnsi="Arial" w:cs="Arial"/>
-        </w:rPr>
-        <w:t xml:space="preserve">Sie </w:t>
-      </w:r>
-      <w:r>
-        <w:rPr>
-          <w:rFonts w:ascii="Arial" w:hAnsi="Arial" w:cs="Arial"/>
-        </w:rPr>
-        <w:t>enthält</w:t>
-      </w:r>
-      <w:r>
-        <w:rPr>
-          <w:rFonts w:ascii="Arial" w:hAnsi="Arial" w:cs="Arial"/>
-        </w:rPr>
-        <w:t xml:space="preserve"> wichtige Parameter wie der Spielfeldgr</w:t>
-      </w:r>
-      <w:r>
-        <w:rPr>
-          <w:rFonts w:ascii="Arial" w:hAnsi="Arial" w:cs="Arial"/>
-        </w:rPr>
-        <w:t>ö</w:t>
-      </w:r>
-      <w:r>
-        <w:rPr>
-          <w:rFonts w:ascii="Arial" w:hAnsi="Arial" w:cs="Arial"/>
-        </w:rPr>
-        <w:t xml:space="preserve">ße </w:t>
-      </w:r>
-      <w:r>
-        <w:rPr>
-          <w:rFonts w:ascii="Arial" w:hAnsi="Arial" w:cs="Arial"/>
-        </w:rPr>
-        <w:t>und die</w:t>
-      </w:r>
-      <w:r>
-        <w:rPr>
-          <w:rFonts w:ascii="Arial" w:hAnsi="Arial" w:cs="Arial"/>
-        </w:rPr>
-        <w:t xml:space="preserve"> Festlegungen eindeutiger Kennzeichnungen</w:t>
-      </w:r>
-      <w:r>
-        <w:rPr>
-          <w:rFonts w:ascii="Arial" w:hAnsi="Arial" w:cs="Arial"/>
-        </w:rPr>
-        <w:t xml:space="preserve"> der Level.</w:t>
+        <w:br w:type="page"/>
       </w:r>
     </w:p>
     <w:p>
-      <w:pPr>
-        <w:rPr>
-          <w:rFonts w:ascii="Arial" w:hAnsi="Arial" w:cs="Arial"/>
-        </w:rPr>
-      </w:pPr>
       <w:r>
-        <w:rPr>
-          <w:rFonts w:ascii="Arial" w:hAnsi="Arial" w:cs="Arial"/>
-        </w:rPr>
-        <w:t>Näheres</w:t>
-      </w:r>
-      <w:r>
-        <w:rPr>
-          <w:rFonts w:ascii="Arial" w:hAnsi="Arial" w:cs="Arial"/>
-        </w:rPr>
-        <w:t xml:space="preserve"> dazu wird in der exakten Beschreibung der </w:t>
-      </w:r>
-      <w:r>
-        <w:rPr>
-          <w:rFonts w:ascii="Arial" w:hAnsi="Arial" w:cs="Arial"/>
-        </w:rPr>
-        <w:t>Field Datei</w:t>
-      </w:r>
-      <w:r>
-        <w:rPr>
-          <w:rFonts w:ascii="Arial" w:hAnsi="Arial" w:cs="Arial"/>
-        </w:rPr>
-        <w:t xml:space="preserve"> erl</w:t>
-      </w:r>
-      <w:r>
-        <w:rPr>
-          <w:rFonts w:ascii="Arial" w:hAnsi="Arial" w:cs="Arial"/>
-        </w:rPr>
-        <w:t>ä</w:t>
-      </w:r>
-      <w:r>
-        <w:rPr>
-          <w:rFonts w:ascii="Arial" w:hAnsi="Arial" w:cs="Arial"/>
-        </w:rPr>
-        <w:t>utert (Abschnitt 3.1.2.2).</w:t>
+        <w:lastRenderedPageBreak/>
+        <w:br w:type="page"/>
       </w:r>
     </w:p>
-    <w:p>
-      <w:pPr>
-        <w:rPr>
-          <w:rFonts w:ascii="Arial" w:hAnsi="Arial" w:cs="Arial"/>
-        </w:rPr>
-      </w:pPr>
-    </w:p>
+    <w:p/>
+    <w:p/>
     <w:sectPr>
       <w:pgSz w:w="11906" w:h="16838"/>
       <w:pgMar w:top="1417" w:right="1417" w:bottom="1134" w:left="1417" w:header="708" w:footer="708" w:gutter="0"/>
@@ -10855,297 +10295,7 @@
 <file path=word/numbering.xml><?xml version="1.0" encoding="utf-8"?>
 <w:numbering xmlns:wpc="http://schemas.microsoft.com/office/word/2010/wordprocessingCanvas" xmlns:cx="http://schemas.microsoft.com/office/drawing/2014/chartex" xmlns:cx1="http://schemas.microsoft.com/office/drawing/2015/9/8/chartex" xmlns:cx2="http://schemas.microsoft.com/office/drawing/2015/10/21/chartex" xmlns:cx3="http://schemas.microsoft.com/office/drawing/2016/5/9/chartex" xmlns:cx4="http://schemas.microsoft.com/office/drawing/2016/5/10/chartex" xmlns:cx5="http://schemas.microsoft.com/office/drawing/2016/5/11/chartex" xmlns:cx6="http://schemas.microsoft.com/office/drawing/2016/5/12/chartex" xmlns:cx7="http://schemas.microsoft.com/office/drawing/2016/5/13/chartex" xmlns:cx8="http://schemas.microsoft.com/office/drawing/2016/5/14/chartex" xmlns:mc="http://schemas.openxmlformats.org/markup-compatibility/2006" xmlns:aink="http://schemas.microsoft.com/office/drawing/2016/ink" xmlns:am3d="http://schemas.microsoft.com/office/drawing/2017/model3d" xmlns:o="urn:schemas-microsoft-com:office:office" xmlns:r="http://schemas.openxmlformats.org/officeDocument/2006/relationships" xmlns:m="http://schemas.openxmlformats.org/officeDocument/2006/math" xmlns:v="urn:schemas-microsoft-com:vml" xmlns:wp14="http://schemas.microsoft.com/office/word/2010/wordprocessingDrawing" xmlns:wp="http://schemas.openxmlformats.org/drawingml/2006/wordprocessingDrawing" xmlns:w10="urn:schemas-microsoft-com:office:word" xmlns:w="http://schemas.openxmlformats.org/wordprocessingml/2006/main" xmlns:w14="http://schemas.microsoft.com/office/word/2010/wordml" xmlns:w15="http://schemas.microsoft.com/office/word/2012/wordml" xmlns:w16cid="http://schemas.microsoft.com/office/word/2016/wordml/cid" xmlns:w16se="http://schemas.microsoft.com/office/word/2015/wordml/symex" xmlns:wpg="http://schemas.microsoft.com/office/word/2010/wordprocessingGroup" xmlns:wpi="http://schemas.microsoft.com/office/word/2010/wordprocessingInk" xmlns:wne="http://schemas.microsoft.com/office/word/2006/wordml" xmlns:wps="http://schemas.microsoft.com/office/word/2010/wordprocessingShape" mc:Ignorable="w14 w15 w16se w16cid wp14">
   <w:abstractNum w:abstractNumId="0" w15:restartNumberingAfterBreak="0">
-    <w:nsid w:val="00000003"/>
-    <w:multiLevelType w:val="hybridMultilevel"/>
-    <w:tmpl w:val="3855585C"/>
-    <w:lvl w:ilvl="0" w:tplc="FFFFFFFF">
-      <w:start w:val="1"/>
-      <w:numFmt w:val="bullet"/>
-      <w:lvlText w:val="•"/>
-      <w:lvlJc w:val="left"/>
-    </w:lvl>
-    <w:lvl w:ilvl="1" w:tplc="FFFFFFFF">
-      <w:start w:val="1"/>
-      <w:numFmt w:val="bullet"/>
-      <w:lvlText w:val=""/>
-      <w:lvlJc w:val="left"/>
-    </w:lvl>
-    <w:lvl w:ilvl="2" w:tplc="FFFFFFFF">
-      <w:start w:val="1"/>
-      <w:numFmt w:val="bullet"/>
-      <w:lvlText w:val=""/>
-      <w:lvlJc w:val="left"/>
-    </w:lvl>
-    <w:lvl w:ilvl="3" w:tplc="FFFFFFFF">
-      <w:start w:val="1"/>
-      <w:numFmt w:val="bullet"/>
-      <w:lvlText w:val=""/>
-      <w:lvlJc w:val="left"/>
-    </w:lvl>
-    <w:lvl w:ilvl="4" w:tplc="FFFFFFFF">
-      <w:start w:val="1"/>
-      <w:numFmt w:val="bullet"/>
-      <w:lvlText w:val=""/>
-      <w:lvlJc w:val="left"/>
-    </w:lvl>
-    <w:lvl w:ilvl="5" w:tplc="FFFFFFFF">
-      <w:start w:val="1"/>
-      <w:numFmt w:val="bullet"/>
-      <w:lvlText w:val=""/>
-      <w:lvlJc w:val="left"/>
-    </w:lvl>
-    <w:lvl w:ilvl="6" w:tplc="FFFFFFFF">
-      <w:start w:val="1"/>
-      <w:numFmt w:val="bullet"/>
-      <w:lvlText w:val=""/>
-      <w:lvlJc w:val="left"/>
-    </w:lvl>
-    <w:lvl w:ilvl="7" w:tplc="FFFFFFFF">
-      <w:start w:val="1"/>
-      <w:numFmt w:val="bullet"/>
-      <w:lvlText w:val=""/>
-      <w:lvlJc w:val="left"/>
-    </w:lvl>
-    <w:lvl w:ilvl="8" w:tplc="FFFFFFFF">
-      <w:start w:val="1"/>
-      <w:numFmt w:val="bullet"/>
-      <w:lvlText w:val=""/>
-      <w:lvlJc w:val="left"/>
-    </w:lvl>
-  </w:abstractNum>
-  <w:abstractNum w:abstractNumId="1" w15:restartNumberingAfterBreak="0">
-    <w:nsid w:val="00000004"/>
-    <w:multiLevelType w:val="hybridMultilevel"/>
-    <w:tmpl w:val="70A64E2A"/>
-    <w:lvl w:ilvl="0" w:tplc="FFFFFFFF">
-      <w:start w:val="1"/>
-      <w:numFmt w:val="bullet"/>
-      <w:lvlText w:val="•"/>
-      <w:lvlJc w:val="left"/>
-    </w:lvl>
-    <w:lvl w:ilvl="1" w:tplc="FFFFFFFF">
-      <w:start w:val="1"/>
-      <w:numFmt w:val="bullet"/>
-      <w:lvlText w:val=""/>
-      <w:lvlJc w:val="left"/>
-    </w:lvl>
-    <w:lvl w:ilvl="2" w:tplc="FFFFFFFF">
-      <w:start w:val="1"/>
-      <w:numFmt w:val="bullet"/>
-      <w:lvlText w:val=""/>
-      <w:lvlJc w:val="left"/>
-    </w:lvl>
-    <w:lvl w:ilvl="3" w:tplc="FFFFFFFF">
-      <w:start w:val="1"/>
-      <w:numFmt w:val="bullet"/>
-      <w:lvlText w:val=""/>
-      <w:lvlJc w:val="left"/>
-    </w:lvl>
-    <w:lvl w:ilvl="4" w:tplc="FFFFFFFF">
-      <w:start w:val="1"/>
-      <w:numFmt w:val="bullet"/>
-      <w:lvlText w:val=""/>
-      <w:lvlJc w:val="left"/>
-    </w:lvl>
-    <w:lvl w:ilvl="5" w:tplc="FFFFFFFF">
-      <w:start w:val="1"/>
-      <w:numFmt w:val="bullet"/>
-      <w:lvlText w:val=""/>
-      <w:lvlJc w:val="left"/>
-    </w:lvl>
-    <w:lvl w:ilvl="6" w:tplc="FFFFFFFF">
-      <w:start w:val="1"/>
-      <w:numFmt w:val="bullet"/>
-      <w:lvlText w:val=""/>
-      <w:lvlJc w:val="left"/>
-    </w:lvl>
-    <w:lvl w:ilvl="7" w:tplc="FFFFFFFF">
-      <w:start w:val="1"/>
-      <w:numFmt w:val="bullet"/>
-      <w:lvlText w:val=""/>
-      <w:lvlJc w:val="left"/>
-    </w:lvl>
-    <w:lvl w:ilvl="8" w:tplc="FFFFFFFF">
-      <w:start w:val="1"/>
-      <w:numFmt w:val="bullet"/>
-      <w:lvlText w:val=""/>
-      <w:lvlJc w:val="left"/>
-    </w:lvl>
-  </w:abstractNum>
-  <w:abstractNum w:abstractNumId="2" w15:restartNumberingAfterBreak="0">
-    <w:nsid w:val="00000005"/>
-    <w:multiLevelType w:val="hybridMultilevel"/>
-    <w:tmpl w:val="6A2342EC"/>
-    <w:lvl w:ilvl="0" w:tplc="FFFFFFFF">
-      <w:start w:val="1"/>
-      <w:numFmt w:val="bullet"/>
-      <w:lvlText w:val="•"/>
-      <w:lvlJc w:val="left"/>
-    </w:lvl>
-    <w:lvl w:ilvl="1" w:tplc="FFFFFFFF">
-      <w:start w:val="1"/>
-      <w:numFmt w:val="bullet"/>
-      <w:lvlText w:val=""/>
-      <w:lvlJc w:val="left"/>
-    </w:lvl>
-    <w:lvl w:ilvl="2" w:tplc="FFFFFFFF">
-      <w:start w:val="1"/>
-      <w:numFmt w:val="bullet"/>
-      <w:lvlText w:val=""/>
-      <w:lvlJc w:val="left"/>
-    </w:lvl>
-    <w:lvl w:ilvl="3" w:tplc="FFFFFFFF">
-      <w:start w:val="1"/>
-      <w:numFmt w:val="bullet"/>
-      <w:lvlText w:val=""/>
-      <w:lvlJc w:val="left"/>
-    </w:lvl>
-    <w:lvl w:ilvl="4" w:tplc="FFFFFFFF">
-      <w:start w:val="1"/>
-      <w:numFmt w:val="bullet"/>
-      <w:lvlText w:val=""/>
-      <w:lvlJc w:val="left"/>
-    </w:lvl>
-    <w:lvl w:ilvl="5" w:tplc="FFFFFFFF">
-      <w:start w:val="1"/>
-      <w:numFmt w:val="bullet"/>
-      <w:lvlText w:val=""/>
-      <w:lvlJc w:val="left"/>
-    </w:lvl>
-    <w:lvl w:ilvl="6" w:tplc="FFFFFFFF">
-      <w:start w:val="1"/>
-      <w:numFmt w:val="bullet"/>
-      <w:lvlText w:val=""/>
-      <w:lvlJc w:val="left"/>
-    </w:lvl>
-    <w:lvl w:ilvl="7" w:tplc="FFFFFFFF">
-      <w:start w:val="1"/>
-      <w:numFmt w:val="bullet"/>
-      <w:lvlText w:val=""/>
-      <w:lvlJc w:val="left"/>
-    </w:lvl>
-    <w:lvl w:ilvl="8" w:tplc="FFFFFFFF">
-      <w:start w:val="1"/>
-      <w:numFmt w:val="bullet"/>
-      <w:lvlText w:val=""/>
-      <w:lvlJc w:val="left"/>
-    </w:lvl>
-  </w:abstractNum>
-  <w:abstractNum w:abstractNumId="3" w15:restartNumberingAfterBreak="0">
-    <w:nsid w:val="142B59E2"/>
-    <w:multiLevelType w:val="hybridMultilevel"/>
-    <w:tmpl w:val="23249CEC"/>
-    <w:lvl w:ilvl="0" w:tplc="1AA469CC">
-      <w:start w:val="4"/>
-      <w:numFmt w:val="bullet"/>
-      <w:lvlText w:val="-"/>
-      <w:lvlJc w:val="left"/>
-      <w:pPr>
-        <w:ind w:left="405" w:hanging="360"/>
-      </w:pPr>
-      <w:rPr>
-        <w:rFonts w:ascii="Arial" w:eastAsia="Arial" w:hAnsi="Arial" w:cs="Arial" w:hint="default"/>
-      </w:rPr>
-    </w:lvl>
-    <w:lvl w:ilvl="1" w:tplc="04070003" w:tentative="1">
-      <w:start w:val="1"/>
-      <w:numFmt w:val="bullet"/>
-      <w:lvlText w:val="o"/>
-      <w:lvlJc w:val="left"/>
-      <w:pPr>
-        <w:ind w:left="1125" w:hanging="360"/>
-      </w:pPr>
-      <w:rPr>
-        <w:rFonts w:ascii="Courier New" w:hAnsi="Courier New" w:cs="Courier New" w:hint="default"/>
-      </w:rPr>
-    </w:lvl>
-    <w:lvl w:ilvl="2" w:tplc="04070005" w:tentative="1">
-      <w:start w:val="1"/>
-      <w:numFmt w:val="bullet"/>
-      <w:lvlText w:val=""/>
-      <w:lvlJc w:val="left"/>
-      <w:pPr>
-        <w:ind w:left="1845" w:hanging="360"/>
-      </w:pPr>
-      <w:rPr>
-        <w:rFonts w:ascii="Wingdings" w:hAnsi="Wingdings" w:hint="default"/>
-      </w:rPr>
-    </w:lvl>
-    <w:lvl w:ilvl="3" w:tplc="04070001" w:tentative="1">
-      <w:start w:val="1"/>
-      <w:numFmt w:val="bullet"/>
-      <w:lvlText w:val=""/>
-      <w:lvlJc w:val="left"/>
-      <w:pPr>
-        <w:ind w:left="2565" w:hanging="360"/>
-      </w:pPr>
-      <w:rPr>
-        <w:rFonts w:ascii="Symbol" w:hAnsi="Symbol" w:hint="default"/>
-      </w:rPr>
-    </w:lvl>
-    <w:lvl w:ilvl="4" w:tplc="04070003" w:tentative="1">
-      <w:start w:val="1"/>
-      <w:numFmt w:val="bullet"/>
-      <w:lvlText w:val="o"/>
-      <w:lvlJc w:val="left"/>
-      <w:pPr>
-        <w:ind w:left="3285" w:hanging="360"/>
-      </w:pPr>
-      <w:rPr>
-        <w:rFonts w:ascii="Courier New" w:hAnsi="Courier New" w:cs="Courier New" w:hint="default"/>
-      </w:rPr>
-    </w:lvl>
-    <w:lvl w:ilvl="5" w:tplc="04070005" w:tentative="1">
-      <w:start w:val="1"/>
-      <w:numFmt w:val="bullet"/>
-      <w:lvlText w:val=""/>
-      <w:lvlJc w:val="left"/>
-      <w:pPr>
-        <w:ind w:left="4005" w:hanging="360"/>
-      </w:pPr>
-      <w:rPr>
-        <w:rFonts w:ascii="Wingdings" w:hAnsi="Wingdings" w:hint="default"/>
-      </w:rPr>
-    </w:lvl>
-    <w:lvl w:ilvl="6" w:tplc="04070001" w:tentative="1">
-      <w:start w:val="1"/>
-      <w:numFmt w:val="bullet"/>
-      <w:lvlText w:val=""/>
-      <w:lvlJc w:val="left"/>
-      <w:pPr>
-        <w:ind w:left="4725" w:hanging="360"/>
-      </w:pPr>
-      <w:rPr>
-        <w:rFonts w:ascii="Symbol" w:hAnsi="Symbol" w:hint="default"/>
-      </w:rPr>
-    </w:lvl>
-    <w:lvl w:ilvl="7" w:tplc="04070003" w:tentative="1">
-      <w:start w:val="1"/>
-      <w:numFmt w:val="bullet"/>
-      <w:lvlText w:val="o"/>
-      <w:lvlJc w:val="left"/>
-      <w:pPr>
-        <w:ind w:left="5445" w:hanging="360"/>
-      </w:pPr>
-      <w:rPr>
-        <w:rFonts w:ascii="Courier New" w:hAnsi="Courier New" w:cs="Courier New" w:hint="default"/>
-      </w:rPr>
-    </w:lvl>
-    <w:lvl w:ilvl="8" w:tplc="04070005" w:tentative="1">
-      <w:start w:val="1"/>
-      <w:numFmt w:val="bullet"/>
-      <w:lvlText w:val=""/>
-      <w:lvlJc w:val="left"/>
-      <w:pPr>
-        <w:ind w:left="6165" w:hanging="360"/>
-      </w:pPr>
-      <w:rPr>
-        <w:rFonts w:ascii="Wingdings" w:hAnsi="Wingdings" w:hint="default"/>
-      </w:rPr>
-    </w:lvl>
-  </w:abstractNum>
-  <w:abstractNum w:abstractNumId="4" w15:restartNumberingAfterBreak="0">
-    <w:nsid w:val="199C3529"/>
+    <w:nsid w:val="0B545907"/>
     <w:multiLevelType w:val="multilevel"/>
     <w:tmpl w:val="0407001F"/>
     <w:lvl w:ilvl="0">
@@ -11230,8 +10380,121 @@
       </w:pPr>
     </w:lvl>
   </w:abstractNum>
-  <w:abstractNum w:abstractNumId="5" w15:restartNumberingAfterBreak="0">
-    <w:nsid w:val="1F15175B"/>
+  <w:abstractNum w:abstractNumId="1" w15:restartNumberingAfterBreak="0">
+    <w:nsid w:val="0E632413"/>
+    <w:multiLevelType w:val="multilevel"/>
+    <w:tmpl w:val="6F6634C6"/>
+    <w:lvl w:ilvl="0">
+      <w:start w:val="2"/>
+      <w:numFmt w:val="decimal"/>
+      <w:lvlText w:val="%1"/>
+      <w:lvlJc w:val="left"/>
+      <w:pPr>
+        <w:ind w:left="360" w:hanging="360"/>
+      </w:pPr>
+      <w:rPr>
+        <w:rFonts w:hint="default"/>
+      </w:rPr>
+    </w:lvl>
+    <w:lvl w:ilvl="1">
+      <w:start w:val="2"/>
+      <w:numFmt w:val="decimal"/>
+      <w:lvlText w:val="%1.%2"/>
+      <w:lvlJc w:val="left"/>
+      <w:pPr>
+        <w:ind w:left="360" w:hanging="360"/>
+      </w:pPr>
+      <w:rPr>
+        <w:rFonts w:hint="default"/>
+      </w:rPr>
+    </w:lvl>
+    <w:lvl w:ilvl="2">
+      <w:start w:val="1"/>
+      <w:numFmt w:val="decimal"/>
+      <w:lvlText w:val="%1.%2.%3"/>
+      <w:lvlJc w:val="left"/>
+      <w:pPr>
+        <w:ind w:left="720" w:hanging="720"/>
+      </w:pPr>
+      <w:rPr>
+        <w:rFonts w:hint="default"/>
+      </w:rPr>
+    </w:lvl>
+    <w:lvl w:ilvl="3">
+      <w:start w:val="1"/>
+      <w:numFmt w:val="decimal"/>
+      <w:lvlText w:val="%1.%2.%3.%4"/>
+      <w:lvlJc w:val="left"/>
+      <w:pPr>
+        <w:ind w:left="720" w:hanging="720"/>
+      </w:pPr>
+      <w:rPr>
+        <w:rFonts w:hint="default"/>
+      </w:rPr>
+    </w:lvl>
+    <w:lvl w:ilvl="4">
+      <w:start w:val="1"/>
+      <w:numFmt w:val="decimal"/>
+      <w:lvlText w:val="%1.%2.%3.%4.%5"/>
+      <w:lvlJc w:val="left"/>
+      <w:pPr>
+        <w:ind w:left="1080" w:hanging="1080"/>
+      </w:pPr>
+      <w:rPr>
+        <w:rFonts w:hint="default"/>
+      </w:rPr>
+    </w:lvl>
+    <w:lvl w:ilvl="5">
+      <w:start w:val="1"/>
+      <w:numFmt w:val="decimal"/>
+      <w:lvlText w:val="%1.%2.%3.%4.%5.%6"/>
+      <w:lvlJc w:val="left"/>
+      <w:pPr>
+        <w:ind w:left="1440" w:hanging="1440"/>
+      </w:pPr>
+      <w:rPr>
+        <w:rFonts w:hint="default"/>
+      </w:rPr>
+    </w:lvl>
+    <w:lvl w:ilvl="6">
+      <w:start w:val="1"/>
+      <w:numFmt w:val="decimal"/>
+      <w:lvlText w:val="%1.%2.%3.%4.%5.%6.%7"/>
+      <w:lvlJc w:val="left"/>
+      <w:pPr>
+        <w:ind w:left="1440" w:hanging="1440"/>
+      </w:pPr>
+      <w:rPr>
+        <w:rFonts w:hint="default"/>
+      </w:rPr>
+    </w:lvl>
+    <w:lvl w:ilvl="7">
+      <w:start w:val="1"/>
+      <w:numFmt w:val="decimal"/>
+      <w:lvlText w:val="%1.%2.%3.%4.%5.%6.%7.%8"/>
+      <w:lvlJc w:val="left"/>
+      <w:pPr>
+        <w:ind w:left="1800" w:hanging="1800"/>
+      </w:pPr>
+      <w:rPr>
+        <w:rFonts w:hint="default"/>
+      </w:rPr>
+    </w:lvl>
+    <w:lvl w:ilvl="8">
+      <w:start w:val="1"/>
+      <w:numFmt w:val="decimal"/>
+      <w:lvlText w:val="%1.%2.%3.%4.%5.%6.%7.%8.%9"/>
+      <w:lvlJc w:val="left"/>
+      <w:pPr>
+        <w:ind w:left="1800" w:hanging="1800"/>
+      </w:pPr>
+      <w:rPr>
+        <w:rFonts w:hint="default"/>
+      </w:rPr>
+    </w:lvl>
+  </w:abstractNum>
+  <w:abstractNum w:abstractNumId="2" w15:restartNumberingAfterBreak="0">
+    <w:nsid w:val="2CF27E9F"/>
     <w:multiLevelType w:val="multilevel"/>
     <w:tmpl w:val="0407001F"/>
     <w:lvl w:ilvl="0">
@@ -11316,17 +10579,17 @@
       </w:pPr>
     </w:lvl>
   </w:abstractNum>
-  <w:abstractNum w:abstractNumId="6" w15:restartNumberingAfterBreak="0">
-    <w:nsid w:val="2A5A0AEA"/>
+  <w:abstractNum w:abstractNumId="3" w15:restartNumberingAfterBreak="0">
+    <w:nsid w:val="33EE6A3C"/>
     <w:multiLevelType w:val="multilevel"/>
-    <w:tmpl w:val="DD56F0BA"/>
+    <w:tmpl w:val="AC581956"/>
     <w:lvl w:ilvl="0">
-      <w:start w:val="2"/>
+      <w:start w:val="3"/>
       <w:numFmt w:val="decimal"/>
       <w:lvlText w:val="%1."/>
       <w:lvlJc w:val="left"/>
       <w:pPr>
-        <w:ind w:left="360" w:hanging="360"/>
+        <w:ind w:left="384" w:hanging="384"/>
       </w:pPr>
       <w:rPr>
         <w:rFonts w:hint="default"/>
@@ -11338,7 +10601,7 @@
       <w:lvlText w:val="%1.%2."/>
       <w:lvlJc w:val="left"/>
       <w:pPr>
-        <w:ind w:left="792" w:hanging="432"/>
+        <w:ind w:left="720" w:hanging="720"/>
       </w:pPr>
       <w:rPr>
         <w:rFonts w:hint="default"/>
@@ -11350,7 +10613,7 @@
       <w:lvlText w:val="%1.%2.%3."/>
       <w:lvlJc w:val="left"/>
       <w:pPr>
-        <w:ind w:left="1224" w:hanging="504"/>
+        <w:ind w:left="720" w:hanging="720"/>
       </w:pPr>
       <w:rPr>
         <w:rFonts w:hint="default"/>
@@ -11362,7 +10625,7 @@
       <w:lvlText w:val="%1.%2.%3.%4."/>
       <w:lvlJc w:val="left"/>
       <w:pPr>
-        <w:ind w:left="1728" w:hanging="648"/>
+        <w:ind w:left="1080" w:hanging="1080"/>
       </w:pPr>
       <w:rPr>
         <w:rFonts w:hint="default"/>
@@ -11374,7 +10637,7 @@
       <w:lvlText w:val="%1.%2.%3.%4.%5."/>
       <w:lvlJc w:val="left"/>
       <w:pPr>
-        <w:ind w:left="2232" w:hanging="792"/>
+        <w:ind w:left="1080" w:hanging="1080"/>
       </w:pPr>
       <w:rPr>
         <w:rFonts w:hint="default"/>
@@ -11386,7 +10649,7 @@
       <w:lvlText w:val="%1.%2.%3.%4.%5.%6."/>
       <w:lvlJc w:val="left"/>
       <w:pPr>
-        <w:ind w:left="2736" w:hanging="936"/>
+        <w:ind w:left="1440" w:hanging="1440"/>
       </w:pPr>
       <w:rPr>
         <w:rFonts w:hint="default"/>
@@ -11398,7 +10661,7 @@
       <w:lvlText w:val="%1.%2.%3.%4.%5.%6.%7."/>
       <w:lvlJc w:val="left"/>
       <w:pPr>
-        <w:ind w:left="3240" w:hanging="1080"/>
+        <w:ind w:left="1440" w:hanging="1440"/>
       </w:pPr>
       <w:rPr>
         <w:rFonts w:hint="default"/>
@@ -11410,7 +10673,7 @@
       <w:lvlText w:val="%1.%2.%3.%4.%5.%6.%7.%8."/>
       <w:lvlJc w:val="left"/>
       <w:pPr>
-        <w:ind w:left="3744" w:hanging="1224"/>
+        <w:ind w:left="1800" w:hanging="1800"/>
       </w:pPr>
       <w:rPr>
         <w:rFonts w:hint="default"/>
@@ -11422,15 +10685,15 @@
       <w:lvlText w:val="%1.%2.%3.%4.%5.%6.%7.%8.%9."/>
       <w:lvlJc w:val="left"/>
       <w:pPr>
-        <w:ind w:left="4320" w:hanging="1440"/>
+        <w:ind w:left="1800" w:hanging="1800"/>
       </w:pPr>
       <w:rPr>
         <w:rFonts w:hint="default"/>
       </w:rPr>
     </w:lvl>
   </w:abstractNum>
-  <w:abstractNum w:abstractNumId="7" w15:restartNumberingAfterBreak="0">
-    <w:nsid w:val="364941AF"/>
+  <w:abstractNum w:abstractNumId="4" w15:restartNumberingAfterBreak="0">
+    <w:nsid w:val="5AEF46A6"/>
     <w:multiLevelType w:val="multilevel"/>
     <w:tmpl w:val="0407001F"/>
     <w:lvl w:ilvl="0">
@@ -11515,1116 +10778,20 @@
       </w:pPr>
     </w:lvl>
   </w:abstractNum>
-  <w:abstractNum w:abstractNumId="8" w15:restartNumberingAfterBreak="0">
-    <w:nsid w:val="3AB149D8"/>
-    <w:multiLevelType w:val="hybridMultilevel"/>
-    <w:tmpl w:val="61C64A6E"/>
-    <w:lvl w:ilvl="0" w:tplc="0407000F">
-      <w:start w:val="1"/>
-      <w:numFmt w:val="decimal"/>
-      <w:lvlText w:val="%1."/>
-      <w:lvlJc w:val="left"/>
-      <w:pPr>
-        <w:ind w:left="720" w:hanging="360"/>
-      </w:pPr>
-    </w:lvl>
-    <w:lvl w:ilvl="1" w:tplc="04070019" w:tentative="1">
-      <w:start w:val="1"/>
-      <w:numFmt w:val="lowerLetter"/>
-      <w:lvlText w:val="%2."/>
-      <w:lvlJc w:val="left"/>
-      <w:pPr>
-        <w:ind w:left="1440" w:hanging="360"/>
-      </w:pPr>
-    </w:lvl>
-    <w:lvl w:ilvl="2" w:tplc="0407001B" w:tentative="1">
-      <w:start w:val="1"/>
-      <w:numFmt w:val="lowerRoman"/>
-      <w:lvlText w:val="%3."/>
-      <w:lvlJc w:val="right"/>
-      <w:pPr>
-        <w:ind w:left="2160" w:hanging="180"/>
-      </w:pPr>
-    </w:lvl>
-    <w:lvl w:ilvl="3" w:tplc="0407000F" w:tentative="1">
-      <w:start w:val="1"/>
-      <w:numFmt w:val="decimal"/>
-      <w:lvlText w:val="%4."/>
-      <w:lvlJc w:val="left"/>
-      <w:pPr>
-        <w:ind w:left="2880" w:hanging="360"/>
-      </w:pPr>
-    </w:lvl>
-    <w:lvl w:ilvl="4" w:tplc="04070019" w:tentative="1">
-      <w:start w:val="1"/>
-      <w:numFmt w:val="lowerLetter"/>
-      <w:lvlText w:val="%5."/>
-      <w:lvlJc w:val="left"/>
-      <w:pPr>
-        <w:ind w:left="3600" w:hanging="360"/>
-      </w:pPr>
-    </w:lvl>
-    <w:lvl w:ilvl="5" w:tplc="0407001B" w:tentative="1">
-      <w:start w:val="1"/>
-      <w:numFmt w:val="lowerRoman"/>
-      <w:lvlText w:val="%6."/>
-      <w:lvlJc w:val="right"/>
-      <w:pPr>
-        <w:ind w:left="4320" w:hanging="180"/>
-      </w:pPr>
-    </w:lvl>
-    <w:lvl w:ilvl="6" w:tplc="0407000F" w:tentative="1">
-      <w:start w:val="1"/>
-      <w:numFmt w:val="decimal"/>
-      <w:lvlText w:val="%7."/>
-      <w:lvlJc w:val="left"/>
-      <w:pPr>
-        <w:ind w:left="5040" w:hanging="360"/>
-      </w:pPr>
-    </w:lvl>
-    <w:lvl w:ilvl="7" w:tplc="04070019" w:tentative="1">
-      <w:start w:val="1"/>
-      <w:numFmt w:val="lowerLetter"/>
-      <w:lvlText w:val="%8."/>
-      <w:lvlJc w:val="left"/>
-      <w:pPr>
-        <w:ind w:left="5760" w:hanging="360"/>
-      </w:pPr>
-    </w:lvl>
-    <w:lvl w:ilvl="8" w:tplc="0407001B" w:tentative="1">
-      <w:start w:val="1"/>
-      <w:numFmt w:val="lowerRoman"/>
-      <w:lvlText w:val="%9."/>
-      <w:lvlJc w:val="right"/>
-      <w:pPr>
-        <w:ind w:left="6480" w:hanging="180"/>
-      </w:pPr>
-    </w:lvl>
-  </w:abstractNum>
-  <w:abstractNum w:abstractNumId="9" w15:restartNumberingAfterBreak="0">
-    <w:nsid w:val="3BD3543F"/>
-    <w:multiLevelType w:val="multilevel"/>
-    <w:tmpl w:val="0407001F"/>
-    <w:lvl w:ilvl="0">
-      <w:start w:val="1"/>
-      <w:numFmt w:val="decimal"/>
-      <w:lvlText w:val="%1."/>
-      <w:lvlJc w:val="left"/>
-      <w:pPr>
-        <w:ind w:left="360" w:hanging="360"/>
-      </w:pPr>
-    </w:lvl>
-    <w:lvl w:ilvl="1">
-      <w:start w:val="1"/>
-      <w:numFmt w:val="decimal"/>
-      <w:lvlText w:val="%1.%2."/>
-      <w:lvlJc w:val="left"/>
-      <w:pPr>
-        <w:ind w:left="792" w:hanging="432"/>
-      </w:pPr>
-    </w:lvl>
-    <w:lvl w:ilvl="2">
-      <w:start w:val="1"/>
-      <w:numFmt w:val="decimal"/>
-      <w:lvlText w:val="%1.%2.%3."/>
-      <w:lvlJc w:val="left"/>
-      <w:pPr>
-        <w:ind w:left="1224" w:hanging="504"/>
-      </w:pPr>
-    </w:lvl>
-    <w:lvl w:ilvl="3">
-      <w:start w:val="1"/>
-      <w:numFmt w:val="decimal"/>
-      <w:lvlText w:val="%1.%2.%3.%4."/>
-      <w:lvlJc w:val="left"/>
-      <w:pPr>
-        <w:ind w:left="1728" w:hanging="648"/>
-      </w:pPr>
-    </w:lvl>
-    <w:lvl w:ilvl="4">
-      <w:start w:val="1"/>
-      <w:numFmt w:val="decimal"/>
-      <w:lvlText w:val="%1.%2.%3.%4.%5."/>
-      <w:lvlJc w:val="left"/>
-      <w:pPr>
-        <w:ind w:left="2232" w:hanging="792"/>
-      </w:pPr>
-    </w:lvl>
-    <w:lvl w:ilvl="5">
-      <w:start w:val="1"/>
-      <w:numFmt w:val="decimal"/>
-      <w:lvlText w:val="%1.%2.%3.%4.%5.%6."/>
-      <w:lvlJc w:val="left"/>
-      <w:pPr>
-        <w:ind w:left="2736" w:hanging="936"/>
-      </w:pPr>
-    </w:lvl>
-    <w:lvl w:ilvl="6">
-      <w:start w:val="1"/>
-      <w:numFmt w:val="decimal"/>
-      <w:lvlText w:val="%1.%2.%3.%4.%5.%6.%7."/>
-      <w:lvlJc w:val="left"/>
-      <w:pPr>
-        <w:ind w:left="3240" w:hanging="1080"/>
-      </w:pPr>
-    </w:lvl>
-    <w:lvl w:ilvl="7">
-      <w:start w:val="1"/>
-      <w:numFmt w:val="decimal"/>
-      <w:lvlText w:val="%1.%2.%3.%4.%5.%6.%7.%8."/>
-      <w:lvlJc w:val="left"/>
-      <w:pPr>
-        <w:ind w:left="3744" w:hanging="1224"/>
-      </w:pPr>
-    </w:lvl>
-    <w:lvl w:ilvl="8">
-      <w:start w:val="1"/>
-      <w:numFmt w:val="decimal"/>
-      <w:lvlText w:val="%1.%2.%3.%4.%5.%6.%7.%8.%9."/>
-      <w:lvlJc w:val="left"/>
-      <w:pPr>
-        <w:ind w:left="4320" w:hanging="1440"/>
-      </w:pPr>
-    </w:lvl>
-  </w:abstractNum>
-  <w:abstractNum w:abstractNumId="10" w15:restartNumberingAfterBreak="0">
-    <w:nsid w:val="40E6701F"/>
-    <w:multiLevelType w:val="multilevel"/>
-    <w:tmpl w:val="0407001F"/>
-    <w:lvl w:ilvl="0">
-      <w:start w:val="1"/>
-      <w:numFmt w:val="decimal"/>
-      <w:lvlText w:val="%1."/>
-      <w:lvlJc w:val="left"/>
-      <w:pPr>
-        <w:ind w:left="360" w:hanging="360"/>
-      </w:pPr>
-    </w:lvl>
-    <w:lvl w:ilvl="1">
-      <w:start w:val="1"/>
-      <w:numFmt w:val="decimal"/>
-      <w:lvlText w:val="%1.%2."/>
-      <w:lvlJc w:val="left"/>
-      <w:pPr>
-        <w:ind w:left="792" w:hanging="432"/>
-      </w:pPr>
-    </w:lvl>
-    <w:lvl w:ilvl="2">
-      <w:start w:val="1"/>
-      <w:numFmt w:val="decimal"/>
-      <w:lvlText w:val="%1.%2.%3."/>
-      <w:lvlJc w:val="left"/>
-      <w:pPr>
-        <w:ind w:left="1224" w:hanging="504"/>
-      </w:pPr>
-    </w:lvl>
-    <w:lvl w:ilvl="3">
-      <w:start w:val="1"/>
-      <w:numFmt w:val="decimal"/>
-      <w:lvlText w:val="%1.%2.%3.%4."/>
-      <w:lvlJc w:val="left"/>
-      <w:pPr>
-        <w:ind w:left="1728" w:hanging="648"/>
-      </w:pPr>
-    </w:lvl>
-    <w:lvl w:ilvl="4">
-      <w:start w:val="1"/>
-      <w:numFmt w:val="decimal"/>
-      <w:lvlText w:val="%1.%2.%3.%4.%5."/>
-      <w:lvlJc w:val="left"/>
-      <w:pPr>
-        <w:ind w:left="2232" w:hanging="792"/>
-      </w:pPr>
-    </w:lvl>
-    <w:lvl w:ilvl="5">
-      <w:start w:val="1"/>
-      <w:numFmt w:val="decimal"/>
-      <w:lvlText w:val="%1.%2.%3.%4.%5.%6."/>
-      <w:lvlJc w:val="left"/>
-      <w:pPr>
-        <w:ind w:left="2736" w:hanging="936"/>
-      </w:pPr>
-    </w:lvl>
-    <w:lvl w:ilvl="6">
-      <w:start w:val="1"/>
-      <w:numFmt w:val="decimal"/>
-      <w:lvlText w:val="%1.%2.%3.%4.%5.%6.%7."/>
-      <w:lvlJc w:val="left"/>
-      <w:pPr>
-        <w:ind w:left="3240" w:hanging="1080"/>
-      </w:pPr>
-    </w:lvl>
-    <w:lvl w:ilvl="7">
-      <w:start w:val="1"/>
-      <w:numFmt w:val="decimal"/>
-      <w:lvlText w:val="%1.%2.%3.%4.%5.%6.%7.%8."/>
-      <w:lvlJc w:val="left"/>
-      <w:pPr>
-        <w:ind w:left="3744" w:hanging="1224"/>
-      </w:pPr>
-    </w:lvl>
-    <w:lvl w:ilvl="8">
-      <w:start w:val="1"/>
-      <w:numFmt w:val="decimal"/>
-      <w:lvlText w:val="%1.%2.%3.%4.%5.%6.%7.%8.%9."/>
-      <w:lvlJc w:val="left"/>
-      <w:pPr>
-        <w:ind w:left="4320" w:hanging="1440"/>
-      </w:pPr>
-    </w:lvl>
-  </w:abstractNum>
-  <w:abstractNum w:abstractNumId="11" w15:restartNumberingAfterBreak="0">
-    <w:nsid w:val="41B74DEC"/>
-    <w:multiLevelType w:val="hybridMultilevel"/>
-    <w:tmpl w:val="25FA6888"/>
-    <w:lvl w:ilvl="0" w:tplc="0407000F">
-      <w:start w:val="1"/>
-      <w:numFmt w:val="decimal"/>
-      <w:lvlText w:val="%1."/>
-      <w:lvlJc w:val="left"/>
-      <w:pPr>
-        <w:ind w:left="720" w:hanging="360"/>
-      </w:pPr>
-    </w:lvl>
-    <w:lvl w:ilvl="1" w:tplc="04070019" w:tentative="1">
-      <w:start w:val="1"/>
-      <w:numFmt w:val="lowerLetter"/>
-      <w:lvlText w:val="%2."/>
-      <w:lvlJc w:val="left"/>
-      <w:pPr>
-        <w:ind w:left="1440" w:hanging="360"/>
-      </w:pPr>
-    </w:lvl>
-    <w:lvl w:ilvl="2" w:tplc="0407001B" w:tentative="1">
-      <w:start w:val="1"/>
-      <w:numFmt w:val="lowerRoman"/>
-      <w:lvlText w:val="%3."/>
-      <w:lvlJc w:val="right"/>
-      <w:pPr>
-        <w:ind w:left="2160" w:hanging="180"/>
-      </w:pPr>
-    </w:lvl>
-    <w:lvl w:ilvl="3" w:tplc="0407000F" w:tentative="1">
-      <w:start w:val="1"/>
-      <w:numFmt w:val="decimal"/>
-      <w:lvlText w:val="%4."/>
-      <w:lvlJc w:val="left"/>
-      <w:pPr>
-        <w:ind w:left="2880" w:hanging="360"/>
-      </w:pPr>
-    </w:lvl>
-    <w:lvl w:ilvl="4" w:tplc="04070019" w:tentative="1">
-      <w:start w:val="1"/>
-      <w:numFmt w:val="lowerLetter"/>
-      <w:lvlText w:val="%5."/>
-      <w:lvlJc w:val="left"/>
-      <w:pPr>
-        <w:ind w:left="3600" w:hanging="360"/>
-      </w:pPr>
-    </w:lvl>
-    <w:lvl w:ilvl="5" w:tplc="0407001B" w:tentative="1">
-      <w:start w:val="1"/>
-      <w:numFmt w:val="lowerRoman"/>
-      <w:lvlText w:val="%6."/>
-      <w:lvlJc w:val="right"/>
-      <w:pPr>
-        <w:ind w:left="4320" w:hanging="180"/>
-      </w:pPr>
-    </w:lvl>
-    <w:lvl w:ilvl="6" w:tplc="0407000F" w:tentative="1">
-      <w:start w:val="1"/>
-      <w:numFmt w:val="decimal"/>
-      <w:lvlText w:val="%7."/>
-      <w:lvlJc w:val="left"/>
-      <w:pPr>
-        <w:ind w:left="5040" w:hanging="360"/>
-      </w:pPr>
-    </w:lvl>
-    <w:lvl w:ilvl="7" w:tplc="04070019" w:tentative="1">
-      <w:start w:val="1"/>
-      <w:numFmt w:val="lowerLetter"/>
-      <w:lvlText w:val="%8."/>
-      <w:lvlJc w:val="left"/>
-      <w:pPr>
-        <w:ind w:left="5760" w:hanging="360"/>
-      </w:pPr>
-    </w:lvl>
-    <w:lvl w:ilvl="8" w:tplc="0407001B" w:tentative="1">
-      <w:start w:val="1"/>
-      <w:numFmt w:val="lowerRoman"/>
-      <w:lvlText w:val="%9."/>
-      <w:lvlJc w:val="right"/>
-      <w:pPr>
-        <w:ind w:left="6480" w:hanging="180"/>
-      </w:pPr>
-    </w:lvl>
-  </w:abstractNum>
-  <w:abstractNum w:abstractNumId="12" w15:restartNumberingAfterBreak="0">
-    <w:nsid w:val="421F7283"/>
-    <w:multiLevelType w:val="multilevel"/>
-    <w:tmpl w:val="2B326EEA"/>
-    <w:lvl w:ilvl="0">
-      <w:start w:val="1"/>
-      <w:numFmt w:val="decimal"/>
-      <w:lvlText w:val="%1."/>
-      <w:lvlJc w:val="left"/>
-      <w:pPr>
-        <w:ind w:left="360" w:hanging="360"/>
-      </w:pPr>
-      <w:rPr>
-        <w:rFonts w:hint="default"/>
-      </w:rPr>
-    </w:lvl>
-    <w:lvl w:ilvl="1">
-      <w:start w:val="1"/>
-      <w:numFmt w:val="decimal"/>
-      <w:lvlText w:val="%1.%2."/>
-      <w:lvlJc w:val="left"/>
-      <w:pPr>
-        <w:ind w:left="792" w:hanging="432"/>
-      </w:pPr>
-      <w:rPr>
-        <w:rFonts w:hint="default"/>
-      </w:rPr>
-    </w:lvl>
-    <w:lvl w:ilvl="2">
-      <w:start w:val="1"/>
-      <w:numFmt w:val="decimal"/>
-      <w:lvlText w:val="%1.%2.%3."/>
-      <w:lvlJc w:val="left"/>
-      <w:pPr>
-        <w:ind w:left="1224" w:hanging="504"/>
-      </w:pPr>
-      <w:rPr>
-        <w:rFonts w:hint="default"/>
-      </w:rPr>
-    </w:lvl>
-    <w:lvl w:ilvl="3">
-      <w:start w:val="1"/>
-      <w:numFmt w:val="decimal"/>
-      <w:lvlText w:val="%1.%2.%3.%4."/>
-      <w:lvlJc w:val="left"/>
-      <w:pPr>
-        <w:ind w:left="1728" w:hanging="648"/>
-      </w:pPr>
-      <w:rPr>
-        <w:rFonts w:hint="default"/>
-      </w:rPr>
-    </w:lvl>
-    <w:lvl w:ilvl="4">
-      <w:start w:val="1"/>
-      <w:numFmt w:val="decimal"/>
-      <w:lvlText w:val="%1.%2.%3.%4.%5."/>
-      <w:lvlJc w:val="left"/>
-      <w:pPr>
-        <w:ind w:left="2232" w:hanging="792"/>
-      </w:pPr>
-      <w:rPr>
-        <w:rFonts w:hint="default"/>
-      </w:rPr>
-    </w:lvl>
-    <w:lvl w:ilvl="5">
-      <w:start w:val="1"/>
-      <w:numFmt w:val="decimal"/>
-      <w:lvlText w:val="%1.%2.%3.%4.%5.%6."/>
-      <w:lvlJc w:val="left"/>
-      <w:pPr>
-        <w:ind w:left="2736" w:hanging="936"/>
-      </w:pPr>
-      <w:rPr>
-        <w:rFonts w:hint="default"/>
-      </w:rPr>
-    </w:lvl>
-    <w:lvl w:ilvl="6">
-      <w:start w:val="1"/>
-      <w:numFmt w:val="decimal"/>
-      <w:lvlText w:val="%1.%2.%3.%4.%5.%6.%7."/>
-      <w:lvlJc w:val="left"/>
-      <w:pPr>
-        <w:ind w:left="3240" w:hanging="1080"/>
-      </w:pPr>
-      <w:rPr>
-        <w:rFonts w:hint="default"/>
-      </w:rPr>
-    </w:lvl>
-    <w:lvl w:ilvl="7">
-      <w:start w:val="1"/>
-      <w:numFmt w:val="decimal"/>
-      <w:lvlText w:val="%1.%2.%3.%4.%5.%6.%7.%8."/>
-      <w:lvlJc w:val="left"/>
-      <w:pPr>
-        <w:ind w:left="3744" w:hanging="1224"/>
-      </w:pPr>
-      <w:rPr>
-        <w:rFonts w:hint="default"/>
-      </w:rPr>
-    </w:lvl>
-    <w:lvl w:ilvl="8">
-      <w:start w:val="1"/>
-      <w:numFmt w:val="decimal"/>
-      <w:lvlText w:val="%1.%2.%3.%4.%5.%6.%7.%8.%9."/>
-      <w:lvlJc w:val="left"/>
-      <w:pPr>
-        <w:ind w:left="4320" w:hanging="1440"/>
-      </w:pPr>
-      <w:rPr>
-        <w:rFonts w:hint="default"/>
-      </w:rPr>
-    </w:lvl>
-  </w:abstractNum>
-  <w:abstractNum w:abstractNumId="13" w15:restartNumberingAfterBreak="0">
-    <w:nsid w:val="44AE0B14"/>
-    <w:multiLevelType w:val="multilevel"/>
-    <w:tmpl w:val="0407001F"/>
-    <w:lvl w:ilvl="0">
-      <w:start w:val="1"/>
-      <w:numFmt w:val="decimal"/>
-      <w:lvlText w:val="%1."/>
-      <w:lvlJc w:val="left"/>
-      <w:pPr>
-        <w:ind w:left="360" w:hanging="360"/>
-      </w:pPr>
-    </w:lvl>
-    <w:lvl w:ilvl="1">
-      <w:start w:val="1"/>
-      <w:numFmt w:val="decimal"/>
-      <w:lvlText w:val="%1.%2."/>
-      <w:lvlJc w:val="left"/>
-      <w:pPr>
-        <w:ind w:left="792" w:hanging="432"/>
-      </w:pPr>
-    </w:lvl>
-    <w:lvl w:ilvl="2">
-      <w:start w:val="1"/>
-      <w:numFmt w:val="decimal"/>
-      <w:lvlText w:val="%1.%2.%3."/>
-      <w:lvlJc w:val="left"/>
-      <w:pPr>
-        <w:ind w:left="1224" w:hanging="504"/>
-      </w:pPr>
-    </w:lvl>
-    <w:lvl w:ilvl="3">
-      <w:start w:val="1"/>
-      <w:numFmt w:val="decimal"/>
-      <w:lvlText w:val="%1.%2.%3.%4."/>
-      <w:lvlJc w:val="left"/>
-      <w:pPr>
-        <w:ind w:left="1728" w:hanging="648"/>
-      </w:pPr>
-    </w:lvl>
-    <w:lvl w:ilvl="4">
-      <w:start w:val="1"/>
-      <w:numFmt w:val="decimal"/>
-      <w:lvlText w:val="%1.%2.%3.%4.%5."/>
-      <w:lvlJc w:val="left"/>
-      <w:pPr>
-        <w:ind w:left="2232" w:hanging="792"/>
-      </w:pPr>
-    </w:lvl>
-    <w:lvl w:ilvl="5">
-      <w:start w:val="1"/>
-      <w:numFmt w:val="decimal"/>
-      <w:lvlText w:val="%1.%2.%3.%4.%5.%6."/>
-      <w:lvlJc w:val="left"/>
-      <w:pPr>
-        <w:ind w:left="2736" w:hanging="936"/>
-      </w:pPr>
-    </w:lvl>
-    <w:lvl w:ilvl="6">
-      <w:start w:val="1"/>
-      <w:numFmt w:val="decimal"/>
-      <w:lvlText w:val="%1.%2.%3.%4.%5.%6.%7."/>
-      <w:lvlJc w:val="left"/>
-      <w:pPr>
-        <w:ind w:left="3240" w:hanging="1080"/>
-      </w:pPr>
-    </w:lvl>
-    <w:lvl w:ilvl="7">
-      <w:start w:val="1"/>
-      <w:numFmt w:val="decimal"/>
-      <w:lvlText w:val="%1.%2.%3.%4.%5.%6.%7.%8."/>
-      <w:lvlJc w:val="left"/>
-      <w:pPr>
-        <w:ind w:left="3744" w:hanging="1224"/>
-      </w:pPr>
-    </w:lvl>
-    <w:lvl w:ilvl="8">
-      <w:start w:val="1"/>
-      <w:numFmt w:val="decimal"/>
-      <w:lvlText w:val="%1.%2.%3.%4.%5.%6.%7.%8.%9."/>
-      <w:lvlJc w:val="left"/>
-      <w:pPr>
-        <w:ind w:left="4320" w:hanging="1440"/>
-      </w:pPr>
-    </w:lvl>
-  </w:abstractNum>
-  <w:abstractNum w:abstractNumId="14" w15:restartNumberingAfterBreak="0">
-    <w:nsid w:val="4CEB19C5"/>
-    <w:multiLevelType w:val="multilevel"/>
-    <w:tmpl w:val="0407001F"/>
-    <w:lvl w:ilvl="0">
-      <w:start w:val="1"/>
-      <w:numFmt w:val="decimal"/>
-      <w:lvlText w:val="%1."/>
-      <w:lvlJc w:val="left"/>
-      <w:pPr>
-        <w:ind w:left="360" w:hanging="360"/>
-      </w:pPr>
-    </w:lvl>
-    <w:lvl w:ilvl="1">
-      <w:start w:val="1"/>
-      <w:numFmt w:val="decimal"/>
-      <w:lvlText w:val="%1.%2."/>
-      <w:lvlJc w:val="left"/>
-      <w:pPr>
-        <w:ind w:left="792" w:hanging="432"/>
-      </w:pPr>
-    </w:lvl>
-    <w:lvl w:ilvl="2">
-      <w:start w:val="1"/>
-      <w:numFmt w:val="decimal"/>
-      <w:lvlText w:val="%1.%2.%3."/>
-      <w:lvlJc w:val="left"/>
-      <w:pPr>
-        <w:ind w:left="1224" w:hanging="504"/>
-      </w:pPr>
-    </w:lvl>
-    <w:lvl w:ilvl="3">
-      <w:start w:val="1"/>
-      <w:numFmt w:val="decimal"/>
-      <w:lvlText w:val="%1.%2.%3.%4."/>
-      <w:lvlJc w:val="left"/>
-      <w:pPr>
-        <w:ind w:left="1728" w:hanging="648"/>
-      </w:pPr>
-    </w:lvl>
-    <w:lvl w:ilvl="4">
-      <w:start w:val="1"/>
-      <w:numFmt w:val="decimal"/>
-      <w:lvlText w:val="%1.%2.%3.%4.%5."/>
-      <w:lvlJc w:val="left"/>
-      <w:pPr>
-        <w:ind w:left="2232" w:hanging="792"/>
-      </w:pPr>
-    </w:lvl>
-    <w:lvl w:ilvl="5">
-      <w:start w:val="1"/>
-      <w:numFmt w:val="decimal"/>
-      <w:lvlText w:val="%1.%2.%3.%4.%5.%6."/>
-      <w:lvlJc w:val="left"/>
-      <w:pPr>
-        <w:ind w:left="2736" w:hanging="936"/>
-      </w:pPr>
-    </w:lvl>
-    <w:lvl w:ilvl="6">
-      <w:start w:val="1"/>
-      <w:numFmt w:val="decimal"/>
-      <w:lvlText w:val="%1.%2.%3.%4.%5.%6.%7."/>
-      <w:lvlJc w:val="left"/>
-      <w:pPr>
-        <w:ind w:left="3240" w:hanging="1080"/>
-      </w:pPr>
-    </w:lvl>
-    <w:lvl w:ilvl="7">
-      <w:start w:val="1"/>
-      <w:numFmt w:val="decimal"/>
-      <w:lvlText w:val="%1.%2.%3.%4.%5.%6.%7.%8."/>
-      <w:lvlJc w:val="left"/>
-      <w:pPr>
-        <w:ind w:left="3744" w:hanging="1224"/>
-      </w:pPr>
-    </w:lvl>
-    <w:lvl w:ilvl="8">
-      <w:start w:val="1"/>
-      <w:numFmt w:val="decimal"/>
-      <w:lvlText w:val="%1.%2.%3.%4.%5.%6.%7.%8.%9."/>
-      <w:lvlJc w:val="left"/>
-      <w:pPr>
-        <w:ind w:left="4320" w:hanging="1440"/>
-      </w:pPr>
-    </w:lvl>
-  </w:abstractNum>
-  <w:abstractNum w:abstractNumId="15" w15:restartNumberingAfterBreak="0">
-    <w:nsid w:val="53DA1099"/>
-    <w:multiLevelType w:val="hybridMultilevel"/>
-    <w:tmpl w:val="EB9685FA"/>
-    <w:lvl w:ilvl="0" w:tplc="04070001">
-      <w:start w:val="1"/>
-      <w:numFmt w:val="bullet"/>
-      <w:lvlText w:val=""/>
-      <w:lvlJc w:val="left"/>
-      <w:pPr>
-        <w:ind w:left="720" w:hanging="360"/>
-      </w:pPr>
-      <w:rPr>
-        <w:rFonts w:ascii="Symbol" w:hAnsi="Symbol" w:hint="default"/>
-      </w:rPr>
-    </w:lvl>
-    <w:lvl w:ilvl="1" w:tplc="04070003" w:tentative="1">
-      <w:start w:val="1"/>
-      <w:numFmt w:val="bullet"/>
-      <w:lvlText w:val="o"/>
-      <w:lvlJc w:val="left"/>
-      <w:pPr>
-        <w:ind w:left="1440" w:hanging="360"/>
-      </w:pPr>
-      <w:rPr>
-        <w:rFonts w:ascii="Courier New" w:hAnsi="Courier New" w:cs="Courier New" w:hint="default"/>
-      </w:rPr>
-    </w:lvl>
-    <w:lvl w:ilvl="2" w:tplc="04070005" w:tentative="1">
-      <w:start w:val="1"/>
-      <w:numFmt w:val="bullet"/>
-      <w:lvlText w:val=""/>
-      <w:lvlJc w:val="left"/>
-      <w:pPr>
-        <w:ind w:left="2160" w:hanging="360"/>
-      </w:pPr>
-      <w:rPr>
-        <w:rFonts w:ascii="Wingdings" w:hAnsi="Wingdings" w:hint="default"/>
-      </w:rPr>
-    </w:lvl>
-    <w:lvl w:ilvl="3" w:tplc="04070001" w:tentative="1">
-      <w:start w:val="1"/>
-      <w:numFmt w:val="bullet"/>
-      <w:lvlText w:val=""/>
-      <w:lvlJc w:val="left"/>
-      <w:pPr>
-        <w:ind w:left="2880" w:hanging="360"/>
-      </w:pPr>
-      <w:rPr>
-        <w:rFonts w:ascii="Symbol" w:hAnsi="Symbol" w:hint="default"/>
-      </w:rPr>
-    </w:lvl>
-    <w:lvl w:ilvl="4" w:tplc="04070003" w:tentative="1">
-      <w:start w:val="1"/>
-      <w:numFmt w:val="bullet"/>
-      <w:lvlText w:val="o"/>
-      <w:lvlJc w:val="left"/>
-      <w:pPr>
-        <w:ind w:left="3600" w:hanging="360"/>
-      </w:pPr>
-      <w:rPr>
-        <w:rFonts w:ascii="Courier New" w:hAnsi="Courier New" w:cs="Courier New" w:hint="default"/>
-      </w:rPr>
-    </w:lvl>
-    <w:lvl w:ilvl="5" w:tplc="04070005" w:tentative="1">
-      <w:start w:val="1"/>
-      <w:numFmt w:val="bullet"/>
-      <w:lvlText w:val=""/>
-      <w:lvlJc w:val="left"/>
-      <w:pPr>
-        <w:ind w:left="4320" w:hanging="360"/>
-      </w:pPr>
-      <w:rPr>
-        <w:rFonts w:ascii="Wingdings" w:hAnsi="Wingdings" w:hint="default"/>
-      </w:rPr>
-    </w:lvl>
-    <w:lvl w:ilvl="6" w:tplc="04070001" w:tentative="1">
-      <w:start w:val="1"/>
-      <w:numFmt w:val="bullet"/>
-      <w:lvlText w:val=""/>
-      <w:lvlJc w:val="left"/>
-      <w:pPr>
-        <w:ind w:left="5040" w:hanging="360"/>
-      </w:pPr>
-      <w:rPr>
-        <w:rFonts w:ascii="Symbol" w:hAnsi="Symbol" w:hint="default"/>
-      </w:rPr>
-    </w:lvl>
-    <w:lvl w:ilvl="7" w:tplc="04070003" w:tentative="1">
-      <w:start w:val="1"/>
-      <w:numFmt w:val="bullet"/>
-      <w:lvlText w:val="o"/>
-      <w:lvlJc w:val="left"/>
-      <w:pPr>
-        <w:ind w:left="5760" w:hanging="360"/>
-      </w:pPr>
-      <w:rPr>
-        <w:rFonts w:ascii="Courier New" w:hAnsi="Courier New" w:cs="Courier New" w:hint="default"/>
-      </w:rPr>
-    </w:lvl>
-    <w:lvl w:ilvl="8" w:tplc="04070005" w:tentative="1">
-      <w:start w:val="1"/>
-      <w:numFmt w:val="bullet"/>
-      <w:lvlText w:val=""/>
-      <w:lvlJc w:val="left"/>
-      <w:pPr>
-        <w:ind w:left="6480" w:hanging="360"/>
-      </w:pPr>
-      <w:rPr>
-        <w:rFonts w:ascii="Wingdings" w:hAnsi="Wingdings" w:hint="default"/>
-      </w:rPr>
-    </w:lvl>
-  </w:abstractNum>
-  <w:abstractNum w:abstractNumId="16" w15:restartNumberingAfterBreak="0">
-    <w:nsid w:val="576E5941"/>
-    <w:multiLevelType w:val="multilevel"/>
-    <w:tmpl w:val="2B326EEA"/>
-    <w:lvl w:ilvl="0">
-      <w:start w:val="1"/>
-      <w:numFmt w:val="decimal"/>
-      <w:lvlText w:val="%1."/>
-      <w:lvlJc w:val="left"/>
-      <w:pPr>
-        <w:ind w:left="360" w:hanging="360"/>
-      </w:pPr>
-      <w:rPr>
-        <w:rFonts w:hint="default"/>
-      </w:rPr>
-    </w:lvl>
-    <w:lvl w:ilvl="1">
-      <w:start w:val="1"/>
-      <w:numFmt w:val="decimal"/>
-      <w:lvlText w:val="%1.%2."/>
-      <w:lvlJc w:val="left"/>
-      <w:pPr>
-        <w:ind w:left="792" w:hanging="432"/>
-      </w:pPr>
-      <w:rPr>
-        <w:rFonts w:hint="default"/>
-      </w:rPr>
-    </w:lvl>
-    <w:lvl w:ilvl="2">
-      <w:start w:val="1"/>
-      <w:numFmt w:val="decimal"/>
-      <w:lvlText w:val="%1.%2.%3."/>
-      <w:lvlJc w:val="left"/>
-      <w:pPr>
-        <w:ind w:left="1224" w:hanging="504"/>
-      </w:pPr>
-      <w:rPr>
-        <w:rFonts w:hint="default"/>
-      </w:rPr>
-    </w:lvl>
-    <w:lvl w:ilvl="3">
-      <w:start w:val="1"/>
-      <w:numFmt w:val="decimal"/>
-      <w:lvlText w:val="%1.%2.%3.%4."/>
-      <w:lvlJc w:val="left"/>
-      <w:pPr>
-        <w:ind w:left="1728" w:hanging="648"/>
-      </w:pPr>
-      <w:rPr>
-        <w:rFonts w:hint="default"/>
-      </w:rPr>
-    </w:lvl>
-    <w:lvl w:ilvl="4">
-      <w:start w:val="1"/>
-      <w:numFmt w:val="decimal"/>
-      <w:lvlText w:val="%1.%2.%3.%4.%5."/>
-      <w:lvlJc w:val="left"/>
-      <w:pPr>
-        <w:ind w:left="2232" w:hanging="792"/>
-      </w:pPr>
-      <w:rPr>
-        <w:rFonts w:hint="default"/>
-      </w:rPr>
-    </w:lvl>
-    <w:lvl w:ilvl="5">
-      <w:start w:val="1"/>
-      <w:numFmt w:val="decimal"/>
-      <w:lvlText w:val="%1.%2.%3.%4.%5.%6."/>
-      <w:lvlJc w:val="left"/>
-      <w:pPr>
-        <w:ind w:left="2736" w:hanging="936"/>
-      </w:pPr>
-      <w:rPr>
-        <w:rFonts w:hint="default"/>
-      </w:rPr>
-    </w:lvl>
-    <w:lvl w:ilvl="6">
-      <w:start w:val="1"/>
-      <w:numFmt w:val="decimal"/>
-      <w:lvlText w:val="%1.%2.%3.%4.%5.%6.%7."/>
-      <w:lvlJc w:val="left"/>
-      <w:pPr>
-        <w:ind w:left="3240" w:hanging="1080"/>
-      </w:pPr>
-      <w:rPr>
-        <w:rFonts w:hint="default"/>
-      </w:rPr>
-    </w:lvl>
-    <w:lvl w:ilvl="7">
-      <w:start w:val="1"/>
-      <w:numFmt w:val="decimal"/>
-      <w:lvlText w:val="%1.%2.%3.%4.%5.%6.%7.%8."/>
-      <w:lvlJc w:val="left"/>
-      <w:pPr>
-        <w:ind w:left="3744" w:hanging="1224"/>
-      </w:pPr>
-      <w:rPr>
-        <w:rFonts w:hint="default"/>
-      </w:rPr>
-    </w:lvl>
-    <w:lvl w:ilvl="8">
-      <w:start w:val="1"/>
-      <w:numFmt w:val="decimal"/>
-      <w:lvlText w:val="%1.%2.%3.%4.%5.%6.%7.%8.%9."/>
-      <w:lvlJc w:val="left"/>
-      <w:pPr>
-        <w:ind w:left="4320" w:hanging="1440"/>
-      </w:pPr>
-      <w:rPr>
-        <w:rFonts w:hint="default"/>
-      </w:rPr>
-    </w:lvl>
-  </w:abstractNum>
-  <w:abstractNum w:abstractNumId="17" w15:restartNumberingAfterBreak="0">
-    <w:nsid w:val="59EB42AD"/>
-    <w:multiLevelType w:val="hybridMultilevel"/>
-    <w:tmpl w:val="46662E00"/>
-    <w:lvl w:ilvl="0" w:tplc="0407000F">
-      <w:start w:val="1"/>
-      <w:numFmt w:val="decimal"/>
-      <w:lvlText w:val="%1."/>
-      <w:lvlJc w:val="left"/>
-      <w:pPr>
-        <w:ind w:left="720" w:hanging="360"/>
-      </w:pPr>
-    </w:lvl>
-    <w:lvl w:ilvl="1" w:tplc="04070019" w:tentative="1">
-      <w:start w:val="1"/>
-      <w:numFmt w:val="lowerLetter"/>
-      <w:lvlText w:val="%2."/>
-      <w:lvlJc w:val="left"/>
-      <w:pPr>
-        <w:ind w:left="1440" w:hanging="360"/>
-      </w:pPr>
-    </w:lvl>
-    <w:lvl w:ilvl="2" w:tplc="0407001B" w:tentative="1">
-      <w:start w:val="1"/>
-      <w:numFmt w:val="lowerRoman"/>
-      <w:lvlText w:val="%3."/>
-      <w:lvlJc w:val="right"/>
-      <w:pPr>
-        <w:ind w:left="2160" w:hanging="180"/>
-      </w:pPr>
-    </w:lvl>
-    <w:lvl w:ilvl="3" w:tplc="0407000F" w:tentative="1">
-      <w:start w:val="1"/>
-      <w:numFmt w:val="decimal"/>
-      <w:lvlText w:val="%4."/>
-      <w:lvlJc w:val="left"/>
-      <w:pPr>
-        <w:ind w:left="2880" w:hanging="360"/>
-      </w:pPr>
-    </w:lvl>
-    <w:lvl w:ilvl="4" w:tplc="04070019" w:tentative="1">
-      <w:start w:val="1"/>
-      <w:numFmt w:val="lowerLetter"/>
-      <w:lvlText w:val="%5."/>
-      <w:lvlJc w:val="left"/>
-      <w:pPr>
-        <w:ind w:left="3600" w:hanging="360"/>
-      </w:pPr>
-    </w:lvl>
-    <w:lvl w:ilvl="5" w:tplc="0407001B" w:tentative="1">
-      <w:start w:val="1"/>
-      <w:numFmt w:val="lowerRoman"/>
-      <w:lvlText w:val="%6."/>
-      <w:lvlJc w:val="right"/>
-      <w:pPr>
-        <w:ind w:left="4320" w:hanging="180"/>
-      </w:pPr>
-    </w:lvl>
-    <w:lvl w:ilvl="6" w:tplc="0407000F" w:tentative="1">
-      <w:start w:val="1"/>
-      <w:numFmt w:val="decimal"/>
-      <w:lvlText w:val="%7."/>
-      <w:lvlJc w:val="left"/>
-      <w:pPr>
-        <w:ind w:left="5040" w:hanging="360"/>
-      </w:pPr>
-    </w:lvl>
-    <w:lvl w:ilvl="7" w:tplc="04070019" w:tentative="1">
-      <w:start w:val="1"/>
-      <w:numFmt w:val="lowerLetter"/>
-      <w:lvlText w:val="%8."/>
-      <w:lvlJc w:val="left"/>
-      <w:pPr>
-        <w:ind w:left="5760" w:hanging="360"/>
-      </w:pPr>
-    </w:lvl>
-    <w:lvl w:ilvl="8" w:tplc="0407001B" w:tentative="1">
-      <w:start w:val="1"/>
-      <w:numFmt w:val="lowerRoman"/>
-      <w:lvlText w:val="%9."/>
-      <w:lvlJc w:val="right"/>
-      <w:pPr>
-        <w:ind w:left="6480" w:hanging="180"/>
-      </w:pPr>
-    </w:lvl>
-  </w:abstractNum>
-  <w:abstractNum w:abstractNumId="18" w15:restartNumberingAfterBreak="0">
-    <w:nsid w:val="5F3243EE"/>
-    <w:multiLevelType w:val="multilevel"/>
-    <w:tmpl w:val="2B326EEA"/>
-    <w:lvl w:ilvl="0">
-      <w:start w:val="1"/>
-      <w:numFmt w:val="decimal"/>
-      <w:lvlText w:val="%1."/>
-      <w:lvlJc w:val="left"/>
-      <w:pPr>
-        <w:ind w:left="360" w:hanging="360"/>
-      </w:pPr>
-      <w:rPr>
-        <w:rFonts w:hint="default"/>
-      </w:rPr>
-    </w:lvl>
-    <w:lvl w:ilvl="1">
-      <w:start w:val="1"/>
-      <w:numFmt w:val="decimal"/>
-      <w:lvlText w:val="%1.%2."/>
-      <w:lvlJc w:val="left"/>
-      <w:pPr>
-        <w:ind w:left="792" w:hanging="432"/>
-      </w:pPr>
-      <w:rPr>
-        <w:rFonts w:hint="default"/>
-      </w:rPr>
-    </w:lvl>
-    <w:lvl w:ilvl="2">
-      <w:start w:val="1"/>
-      <w:numFmt w:val="decimal"/>
-      <w:lvlText w:val="%1.%2.%3."/>
-      <w:lvlJc w:val="left"/>
-      <w:pPr>
-        <w:ind w:left="1224" w:hanging="504"/>
-      </w:pPr>
-      <w:rPr>
-        <w:rFonts w:hint="default"/>
-      </w:rPr>
-    </w:lvl>
-    <w:lvl w:ilvl="3">
-      <w:start w:val="1"/>
-      <w:numFmt w:val="decimal"/>
-      <w:lvlText w:val="%1.%2.%3.%4."/>
-      <w:lvlJc w:val="left"/>
-      <w:pPr>
-        <w:ind w:left="1728" w:hanging="648"/>
-      </w:pPr>
-      <w:rPr>
-        <w:rFonts w:hint="default"/>
-      </w:rPr>
-    </w:lvl>
-    <w:lvl w:ilvl="4">
-      <w:start w:val="1"/>
-      <w:numFmt w:val="decimal"/>
-      <w:lvlText w:val="%1.%2.%3.%4.%5."/>
-      <w:lvlJc w:val="left"/>
-      <w:pPr>
-        <w:ind w:left="2232" w:hanging="792"/>
-      </w:pPr>
-      <w:rPr>
-        <w:rFonts w:hint="default"/>
-      </w:rPr>
-    </w:lvl>
-    <w:lvl w:ilvl="5">
-      <w:start w:val="1"/>
-      <w:numFmt w:val="decimal"/>
-      <w:lvlText w:val="%1.%2.%3.%4.%5.%6."/>
-      <w:lvlJc w:val="left"/>
-      <w:pPr>
-        <w:ind w:left="2736" w:hanging="936"/>
-      </w:pPr>
-      <w:rPr>
-        <w:rFonts w:hint="default"/>
-      </w:rPr>
-    </w:lvl>
-    <w:lvl w:ilvl="6">
-      <w:start w:val="1"/>
-      <w:numFmt w:val="decimal"/>
-      <w:lvlText w:val="%1.%2.%3.%4.%5.%6.%7."/>
-      <w:lvlJc w:val="left"/>
-      <w:pPr>
-        <w:ind w:left="3240" w:hanging="1080"/>
-      </w:pPr>
-      <w:rPr>
-        <w:rFonts w:hint="default"/>
-      </w:rPr>
-    </w:lvl>
-    <w:lvl w:ilvl="7">
-      <w:start w:val="1"/>
-      <w:numFmt w:val="decimal"/>
-      <w:lvlText w:val="%1.%2.%3.%4.%5.%6.%7.%8."/>
-      <w:lvlJc w:val="left"/>
-      <w:pPr>
-        <w:ind w:left="3744" w:hanging="1224"/>
-      </w:pPr>
-      <w:rPr>
-        <w:rFonts w:hint="default"/>
-      </w:rPr>
-    </w:lvl>
-    <w:lvl w:ilvl="8">
-      <w:start w:val="1"/>
-      <w:numFmt w:val="decimal"/>
-      <w:lvlText w:val="%1.%2.%3.%4.%5.%6.%7.%8.%9."/>
-      <w:lvlJc w:val="left"/>
-      <w:pPr>
-        <w:ind w:left="4320" w:hanging="1440"/>
-      </w:pPr>
-      <w:rPr>
-        <w:rFonts w:hint="default"/>
-      </w:rPr>
-    </w:lvl>
-  </w:abstractNum>
   <w:num w:numId="1">
-    <w:abstractNumId w:val="14"/>
+    <w:abstractNumId w:val="2"/>
   </w:num>
   <w:num w:numId="2">
+    <w:abstractNumId w:val="0"/>
+  </w:num>
+  <w:num w:numId="3">
     <w:abstractNumId w:val="4"/>
   </w:num>
-  <w:num w:numId="3">
-    <w:abstractNumId w:val="7"/>
-  </w:num>
   <w:num w:numId="4">
-    <w:abstractNumId w:val="12"/>
+    <w:abstractNumId w:val="1"/>
   </w:num>
   <w:num w:numId="5">
-    <w:abstractNumId w:val="16"/>
-  </w:num>
-  <w:num w:numId="6">
-    <w:abstractNumId w:val="18"/>
-  </w:num>
-  <w:num w:numId="7">
-    <w:abstractNumId w:val="6"/>
-  </w:num>
-  <w:num w:numId="8">
     <w:abstractNumId w:val="3"/>
-  </w:num>
-  <w:num w:numId="9">
-    <w:abstractNumId w:val="10"/>
-  </w:num>
-  <w:num w:numId="10">
-    <w:abstractNumId w:val="5"/>
-  </w:num>
-  <w:num w:numId="11">
-    <w:abstractNumId w:val="13"/>
-  </w:num>
-  <w:num w:numId="12">
-    <w:abstractNumId w:val="9"/>
-  </w:num>
-  <w:num w:numId="13">
-    <w:abstractNumId w:val="0"/>
-  </w:num>
-  <w:num w:numId="14">
-    <w:abstractNumId w:val="1"/>
-  </w:num>
-  <w:num w:numId="15">
-    <w:abstractNumId w:val="2"/>
-  </w:num>
-  <w:num w:numId="16">
-    <w:abstractNumId w:val="15"/>
-  </w:num>
-  <w:num w:numId="17">
-    <w:abstractNumId w:val="11"/>
-  </w:num>
-  <w:num w:numId="18">
-    <w:abstractNumId w:val="17"/>
-  </w:num>
-  <w:num w:numId="19">
-    <w:abstractNumId w:val="8"/>
   </w:num>
 </w:numbering>
 </file>
@@ -13034,7 +11201,7 @@
     <w:link w:val="berschrift1Zchn"/>
     <w:uiPriority w:val="9"/>
     <w:qFormat/>
-    <w:rsid w:val="008934DB"/>
+    <w:rsid w:val="00CE4CCC"/>
     <w:pPr>
       <w:keepNext/>
       <w:keepLines/>
@@ -13043,7 +11210,7 @@
     </w:pPr>
     <w:rPr>
       <w:rFonts w:asciiTheme="majorHAnsi" w:eastAsiaTheme="majorEastAsia" w:hAnsiTheme="majorHAnsi" w:cstheme="majorBidi"/>
-      <w:color w:val="2E74B5" w:themeColor="accent1" w:themeShade="BF"/>
+      <w:color w:val="2F5496" w:themeColor="accent1" w:themeShade="BF"/>
       <w:sz w:val="32"/>
       <w:szCs w:val="32"/>
     </w:rPr>
@@ -13056,7 +11223,7 @@
     <w:uiPriority w:val="9"/>
     <w:unhideWhenUsed/>
     <w:qFormat/>
-    <w:rsid w:val="002A3D0A"/>
+    <w:rsid w:val="00CE4CCC"/>
     <w:pPr>
       <w:keepNext/>
       <w:keepLines/>
@@ -13065,7 +11232,7 @@
     </w:pPr>
     <w:rPr>
       <w:rFonts w:asciiTheme="majorHAnsi" w:eastAsiaTheme="majorEastAsia" w:hAnsiTheme="majorHAnsi" w:cstheme="majorBidi"/>
-      <w:color w:val="2E74B5" w:themeColor="accent1" w:themeShade="BF"/>
+      <w:color w:val="2F5496" w:themeColor="accent1" w:themeShade="BF"/>
       <w:sz w:val="26"/>
       <w:szCs w:val="26"/>
     </w:rPr>
@@ -13097,63 +11264,12 @@
     <w:semiHidden/>
     <w:unhideWhenUsed/>
   </w:style>
-  <w:style w:type="character" w:customStyle="1" w:styleId="berschrift1Zchn">
-    <w:name w:val="Überschrift 1 Zchn"/>
-    <w:basedOn w:val="Absatz-Standardschriftart"/>
-    <w:link w:val="berschrift1"/>
-    <w:uiPriority w:val="9"/>
-    <w:rsid w:val="008934DB"/>
-    <w:rPr>
-      <w:rFonts w:asciiTheme="majorHAnsi" w:eastAsiaTheme="majorEastAsia" w:hAnsiTheme="majorHAnsi" w:cstheme="majorBidi"/>
-      <w:color w:val="2E74B5" w:themeColor="accent1" w:themeShade="BF"/>
-      <w:sz w:val="32"/>
-      <w:szCs w:val="32"/>
-    </w:rPr>
-  </w:style>
-  <w:style w:type="paragraph" w:styleId="Inhaltsverzeichnisberschrift">
-    <w:name w:val="TOC Heading"/>
-    <w:basedOn w:val="berschrift1"/>
-    <w:next w:val="Standard"/>
-    <w:uiPriority w:val="39"/>
-    <w:unhideWhenUsed/>
-    <w:qFormat/>
-    <w:rsid w:val="008934DB"/>
-    <w:pPr>
-      <w:outlineLvl w:val="9"/>
-    </w:pPr>
-    <w:rPr>
-      <w:lang w:eastAsia="de-DE"/>
-    </w:rPr>
-  </w:style>
-  <w:style w:type="paragraph" w:styleId="Verzeichnis1">
-    <w:name w:val="toc 1"/>
-    <w:basedOn w:val="Standard"/>
-    <w:next w:val="Standard"/>
-    <w:autoRedefine/>
-    <w:uiPriority w:val="39"/>
-    <w:unhideWhenUsed/>
-    <w:rsid w:val="008934DB"/>
-    <w:pPr>
-      <w:spacing w:after="100"/>
-    </w:pPr>
-  </w:style>
-  <w:style w:type="character" w:styleId="Hyperlink">
-    <w:name w:val="Hyperlink"/>
-    <w:basedOn w:val="Absatz-Standardschriftart"/>
-    <w:uiPriority w:val="99"/>
-    <w:unhideWhenUsed/>
-    <w:rsid w:val="008934DB"/>
-    <w:rPr>
-      <w:color w:val="0563C1" w:themeColor="hyperlink"/>
-      <w:u w:val="single"/>
-    </w:rPr>
-  </w:style>
   <w:style w:type="paragraph" w:styleId="KeinLeerraum">
     <w:name w:val="No Spacing"/>
     <w:link w:val="KeinLeerraumZchn"/>
     <w:uiPriority w:val="1"/>
     <w:qFormat/>
-    <w:rsid w:val="008934DB"/>
+    <w:rsid w:val="00CE4CCC"/>
     <w:pPr>
       <w:spacing w:after="0" w:line="240" w:lineRule="auto"/>
     </w:pPr>
@@ -13167,9 +11283,37 @@
     <w:basedOn w:val="Absatz-Standardschriftart"/>
     <w:link w:val="KeinLeerraum"/>
     <w:uiPriority w:val="1"/>
-    <w:rsid w:val="008934DB"/>
+    <w:rsid w:val="00CE4CCC"/>
     <w:rPr>
       <w:rFonts w:eastAsiaTheme="minorEastAsia"/>
+      <w:lang w:eastAsia="de-DE"/>
+    </w:rPr>
+  </w:style>
+  <w:style w:type="character" w:customStyle="1" w:styleId="berschrift1Zchn">
+    <w:name w:val="Überschrift 1 Zchn"/>
+    <w:basedOn w:val="Absatz-Standardschriftart"/>
+    <w:link w:val="berschrift1"/>
+    <w:uiPriority w:val="9"/>
+    <w:rsid w:val="00CE4CCC"/>
+    <w:rPr>
+      <w:rFonts w:asciiTheme="majorHAnsi" w:eastAsiaTheme="majorEastAsia" w:hAnsiTheme="majorHAnsi" w:cstheme="majorBidi"/>
+      <w:color w:val="2F5496" w:themeColor="accent1" w:themeShade="BF"/>
+      <w:sz w:val="32"/>
+      <w:szCs w:val="32"/>
+    </w:rPr>
+  </w:style>
+  <w:style w:type="paragraph" w:styleId="Inhaltsverzeichnisberschrift">
+    <w:name w:val="TOC Heading"/>
+    <w:basedOn w:val="berschrift1"/>
+    <w:next w:val="Standard"/>
+    <w:uiPriority w:val="39"/>
+    <w:unhideWhenUsed/>
+    <w:qFormat/>
+    <w:rsid w:val="00CE4CCC"/>
+    <w:pPr>
+      <w:outlineLvl w:val="9"/>
+    </w:pPr>
+    <w:rPr>
       <w:lang w:eastAsia="de-DE"/>
     </w:rPr>
   </w:style>
@@ -13178,73 +11322,25 @@
     <w:basedOn w:val="Absatz-Standardschriftart"/>
     <w:link w:val="berschrift2"/>
     <w:uiPriority w:val="9"/>
-    <w:rsid w:val="002A3D0A"/>
+    <w:rsid w:val="00CE4CCC"/>
     <w:rPr>
       <w:rFonts w:asciiTheme="majorHAnsi" w:eastAsiaTheme="majorEastAsia" w:hAnsiTheme="majorHAnsi" w:cstheme="majorBidi"/>
-      <w:color w:val="2E74B5" w:themeColor="accent1" w:themeShade="BF"/>
+      <w:color w:val="2F5496" w:themeColor="accent1" w:themeShade="BF"/>
       <w:sz w:val="26"/>
       <w:szCs w:val="26"/>
     </w:rPr>
   </w:style>
-  <w:style w:type="paragraph" w:styleId="Listenabsatz">
-    <w:name w:val="List Paragraph"/>
+  <w:style w:type="paragraph" w:styleId="Verzeichnis1">
+    <w:name w:val="toc 1"/>
     <w:basedOn w:val="Standard"/>
-    <w:uiPriority w:val="34"/>
-    <w:qFormat/>
-    <w:rsid w:val="002A3D0A"/>
+    <w:next w:val="Standard"/>
+    <w:autoRedefine/>
+    <w:uiPriority w:val="39"/>
+    <w:unhideWhenUsed/>
+    <w:rsid w:val="00E409FE"/>
     <w:pPr>
-      <w:ind w:left="720"/>
-      <w:contextualSpacing/>
+      <w:spacing w:after="100"/>
     </w:pPr>
-  </w:style>
-  <w:style w:type="paragraph" w:styleId="Sprechblasentext">
-    <w:name w:val="Balloon Text"/>
-    <w:basedOn w:val="Standard"/>
-    <w:link w:val="SprechblasentextZchn"/>
-    <w:uiPriority w:val="99"/>
-    <w:semiHidden/>
-    <w:unhideWhenUsed/>
-    <w:rsid w:val="002A3D0A"/>
-    <w:pPr>
-      <w:spacing w:after="0" w:line="240" w:lineRule="auto"/>
-    </w:pPr>
-    <w:rPr>
-      <w:rFonts w:ascii="Segoe UI" w:hAnsi="Segoe UI" w:cs="Segoe UI"/>
-      <w:sz w:val="18"/>
-      <w:szCs w:val="18"/>
-    </w:rPr>
-  </w:style>
-  <w:style w:type="character" w:customStyle="1" w:styleId="SprechblasentextZchn">
-    <w:name w:val="Sprechblasentext Zchn"/>
-    <w:basedOn w:val="Absatz-Standardschriftart"/>
-    <w:link w:val="Sprechblasentext"/>
-    <w:uiPriority w:val="99"/>
-    <w:semiHidden/>
-    <w:rsid w:val="002A3D0A"/>
-    <w:rPr>
-      <w:rFonts w:ascii="Segoe UI" w:hAnsi="Segoe UI" w:cs="Segoe UI"/>
-      <w:sz w:val="18"/>
-      <w:szCs w:val="18"/>
-    </w:rPr>
-  </w:style>
-  <w:style w:type="table" w:styleId="Tabellenraster">
-    <w:name w:val="Table Grid"/>
-    <w:basedOn w:val="NormaleTabelle"/>
-    <w:uiPriority w:val="39"/>
-    <w:rsid w:val="00245F94"/>
-    <w:pPr>
-      <w:spacing w:after="0" w:line="240" w:lineRule="auto"/>
-    </w:pPr>
-    <w:tblPr>
-      <w:tblBorders>
-        <w:top w:val="single" w:sz="4" w:space="0" w:color="auto"/>
-        <w:left w:val="single" w:sz="4" w:space="0" w:color="auto"/>
-        <w:bottom w:val="single" w:sz="4" w:space="0" w:color="auto"/>
-        <w:right w:val="single" w:sz="4" w:space="0" w:color="auto"/>
-        <w:insideH w:val="single" w:sz="4" w:space="0" w:color="auto"/>
-        <w:insideV w:val="single" w:sz="4" w:space="0" w:color="auto"/>
-      </w:tblBorders>
-    </w:tblPr>
   </w:style>
   <w:style w:type="paragraph" w:styleId="Verzeichnis2">
     <w:name w:val="toc 2"/>
@@ -13253,19 +11349,30 @@
     <w:autoRedefine/>
     <w:uiPriority w:val="39"/>
     <w:unhideWhenUsed/>
-    <w:rsid w:val="00002CE5"/>
+    <w:rsid w:val="00E409FE"/>
     <w:pPr>
       <w:spacing w:after="100"/>
       <w:ind w:left="220"/>
     </w:pPr>
   </w:style>
+  <w:style w:type="character" w:styleId="Hyperlink">
+    <w:name w:val="Hyperlink"/>
+    <w:basedOn w:val="Absatz-Standardschriftart"/>
+    <w:uiPriority w:val="99"/>
+    <w:unhideWhenUsed/>
+    <w:rsid w:val="00E409FE"/>
+    <w:rPr>
+      <w:color w:val="0563C1" w:themeColor="hyperlink"/>
+      <w:u w:val="single"/>
+    </w:rPr>
+  </w:style>
 </w:styles>
 </file>
 
 <file path=word/theme/theme1.xml><?xml version="1.0" encoding="utf-8"?>
-<a:theme xmlns:a="http://schemas.openxmlformats.org/drawingml/2006/main" name="Larissa">
+<a:theme xmlns:a="http://schemas.openxmlformats.org/drawingml/2006/main" name="Office">
   <a:themeElements>
-    <a:clrScheme name="Larissa">
+    <a:clrScheme name="Office">
       <a:dk1>
         <a:sysClr val="windowText" lastClr="000000"/>
       </a:dk1>
@@ -13279,7 +11386,7 @@
         <a:srgbClr val="E7E6E6"/>
       </a:lt2>
       <a:accent1>
-        <a:srgbClr val="5B9BD5"/>
+        <a:srgbClr val="4472C4"/>
       </a:accent1>
       <a:accent2>
         <a:srgbClr val="ED7D31"/>
@@ -13291,7 +11398,7 @@
         <a:srgbClr val="FFC000"/>
       </a:accent4>
       <a:accent5>
-        <a:srgbClr val="4472C4"/>
+        <a:srgbClr val="5B9BD5"/>
       </a:accent5>
       <a:accent6>
         <a:srgbClr val="70AD47"/>
@@ -13303,14 +11410,14 @@
         <a:srgbClr val="954F72"/>
       </a:folHlink>
     </a:clrScheme>
-    <a:fontScheme name="Larissa">
+    <a:fontScheme name="Office">
       <a:majorFont>
         <a:latin typeface="Calibri Light" panose="020F0302020204030204"/>
         <a:ea typeface=""/>
         <a:cs typeface=""/>
-        <a:font script="Jpan" typeface="ＭＳ ゴシック"/>
+        <a:font script="Jpan" typeface="游ゴシック Light"/>
         <a:font script="Hang" typeface="맑은 고딕"/>
-        <a:font script="Hans" typeface="宋体"/>
+        <a:font script="Hans" typeface="等线 Light"/>
         <a:font script="Hant" typeface="新細明體"/>
         <a:font script="Arab" typeface="Times New Roman"/>
         <a:font script="Hebr" typeface="Times New Roman"/>
@@ -13338,14 +11445,31 @@
         <a:font script="Viet" typeface="Times New Roman"/>
         <a:font script="Uigh" typeface="Microsoft Uighur"/>
         <a:font script="Geor" typeface="Sylfaen"/>
+        <a:font script="Armn" typeface="Arial"/>
+        <a:font script="Bugi" typeface="Leelawadee UI"/>
+        <a:font script="Bopo" typeface="Microsoft JhengHei"/>
+        <a:font script="Java" typeface="Javanese Text"/>
+        <a:font script="Lisu" typeface="Segoe UI"/>
+        <a:font script="Mymr" typeface="Myanmar Text"/>
+        <a:font script="Nkoo" typeface="Ebrima"/>
+        <a:font script="Olck" typeface="Nirmala UI"/>
+        <a:font script="Osma" typeface="Ebrima"/>
+        <a:font script="Phag" typeface="Phagspa"/>
+        <a:font script="Syrn" typeface="Estrangelo Edessa"/>
+        <a:font script="Syrj" typeface="Estrangelo Edessa"/>
+        <a:font script="Syre" typeface="Estrangelo Edessa"/>
+        <a:font script="Sora" typeface="Nirmala UI"/>
+        <a:font script="Tale" typeface="Microsoft Tai Le"/>
+        <a:font script="Talu" typeface="Microsoft New Tai Lue"/>
+        <a:font script="Tfng" typeface="Ebrima"/>
       </a:majorFont>
       <a:minorFont>
         <a:latin typeface="Calibri" panose="020F0502020204030204"/>
         <a:ea typeface=""/>
         <a:cs typeface=""/>
-        <a:font script="Jpan" typeface="ＭＳ 明朝"/>
+        <a:font script="Jpan" typeface="游明朝"/>
         <a:font script="Hang" typeface="맑은 고딕"/>
-        <a:font script="Hans" typeface="宋体"/>
+        <a:font script="Hans" typeface="等线"/>
         <a:font script="Hant" typeface="新細明體"/>
         <a:font script="Arab" typeface="Arial"/>
         <a:font script="Hebr" typeface="Arial"/>
@@ -13373,9 +11497,26 @@
         <a:font script="Viet" typeface="Arial"/>
         <a:font script="Uigh" typeface="Microsoft Uighur"/>
         <a:font script="Geor" typeface="Sylfaen"/>
+        <a:font script="Armn" typeface="Arial"/>
+        <a:font script="Bugi" typeface="Leelawadee UI"/>
+        <a:font script="Bopo" typeface="Microsoft JhengHei"/>
+        <a:font script="Java" typeface="Javanese Text"/>
+        <a:font script="Lisu" typeface="Segoe UI"/>
+        <a:font script="Mymr" typeface="Myanmar Text"/>
+        <a:font script="Nkoo" typeface="Ebrima"/>
+        <a:font script="Olck" typeface="Nirmala UI"/>
+        <a:font script="Osma" typeface="Ebrima"/>
+        <a:font script="Phag" typeface="Phagspa"/>
+        <a:font script="Syrn" typeface="Estrangelo Edessa"/>
+        <a:font script="Syrj" typeface="Estrangelo Edessa"/>
+        <a:font script="Syre" typeface="Estrangelo Edessa"/>
+        <a:font script="Sora" typeface="Nirmala UI"/>
+        <a:font script="Tale" typeface="Microsoft Tai Le"/>
+        <a:font script="Talu" typeface="Microsoft New Tai Lue"/>
+        <a:font script="Tfng" typeface="Ebrima"/>
       </a:minorFont>
     </a:fontScheme>
-    <a:fmtScheme name="Larissa">
+    <a:fmtScheme name="Office">
       <a:fillStyleLst>
         <a:solidFill>
           <a:schemeClr val="phClr"/>
@@ -13524,11 +11665,30 @@
 </file>
 
 <file path=customXml/item1.xml><?xml version="1.0" encoding="utf-8"?>
+<CoverPageProperties xmlns="http://schemas.microsoft.com/office/2006/coverPageProps">
+  <PublishDate/>
+  <Abstract>Von Martin Dolacins und Benjamin Tamke</Abstract>
+  <CompanyAddress/>
+  <CompanyPhone/>
+  <CompanyFax/>
+  <CompanyEmail/>
+</CoverPageProperties>
+</file>
+
+<file path=customXml/item2.xml><?xml version="1.0" encoding="utf-8"?>
 <b:Sources xmlns:b="http://schemas.openxmlformats.org/officeDocument/2006/bibliography" xmlns="http://schemas.openxmlformats.org/officeDocument/2006/bibliography" SelectedStyle="\APASixthEditionOfficeOnline.xsl" StyleName="APA" Version="6"/>
 </file>
 
 <file path=customXml/itemProps1.xml><?xml version="1.0" encoding="utf-8"?>
-<ds:datastoreItem xmlns:ds="http://schemas.openxmlformats.org/officeDocument/2006/customXml" ds:itemID="{CF2AD646-11FD-4E81-9C3F-CC9D72C45EB8}">
+<ds:datastoreItem xmlns:ds="http://schemas.openxmlformats.org/officeDocument/2006/customXml" ds:itemID="{55AF091B-3C7A-41E3-B477-F2FDAA23CFDA}">
+  <ds:schemaRefs>
+    <ds:schemaRef ds:uri="http://schemas.microsoft.com/office/2006/coverPageProps"/>
+  </ds:schemaRefs>
+</ds:datastoreItem>
+</file>
+
+<file path=customXml/itemProps2.xml><?xml version="1.0" encoding="utf-8"?>
+<ds:datastoreItem xmlns:ds="http://schemas.openxmlformats.org/officeDocument/2006/customXml" ds:itemID="{E2BBFD70-30C4-4FA2-A4AE-4D0D12A91EBD}">
   <ds:schemaRefs>
     <ds:schemaRef ds:uri="http://schemas.openxmlformats.org/officeDocument/2006/bibliography"/>
   </ds:schemaRefs>

--- a/Doku.docx
+++ b/Doku.docx
@@ -220,7 +220,7 @@
                                 <a:avLst/>
                               </a:prstGeom>
                               <a:blipFill>
-                                <a:blip r:embed="rId7"/>
+                                <a:blip r:embed="rId9"/>
                                 <a:stretch>
                                   <a:fillRect r="-7574"/>
                                 </a:stretch>
@@ -266,13 +266,13 @@
               </mc:Choice>
               <mc:Fallback>
                 <w:pict>
-                  <v:group w14:anchorId="27AB4230" id="Gruppe 149" o:spid="_x0000_s1026" style="position:absolute;margin-left:0;margin-top:0;width:8in;height:95.7pt;z-index:251662336;mso-width-percent:941;mso-height-percent:121;mso-top-percent:23;mso-position-horizontal:center;mso-position-horizontal-relative:page;mso-position-vertical-relative:page;mso-width-percent:941;mso-height-percent:121;mso-top-percent:23" coordorigin="" coordsize="73152,12161" o:gfxdata="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">
+                  <v:group w14:anchorId="7F8F845A" id="Gruppe 149" o:spid="_x0000_s1026" style="position:absolute;margin-left:0;margin-top:0;width:8in;height:95.7pt;z-index:251662336;mso-width-percent:941;mso-height-percent:121;mso-top-percent:23;mso-position-horizontal:center;mso-position-horizontal-relative:page;mso-position-vertical-relative:page;mso-width-percent:941;mso-height-percent:121;mso-top-percent:23" coordorigin="" coordsize="73152,12161" o:gfxdata="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">
                     <v:shape id="Rechteck 51" o:spid="_x0000_s1027" style="position:absolute;width:73152;height:11303;visibility:visible;mso-wrap-style:square;v-text-anchor:middle" coordsize="7312660,1129665" o:gfxdata="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" path="m,l7312660,r,1129665l3619500,733425,,1091565,,xe" fillcolor="#4472c4 [3204]" stroked="f" strokeweight="1pt">
                       <v:stroke joinstyle="miter"/>
                       <v:path arrowok="t" o:connecttype="custom" o:connectlocs="0,0;7315200,0;7315200,1130373;3620757,733885;0,1092249;0,0" o:connectangles="0,0,0,0,0,0"/>
                     </v:shape>
                     <v:rect id="Rechteck 151" o:spid="_x0000_s1028" style="position:absolute;width:73152;height:12161;visibility:visible;mso-wrap-style:square;v-text-anchor:middle" o:gfxdata="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" stroked="f" strokeweight="1pt">
-                      <v:fill r:id="rId8" o:title="" recolor="t" rotate="t" type="frame"/>
+                      <v:fill r:id="rId10" o:title="" recolor="t" rotate="t" type="frame"/>
                     </v:rect>
                     <w10:wrap anchorx="page" anchory="page"/>
                   </v:group>
@@ -859,7 +859,7 @@
                         <pic:cNvPicPr/>
                       </pic:nvPicPr>
                       <pic:blipFill>
-                        <a:blip r:embed="rId9">
+                        <a:blip r:embed="rId11">
                           <a:extLst>
                             <a:ext uri="{28A0092B-C50C-407E-A947-70E740481C1C}">
                               <a14:useLocalDpi xmlns:a14="http://schemas.microsoft.com/office/drawing/2010/main" val="0"/>
@@ -1472,8 +1472,6 @@
       <w:r>
         <w:br w:type="page"/>
       </w:r>
-      <w:bookmarkStart w:id="0" w:name="_GoBack"/>
-      <w:bookmarkEnd w:id="0"/>
     </w:p>
     <w:p>
       <w:pPr>
@@ -1483,14 +1481,41 @@
           <w:numId w:val="1"/>
         </w:numPr>
       </w:pPr>
-      <w:bookmarkStart w:id="1" w:name="_Toc518129636"/>
+      <w:bookmarkStart w:id="0" w:name="_Toc518129636"/>
       <w:r>
         <w:lastRenderedPageBreak/>
         <w:t>Einleitung</w:t>
       </w:r>
-      <w:bookmarkEnd w:id="1"/>
+      <w:bookmarkEnd w:id="0"/>
     </w:p>
     <w:p/>
+    <w:p>
+      <w:r>
+        <w:t>Im Rahmen des Webtechnologie Projektes haben wir uns f</w:t>
+      </w:r>
+      <w:r>
+        <w:t xml:space="preserve">ür ein klassisches Logik- Strategiespiel entschieden. Ein ähnliches Spielkonzept gibt findet man beifolgendem Spiel im Google Playstore: „Roll </w:t>
+      </w:r>
+      <w:proofErr w:type="spellStart"/>
+      <w:r>
+        <w:t>the</w:t>
+      </w:r>
+      <w:proofErr w:type="spellEnd"/>
+      <w:r>
+        <w:t xml:space="preserve"> Ball“ von </w:t>
+      </w:r>
+      <w:proofErr w:type="spellStart"/>
+      <w:r>
+        <w:t>BitMango</w:t>
+      </w:r>
+      <w:proofErr w:type="spellEnd"/>
+      <w:r>
+        <w:t>. Mit mehr als 100 Millionen Downloads (Stand: Juni 2018)</w:t>
+      </w:r>
+      <w:r>
+        <w:t xml:space="preserve"> zählt es zu einem der meist heruntergeladenen Apps in dem Store.</w:t>
+      </w:r>
+    </w:p>
     <w:p>
       <w:r>
         <w:br w:type="page"/>
@@ -1504,12 +1529,12 @@
           <w:numId w:val="1"/>
         </w:numPr>
       </w:pPr>
-      <w:bookmarkStart w:id="2" w:name="_Toc518129637"/>
+      <w:bookmarkStart w:id="1" w:name="_Toc518129637"/>
       <w:r>
         <w:lastRenderedPageBreak/>
         <w:t>Spielkonzept</w:t>
       </w:r>
-      <w:bookmarkEnd w:id="2"/>
+      <w:bookmarkEnd w:id="1"/>
     </w:p>
     <w:p>
       <w:pPr>
@@ -1519,11 +1544,11 @@
           <w:numId w:val="1"/>
         </w:numPr>
       </w:pPr>
-      <w:bookmarkStart w:id="3" w:name="_Toc518129638"/>
+      <w:bookmarkStart w:id="2" w:name="_Toc518129638"/>
       <w:r>
         <w:t>Anforderungen</w:t>
       </w:r>
-      <w:bookmarkEnd w:id="3"/>
+      <w:bookmarkEnd w:id="2"/>
     </w:p>
     <w:p>
       <w:pPr>
@@ -1579,258 +1604,91 @@
       </w:tblGrid>
       <w:tr>
         <w:trPr>
-          <w:trHeight w:val="256"/>
+          <w:trHeight w:val="205"/>
         </w:trPr>
         <w:tc>
           <w:tcPr>
-            <w:tcW w:w="700" w:type="dxa"/>
-            <w:gridSpan w:val="2"/>
-            <w:shd w:val="clear" w:color="auto" w:fill="auto"/>
-            <w:vAlign w:val="bottom"/>
-          </w:tcPr>
-          <w:p>
-            <w:pPr>
-              <w:spacing w:after="0" w:line="0" w:lineRule="atLeast"/>
-              <w:ind w:right="530"/>
-              <w:rPr>
-                <w:rFonts w:ascii="Arial" w:eastAsia="Arial" w:hAnsi="Arial" w:cs="Arial"/>
-                <w:w w:val="71"/>
-              </w:rPr>
-            </w:pPr>
+            <w:tcW w:w="60" w:type="dxa"/>
+            <w:tcBorders>
+              <w:right w:val="single" w:sz="8" w:space="0" w:color="auto"/>
+            </w:tcBorders>
+            <w:shd w:val="clear" w:color="auto" w:fill="auto"/>
+            <w:vAlign w:val="bottom"/>
+          </w:tcPr>
+          <w:p>
+            <w:pPr>
+              <w:spacing w:after="0" w:line="0" w:lineRule="atLeast"/>
+              <w:rPr>
+                <w:rFonts w:ascii="Arial" w:eastAsia="Times New Roman" w:hAnsi="Arial" w:cs="Arial"/>
+                <w:sz w:val="17"/>
+              </w:rPr>
+            </w:pPr>
+          </w:p>
+        </w:tc>
+        <w:tc>
+          <w:tcPr>
+            <w:tcW w:w="640" w:type="dxa"/>
+            <w:tcBorders>
+              <w:top w:val="single" w:sz="4" w:space="0" w:color="auto"/>
+              <w:right w:val="single" w:sz="8" w:space="0" w:color="auto"/>
+            </w:tcBorders>
+            <w:shd w:val="clear" w:color="auto" w:fill="auto"/>
+            <w:vAlign w:val="bottom"/>
+          </w:tcPr>
+          <w:p>
+            <w:pPr>
+              <w:spacing w:after="0" w:line="0" w:lineRule="atLeast"/>
+              <w:jc w:val="center"/>
+              <w:rPr>
+                <w:rFonts w:ascii="Arial" w:eastAsia="Arial" w:hAnsi="Arial" w:cs="Arial"/>
+                <w:sz w:val="14"/>
+              </w:rPr>
+            </w:pPr>
+            <w:proofErr w:type="spellStart"/>
+            <w:r>
+              <w:rPr>
+                <w:rFonts w:ascii="Arial" w:eastAsia="Arial" w:hAnsi="Arial" w:cs="Arial"/>
+                <w:sz w:val="14"/>
+              </w:rPr>
+              <w:t>Id</w:t>
+            </w:r>
+            <w:proofErr w:type="spellEnd"/>
           </w:p>
         </w:tc>
         <w:tc>
           <w:tcPr>
             <w:tcW w:w="1240" w:type="dxa"/>
-            <w:shd w:val="clear" w:color="auto" w:fill="auto"/>
-            <w:vAlign w:val="bottom"/>
-          </w:tcPr>
-          <w:p>
-            <w:pPr>
-              <w:spacing w:after="0" w:line="0" w:lineRule="atLeast"/>
-              <w:rPr>
-                <w:rFonts w:ascii="Arial" w:eastAsia="Times New Roman" w:hAnsi="Arial" w:cs="Arial"/>
-              </w:rPr>
-            </w:pPr>
+            <w:tcBorders>
+              <w:top w:val="single" w:sz="4" w:space="0" w:color="auto"/>
+              <w:right w:val="single" w:sz="8" w:space="0" w:color="auto"/>
+            </w:tcBorders>
+            <w:shd w:val="clear" w:color="auto" w:fill="auto"/>
+            <w:vAlign w:val="bottom"/>
+          </w:tcPr>
+          <w:p>
+            <w:pPr>
+              <w:spacing w:after="0" w:line="0" w:lineRule="atLeast"/>
+              <w:ind w:left="120"/>
+              <w:rPr>
+                <w:rFonts w:ascii="Arial" w:eastAsia="Arial" w:hAnsi="Arial" w:cs="Arial"/>
+                <w:sz w:val="14"/>
+              </w:rPr>
+            </w:pPr>
+            <w:r>
+              <w:rPr>
+                <w:rFonts w:ascii="Arial" w:eastAsia="Arial" w:hAnsi="Arial" w:cs="Arial"/>
+                <w:sz w:val="14"/>
+              </w:rPr>
+              <w:t>Kurztitel</w:t>
+            </w:r>
           </w:p>
         </w:tc>
         <w:tc>
           <w:tcPr>
             <w:tcW w:w="7274" w:type="dxa"/>
             <w:gridSpan w:val="3"/>
-            <w:shd w:val="clear" w:color="auto" w:fill="auto"/>
-            <w:vAlign w:val="bottom"/>
-          </w:tcPr>
-          <w:p>
-            <w:pPr>
-              <w:spacing w:after="0" w:line="0" w:lineRule="atLeast"/>
-              <w:rPr>
-                <w:rFonts w:ascii="Arial" w:eastAsia="Arial" w:hAnsi="Arial" w:cs="Arial"/>
-              </w:rPr>
-            </w:pPr>
-          </w:p>
-        </w:tc>
-      </w:tr>
-      <w:tr>
-        <w:trPr>
-          <w:trHeight w:val="428"/>
-        </w:trPr>
-        <w:tc>
-          <w:tcPr>
-            <w:tcW w:w="60" w:type="dxa"/>
-            <w:shd w:val="clear" w:color="auto" w:fill="auto"/>
-            <w:vAlign w:val="bottom"/>
-          </w:tcPr>
-          <w:p>
-            <w:pPr>
-              <w:spacing w:after="0" w:line="0" w:lineRule="atLeast"/>
-              <w:rPr>
-                <w:rFonts w:ascii="Arial" w:eastAsia="Times New Roman" w:hAnsi="Arial" w:cs="Arial"/>
-                <w:sz w:val="24"/>
-              </w:rPr>
-            </w:pPr>
-          </w:p>
-        </w:tc>
-        <w:tc>
-          <w:tcPr>
-            <w:tcW w:w="640" w:type="dxa"/>
-            <w:tcBorders>
-              <w:bottom w:val="single" w:sz="8" w:space="0" w:color="auto"/>
-            </w:tcBorders>
-            <w:shd w:val="clear" w:color="auto" w:fill="auto"/>
-            <w:vAlign w:val="bottom"/>
-          </w:tcPr>
-          <w:p>
-            <w:pPr>
-              <w:spacing w:after="0" w:line="0" w:lineRule="atLeast"/>
-              <w:rPr>
-                <w:rFonts w:ascii="Arial" w:eastAsia="Times New Roman" w:hAnsi="Arial" w:cs="Arial"/>
-                <w:sz w:val="24"/>
-              </w:rPr>
-            </w:pPr>
-          </w:p>
-        </w:tc>
-        <w:tc>
-          <w:tcPr>
-            <w:tcW w:w="1240" w:type="dxa"/>
-            <w:tcBorders>
-              <w:bottom w:val="single" w:sz="8" w:space="0" w:color="auto"/>
-            </w:tcBorders>
-            <w:shd w:val="clear" w:color="auto" w:fill="auto"/>
-            <w:vAlign w:val="bottom"/>
-          </w:tcPr>
-          <w:p>
-            <w:pPr>
-              <w:spacing w:after="0" w:line="0" w:lineRule="atLeast"/>
-              <w:rPr>
-                <w:rFonts w:ascii="Arial" w:eastAsia="Times New Roman" w:hAnsi="Arial" w:cs="Arial"/>
-                <w:sz w:val="24"/>
-              </w:rPr>
-            </w:pPr>
-          </w:p>
-        </w:tc>
-        <w:tc>
-          <w:tcPr>
-            <w:tcW w:w="2900" w:type="dxa"/>
-            <w:tcBorders>
-              <w:bottom w:val="single" w:sz="8" w:space="0" w:color="auto"/>
-            </w:tcBorders>
-            <w:shd w:val="clear" w:color="auto" w:fill="auto"/>
-            <w:vAlign w:val="bottom"/>
-          </w:tcPr>
-          <w:p>
-            <w:pPr>
-              <w:spacing w:after="0" w:line="0" w:lineRule="atLeast"/>
-              <w:rPr>
-                <w:rFonts w:ascii="Arial" w:eastAsia="Times New Roman" w:hAnsi="Arial" w:cs="Arial"/>
-                <w:sz w:val="24"/>
-              </w:rPr>
-            </w:pPr>
-          </w:p>
-        </w:tc>
-        <w:tc>
-          <w:tcPr>
-            <w:tcW w:w="460" w:type="dxa"/>
-            <w:tcBorders>
-              <w:bottom w:val="single" w:sz="8" w:space="0" w:color="auto"/>
-            </w:tcBorders>
-            <w:shd w:val="clear" w:color="auto" w:fill="auto"/>
-            <w:vAlign w:val="bottom"/>
-          </w:tcPr>
-          <w:p>
-            <w:pPr>
-              <w:spacing w:after="0" w:line="0" w:lineRule="atLeast"/>
-              <w:rPr>
-                <w:rFonts w:ascii="Arial" w:eastAsia="Times New Roman" w:hAnsi="Arial" w:cs="Arial"/>
-                <w:sz w:val="24"/>
-              </w:rPr>
-            </w:pPr>
-          </w:p>
-        </w:tc>
-        <w:tc>
-          <w:tcPr>
-            <w:tcW w:w="3914" w:type="dxa"/>
-            <w:tcBorders>
-              <w:bottom w:val="single" w:sz="8" w:space="0" w:color="auto"/>
-            </w:tcBorders>
-            <w:shd w:val="clear" w:color="auto" w:fill="auto"/>
-            <w:vAlign w:val="bottom"/>
-          </w:tcPr>
-          <w:p>
-            <w:pPr>
-              <w:spacing w:after="0" w:line="0" w:lineRule="atLeast"/>
-              <w:rPr>
-                <w:rFonts w:ascii="Arial" w:eastAsia="Times New Roman" w:hAnsi="Arial" w:cs="Arial"/>
-                <w:sz w:val="24"/>
-              </w:rPr>
-            </w:pPr>
-          </w:p>
-        </w:tc>
-      </w:tr>
-      <w:tr>
-        <w:trPr>
-          <w:trHeight w:val="205"/>
-        </w:trPr>
-        <w:tc>
-          <w:tcPr>
-            <w:tcW w:w="60" w:type="dxa"/>
-            <w:tcBorders>
-              <w:right w:val="single" w:sz="8" w:space="0" w:color="auto"/>
-            </w:tcBorders>
-            <w:shd w:val="clear" w:color="auto" w:fill="auto"/>
-            <w:vAlign w:val="bottom"/>
-          </w:tcPr>
-          <w:p>
-            <w:pPr>
-              <w:spacing w:after="0" w:line="0" w:lineRule="atLeast"/>
-              <w:rPr>
-                <w:rFonts w:ascii="Arial" w:eastAsia="Times New Roman" w:hAnsi="Arial" w:cs="Arial"/>
-                <w:sz w:val="17"/>
-              </w:rPr>
-            </w:pPr>
-          </w:p>
-        </w:tc>
-        <w:tc>
-          <w:tcPr>
-            <w:tcW w:w="640" w:type="dxa"/>
-            <w:tcBorders>
-              <w:right w:val="single" w:sz="8" w:space="0" w:color="auto"/>
-            </w:tcBorders>
-            <w:shd w:val="clear" w:color="auto" w:fill="auto"/>
-            <w:vAlign w:val="bottom"/>
-          </w:tcPr>
-          <w:p>
-            <w:pPr>
-              <w:spacing w:after="0" w:line="0" w:lineRule="atLeast"/>
-              <w:jc w:val="center"/>
-              <w:rPr>
-                <w:rFonts w:ascii="Arial" w:eastAsia="Arial" w:hAnsi="Arial" w:cs="Arial"/>
-                <w:sz w:val="14"/>
-              </w:rPr>
-            </w:pPr>
-            <w:proofErr w:type="spellStart"/>
-            <w:r>
-              <w:rPr>
-                <w:rFonts w:ascii="Arial" w:eastAsia="Arial" w:hAnsi="Arial" w:cs="Arial"/>
-                <w:sz w:val="14"/>
-              </w:rPr>
-              <w:t>Id</w:t>
-            </w:r>
-            <w:proofErr w:type="spellEnd"/>
-          </w:p>
-        </w:tc>
-        <w:tc>
-          <w:tcPr>
-            <w:tcW w:w="1240" w:type="dxa"/>
-            <w:tcBorders>
-              <w:right w:val="single" w:sz="8" w:space="0" w:color="auto"/>
-            </w:tcBorders>
-            <w:shd w:val="clear" w:color="auto" w:fill="auto"/>
-            <w:vAlign w:val="bottom"/>
-          </w:tcPr>
-          <w:p>
-            <w:pPr>
-              <w:spacing w:after="0" w:line="0" w:lineRule="atLeast"/>
-              <w:ind w:left="120"/>
-              <w:rPr>
-                <w:rFonts w:ascii="Arial" w:eastAsia="Arial" w:hAnsi="Arial" w:cs="Arial"/>
-                <w:sz w:val="14"/>
-              </w:rPr>
-            </w:pPr>
-            <w:r>
-              <w:rPr>
-                <w:rFonts w:ascii="Arial" w:eastAsia="Arial" w:hAnsi="Arial" w:cs="Arial"/>
-                <w:sz w:val="14"/>
-              </w:rPr>
-              <w:t>Kurztitel</w:t>
-            </w:r>
-          </w:p>
-        </w:tc>
-        <w:tc>
-          <w:tcPr>
-            <w:tcW w:w="7274" w:type="dxa"/>
-            <w:gridSpan w:val="3"/>
-            <w:tcBorders>
+            <w:tcBorders>
+              <w:top w:val="single" w:sz="4" w:space="0" w:color="auto"/>
               <w:right w:val="single" w:sz="8" w:space="0" w:color="auto"/>
             </w:tcBorders>
             <w:shd w:val="clear" w:color="auto" w:fill="auto"/>
@@ -3766,7 +3624,7 @@
               </w:rPr>
               <w:t xml:space="preserve">-Service) gibt es eine Referenz-Implementierung: </w:t>
             </w:r>
-            <w:hyperlink r:id="rId10" w:history="1">
+            <w:hyperlink r:id="rId12" w:history="1">
               <w:r>
                 <w:rPr>
                   <w:rFonts w:ascii="Arial" w:eastAsia="Courier New" w:hAnsi="Arial" w:cs="Arial"/>
@@ -9891,6 +9749,119 @@
               </w:rPr>
               <w:t>Das Spiel muss keine Sounds unterstützen.</w:t>
             </w:r>
+          </w:p>
+        </w:tc>
+      </w:tr>
+      <w:tr>
+        <w:trPr>
+          <w:trHeight w:val="24"/>
+        </w:trPr>
+        <w:tc>
+          <w:tcPr>
+            <w:tcW w:w="60" w:type="dxa"/>
+            <w:tcBorders>
+              <w:right w:val="single" w:sz="8" w:space="0" w:color="auto"/>
+            </w:tcBorders>
+            <w:shd w:val="clear" w:color="auto" w:fill="auto"/>
+            <w:vAlign w:val="bottom"/>
+          </w:tcPr>
+          <w:p>
+            <w:pPr>
+              <w:spacing w:after="0" w:line="0" w:lineRule="atLeast"/>
+              <w:rPr>
+                <w:rFonts w:ascii="Arial" w:eastAsia="Times New Roman" w:hAnsi="Arial" w:cs="Arial"/>
+                <w:sz w:val="2"/>
+              </w:rPr>
+            </w:pPr>
+          </w:p>
+        </w:tc>
+        <w:tc>
+          <w:tcPr>
+            <w:tcW w:w="640" w:type="dxa"/>
+            <w:tcBorders>
+              <w:right w:val="single" w:sz="8" w:space="0" w:color="auto"/>
+            </w:tcBorders>
+            <w:shd w:val="clear" w:color="auto" w:fill="auto"/>
+            <w:vAlign w:val="bottom"/>
+          </w:tcPr>
+          <w:p>
+            <w:pPr>
+              <w:spacing w:after="0" w:line="0" w:lineRule="atLeast"/>
+              <w:rPr>
+                <w:rFonts w:ascii="Arial" w:eastAsia="Times New Roman" w:hAnsi="Arial" w:cs="Arial"/>
+                <w:sz w:val="2"/>
+              </w:rPr>
+            </w:pPr>
+          </w:p>
+        </w:tc>
+        <w:tc>
+          <w:tcPr>
+            <w:tcW w:w="1240" w:type="dxa"/>
+            <w:tcBorders>
+              <w:right w:val="single" w:sz="8" w:space="0" w:color="auto"/>
+            </w:tcBorders>
+            <w:shd w:val="clear" w:color="auto" w:fill="auto"/>
+            <w:vAlign w:val="bottom"/>
+          </w:tcPr>
+          <w:p>
+            <w:pPr>
+              <w:spacing w:after="0" w:line="0" w:lineRule="atLeast"/>
+              <w:rPr>
+                <w:rFonts w:ascii="Arial" w:eastAsia="Times New Roman" w:hAnsi="Arial" w:cs="Arial"/>
+                <w:sz w:val="2"/>
+              </w:rPr>
+            </w:pPr>
+          </w:p>
+        </w:tc>
+        <w:tc>
+          <w:tcPr>
+            <w:tcW w:w="2900" w:type="dxa"/>
+            <w:shd w:val="clear" w:color="auto" w:fill="auto"/>
+            <w:vAlign w:val="bottom"/>
+          </w:tcPr>
+          <w:p>
+            <w:pPr>
+              <w:spacing w:after="0" w:line="0" w:lineRule="atLeast"/>
+              <w:rPr>
+                <w:rFonts w:ascii="Arial" w:eastAsia="Times New Roman" w:hAnsi="Arial" w:cs="Arial"/>
+                <w:sz w:val="2"/>
+              </w:rPr>
+            </w:pPr>
+          </w:p>
+        </w:tc>
+        <w:tc>
+          <w:tcPr>
+            <w:tcW w:w="460" w:type="dxa"/>
+            <w:shd w:val="clear" w:color="auto" w:fill="auto"/>
+            <w:vAlign w:val="bottom"/>
+          </w:tcPr>
+          <w:p>
+            <w:pPr>
+              <w:spacing w:after="0" w:line="0" w:lineRule="atLeast"/>
+              <w:rPr>
+                <w:rFonts w:ascii="Arial" w:eastAsia="Times New Roman" w:hAnsi="Arial" w:cs="Arial"/>
+                <w:sz w:val="2"/>
+              </w:rPr>
+            </w:pPr>
+          </w:p>
+        </w:tc>
+        <w:tc>
+          <w:tcPr>
+            <w:tcW w:w="3914" w:type="dxa"/>
+            <w:tcBorders>
+              <w:right w:val="single" w:sz="8" w:space="0" w:color="auto"/>
+            </w:tcBorders>
+            <w:shd w:val="clear" w:color="auto" w:fill="auto"/>
+            <w:vAlign w:val="bottom"/>
+          </w:tcPr>
+          <w:p>
+            <w:pPr>
+              <w:spacing w:after="0" w:line="0" w:lineRule="atLeast"/>
+              <w:rPr>
+                <w:rFonts w:ascii="Arial" w:eastAsia="Times New Roman" w:hAnsi="Arial" w:cs="Arial"/>
+                <w:sz w:val="2"/>
+              </w:rPr>
+            </w:pPr>
           </w:p>
         </w:tc>
       </w:tr>
@@ -10025,17 +9996,23 @@
           <w:numId w:val="4"/>
         </w:numPr>
       </w:pPr>
-      <w:bookmarkStart w:id="4" w:name="_Toc518129639"/>
+      <w:bookmarkStart w:id="3" w:name="_Toc518129639"/>
       <w:r>
         <w:lastRenderedPageBreak/>
         <w:t>Spielkonzept</w:t>
       </w:r>
-      <w:bookmarkEnd w:id="4"/>
+      <w:bookmarkEnd w:id="3"/>
     </w:p>
     <w:p/>
     <w:p>
       <w:r>
-        <w:t xml:space="preserve">Path Puzzle ist ein Strategiespiel, welches auf einem n x m Spielfeld basiert. Dieses ist in ein 2D Raster gegliedert. Der Spieler blickt aus der Vogelperspektive auf das Spielfeld herab. Ziel des Spieles ist es, einen Weg vom Eingangspunkt zum Ausgangspunkt mit den gegebenen Spielsteinen zu bauen. Die gelingt ihm, indem er die vorgegebenen </w:t>
+        <w:t>Path Puzzle ist ein Strategiespiel, welches auf einem n x m Spielfeld basiert. Dieses ist in ein 2D Raster gegliedert. Der Spieler blickt aus der Vogelperspektive auf das Spielfeld herab. Ziel des Spieles ist es, einen Weg vom Eingangspunkt zum Ausgangspunkt mit den gegebenen Spielsteinen zu bauen. Die</w:t>
+      </w:r>
+      <w:r>
+        <w:t xml:space="preserve">s </w:t>
+      </w:r>
+      <w:r>
+        <w:t xml:space="preserve">gelingt ihm, indem er die vorgegebenen </w:t>
       </w:r>
       <w:proofErr w:type="spellStart"/>
       <w:r>
@@ -10043,7 +10020,13 @@
       </w:r>
       <w:proofErr w:type="spellEnd"/>
       <w:r>
-        <w:t xml:space="preserve"> vertauscht. Die Schwierigkeit besteht darin, dass er lediglich eine feste Anzahl hat, je nach Level, um die Stücke zu bewegen, oder einen </w:t>
+        <w:t xml:space="preserve"> vertauscht. Die Schwierigkeit besteht darin, dass er </w:t>
+      </w:r>
+      <w:r>
+        <w:t xml:space="preserve">wahlweise </w:t>
+      </w:r>
+      <w:r>
+        <w:t xml:space="preserve">lediglich eine feste Anzahl hat, je nach Level, um die Stücke zu bewegen, oder einen </w:t>
       </w:r>
       <w:proofErr w:type="spellStart"/>
       <w:r>
@@ -10117,19 +10100,6 @@
       </w:r>
       <w:r>
         <w:tab/>
-      </w:r>
-      <w:proofErr w:type="spellStart"/>
-      <w:r>
-        <w:t>Timer</w:t>
-      </w:r>
-      <w:proofErr w:type="spellEnd"/>
-    </w:p>
-    <w:p>
-      <w:r>
-        <w:t>•</w:t>
-      </w:r>
-      <w:r>
-        <w:tab/>
         <w:t>Mehrere Ein und Ausgänge</w:t>
       </w:r>
     </w:p>
@@ -10146,12 +10116,12 @@
           <w:numId w:val="4"/>
         </w:numPr>
       </w:pPr>
-      <w:bookmarkStart w:id="5" w:name="_Toc518129640"/>
+      <w:bookmarkStart w:id="4" w:name="_Toc518129640"/>
       <w:r>
         <w:lastRenderedPageBreak/>
         <w:t>Architektur und Implementierung</w:t>
       </w:r>
-      <w:bookmarkEnd w:id="5"/>
+      <w:bookmarkEnd w:id="4"/>
     </w:p>
     <w:p/>
     <w:p>
@@ -10164,21 +10134,7 @@
         <w:rPr>
           <w:color w:val="FF0000"/>
         </w:rPr>
-        <w:t xml:space="preserve">Unsere Architektur ist wie gefordert, gegliedert in einem MVC Konzept. Die Klasse </w:t>
-      </w:r>
-      <w:proofErr w:type="spellStart"/>
-      <w:r>
-        <w:rPr>
-          <w:color w:val="FF0000"/>
-        </w:rPr>
-        <w:t>FroggerView</w:t>
-      </w:r>
-      <w:proofErr w:type="spellEnd"/>
-      <w:r>
-        <w:rPr>
-          <w:color w:val="FF0000"/>
-        </w:rPr>
-        <w:t xml:space="preserve"> kapselt die Schnittstelle zum DOM-</w:t>
+        <w:t>Unsere Architektur ist wie gefordert, gegliedert in einem MVC Konzept. Die Klasse View kapselt die Schnittstelle zum DOM-</w:t>
       </w:r>
       <w:proofErr w:type="spellStart"/>
       <w:r>
@@ -10192,7 +10148,19 @@
         <w:rPr>
           <w:color w:val="FF0000"/>
         </w:rPr>
-        <w:t xml:space="preserve"> und dient zur Visualisierung des Models und stellt dem Controller entsprechende Methoden bereit, um die Spieloberflache¨ zu aktualisieren. Näheres¨ wird im Abschnitt 3.2 erläutert. </w:t>
+        <w:t xml:space="preserve"> und dient zur Visualisierung des Models und stellt dem Controller entsprechende Methoden bereit, um die Spieloberfl</w:t>
+      </w:r>
+      <w:r>
+        <w:rPr>
+          <w:color w:val="FF0000"/>
+        </w:rPr>
+        <w:t>ä</w:t>
+      </w:r>
+      <w:r>
+        <w:rPr>
+          <w:color w:val="FF0000"/>
+        </w:rPr>
+        <w:t xml:space="preserve">che zu aktualisieren. Näheres wird im Abschnitt 3.2 erläutert. </w:t>
       </w:r>
     </w:p>
     <w:p>
@@ -10207,19 +10175,13 @@
         </w:rPr>
         <w:t xml:space="preserve">Die Klasse </w:t>
       </w:r>
-      <w:proofErr w:type="spellStart"/>
+      <w:bookmarkStart w:id="5" w:name="_GoBack"/>
+      <w:bookmarkEnd w:id="5"/>
       <w:r>
         <w:rPr>
           <w:color w:val="FF0000"/>
         </w:rPr>
-        <w:t>FroggerController</w:t>
-      </w:r>
-      <w:proofErr w:type="spellEnd"/>
-      <w:r>
-        <w:rPr>
-          <w:color w:val="FF0000"/>
-        </w:rPr>
-        <w:t xml:space="preserve"> ist die Schnittstelle zwischen dem Model und der View. Der Controller kontrolliert das Model und fordert die View auf sich zu aktualisieren. Näheres wird im Abschnitt 3.3 erläutert. </w:t>
+        <w:t xml:space="preserve">Controller ist die Schnittstelle zwischen dem Model und der View. Der Controller kontrolliert das Model und fordert die View auf sich zu aktualisieren. Näheres wird im Abschnitt 3.3 erläutert. </w:t>
       </w:r>
     </w:p>
     <w:p>
@@ -10281,6 +10243,7 @@
     <w:p/>
     <w:p/>
     <w:sectPr>
+      <w:footerReference w:type="default" r:id="rId13"/>
       <w:pgSz w:w="11906" w:h="16838"/>
       <w:pgMar w:top="1417" w:right="1417" w:bottom="1134" w:left="1417" w:header="708" w:footer="708" w:gutter="0"/>
       <w:pgNumType w:start="0"/>
@@ -10290,6 +10253,98 @@
     </w:sectPr>
   </w:body>
 </w:document>
+</file>
+
+<file path=word/endnotes.xml><?xml version="1.0" encoding="utf-8"?>
+<w:endnotes xmlns:wpc="http://schemas.microsoft.com/office/word/2010/wordprocessingCanvas" xmlns:cx="http://schemas.microsoft.com/office/drawing/2014/chartex" xmlns:cx1="http://schemas.microsoft.com/office/drawing/2015/9/8/chartex" xmlns:cx2="http://schemas.microsoft.com/office/drawing/2015/10/21/chartex" xmlns:cx3="http://schemas.microsoft.com/office/drawing/2016/5/9/chartex" xmlns:cx4="http://schemas.microsoft.com/office/drawing/2016/5/10/chartex" xmlns:cx5="http://schemas.microsoft.com/office/drawing/2016/5/11/chartex" xmlns:cx6="http://schemas.microsoft.com/office/drawing/2016/5/12/chartex" xmlns:cx7="http://schemas.microsoft.com/office/drawing/2016/5/13/chartex" xmlns:cx8="http://schemas.microsoft.com/office/drawing/2016/5/14/chartex" xmlns:mc="http://schemas.openxmlformats.org/markup-compatibility/2006" xmlns:aink="http://schemas.microsoft.com/office/drawing/2016/ink" xmlns:am3d="http://schemas.microsoft.com/office/drawing/2017/model3d" xmlns:o="urn:schemas-microsoft-com:office:office" xmlns:r="http://schemas.openxmlformats.org/officeDocument/2006/relationships" xmlns:m="http://schemas.openxmlformats.org/officeDocument/2006/math" xmlns:v="urn:schemas-microsoft-com:vml" xmlns:wp14="http://schemas.microsoft.com/office/word/2010/wordprocessingDrawing" xmlns:wp="http://schemas.openxmlformats.org/drawingml/2006/wordprocessingDrawing" xmlns:w10="urn:schemas-microsoft-com:office:word" xmlns:w="http://schemas.openxmlformats.org/wordprocessingml/2006/main" xmlns:w14="http://schemas.microsoft.com/office/word/2010/wordml" xmlns:w15="http://schemas.microsoft.com/office/word/2012/wordml" xmlns:w16cid="http://schemas.microsoft.com/office/word/2016/wordml/cid" xmlns:w16se="http://schemas.microsoft.com/office/word/2015/wordml/symex" xmlns:wpg="http://schemas.microsoft.com/office/word/2010/wordprocessingGroup" xmlns:wpi="http://schemas.microsoft.com/office/word/2010/wordprocessingInk" xmlns:wne="http://schemas.microsoft.com/office/word/2006/wordml" xmlns:wps="http://schemas.microsoft.com/office/word/2010/wordprocessingShape" mc:Ignorable="w14 w15 w16se w16cid wp14">
+  <w:endnote w:type="separator" w:id="-1">
+    <w:p>
+      <w:pPr>
+        <w:spacing w:after="0" w:line="240" w:lineRule="auto"/>
+      </w:pPr>
+      <w:r>
+        <w:separator/>
+      </w:r>
+    </w:p>
+  </w:endnote>
+  <w:endnote w:type="continuationSeparator" w:id="0">
+    <w:p>
+      <w:pPr>
+        <w:spacing w:after="0" w:line="240" w:lineRule="auto"/>
+      </w:pPr>
+      <w:r>
+        <w:continuationSeparator/>
+      </w:r>
+    </w:p>
+  </w:endnote>
+</w:endnotes>
+</file>
+
+<file path=word/footer1.xml><?xml version="1.0" encoding="utf-8"?>
+<w:ftr xmlns:wpc="http://schemas.microsoft.com/office/word/2010/wordprocessingCanvas" xmlns:cx="http://schemas.microsoft.com/office/drawing/2014/chartex" xmlns:cx1="http://schemas.microsoft.com/office/drawing/2015/9/8/chartex" xmlns:cx2="http://schemas.microsoft.com/office/drawing/2015/10/21/chartex" xmlns:cx3="http://schemas.microsoft.com/office/drawing/2016/5/9/chartex" xmlns:cx4="http://schemas.microsoft.com/office/drawing/2016/5/10/chartex" xmlns:cx5="http://schemas.microsoft.com/office/drawing/2016/5/11/chartex" xmlns:cx6="http://schemas.microsoft.com/office/drawing/2016/5/12/chartex" xmlns:cx7="http://schemas.microsoft.com/office/drawing/2016/5/13/chartex" xmlns:cx8="http://schemas.microsoft.com/office/drawing/2016/5/14/chartex" xmlns:mc="http://schemas.openxmlformats.org/markup-compatibility/2006" xmlns:aink="http://schemas.microsoft.com/office/drawing/2016/ink" xmlns:am3d="http://schemas.microsoft.com/office/drawing/2017/model3d" xmlns:o="urn:schemas-microsoft-com:office:office" xmlns:r="http://schemas.openxmlformats.org/officeDocument/2006/relationships" xmlns:m="http://schemas.openxmlformats.org/officeDocument/2006/math" xmlns:v="urn:schemas-microsoft-com:vml" xmlns:wp14="http://schemas.microsoft.com/office/word/2010/wordprocessingDrawing" xmlns:wp="http://schemas.openxmlformats.org/drawingml/2006/wordprocessingDrawing" xmlns:w10="urn:schemas-microsoft-com:office:word" xmlns:w="http://schemas.openxmlformats.org/wordprocessingml/2006/main" xmlns:w14="http://schemas.microsoft.com/office/word/2010/wordml" xmlns:w15="http://schemas.microsoft.com/office/word/2012/wordml" xmlns:w16cid="http://schemas.microsoft.com/office/word/2016/wordml/cid" xmlns:w16se="http://schemas.microsoft.com/office/word/2015/wordml/symex" xmlns:wpg="http://schemas.microsoft.com/office/word/2010/wordprocessingGroup" xmlns:wpi="http://schemas.microsoft.com/office/word/2010/wordprocessingInk" xmlns:wne="http://schemas.microsoft.com/office/word/2006/wordml" xmlns:wps="http://schemas.microsoft.com/office/word/2010/wordprocessingShape" mc:Ignorable="w14 w15 w16se w16cid wp14">
+  <w:sdt>
+    <w:sdtPr>
+      <w:id w:val="1400022278"/>
+      <w:docPartObj>
+        <w:docPartGallery w:val="Page Numbers (Bottom of Page)"/>
+        <w:docPartUnique/>
+      </w:docPartObj>
+    </w:sdtPr>
+    <w:sdtContent>
+      <w:p>
+        <w:pPr>
+          <w:pStyle w:val="Fuzeile"/>
+          <w:jc w:val="right"/>
+        </w:pPr>
+        <w:r>
+          <w:fldChar w:fldCharType="begin"/>
+        </w:r>
+        <w:r>
+          <w:instrText>PAGE   \* MERGEFORMAT</w:instrText>
+        </w:r>
+        <w:r>
+          <w:fldChar w:fldCharType="separate"/>
+        </w:r>
+        <w:r>
+          <w:t>2</w:t>
+        </w:r>
+        <w:r>
+          <w:fldChar w:fldCharType="end"/>
+        </w:r>
+      </w:p>
+    </w:sdtContent>
+  </w:sdt>
+  <w:p>
+    <w:pPr>
+      <w:pStyle w:val="Fuzeile"/>
+    </w:pPr>
+  </w:p>
+</w:ftr>
+</file>
+
+<file path=word/footnotes.xml><?xml version="1.0" encoding="utf-8"?>
+<w:footnotes xmlns:wpc="http://schemas.microsoft.com/office/word/2010/wordprocessingCanvas" xmlns:cx="http://schemas.microsoft.com/office/drawing/2014/chartex" xmlns:cx1="http://schemas.microsoft.com/office/drawing/2015/9/8/chartex" xmlns:cx2="http://schemas.microsoft.com/office/drawing/2015/10/21/chartex" xmlns:cx3="http://schemas.microsoft.com/office/drawing/2016/5/9/chartex" xmlns:cx4="http://schemas.microsoft.com/office/drawing/2016/5/10/chartex" xmlns:cx5="http://schemas.microsoft.com/office/drawing/2016/5/11/chartex" xmlns:cx6="http://schemas.microsoft.com/office/drawing/2016/5/12/chartex" xmlns:cx7="http://schemas.microsoft.com/office/drawing/2016/5/13/chartex" xmlns:cx8="http://schemas.microsoft.com/office/drawing/2016/5/14/chartex" xmlns:mc="http://schemas.openxmlformats.org/markup-compatibility/2006" xmlns:aink="http://schemas.microsoft.com/office/drawing/2016/ink" xmlns:am3d="http://schemas.microsoft.com/office/drawing/2017/model3d" xmlns:o="urn:schemas-microsoft-com:office:office" xmlns:r="http://schemas.openxmlformats.org/officeDocument/2006/relationships" xmlns:m="http://schemas.openxmlformats.org/officeDocument/2006/math" xmlns:v="urn:schemas-microsoft-com:vml" xmlns:wp14="http://schemas.microsoft.com/office/word/2010/wordprocessingDrawing" xmlns:wp="http://schemas.openxmlformats.org/drawingml/2006/wordprocessingDrawing" xmlns:w10="urn:schemas-microsoft-com:office:word" xmlns:w="http://schemas.openxmlformats.org/wordprocessingml/2006/main" xmlns:w14="http://schemas.microsoft.com/office/word/2010/wordml" xmlns:w15="http://schemas.microsoft.com/office/word/2012/wordml" xmlns:w16cid="http://schemas.microsoft.com/office/word/2016/wordml/cid" xmlns:w16se="http://schemas.microsoft.com/office/word/2015/wordml/symex" xmlns:wpg="http://schemas.microsoft.com/office/word/2010/wordprocessingGroup" xmlns:wpi="http://schemas.microsoft.com/office/word/2010/wordprocessingInk" xmlns:wne="http://schemas.microsoft.com/office/word/2006/wordml" xmlns:wps="http://schemas.microsoft.com/office/word/2010/wordprocessingShape" mc:Ignorable="w14 w15 w16se w16cid wp14">
+  <w:footnote w:type="separator" w:id="-1">
+    <w:p>
+      <w:pPr>
+        <w:spacing w:after="0" w:line="240" w:lineRule="auto"/>
+      </w:pPr>
+      <w:r>
+        <w:separator/>
+      </w:r>
+    </w:p>
+  </w:footnote>
+  <w:footnote w:type="continuationSeparator" w:id="0">
+    <w:p>
+      <w:pPr>
+        <w:spacing w:after="0" w:line="240" w:lineRule="auto"/>
+      </w:pPr>
+      <w:r>
+        <w:continuationSeparator/>
+      </w:r>
+    </w:p>
+  </w:footnote>
+</w:footnotes>
 </file>
 
 <file path=word/numbering.xml><?xml version="1.0" encoding="utf-8"?>
@@ -11366,6 +11421,50 @@
       <w:u w:val="single"/>
     </w:rPr>
   </w:style>
+  <w:style w:type="paragraph" w:styleId="Kopfzeile">
+    <w:name w:val="header"/>
+    <w:basedOn w:val="Standard"/>
+    <w:link w:val="KopfzeileZchn"/>
+    <w:uiPriority w:val="99"/>
+    <w:unhideWhenUsed/>
+    <w:rsid w:val="006C6903"/>
+    <w:pPr>
+      <w:tabs>
+        <w:tab w:val="center" w:pos="4536"/>
+        <w:tab w:val="right" w:pos="9072"/>
+      </w:tabs>
+      <w:spacing w:after="0" w:line="240" w:lineRule="auto"/>
+    </w:pPr>
+  </w:style>
+  <w:style w:type="character" w:customStyle="1" w:styleId="KopfzeileZchn">
+    <w:name w:val="Kopfzeile Zchn"/>
+    <w:basedOn w:val="Absatz-Standardschriftart"/>
+    <w:link w:val="Kopfzeile"/>
+    <w:uiPriority w:val="99"/>
+    <w:rsid w:val="006C6903"/>
+  </w:style>
+  <w:style w:type="paragraph" w:styleId="Fuzeile">
+    <w:name w:val="footer"/>
+    <w:basedOn w:val="Standard"/>
+    <w:link w:val="FuzeileZchn"/>
+    <w:uiPriority w:val="99"/>
+    <w:unhideWhenUsed/>
+    <w:rsid w:val="006C6903"/>
+    <w:pPr>
+      <w:tabs>
+        <w:tab w:val="center" w:pos="4536"/>
+        <w:tab w:val="right" w:pos="9072"/>
+      </w:tabs>
+      <w:spacing w:after="0" w:line="240" w:lineRule="auto"/>
+    </w:pPr>
+  </w:style>
+  <w:style w:type="character" w:customStyle="1" w:styleId="FuzeileZchn">
+    <w:name w:val="Fußzeile Zchn"/>
+    <w:basedOn w:val="Absatz-Standardschriftart"/>
+    <w:link w:val="Fuzeile"/>
+    <w:uiPriority w:val="99"/>
+    <w:rsid w:val="006C6903"/>
+  </w:style>
 </w:styles>
 </file>
 
@@ -11688,7 +11787,7 @@
 </file>
 
 <file path=customXml/itemProps2.xml><?xml version="1.0" encoding="utf-8"?>
-<ds:datastoreItem xmlns:ds="http://schemas.openxmlformats.org/officeDocument/2006/customXml" ds:itemID="{E2BBFD70-30C4-4FA2-A4AE-4D0D12A91EBD}">
+<ds:datastoreItem xmlns:ds="http://schemas.openxmlformats.org/officeDocument/2006/customXml" ds:itemID="{9A7113A0-4A8C-46E0-8056-9AB9C15544D1}">
   <ds:schemaRefs>
     <ds:schemaRef ds:uri="http://schemas.openxmlformats.org/officeDocument/2006/bibliography"/>
   </ds:schemaRefs>

--- a/Doku.docx
+++ b/Doku.docx
@@ -266,7 +266,7 @@
               </mc:Choice>
               <mc:Fallback>
                 <w:pict>
-                  <v:group w14:anchorId="7F8F845A" id="Gruppe 149" o:spid="_x0000_s1026" style="position:absolute;margin-left:0;margin-top:0;width:8in;height:95.7pt;z-index:251662336;mso-width-percent:941;mso-height-percent:121;mso-top-percent:23;mso-position-horizontal:center;mso-position-horizontal-relative:page;mso-position-vertical-relative:page;mso-width-percent:941;mso-height-percent:121;mso-top-percent:23" coordorigin="" coordsize="73152,12161" o:gfxdata="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">
+                  <v:group w14:anchorId="2C0DF432" id="Gruppe 149" o:spid="_x0000_s1026" style="position:absolute;margin-left:0;margin-top:0;width:8in;height:95.7pt;z-index:251662336;mso-width-percent:941;mso-height-percent:121;mso-top-percent:23;mso-position-horizontal:center;mso-position-horizontal-relative:page;mso-position-vertical-relative:page;mso-width-percent:941;mso-height-percent:121;mso-top-percent:23" coordorigin="" coordsize="73152,12161" o:gfxdata="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">
                     <v:shape id="Rechteck 51" o:spid="_x0000_s1027" style="position:absolute;width:73152;height:11303;visibility:visible;mso-wrap-style:square;v-text-anchor:middle" coordsize="7312660,1129665" o:gfxdata="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" path="m,l7312660,r,1129665l3619500,733425,,1091565,,xe" fillcolor="#4472c4 [3204]" stroked="f" strokeweight="1pt">
                       <v:stroke joinstyle="miter"/>
                       <v:path arrowok="t" o:connecttype="custom" o:connectlocs="0,0;7315200,0;7315200,1130373;3620757,733885;0,1092249;0,0" o:connectangles="0,0,0,0,0,0"/>
@@ -953,13 +953,146 @@
             </w:rPr>
             <w:fldChar w:fldCharType="separate"/>
           </w:r>
-          <w:hyperlink w:anchor="_Toc518129636" w:history="1">
+          <w:bookmarkStart w:id="0" w:name="_GoBack"/>
+          <w:bookmarkEnd w:id="0"/>
+          <w:r>
+            <w:rPr>
+              <w:rStyle w:val="Hyperlink"/>
+              <w:noProof/>
+            </w:rPr>
+            <w:fldChar w:fldCharType="begin"/>
+          </w:r>
+          <w:r>
+            <w:rPr>
+              <w:rStyle w:val="Hyperlink"/>
+              <w:noProof/>
+            </w:rPr>
+            <w:instrText xml:space="preserve"> </w:instrText>
+          </w:r>
+          <w:r>
+            <w:rPr>
+              <w:noProof/>
+            </w:rPr>
+            <w:instrText>HYPERLINK \l "_Toc518133674"</w:instrText>
+          </w:r>
+          <w:r>
+            <w:rPr>
+              <w:rStyle w:val="Hyperlink"/>
+              <w:noProof/>
+            </w:rPr>
+            <w:instrText xml:space="preserve"> </w:instrText>
+          </w:r>
+          <w:r>
+            <w:rPr>
+              <w:rStyle w:val="Hyperlink"/>
+              <w:noProof/>
+            </w:rPr>
+          </w:r>
+          <w:r>
+            <w:rPr>
+              <w:rStyle w:val="Hyperlink"/>
+              <w:noProof/>
+            </w:rPr>
+            <w:fldChar w:fldCharType="separate"/>
+          </w:r>
+          <w:r>
+            <w:rPr>
+              <w:rStyle w:val="Hyperlink"/>
+              <w:noProof/>
+            </w:rPr>
+            <w:t>1.</w:t>
+          </w:r>
+          <w:r>
+            <w:rPr>
+              <w:rFonts w:eastAsiaTheme="minorEastAsia"/>
+              <w:noProof/>
+              <w:lang w:eastAsia="de-DE"/>
+            </w:rPr>
+            <w:tab/>
+          </w:r>
+          <w:r>
+            <w:rPr>
+              <w:rStyle w:val="Hyperlink"/>
+              <w:noProof/>
+            </w:rPr>
+            <w:t>Einleitung</w:t>
+          </w:r>
+          <w:r>
+            <w:rPr>
+              <w:noProof/>
+              <w:webHidden/>
+            </w:rPr>
+            <w:tab/>
+          </w:r>
+          <w:r>
+            <w:rPr>
+              <w:noProof/>
+              <w:webHidden/>
+            </w:rPr>
+            <w:fldChar w:fldCharType="begin"/>
+          </w:r>
+          <w:r>
+            <w:rPr>
+              <w:noProof/>
+              <w:webHidden/>
+            </w:rPr>
+            <w:instrText xml:space="preserve"> PAGEREF _Toc518133674 \h </w:instrText>
+          </w:r>
+          <w:r>
+            <w:rPr>
+              <w:noProof/>
+              <w:webHidden/>
+            </w:rPr>
+          </w:r>
+          <w:r>
+            <w:rPr>
+              <w:noProof/>
+              <w:webHidden/>
+            </w:rPr>
+            <w:fldChar w:fldCharType="separate"/>
+          </w:r>
+          <w:r>
+            <w:rPr>
+              <w:noProof/>
+              <w:webHidden/>
+            </w:rPr>
+            <w:t>2</w:t>
+          </w:r>
+          <w:r>
+            <w:rPr>
+              <w:noProof/>
+              <w:webHidden/>
+            </w:rPr>
+            <w:fldChar w:fldCharType="end"/>
+          </w:r>
+          <w:r>
+            <w:rPr>
+              <w:rStyle w:val="Hyperlink"/>
+              <w:noProof/>
+            </w:rPr>
+            <w:fldChar w:fldCharType="end"/>
+          </w:r>
+        </w:p>
+        <w:p>
+          <w:pPr>
+            <w:pStyle w:val="Verzeichnis1"/>
+            <w:tabs>
+              <w:tab w:val="left" w:pos="440"/>
+              <w:tab w:val="right" w:leader="dot" w:pos="9062"/>
+            </w:tabs>
+            <w:rPr>
+              <w:rFonts w:eastAsiaTheme="minorEastAsia"/>
+              <w:noProof/>
+              <w:lang w:eastAsia="de-DE"/>
+            </w:rPr>
+          </w:pPr>
+          <w:hyperlink w:anchor="_Toc518133675" w:history="1">
             <w:r>
               <w:rPr>
                 <w:rStyle w:val="Hyperlink"/>
                 <w:noProof/>
               </w:rPr>
-              <w:t>1.</w:t>
+              <w:t>2.</w:t>
             </w:r>
             <w:r>
               <w:rPr>
@@ -974,7 +1107,7 @@
                 <w:rStyle w:val="Hyperlink"/>
                 <w:noProof/>
               </w:rPr>
-              <w:t>Einleitung</w:t>
+              <w:t>Spielkonzept</w:t>
             </w:r>
             <w:r>
               <w:rPr>
@@ -995,7 +1128,7 @@
                 <w:noProof/>
                 <w:webHidden/>
               </w:rPr>
-              <w:instrText xml:space="preserve"> PAGEREF _Toc518129636 \h </w:instrText>
+              <w:instrText xml:space="preserve"> PAGEREF _Toc518133675 \h </w:instrText>
             </w:r>
             <w:r>
               <w:rPr>
@@ -1015,7 +1148,179 @@
                 <w:noProof/>
                 <w:webHidden/>
               </w:rPr>
-              <w:t>2</w:t>
+              <w:t>3</w:t>
+            </w:r>
+            <w:r>
+              <w:rPr>
+                <w:noProof/>
+                <w:webHidden/>
+              </w:rPr>
+              <w:fldChar w:fldCharType="end"/>
+            </w:r>
+          </w:hyperlink>
+        </w:p>
+        <w:p>
+          <w:pPr>
+            <w:pStyle w:val="Verzeichnis2"/>
+            <w:tabs>
+              <w:tab w:val="left" w:pos="880"/>
+              <w:tab w:val="right" w:leader="dot" w:pos="9062"/>
+            </w:tabs>
+            <w:rPr>
+              <w:rFonts w:eastAsiaTheme="minorEastAsia"/>
+              <w:noProof/>
+              <w:lang w:eastAsia="de-DE"/>
+            </w:rPr>
+          </w:pPr>
+          <w:hyperlink w:anchor="_Toc518133676" w:history="1">
+            <w:r>
+              <w:rPr>
+                <w:rStyle w:val="Hyperlink"/>
+                <w:noProof/>
+              </w:rPr>
+              <w:t>2.1.</w:t>
+            </w:r>
+            <w:r>
+              <w:rPr>
+                <w:rFonts w:eastAsiaTheme="minorEastAsia"/>
+                <w:noProof/>
+                <w:lang w:eastAsia="de-DE"/>
+              </w:rPr>
+              <w:tab/>
+            </w:r>
+            <w:r>
+              <w:rPr>
+                <w:rStyle w:val="Hyperlink"/>
+                <w:noProof/>
+              </w:rPr>
+              <w:t>Anforderungen</w:t>
+            </w:r>
+            <w:r>
+              <w:rPr>
+                <w:noProof/>
+                <w:webHidden/>
+              </w:rPr>
+              <w:tab/>
+            </w:r>
+            <w:r>
+              <w:rPr>
+                <w:noProof/>
+                <w:webHidden/>
+              </w:rPr>
+              <w:fldChar w:fldCharType="begin"/>
+            </w:r>
+            <w:r>
+              <w:rPr>
+                <w:noProof/>
+                <w:webHidden/>
+              </w:rPr>
+              <w:instrText xml:space="preserve"> PAGEREF _Toc518133676 \h </w:instrText>
+            </w:r>
+            <w:r>
+              <w:rPr>
+                <w:noProof/>
+                <w:webHidden/>
+              </w:rPr>
+            </w:r>
+            <w:r>
+              <w:rPr>
+                <w:noProof/>
+                <w:webHidden/>
+              </w:rPr>
+              <w:fldChar w:fldCharType="separate"/>
+            </w:r>
+            <w:r>
+              <w:rPr>
+                <w:noProof/>
+                <w:webHidden/>
+              </w:rPr>
+              <w:t>3</w:t>
+            </w:r>
+            <w:r>
+              <w:rPr>
+                <w:noProof/>
+                <w:webHidden/>
+              </w:rPr>
+              <w:fldChar w:fldCharType="end"/>
+            </w:r>
+          </w:hyperlink>
+        </w:p>
+        <w:p>
+          <w:pPr>
+            <w:pStyle w:val="Verzeichnis2"/>
+            <w:tabs>
+              <w:tab w:val="left" w:pos="880"/>
+              <w:tab w:val="right" w:leader="dot" w:pos="9062"/>
+            </w:tabs>
+            <w:rPr>
+              <w:rFonts w:eastAsiaTheme="minorEastAsia"/>
+              <w:noProof/>
+              <w:lang w:eastAsia="de-DE"/>
+            </w:rPr>
+          </w:pPr>
+          <w:hyperlink w:anchor="_Toc518133677" w:history="1">
+            <w:r>
+              <w:rPr>
+                <w:rStyle w:val="Hyperlink"/>
+                <w:noProof/>
+              </w:rPr>
+              <w:t>2.2</w:t>
+            </w:r>
+            <w:r>
+              <w:rPr>
+                <w:rFonts w:eastAsiaTheme="minorEastAsia"/>
+                <w:noProof/>
+                <w:lang w:eastAsia="de-DE"/>
+              </w:rPr>
+              <w:tab/>
+            </w:r>
+            <w:r>
+              <w:rPr>
+                <w:rStyle w:val="Hyperlink"/>
+                <w:noProof/>
+              </w:rPr>
+              <w:t>Spielkonzept</w:t>
+            </w:r>
+            <w:r>
+              <w:rPr>
+                <w:noProof/>
+                <w:webHidden/>
+              </w:rPr>
+              <w:tab/>
+            </w:r>
+            <w:r>
+              <w:rPr>
+                <w:noProof/>
+                <w:webHidden/>
+              </w:rPr>
+              <w:fldChar w:fldCharType="begin"/>
+            </w:r>
+            <w:r>
+              <w:rPr>
+                <w:noProof/>
+                <w:webHidden/>
+              </w:rPr>
+              <w:instrText xml:space="preserve"> PAGEREF _Toc518133677 \h </w:instrText>
+            </w:r>
+            <w:r>
+              <w:rPr>
+                <w:noProof/>
+                <w:webHidden/>
+              </w:rPr>
+            </w:r>
+            <w:r>
+              <w:rPr>
+                <w:noProof/>
+                <w:webHidden/>
+              </w:rPr>
+              <w:fldChar w:fldCharType="separate"/>
+            </w:r>
+            <w:r>
+              <w:rPr>
+                <w:noProof/>
+                <w:webHidden/>
+              </w:rPr>
+              <w:t>5</w:t>
             </w:r>
             <w:r>
               <w:rPr>
@@ -1039,13 +1344,13 @@
               <w:lang w:eastAsia="de-DE"/>
             </w:rPr>
           </w:pPr>
-          <w:hyperlink w:anchor="_Toc518129637" w:history="1">
+          <w:hyperlink w:anchor="_Toc518133678" w:history="1">
             <w:r>
               <w:rPr>
                 <w:rStyle w:val="Hyperlink"/>
                 <w:noProof/>
               </w:rPr>
-              <w:t>2.</w:t>
+              <w:t>3</w:t>
             </w:r>
             <w:r>
               <w:rPr>
@@ -1060,7 +1365,7 @@
                 <w:rStyle w:val="Hyperlink"/>
                 <w:noProof/>
               </w:rPr>
-              <w:t>Spielkonzept</w:t>
+              <w:t>Architektur und Implementierung</w:t>
             </w:r>
             <w:r>
               <w:rPr>
@@ -1081,7 +1386,7 @@
                 <w:noProof/>
                 <w:webHidden/>
               </w:rPr>
-              <w:instrText xml:space="preserve"> PAGEREF _Toc518129637 \h </w:instrText>
+              <w:instrText xml:space="preserve"> PAGEREF _Toc518133678 \h </w:instrText>
             </w:r>
             <w:r>
               <w:rPr>
@@ -1101,7 +1406,7 @@
                 <w:noProof/>
                 <w:webHidden/>
               </w:rPr>
-              <w:t>3</w:t>
+              <w:t>6</w:t>
             </w:r>
             <w:r>
               <w:rPr>
@@ -1125,13 +1430,13 @@
               <w:lang w:eastAsia="de-DE"/>
             </w:rPr>
           </w:pPr>
-          <w:hyperlink w:anchor="_Toc518129638" w:history="1">
+          <w:hyperlink w:anchor="_Toc518133679" w:history="1">
             <w:r>
               <w:rPr>
                 <w:rStyle w:val="Hyperlink"/>
                 <w:noProof/>
               </w:rPr>
-              <w:t>2.1.</w:t>
+              <w:t>3.1.</w:t>
             </w:r>
             <w:r>
               <w:rPr>
@@ -1146,7 +1451,7 @@
                 <w:rStyle w:val="Hyperlink"/>
                 <w:noProof/>
               </w:rPr>
-              <w:t>Anforderungen</w:t>
+              <w:t>Modell</w:t>
             </w:r>
             <w:r>
               <w:rPr>
@@ -1167,7 +1472,7 @@
                 <w:noProof/>
                 <w:webHidden/>
               </w:rPr>
-              <w:instrText xml:space="preserve"> PAGEREF _Toc518129638 \h </w:instrText>
+              <w:instrText xml:space="preserve"> PAGEREF _Toc518133679 \h </w:instrText>
             </w:r>
             <w:r>
               <w:rPr>
@@ -1187,7 +1492,171 @@
                 <w:noProof/>
                 <w:webHidden/>
               </w:rPr>
-              <w:t>3</w:t>
+              <w:t>7</w:t>
+            </w:r>
+            <w:r>
+              <w:rPr>
+                <w:noProof/>
+                <w:webHidden/>
+              </w:rPr>
+              <w:fldChar w:fldCharType="end"/>
+            </w:r>
+          </w:hyperlink>
+        </w:p>
+        <w:p>
+          <w:pPr>
+            <w:pStyle w:val="Verzeichnis3"/>
+            <w:tabs>
+              <w:tab w:val="left" w:pos="1320"/>
+              <w:tab w:val="right" w:leader="dot" w:pos="9062"/>
+            </w:tabs>
+            <w:rPr>
+              <w:noProof/>
+            </w:rPr>
+          </w:pPr>
+          <w:hyperlink w:anchor="_Toc518133680" w:history="1">
+            <w:r>
+              <w:rPr>
+                <w:rStyle w:val="Hyperlink"/>
+                <w:noProof/>
+              </w:rPr>
+              <w:t>3.1.1.</w:t>
+            </w:r>
+            <w:r>
+              <w:rPr>
+                <w:noProof/>
+              </w:rPr>
+              <w:tab/>
+            </w:r>
+            <w:r>
+              <w:rPr>
+                <w:rStyle w:val="Hyperlink"/>
+                <w:noProof/>
+              </w:rPr>
+              <w:t>Tile</w:t>
+            </w:r>
+            <w:r>
+              <w:rPr>
+                <w:noProof/>
+                <w:webHidden/>
+              </w:rPr>
+              <w:tab/>
+            </w:r>
+            <w:r>
+              <w:rPr>
+                <w:noProof/>
+                <w:webHidden/>
+              </w:rPr>
+              <w:fldChar w:fldCharType="begin"/>
+            </w:r>
+            <w:r>
+              <w:rPr>
+                <w:noProof/>
+                <w:webHidden/>
+              </w:rPr>
+              <w:instrText xml:space="preserve"> PAGEREF _Toc518133680 \h </w:instrText>
+            </w:r>
+            <w:r>
+              <w:rPr>
+                <w:noProof/>
+                <w:webHidden/>
+              </w:rPr>
+            </w:r>
+            <w:r>
+              <w:rPr>
+                <w:noProof/>
+                <w:webHidden/>
+              </w:rPr>
+              <w:fldChar w:fldCharType="separate"/>
+            </w:r>
+            <w:r>
+              <w:rPr>
+                <w:noProof/>
+                <w:webHidden/>
+              </w:rPr>
+              <w:t>7</w:t>
+            </w:r>
+            <w:r>
+              <w:rPr>
+                <w:noProof/>
+                <w:webHidden/>
+              </w:rPr>
+              <w:fldChar w:fldCharType="end"/>
+            </w:r>
+          </w:hyperlink>
+        </w:p>
+        <w:p>
+          <w:pPr>
+            <w:pStyle w:val="Verzeichnis3"/>
+            <w:tabs>
+              <w:tab w:val="left" w:pos="1320"/>
+              <w:tab w:val="right" w:leader="dot" w:pos="9062"/>
+            </w:tabs>
+            <w:rPr>
+              <w:noProof/>
+            </w:rPr>
+          </w:pPr>
+          <w:hyperlink w:anchor="_Toc518133681" w:history="1">
+            <w:r>
+              <w:rPr>
+                <w:rStyle w:val="Hyperlink"/>
+                <w:noProof/>
+              </w:rPr>
+              <w:t>3.1.2.</w:t>
+            </w:r>
+            <w:r>
+              <w:rPr>
+                <w:noProof/>
+              </w:rPr>
+              <w:tab/>
+            </w:r>
+            <w:r>
+              <w:rPr>
+                <w:rStyle w:val="Hyperlink"/>
+                <w:noProof/>
+              </w:rPr>
+              <w:t>Field</w:t>
+            </w:r>
+            <w:r>
+              <w:rPr>
+                <w:noProof/>
+                <w:webHidden/>
+              </w:rPr>
+              <w:tab/>
+            </w:r>
+            <w:r>
+              <w:rPr>
+                <w:noProof/>
+                <w:webHidden/>
+              </w:rPr>
+              <w:fldChar w:fldCharType="begin"/>
+            </w:r>
+            <w:r>
+              <w:rPr>
+                <w:noProof/>
+                <w:webHidden/>
+              </w:rPr>
+              <w:instrText xml:space="preserve"> PAGEREF _Toc518133681 \h </w:instrText>
+            </w:r>
+            <w:r>
+              <w:rPr>
+                <w:noProof/>
+                <w:webHidden/>
+              </w:rPr>
+            </w:r>
+            <w:r>
+              <w:rPr>
+                <w:noProof/>
+                <w:webHidden/>
+              </w:rPr>
+              <w:fldChar w:fldCharType="separate"/>
+            </w:r>
+            <w:r>
+              <w:rPr>
+                <w:noProof/>
+                <w:webHidden/>
+              </w:rPr>
+              <w:t>8</w:t>
             </w:r>
             <w:r>
               <w:rPr>
@@ -1211,13 +1680,13 @@
               <w:lang w:eastAsia="de-DE"/>
             </w:rPr>
           </w:pPr>
-          <w:hyperlink w:anchor="_Toc518129639" w:history="1">
+          <w:hyperlink w:anchor="_Toc518133682" w:history="1">
             <w:r>
               <w:rPr>
                 <w:rStyle w:val="Hyperlink"/>
                 <w:noProof/>
               </w:rPr>
-              <w:t>2.2</w:t>
+              <w:t>3.2.</w:t>
             </w:r>
             <w:r>
               <w:rPr>
@@ -1232,7 +1701,7 @@
                 <w:rStyle w:val="Hyperlink"/>
                 <w:noProof/>
               </w:rPr>
-              <w:t>Spielkonzept</w:t>
+              <w:t>View</w:t>
             </w:r>
             <w:r>
               <w:rPr>
@@ -1253,7 +1722,7 @@
                 <w:noProof/>
                 <w:webHidden/>
               </w:rPr>
-              <w:instrText xml:space="preserve"> PAGEREF _Toc518129639 \h </w:instrText>
+              <w:instrText xml:space="preserve"> PAGEREF _Toc518133682 \h </w:instrText>
             </w:r>
             <w:r>
               <w:rPr>
@@ -1273,93 +1742,7 @@
                 <w:noProof/>
                 <w:webHidden/>
               </w:rPr>
-              <w:t>5</w:t>
-            </w:r>
-            <w:r>
-              <w:rPr>
-                <w:noProof/>
-                <w:webHidden/>
-              </w:rPr>
-              <w:fldChar w:fldCharType="end"/>
-            </w:r>
-          </w:hyperlink>
-        </w:p>
-        <w:p>
-          <w:pPr>
-            <w:pStyle w:val="Verzeichnis1"/>
-            <w:tabs>
-              <w:tab w:val="left" w:pos="440"/>
-              <w:tab w:val="right" w:leader="dot" w:pos="9062"/>
-            </w:tabs>
-            <w:rPr>
-              <w:rFonts w:eastAsiaTheme="minorEastAsia"/>
-              <w:noProof/>
-              <w:lang w:eastAsia="de-DE"/>
-            </w:rPr>
-          </w:pPr>
-          <w:hyperlink w:anchor="_Toc518129640" w:history="1">
-            <w:r>
-              <w:rPr>
-                <w:rStyle w:val="Hyperlink"/>
-                <w:noProof/>
-              </w:rPr>
-              <w:t>3</w:t>
-            </w:r>
-            <w:r>
-              <w:rPr>
-                <w:rFonts w:eastAsiaTheme="minorEastAsia"/>
-                <w:noProof/>
-                <w:lang w:eastAsia="de-DE"/>
-              </w:rPr>
-              <w:tab/>
-            </w:r>
-            <w:r>
-              <w:rPr>
-                <w:rStyle w:val="Hyperlink"/>
-                <w:noProof/>
-              </w:rPr>
-              <w:t>Architektur und Implementierung</w:t>
-            </w:r>
-            <w:r>
-              <w:rPr>
-                <w:noProof/>
-                <w:webHidden/>
-              </w:rPr>
-              <w:tab/>
-            </w:r>
-            <w:r>
-              <w:rPr>
-                <w:noProof/>
-                <w:webHidden/>
-              </w:rPr>
-              <w:fldChar w:fldCharType="begin"/>
-            </w:r>
-            <w:r>
-              <w:rPr>
-                <w:noProof/>
-                <w:webHidden/>
-              </w:rPr>
-              <w:instrText xml:space="preserve"> PAGEREF _Toc518129640 \h </w:instrText>
-            </w:r>
-            <w:r>
-              <w:rPr>
-                <w:noProof/>
-                <w:webHidden/>
-              </w:rPr>
-            </w:r>
-            <w:r>
-              <w:rPr>
-                <w:noProof/>
-                <w:webHidden/>
-              </w:rPr>
-              <w:fldChar w:fldCharType="separate"/>
-            </w:r>
-            <w:r>
-              <w:rPr>
-                <w:noProof/>
-                <w:webHidden/>
-              </w:rPr>
-              <w:t>6</w:t>
+              <w:t>10</w:t>
             </w:r>
             <w:r>
               <w:rPr>
@@ -1383,13 +1766,13 @@
               <w:lang w:eastAsia="de-DE"/>
             </w:rPr>
           </w:pPr>
-          <w:hyperlink w:anchor="_Toc518129641" w:history="1">
+          <w:hyperlink w:anchor="_Toc518133683" w:history="1">
             <w:r>
               <w:rPr>
                 <w:rStyle w:val="Hyperlink"/>
                 <w:noProof/>
               </w:rPr>
-              <w:t>3.1.</w:t>
+              <w:t>3.3.</w:t>
             </w:r>
             <w:r>
               <w:rPr>
@@ -1404,7 +1787,7 @@
                 <w:rStyle w:val="Hyperlink"/>
                 <w:noProof/>
               </w:rPr>
-              <w:t>Spiel- und Levelparameter</w:t>
+              <w:t>Controller</w:t>
             </w:r>
             <w:r>
               <w:rPr>
@@ -1425,7 +1808,7 @@
                 <w:noProof/>
                 <w:webHidden/>
               </w:rPr>
-              <w:instrText xml:space="preserve"> PAGEREF _Toc518129641 \h </w:instrText>
+              <w:instrText xml:space="preserve"> PAGEREF _Toc518133683 \h </w:instrText>
             </w:r>
             <w:r>
               <w:rPr>
@@ -1445,7 +1828,93 @@
                 <w:noProof/>
                 <w:webHidden/>
               </w:rPr>
-              <w:t>7</w:t>
+              <w:t>11</w:t>
+            </w:r>
+            <w:r>
+              <w:rPr>
+                <w:noProof/>
+                <w:webHidden/>
+              </w:rPr>
+              <w:fldChar w:fldCharType="end"/>
+            </w:r>
+          </w:hyperlink>
+        </w:p>
+        <w:p>
+          <w:pPr>
+            <w:pStyle w:val="Verzeichnis2"/>
+            <w:tabs>
+              <w:tab w:val="left" w:pos="880"/>
+              <w:tab w:val="right" w:leader="dot" w:pos="9062"/>
+            </w:tabs>
+            <w:rPr>
+              <w:rFonts w:eastAsiaTheme="minorEastAsia"/>
+              <w:noProof/>
+              <w:lang w:eastAsia="de-DE"/>
+            </w:rPr>
+          </w:pPr>
+          <w:hyperlink w:anchor="_Toc518133684" w:history="1">
+            <w:r>
+              <w:rPr>
+                <w:rStyle w:val="Hyperlink"/>
+                <w:noProof/>
+              </w:rPr>
+              <w:t>3.4.</w:t>
+            </w:r>
+            <w:r>
+              <w:rPr>
+                <w:rFonts w:eastAsiaTheme="minorEastAsia"/>
+                <w:noProof/>
+                <w:lang w:eastAsia="de-DE"/>
+              </w:rPr>
+              <w:tab/>
+            </w:r>
+            <w:r>
+              <w:rPr>
+                <w:rStyle w:val="Hyperlink"/>
+                <w:noProof/>
+              </w:rPr>
+              <w:t>Spiel- und Levelparameter</w:t>
+            </w:r>
+            <w:r>
+              <w:rPr>
+                <w:noProof/>
+                <w:webHidden/>
+              </w:rPr>
+              <w:tab/>
+            </w:r>
+            <w:r>
+              <w:rPr>
+                <w:noProof/>
+                <w:webHidden/>
+              </w:rPr>
+              <w:fldChar w:fldCharType="begin"/>
+            </w:r>
+            <w:r>
+              <w:rPr>
+                <w:noProof/>
+                <w:webHidden/>
+              </w:rPr>
+              <w:instrText xml:space="preserve"> PAGEREF _Toc518133684 \h </w:instrText>
+            </w:r>
+            <w:r>
+              <w:rPr>
+                <w:noProof/>
+                <w:webHidden/>
+              </w:rPr>
+            </w:r>
+            <w:r>
+              <w:rPr>
+                <w:noProof/>
+                <w:webHidden/>
+              </w:rPr>
+              <w:fldChar w:fldCharType="separate"/>
+            </w:r>
+            <w:r>
+              <w:rPr>
+                <w:noProof/>
+                <w:webHidden/>
+              </w:rPr>
+              <w:t>12</w:t>
             </w:r>
             <w:r>
               <w:rPr>
@@ -1481,12 +1950,12 @@
           <w:numId w:val="1"/>
         </w:numPr>
       </w:pPr>
-      <w:bookmarkStart w:id="0" w:name="_Toc518129636"/>
+      <w:bookmarkStart w:id="1" w:name="_Toc518133674"/>
       <w:r>
         <w:lastRenderedPageBreak/>
         <w:t>Einleitung</w:t>
       </w:r>
-      <w:bookmarkEnd w:id="0"/>
+      <w:bookmarkEnd w:id="1"/>
     </w:p>
     <w:p/>
     <w:p>
@@ -1529,12 +1998,12 @@
           <w:numId w:val="1"/>
         </w:numPr>
       </w:pPr>
-      <w:bookmarkStart w:id="1" w:name="_Toc518129637"/>
+      <w:bookmarkStart w:id="2" w:name="_Toc518133675"/>
       <w:r>
         <w:lastRenderedPageBreak/>
         <w:t>Spielkonzept</w:t>
       </w:r>
-      <w:bookmarkEnd w:id="1"/>
+      <w:bookmarkEnd w:id="2"/>
     </w:p>
     <w:p>
       <w:pPr>
@@ -1544,11 +2013,11 @@
           <w:numId w:val="1"/>
         </w:numPr>
       </w:pPr>
-      <w:bookmarkStart w:id="2" w:name="_Toc518129638"/>
+      <w:bookmarkStart w:id="3" w:name="_Toc518133676"/>
       <w:r>
         <w:t>Anforderungen</w:t>
       </w:r>
-      <w:bookmarkEnd w:id="2"/>
+      <w:bookmarkEnd w:id="3"/>
     </w:p>
     <w:p>
       <w:pPr>
@@ -9996,12 +10465,15 @@
           <w:numId w:val="4"/>
         </w:numPr>
       </w:pPr>
-      <w:bookmarkStart w:id="3" w:name="_Toc518129639"/>
       <w:r>
         <w:lastRenderedPageBreak/>
+        <w:t xml:space="preserve"> </w:t>
+      </w:r>
+      <w:bookmarkStart w:id="4" w:name="_Toc518133677"/>
+      <w:r>
         <w:t>Spielkonzept</w:t>
       </w:r>
-      <w:bookmarkEnd w:id="3"/>
+      <w:bookmarkEnd w:id="4"/>
     </w:p>
     <w:p/>
     <w:p>
@@ -10020,7 +10492,13 @@
       </w:r>
       <w:proofErr w:type="spellEnd"/>
       <w:r>
-        <w:t xml:space="preserve"> vertauscht. Die Schwierigkeit besteht darin, dass er </w:t>
+        <w:t xml:space="preserve"> vertauscht</w:t>
+      </w:r>
+      <w:r>
+        <w:t>, durch tippen auf die entsprechenden Felder</w:t>
+      </w:r>
+      <w:r>
+        <w:t xml:space="preserve">. Die Schwierigkeit besteht darin, dass er </w:t>
       </w:r>
       <w:r>
         <w:t xml:space="preserve">wahlweise </w:t>
@@ -10035,6 +10513,9 @@
       <w:proofErr w:type="spellEnd"/>
       <w:r>
         <w:t>, der eine Zeitspanne vorgibt, in welcher der Weg gebaut werden muss.</w:t>
+      </w:r>
+      <w:r>
+        <w:t xml:space="preserve"> </w:t>
       </w:r>
     </w:p>
     <w:p>
@@ -10116,12 +10597,12 @@
           <w:numId w:val="4"/>
         </w:numPr>
       </w:pPr>
-      <w:bookmarkStart w:id="4" w:name="_Toc518129640"/>
+      <w:bookmarkStart w:id="5" w:name="_Toc518133678"/>
       <w:r>
         <w:lastRenderedPageBreak/>
         <w:t>Architektur und Implementierung</w:t>
       </w:r>
-      <w:bookmarkEnd w:id="4"/>
+      <w:bookmarkEnd w:id="5"/>
     </w:p>
     <w:p/>
     <w:p>
@@ -10173,15 +10654,7 @@
         <w:rPr>
           <w:color w:val="FF0000"/>
         </w:rPr>
-        <w:t xml:space="preserve">Die Klasse </w:t>
-      </w:r>
-      <w:bookmarkStart w:id="5" w:name="_GoBack"/>
-      <w:bookmarkEnd w:id="5"/>
-      <w:r>
-        <w:rPr>
-          <w:color w:val="FF0000"/>
-        </w:rPr>
-        <w:t xml:space="preserve">Controller ist die Schnittstelle zwischen dem Model und der View. Der Controller kontrolliert das Model und fordert die View auf sich zu aktualisieren. Näheres wird im Abschnitt 3.3 erläutert. </w:t>
+        <w:t xml:space="preserve">Die Klasse Controller ist die Schnittstelle zwischen dem Model und der View. Der Controller kontrolliert das Model und fordert die View auf sich zu aktualisieren. Näheres wird im Abschnitt 3.3 erläutert. </w:t>
       </w:r>
     </w:p>
     <w:p>
@@ -10195,6 +10668,40 @@
           <w:color w:val="FF0000"/>
         </w:rPr>
         <w:t>Das Model selbst ist komplex und kann nicht in einer einzelnen Klasse erfasst werden, viel mehr besteht das Model aus einem Zusammenspiel vieler einzelner Entitäten, die Komplexität überschaubar machen. Näheres wird im Abschnitt 3.2 erläutert.</w:t>
+      </w:r>
+    </w:p>
+    <w:p>
+      <w:pPr>
+        <w:rPr>
+          <w:color w:val="FF0000"/>
+        </w:rPr>
+      </w:pPr>
+    </w:p>
+    <w:p>
+      <w:pPr>
+        <w:rPr>
+          <w:color w:val="FF0000"/>
+        </w:rPr>
+      </w:pPr>
+    </w:p>
+    <w:p>
+      <w:pPr>
+        <w:rPr>
+          <w:color w:val="FF0000"/>
+        </w:rPr>
+      </w:pPr>
+    </w:p>
+    <w:p>
+      <w:pPr>
+        <w:rPr>
+          <w:color w:val="FF0000"/>
+        </w:rPr>
+      </w:pPr>
+      <w:r>
+        <w:rPr>
+          <w:color w:val="FF0000"/>
+        </w:rPr>
+        <w:t>BILD ZUSAMMENFASSUNG UML</w:t>
       </w:r>
       <w:r>
         <w:rPr>
@@ -10211,16 +10718,1429 @@
           <w:numId w:val="5"/>
         </w:numPr>
       </w:pPr>
-      <w:bookmarkStart w:id="6" w:name="_Toc518129641"/>
+      <w:bookmarkStart w:id="6" w:name="_Toc518133679"/>
       <w:r>
         <w:lastRenderedPageBreak/>
-        <w:t>Spiel- und Levelparameter</w:t>
+        <w:t>Modell</w:t>
       </w:r>
       <w:bookmarkEnd w:id="6"/>
     </w:p>
     <w:p/>
     <w:p>
       <w:r>
+        <w:t>Unser Modell besteht im Wesentlichen aus den beiden Klassen „Field“ und „</w:t>
+      </w:r>
+      <w:proofErr w:type="spellStart"/>
+      <w:r>
+        <w:t>Tile</w:t>
+      </w:r>
+      <w:proofErr w:type="spellEnd"/>
+      <w:r>
+        <w:t xml:space="preserve">“. </w:t>
+      </w:r>
+    </w:p>
+    <w:p>
+      <w:pPr>
+        <w:pStyle w:val="berschrift3"/>
+        <w:numPr>
+          <w:ilvl w:val="2"/>
+          <w:numId w:val="5"/>
+        </w:numPr>
+      </w:pPr>
+      <w:bookmarkStart w:id="7" w:name="_Toc518133680"/>
+      <w:proofErr w:type="spellStart"/>
+      <w:r>
+        <w:t>Tile</w:t>
+      </w:r>
+      <w:bookmarkEnd w:id="7"/>
+      <w:proofErr w:type="spellEnd"/>
+    </w:p>
+    <w:p/>
+    <w:p>
+      <w:r>
+        <w:t xml:space="preserve">In </w:t>
+      </w:r>
+      <w:proofErr w:type="spellStart"/>
+      <w:r>
+        <w:t>Tile</w:t>
+      </w:r>
+      <w:proofErr w:type="spellEnd"/>
+      <w:r>
+        <w:t xml:space="preserve"> werden alle atomaren Eigenschaften gespeichert. </w:t>
+      </w:r>
+      <w:r>
+        <w:rPr>
+          <w:rFonts w:ascii="Courier New" w:eastAsia="Times New Roman" w:hAnsi="Courier New" w:cs="Courier New"/>
+          <w:color w:val="000000"/>
+          <w:sz w:val="20"/>
+          <w:szCs w:val="20"/>
+          <w:lang w:val="es-ES" w:eastAsia="de-DE"/>
+        </w:rPr>
+        <w:br/>
+      </w:r>
+    </w:p>
+    <w:p>
+      <w:pPr>
+        <w:shd w:val="clear" w:color="auto" w:fill="FFFFFF"/>
+        <w:tabs>
+          <w:tab w:val="left" w:pos="916"/>
+          <w:tab w:val="left" w:pos="1832"/>
+          <w:tab w:val="left" w:pos="2748"/>
+          <w:tab w:val="left" w:pos="3664"/>
+          <w:tab w:val="left" w:pos="4580"/>
+          <w:tab w:val="left" w:pos="5496"/>
+          <w:tab w:val="left" w:pos="6412"/>
+          <w:tab w:val="left" w:pos="7328"/>
+          <w:tab w:val="left" w:pos="8244"/>
+          <w:tab w:val="left" w:pos="9160"/>
+          <w:tab w:val="left" w:pos="10076"/>
+          <w:tab w:val="left" w:pos="10992"/>
+          <w:tab w:val="left" w:pos="11908"/>
+          <w:tab w:val="left" w:pos="12824"/>
+          <w:tab w:val="left" w:pos="13740"/>
+          <w:tab w:val="left" w:pos="14656"/>
+        </w:tabs>
+        <w:spacing w:after="0" w:line="240" w:lineRule="auto"/>
+        <w:rPr>
+          <w:lang w:val="es-ES"/>
+        </w:rPr>
+      </w:pPr>
+    </w:p>
+    <w:p>
+      <w:pPr>
+        <w:shd w:val="clear" w:color="auto" w:fill="FFFFFF"/>
+        <w:tabs>
+          <w:tab w:val="left" w:pos="916"/>
+          <w:tab w:val="left" w:pos="1832"/>
+          <w:tab w:val="left" w:pos="2748"/>
+          <w:tab w:val="left" w:pos="3664"/>
+          <w:tab w:val="left" w:pos="4580"/>
+          <w:tab w:val="left" w:pos="5496"/>
+          <w:tab w:val="left" w:pos="6412"/>
+          <w:tab w:val="left" w:pos="7328"/>
+          <w:tab w:val="left" w:pos="8244"/>
+          <w:tab w:val="left" w:pos="9160"/>
+          <w:tab w:val="left" w:pos="10076"/>
+          <w:tab w:val="left" w:pos="10992"/>
+          <w:tab w:val="left" w:pos="11908"/>
+          <w:tab w:val="left" w:pos="12824"/>
+          <w:tab w:val="left" w:pos="13740"/>
+          <w:tab w:val="left" w:pos="14656"/>
+        </w:tabs>
+        <w:spacing w:after="0" w:line="240" w:lineRule="auto"/>
+        <w:rPr>
+          <w:lang w:val="es-ES"/>
+        </w:rPr>
+      </w:pPr>
+      <w:r>
+        <w:drawing>
+          <wp:inline distT="0" distB="0" distL="0" distR="0" wp14:anchorId="28261AE0" wp14:editId="58E1CA55">
+            <wp:extent cx="4057650" cy="2476500"/>
+            <wp:effectExtent l="0" t="0" r="0" b="0"/>
+            <wp:docPr id="22" name="Inhaltsplatzhalter 21">
+              <a:extLst xmlns:a="http://schemas.openxmlformats.org/drawingml/2006/main">
+                <a:ext uri="{FF2B5EF4-FFF2-40B4-BE49-F238E27FC236}">
+                  <a16:creationId xmlns:a16="http://schemas.microsoft.com/office/drawing/2014/main" id="{31F5B3EB-0E42-4BE6-BE24-91894FE46CC3}"/>
+                </a:ext>
+              </a:extLst>
+            </wp:docPr>
+            <wp:cNvGraphicFramePr>
+              <a:graphicFrameLocks xmlns:a="http://schemas.openxmlformats.org/drawingml/2006/main" noGrp="1" noChangeAspect="1"/>
+            </wp:cNvGraphicFramePr>
+            <a:graphic xmlns:a="http://schemas.openxmlformats.org/drawingml/2006/main">
+              <a:graphicData uri="http://schemas.openxmlformats.org/drawingml/2006/picture">
+                <pic:pic xmlns:pic="http://schemas.openxmlformats.org/drawingml/2006/picture">
+                  <pic:nvPicPr>
+                    <pic:cNvPr id="22" name="Inhaltsplatzhalter 21">
+                      <a:extLst>
+                        <a:ext uri="{FF2B5EF4-FFF2-40B4-BE49-F238E27FC236}">
+                          <a16:creationId xmlns:a16="http://schemas.microsoft.com/office/drawing/2014/main" id="{31F5B3EB-0E42-4BE6-BE24-91894FE46CC3}"/>
+                        </a:ext>
+                      </a:extLst>
+                    </pic:cNvPr>
+                    <pic:cNvPicPr>
+                      <a:picLocks noGrp="1" noChangeAspect="1"/>
+                    </pic:cNvPicPr>
+                  </pic:nvPicPr>
+                  <pic:blipFill>
+                    <a:blip r:embed="rId13">
+                      <a:extLst>
+                        <a:ext uri="{28A0092B-C50C-407E-A947-70E740481C1C}">
+                          <a14:useLocalDpi xmlns:a14="http://schemas.microsoft.com/office/drawing/2010/main" val="0"/>
+                        </a:ext>
+                      </a:extLst>
+                    </a:blip>
+                    <a:stretch>
+                      <a:fillRect/>
+                    </a:stretch>
+                  </pic:blipFill>
+                  <pic:spPr>
+                    <a:xfrm>
+                      <a:off x="0" y="0"/>
+                      <a:ext cx="4057650" cy="2476500"/>
+                    </a:xfrm>
+                    <a:prstGeom prst="rect">
+                      <a:avLst/>
+                    </a:prstGeom>
+                  </pic:spPr>
+                </pic:pic>
+              </a:graphicData>
+            </a:graphic>
+          </wp:inline>
+        </w:drawing>
+      </w:r>
+      <w:r>
+        <w:rPr>
+          <w:lang w:val="es-ES"/>
+        </w:rPr>
+        <w:t xml:space="preserve"> </w:t>
+      </w:r>
+      <w:r>
+        <w:drawing>
+          <wp:inline distT="0" distB="0" distL="0" distR="0" wp14:anchorId="787DA31B" wp14:editId="06E73467">
+            <wp:extent cx="1269841" cy="1269841"/>
+            <wp:effectExtent l="0" t="0" r="6985" b="6985"/>
+            <wp:docPr id="25" name="Grafik 24">
+              <a:extLst xmlns:a="http://schemas.openxmlformats.org/drawingml/2006/main">
+                <a:ext uri="{FF2B5EF4-FFF2-40B4-BE49-F238E27FC236}">
+                  <a16:creationId xmlns:a16="http://schemas.microsoft.com/office/drawing/2014/main" id="{14C313B8-C3A5-4BC3-98F0-EAF9B5B6C367}"/>
+                </a:ext>
+              </a:extLst>
+            </wp:docPr>
+            <wp:cNvGraphicFramePr>
+              <a:graphicFrameLocks xmlns:a="http://schemas.openxmlformats.org/drawingml/2006/main" noChangeAspect="1"/>
+            </wp:cNvGraphicFramePr>
+            <a:graphic xmlns:a="http://schemas.openxmlformats.org/drawingml/2006/main">
+              <a:graphicData uri="http://schemas.openxmlformats.org/drawingml/2006/picture">
+                <pic:pic xmlns:pic="http://schemas.openxmlformats.org/drawingml/2006/picture">
+                  <pic:nvPicPr>
+                    <pic:cNvPr id="25" name="Grafik 24">
+                      <a:extLst>
+                        <a:ext uri="{FF2B5EF4-FFF2-40B4-BE49-F238E27FC236}">
+                          <a16:creationId xmlns:a16="http://schemas.microsoft.com/office/drawing/2014/main" id="{14C313B8-C3A5-4BC3-98F0-EAF9B5B6C367}"/>
+                        </a:ext>
+                      </a:extLst>
+                    </pic:cNvPr>
+                    <pic:cNvPicPr>
+                      <a:picLocks noChangeAspect="1"/>
+                    </pic:cNvPicPr>
+                  </pic:nvPicPr>
+                  <pic:blipFill>
+                    <a:blip r:embed="rId14">
+                      <a:extLst>
+                        <a:ext uri="{28A0092B-C50C-407E-A947-70E740481C1C}">
+                          <a14:useLocalDpi xmlns:a14="http://schemas.microsoft.com/office/drawing/2010/main" val="0"/>
+                        </a:ext>
+                      </a:extLst>
+                    </a:blip>
+                    <a:stretch>
+                      <a:fillRect/>
+                    </a:stretch>
+                  </pic:blipFill>
+                  <pic:spPr>
+                    <a:xfrm>
+                      <a:off x="0" y="0"/>
+                      <a:ext cx="1269841" cy="1269841"/>
+                    </a:xfrm>
+                    <a:prstGeom prst="rect">
+                      <a:avLst/>
+                    </a:prstGeom>
+                  </pic:spPr>
+                </pic:pic>
+              </a:graphicData>
+            </a:graphic>
+          </wp:inline>
+        </w:drawing>
+      </w:r>
+    </w:p>
+    <w:p>
+      <w:pPr>
+        <w:shd w:val="clear" w:color="auto" w:fill="FFFFFF"/>
+        <w:tabs>
+          <w:tab w:val="left" w:pos="916"/>
+          <w:tab w:val="left" w:pos="1832"/>
+          <w:tab w:val="left" w:pos="2748"/>
+          <w:tab w:val="left" w:pos="3664"/>
+          <w:tab w:val="left" w:pos="4580"/>
+          <w:tab w:val="left" w:pos="5496"/>
+          <w:tab w:val="left" w:pos="6412"/>
+          <w:tab w:val="left" w:pos="7328"/>
+          <w:tab w:val="left" w:pos="8244"/>
+          <w:tab w:val="left" w:pos="9160"/>
+          <w:tab w:val="left" w:pos="10076"/>
+          <w:tab w:val="left" w:pos="10992"/>
+          <w:tab w:val="left" w:pos="11908"/>
+          <w:tab w:val="left" w:pos="12824"/>
+          <w:tab w:val="left" w:pos="13740"/>
+          <w:tab w:val="left" w:pos="14656"/>
+        </w:tabs>
+        <w:spacing w:after="0" w:line="240" w:lineRule="auto"/>
+        <w:rPr>
+          <w:lang w:val="es-ES"/>
+        </w:rPr>
+      </w:pPr>
+    </w:p>
+    <w:p>
+      <w:pPr>
+        <w:shd w:val="clear" w:color="auto" w:fill="FFFFFF"/>
+        <w:tabs>
+          <w:tab w:val="left" w:pos="916"/>
+          <w:tab w:val="left" w:pos="1832"/>
+          <w:tab w:val="left" w:pos="2748"/>
+          <w:tab w:val="left" w:pos="3664"/>
+          <w:tab w:val="left" w:pos="4580"/>
+          <w:tab w:val="left" w:pos="5496"/>
+          <w:tab w:val="left" w:pos="6412"/>
+          <w:tab w:val="left" w:pos="7328"/>
+          <w:tab w:val="left" w:pos="8244"/>
+          <w:tab w:val="left" w:pos="9160"/>
+          <w:tab w:val="left" w:pos="10076"/>
+          <w:tab w:val="left" w:pos="10992"/>
+          <w:tab w:val="left" w:pos="11908"/>
+          <w:tab w:val="left" w:pos="12824"/>
+          <w:tab w:val="left" w:pos="13740"/>
+          <w:tab w:val="left" w:pos="14656"/>
+        </w:tabs>
+        <w:spacing w:after="0" w:line="240" w:lineRule="auto"/>
+        <w:rPr>
+          <w:lang w:val="es-ES"/>
+        </w:rPr>
+      </w:pPr>
+    </w:p>
+    <w:p>
+      <w:pPr>
+        <w:shd w:val="clear" w:color="auto" w:fill="FFFFFF"/>
+        <w:tabs>
+          <w:tab w:val="left" w:pos="916"/>
+          <w:tab w:val="left" w:pos="1832"/>
+          <w:tab w:val="left" w:pos="2748"/>
+          <w:tab w:val="left" w:pos="3664"/>
+          <w:tab w:val="left" w:pos="4580"/>
+          <w:tab w:val="left" w:pos="5496"/>
+          <w:tab w:val="left" w:pos="6412"/>
+          <w:tab w:val="left" w:pos="7328"/>
+          <w:tab w:val="left" w:pos="8244"/>
+          <w:tab w:val="left" w:pos="9160"/>
+          <w:tab w:val="left" w:pos="10076"/>
+          <w:tab w:val="left" w:pos="10992"/>
+          <w:tab w:val="left" w:pos="11908"/>
+          <w:tab w:val="left" w:pos="12824"/>
+          <w:tab w:val="left" w:pos="13740"/>
+          <w:tab w:val="left" w:pos="14656"/>
+        </w:tabs>
+        <w:spacing w:after="0" w:line="240" w:lineRule="auto"/>
+        <w:rPr>
+          <w:lang w:val="es-ES"/>
+        </w:rPr>
+      </w:pPr>
+    </w:p>
+    <w:p>
+      <w:pPr>
+        <w:shd w:val="clear" w:color="auto" w:fill="FFFFFF"/>
+        <w:tabs>
+          <w:tab w:val="left" w:pos="916"/>
+          <w:tab w:val="left" w:pos="1832"/>
+          <w:tab w:val="left" w:pos="2748"/>
+          <w:tab w:val="left" w:pos="3664"/>
+          <w:tab w:val="left" w:pos="4580"/>
+          <w:tab w:val="left" w:pos="5496"/>
+          <w:tab w:val="left" w:pos="6412"/>
+          <w:tab w:val="left" w:pos="7328"/>
+          <w:tab w:val="left" w:pos="8244"/>
+          <w:tab w:val="left" w:pos="9160"/>
+          <w:tab w:val="left" w:pos="10076"/>
+          <w:tab w:val="left" w:pos="10992"/>
+          <w:tab w:val="left" w:pos="11908"/>
+          <w:tab w:val="left" w:pos="12824"/>
+          <w:tab w:val="left" w:pos="13740"/>
+          <w:tab w:val="left" w:pos="14656"/>
+        </w:tabs>
+        <w:spacing w:after="0" w:line="240" w:lineRule="auto"/>
+        <w:rPr>
+          <w:lang w:val="es-ES"/>
+        </w:rPr>
+      </w:pPr>
+    </w:p>
+    <w:p>
+      <w:pPr>
+        <w:shd w:val="clear" w:color="auto" w:fill="FFFFFF"/>
+        <w:tabs>
+          <w:tab w:val="left" w:pos="916"/>
+          <w:tab w:val="left" w:pos="1832"/>
+          <w:tab w:val="left" w:pos="2748"/>
+          <w:tab w:val="left" w:pos="3664"/>
+          <w:tab w:val="left" w:pos="4580"/>
+          <w:tab w:val="left" w:pos="5496"/>
+          <w:tab w:val="left" w:pos="6412"/>
+          <w:tab w:val="left" w:pos="7328"/>
+          <w:tab w:val="left" w:pos="8244"/>
+          <w:tab w:val="left" w:pos="9160"/>
+          <w:tab w:val="left" w:pos="10076"/>
+          <w:tab w:val="left" w:pos="10992"/>
+          <w:tab w:val="left" w:pos="11908"/>
+          <w:tab w:val="left" w:pos="12824"/>
+          <w:tab w:val="left" w:pos="13740"/>
+          <w:tab w:val="left" w:pos="14656"/>
+        </w:tabs>
+        <w:spacing w:after="0" w:line="240" w:lineRule="auto"/>
+        <w:rPr>
+          <w:lang w:val="es-ES"/>
+        </w:rPr>
+      </w:pPr>
+    </w:p>
+    <w:p>
+      <w:pPr>
+        <w:shd w:val="clear" w:color="auto" w:fill="FFFFFF"/>
+        <w:tabs>
+          <w:tab w:val="left" w:pos="916"/>
+          <w:tab w:val="left" w:pos="1832"/>
+          <w:tab w:val="left" w:pos="2748"/>
+          <w:tab w:val="left" w:pos="3664"/>
+          <w:tab w:val="left" w:pos="4580"/>
+          <w:tab w:val="left" w:pos="5496"/>
+          <w:tab w:val="left" w:pos="6412"/>
+          <w:tab w:val="left" w:pos="7328"/>
+          <w:tab w:val="left" w:pos="8244"/>
+          <w:tab w:val="left" w:pos="9160"/>
+          <w:tab w:val="left" w:pos="10076"/>
+          <w:tab w:val="left" w:pos="10992"/>
+          <w:tab w:val="left" w:pos="11908"/>
+          <w:tab w:val="left" w:pos="12824"/>
+          <w:tab w:val="left" w:pos="13740"/>
+          <w:tab w:val="left" w:pos="14656"/>
+        </w:tabs>
+        <w:spacing w:after="0" w:line="240" w:lineRule="auto"/>
+        <w:rPr>
+          <w:lang w:val="es-ES"/>
+        </w:rPr>
+      </w:pPr>
+    </w:p>
+    <w:p>
+      <w:pPr>
+        <w:shd w:val="clear" w:color="auto" w:fill="FFFFFF"/>
+        <w:tabs>
+          <w:tab w:val="left" w:pos="916"/>
+          <w:tab w:val="left" w:pos="1832"/>
+          <w:tab w:val="left" w:pos="2748"/>
+          <w:tab w:val="left" w:pos="3664"/>
+          <w:tab w:val="left" w:pos="4580"/>
+          <w:tab w:val="left" w:pos="5496"/>
+          <w:tab w:val="left" w:pos="6412"/>
+          <w:tab w:val="left" w:pos="7328"/>
+          <w:tab w:val="left" w:pos="8244"/>
+          <w:tab w:val="left" w:pos="9160"/>
+          <w:tab w:val="left" w:pos="10076"/>
+          <w:tab w:val="left" w:pos="10992"/>
+          <w:tab w:val="left" w:pos="11908"/>
+          <w:tab w:val="left" w:pos="12824"/>
+          <w:tab w:val="left" w:pos="13740"/>
+          <w:tab w:val="left" w:pos="14656"/>
+        </w:tabs>
+        <w:spacing w:after="0" w:line="240" w:lineRule="auto"/>
+        <w:rPr>
+          <w:lang w:val="es-ES"/>
+        </w:rPr>
+      </w:pPr>
+    </w:p>
+    <w:p>
+      <w:pPr>
+        <w:shd w:val="clear" w:color="auto" w:fill="FFFFFF"/>
+        <w:tabs>
+          <w:tab w:val="left" w:pos="916"/>
+          <w:tab w:val="left" w:pos="1832"/>
+          <w:tab w:val="left" w:pos="2748"/>
+          <w:tab w:val="left" w:pos="3664"/>
+          <w:tab w:val="left" w:pos="4580"/>
+          <w:tab w:val="left" w:pos="5496"/>
+          <w:tab w:val="left" w:pos="6412"/>
+          <w:tab w:val="left" w:pos="7328"/>
+          <w:tab w:val="left" w:pos="8244"/>
+          <w:tab w:val="left" w:pos="9160"/>
+          <w:tab w:val="left" w:pos="10076"/>
+          <w:tab w:val="left" w:pos="10992"/>
+          <w:tab w:val="left" w:pos="11908"/>
+          <w:tab w:val="left" w:pos="12824"/>
+          <w:tab w:val="left" w:pos="13740"/>
+          <w:tab w:val="left" w:pos="14656"/>
+        </w:tabs>
+        <w:spacing w:after="0" w:line="240" w:lineRule="auto"/>
+        <w:rPr>
+          <w:lang w:val="es-ES"/>
+        </w:rPr>
+      </w:pPr>
+    </w:p>
+    <w:p>
+      <w:pPr>
+        <w:shd w:val="clear" w:color="auto" w:fill="FFFFFF"/>
+        <w:tabs>
+          <w:tab w:val="left" w:pos="916"/>
+          <w:tab w:val="left" w:pos="1832"/>
+          <w:tab w:val="left" w:pos="2748"/>
+          <w:tab w:val="left" w:pos="3664"/>
+          <w:tab w:val="left" w:pos="4580"/>
+          <w:tab w:val="left" w:pos="5496"/>
+          <w:tab w:val="left" w:pos="6412"/>
+          <w:tab w:val="left" w:pos="7328"/>
+          <w:tab w:val="left" w:pos="8244"/>
+          <w:tab w:val="left" w:pos="9160"/>
+          <w:tab w:val="left" w:pos="10076"/>
+          <w:tab w:val="left" w:pos="10992"/>
+          <w:tab w:val="left" w:pos="11908"/>
+          <w:tab w:val="left" w:pos="12824"/>
+          <w:tab w:val="left" w:pos="13740"/>
+          <w:tab w:val="left" w:pos="14656"/>
+        </w:tabs>
+        <w:spacing w:after="0" w:line="240" w:lineRule="auto"/>
+        <w:rPr>
+          <w:lang w:val="es-ES"/>
+        </w:rPr>
+      </w:pPr>
+    </w:p>
+    <w:p>
+      <w:pPr>
+        <w:shd w:val="clear" w:color="auto" w:fill="FFFFFF"/>
+        <w:tabs>
+          <w:tab w:val="left" w:pos="916"/>
+          <w:tab w:val="left" w:pos="1832"/>
+          <w:tab w:val="left" w:pos="2748"/>
+          <w:tab w:val="left" w:pos="3664"/>
+          <w:tab w:val="left" w:pos="4580"/>
+          <w:tab w:val="left" w:pos="5496"/>
+          <w:tab w:val="left" w:pos="6412"/>
+          <w:tab w:val="left" w:pos="7328"/>
+          <w:tab w:val="left" w:pos="8244"/>
+          <w:tab w:val="left" w:pos="9160"/>
+          <w:tab w:val="left" w:pos="10076"/>
+          <w:tab w:val="left" w:pos="10992"/>
+          <w:tab w:val="left" w:pos="11908"/>
+          <w:tab w:val="left" w:pos="12824"/>
+          <w:tab w:val="left" w:pos="13740"/>
+          <w:tab w:val="left" w:pos="14656"/>
+        </w:tabs>
+        <w:spacing w:after="0" w:line="240" w:lineRule="auto"/>
+        <w:rPr>
+          <w:lang w:val="es-ES"/>
+        </w:rPr>
+      </w:pPr>
+    </w:p>
+    <w:p>
+      <w:pPr>
+        <w:shd w:val="clear" w:color="auto" w:fill="FFFFFF"/>
+        <w:tabs>
+          <w:tab w:val="left" w:pos="916"/>
+          <w:tab w:val="left" w:pos="1832"/>
+          <w:tab w:val="left" w:pos="2748"/>
+          <w:tab w:val="left" w:pos="3664"/>
+          <w:tab w:val="left" w:pos="4580"/>
+          <w:tab w:val="left" w:pos="5496"/>
+          <w:tab w:val="left" w:pos="6412"/>
+          <w:tab w:val="left" w:pos="7328"/>
+          <w:tab w:val="left" w:pos="8244"/>
+          <w:tab w:val="left" w:pos="9160"/>
+          <w:tab w:val="left" w:pos="10076"/>
+          <w:tab w:val="left" w:pos="10992"/>
+          <w:tab w:val="left" w:pos="11908"/>
+          <w:tab w:val="left" w:pos="12824"/>
+          <w:tab w:val="left" w:pos="13740"/>
+          <w:tab w:val="left" w:pos="14656"/>
+        </w:tabs>
+        <w:spacing w:after="0" w:line="240" w:lineRule="auto"/>
+        <w:rPr>
+          <w:lang w:val="es-ES"/>
+        </w:rPr>
+      </w:pPr>
+    </w:p>
+    <w:p>
+      <w:pPr>
+        <w:shd w:val="clear" w:color="auto" w:fill="FFFFFF"/>
+        <w:tabs>
+          <w:tab w:val="left" w:pos="916"/>
+          <w:tab w:val="left" w:pos="1832"/>
+          <w:tab w:val="left" w:pos="2748"/>
+          <w:tab w:val="left" w:pos="3664"/>
+          <w:tab w:val="left" w:pos="4580"/>
+          <w:tab w:val="left" w:pos="5496"/>
+          <w:tab w:val="left" w:pos="6412"/>
+          <w:tab w:val="left" w:pos="7328"/>
+          <w:tab w:val="left" w:pos="8244"/>
+          <w:tab w:val="left" w:pos="9160"/>
+          <w:tab w:val="left" w:pos="10076"/>
+          <w:tab w:val="left" w:pos="10992"/>
+          <w:tab w:val="left" w:pos="11908"/>
+          <w:tab w:val="left" w:pos="12824"/>
+          <w:tab w:val="left" w:pos="13740"/>
+          <w:tab w:val="left" w:pos="14656"/>
+        </w:tabs>
+        <w:spacing w:after="0" w:line="240" w:lineRule="auto"/>
+        <w:rPr>
+          <w:lang w:val="es-ES"/>
+        </w:rPr>
+      </w:pPr>
+    </w:p>
+    <w:p>
+      <w:pPr>
+        <w:shd w:val="clear" w:color="auto" w:fill="FFFFFF"/>
+        <w:tabs>
+          <w:tab w:val="left" w:pos="916"/>
+          <w:tab w:val="left" w:pos="1832"/>
+          <w:tab w:val="left" w:pos="2748"/>
+          <w:tab w:val="left" w:pos="3664"/>
+          <w:tab w:val="left" w:pos="4580"/>
+          <w:tab w:val="left" w:pos="5496"/>
+          <w:tab w:val="left" w:pos="6412"/>
+          <w:tab w:val="left" w:pos="7328"/>
+          <w:tab w:val="left" w:pos="8244"/>
+          <w:tab w:val="left" w:pos="9160"/>
+          <w:tab w:val="left" w:pos="10076"/>
+          <w:tab w:val="left" w:pos="10992"/>
+          <w:tab w:val="left" w:pos="11908"/>
+          <w:tab w:val="left" w:pos="12824"/>
+          <w:tab w:val="left" w:pos="13740"/>
+          <w:tab w:val="left" w:pos="14656"/>
+        </w:tabs>
+        <w:spacing w:after="0" w:line="240" w:lineRule="auto"/>
+        <w:rPr>
+          <w:lang w:val="es-ES"/>
+        </w:rPr>
+      </w:pPr>
+    </w:p>
+    <w:p>
+      <w:pPr>
+        <w:shd w:val="clear" w:color="auto" w:fill="FFFFFF"/>
+        <w:tabs>
+          <w:tab w:val="left" w:pos="916"/>
+          <w:tab w:val="left" w:pos="1832"/>
+          <w:tab w:val="left" w:pos="2748"/>
+          <w:tab w:val="left" w:pos="3664"/>
+          <w:tab w:val="left" w:pos="4580"/>
+          <w:tab w:val="left" w:pos="5496"/>
+          <w:tab w:val="left" w:pos="6412"/>
+          <w:tab w:val="left" w:pos="7328"/>
+          <w:tab w:val="left" w:pos="8244"/>
+          <w:tab w:val="left" w:pos="9160"/>
+          <w:tab w:val="left" w:pos="10076"/>
+          <w:tab w:val="left" w:pos="10992"/>
+          <w:tab w:val="left" w:pos="11908"/>
+          <w:tab w:val="left" w:pos="12824"/>
+          <w:tab w:val="left" w:pos="13740"/>
+          <w:tab w:val="left" w:pos="14656"/>
+        </w:tabs>
+        <w:spacing w:after="0" w:line="240" w:lineRule="auto"/>
+        <w:rPr>
+          <w:lang w:val="es-ES"/>
+        </w:rPr>
+      </w:pPr>
+    </w:p>
+    <w:p>
+      <w:pPr>
+        <w:shd w:val="clear" w:color="auto" w:fill="FFFFFF"/>
+        <w:tabs>
+          <w:tab w:val="left" w:pos="916"/>
+          <w:tab w:val="left" w:pos="1832"/>
+          <w:tab w:val="left" w:pos="2748"/>
+          <w:tab w:val="left" w:pos="3664"/>
+          <w:tab w:val="left" w:pos="4580"/>
+          <w:tab w:val="left" w:pos="5496"/>
+          <w:tab w:val="left" w:pos="6412"/>
+          <w:tab w:val="left" w:pos="7328"/>
+          <w:tab w:val="left" w:pos="8244"/>
+          <w:tab w:val="left" w:pos="9160"/>
+          <w:tab w:val="left" w:pos="10076"/>
+          <w:tab w:val="left" w:pos="10992"/>
+          <w:tab w:val="left" w:pos="11908"/>
+          <w:tab w:val="left" w:pos="12824"/>
+          <w:tab w:val="left" w:pos="13740"/>
+          <w:tab w:val="left" w:pos="14656"/>
+        </w:tabs>
+        <w:spacing w:after="0" w:line="240" w:lineRule="auto"/>
+        <w:rPr>
+          <w:lang w:val="es-ES"/>
+        </w:rPr>
+      </w:pPr>
+    </w:p>
+    <w:p>
+      <w:pPr>
+        <w:shd w:val="clear" w:color="auto" w:fill="FFFFFF"/>
+        <w:tabs>
+          <w:tab w:val="left" w:pos="916"/>
+          <w:tab w:val="left" w:pos="1832"/>
+          <w:tab w:val="left" w:pos="2748"/>
+          <w:tab w:val="left" w:pos="3664"/>
+          <w:tab w:val="left" w:pos="4580"/>
+          <w:tab w:val="left" w:pos="5496"/>
+          <w:tab w:val="left" w:pos="6412"/>
+          <w:tab w:val="left" w:pos="7328"/>
+          <w:tab w:val="left" w:pos="8244"/>
+          <w:tab w:val="left" w:pos="9160"/>
+          <w:tab w:val="left" w:pos="10076"/>
+          <w:tab w:val="left" w:pos="10992"/>
+          <w:tab w:val="left" w:pos="11908"/>
+          <w:tab w:val="left" w:pos="12824"/>
+          <w:tab w:val="left" w:pos="13740"/>
+          <w:tab w:val="left" w:pos="14656"/>
+        </w:tabs>
+        <w:spacing w:after="0" w:line="240" w:lineRule="auto"/>
+        <w:rPr>
+          <w:lang w:val="es-ES"/>
+        </w:rPr>
+      </w:pPr>
+    </w:p>
+    <w:p>
+      <w:pPr>
+        <w:shd w:val="clear" w:color="auto" w:fill="FFFFFF"/>
+        <w:tabs>
+          <w:tab w:val="left" w:pos="916"/>
+          <w:tab w:val="left" w:pos="1832"/>
+          <w:tab w:val="left" w:pos="2748"/>
+          <w:tab w:val="left" w:pos="3664"/>
+          <w:tab w:val="left" w:pos="4580"/>
+          <w:tab w:val="left" w:pos="5496"/>
+          <w:tab w:val="left" w:pos="6412"/>
+          <w:tab w:val="left" w:pos="7328"/>
+          <w:tab w:val="left" w:pos="8244"/>
+          <w:tab w:val="left" w:pos="9160"/>
+          <w:tab w:val="left" w:pos="10076"/>
+          <w:tab w:val="left" w:pos="10992"/>
+          <w:tab w:val="left" w:pos="11908"/>
+          <w:tab w:val="left" w:pos="12824"/>
+          <w:tab w:val="left" w:pos="13740"/>
+          <w:tab w:val="left" w:pos="14656"/>
+        </w:tabs>
+        <w:spacing w:after="0" w:line="240" w:lineRule="auto"/>
+        <w:rPr>
+          <w:lang w:val="es-ES"/>
+        </w:rPr>
+      </w:pPr>
+    </w:p>
+    <w:p>
+      <w:pPr>
+        <w:shd w:val="clear" w:color="auto" w:fill="FFFFFF"/>
+        <w:tabs>
+          <w:tab w:val="left" w:pos="916"/>
+          <w:tab w:val="left" w:pos="1832"/>
+          <w:tab w:val="left" w:pos="2748"/>
+          <w:tab w:val="left" w:pos="3664"/>
+          <w:tab w:val="left" w:pos="4580"/>
+          <w:tab w:val="left" w:pos="5496"/>
+          <w:tab w:val="left" w:pos="6412"/>
+          <w:tab w:val="left" w:pos="7328"/>
+          <w:tab w:val="left" w:pos="8244"/>
+          <w:tab w:val="left" w:pos="9160"/>
+          <w:tab w:val="left" w:pos="10076"/>
+          <w:tab w:val="left" w:pos="10992"/>
+          <w:tab w:val="left" w:pos="11908"/>
+          <w:tab w:val="left" w:pos="12824"/>
+          <w:tab w:val="left" w:pos="13740"/>
+          <w:tab w:val="left" w:pos="14656"/>
+        </w:tabs>
+        <w:spacing w:after="0" w:line="240" w:lineRule="auto"/>
+        <w:rPr>
+          <w:lang w:val="es-ES"/>
+        </w:rPr>
+      </w:pPr>
+    </w:p>
+    <w:p>
+      <w:pPr>
+        <w:shd w:val="clear" w:color="auto" w:fill="FFFFFF"/>
+        <w:tabs>
+          <w:tab w:val="left" w:pos="916"/>
+          <w:tab w:val="left" w:pos="1832"/>
+          <w:tab w:val="left" w:pos="2748"/>
+          <w:tab w:val="left" w:pos="3664"/>
+          <w:tab w:val="left" w:pos="4580"/>
+          <w:tab w:val="left" w:pos="5496"/>
+          <w:tab w:val="left" w:pos="6412"/>
+          <w:tab w:val="left" w:pos="7328"/>
+          <w:tab w:val="left" w:pos="8244"/>
+          <w:tab w:val="left" w:pos="9160"/>
+          <w:tab w:val="left" w:pos="10076"/>
+          <w:tab w:val="left" w:pos="10992"/>
+          <w:tab w:val="left" w:pos="11908"/>
+          <w:tab w:val="left" w:pos="12824"/>
+          <w:tab w:val="left" w:pos="13740"/>
+          <w:tab w:val="left" w:pos="14656"/>
+        </w:tabs>
+        <w:spacing w:after="0" w:line="240" w:lineRule="auto"/>
+        <w:rPr>
+          <w:lang w:val="es-ES"/>
+        </w:rPr>
+      </w:pPr>
+    </w:p>
+    <w:p>
+      <w:pPr>
+        <w:shd w:val="clear" w:color="auto" w:fill="FFFFFF"/>
+        <w:tabs>
+          <w:tab w:val="left" w:pos="916"/>
+          <w:tab w:val="left" w:pos="1832"/>
+          <w:tab w:val="left" w:pos="2748"/>
+          <w:tab w:val="left" w:pos="3664"/>
+          <w:tab w:val="left" w:pos="4580"/>
+          <w:tab w:val="left" w:pos="5496"/>
+          <w:tab w:val="left" w:pos="6412"/>
+          <w:tab w:val="left" w:pos="7328"/>
+          <w:tab w:val="left" w:pos="8244"/>
+          <w:tab w:val="left" w:pos="9160"/>
+          <w:tab w:val="left" w:pos="10076"/>
+          <w:tab w:val="left" w:pos="10992"/>
+          <w:tab w:val="left" w:pos="11908"/>
+          <w:tab w:val="left" w:pos="12824"/>
+          <w:tab w:val="left" w:pos="13740"/>
+          <w:tab w:val="left" w:pos="14656"/>
+        </w:tabs>
+        <w:spacing w:after="0" w:line="240" w:lineRule="auto"/>
+        <w:rPr>
+          <w:lang w:val="es-ES"/>
+        </w:rPr>
+      </w:pPr>
+    </w:p>
+    <w:p>
+      <w:pPr>
+        <w:shd w:val="clear" w:color="auto" w:fill="FFFFFF"/>
+        <w:tabs>
+          <w:tab w:val="left" w:pos="916"/>
+          <w:tab w:val="left" w:pos="1832"/>
+          <w:tab w:val="left" w:pos="2748"/>
+          <w:tab w:val="left" w:pos="3664"/>
+          <w:tab w:val="left" w:pos="4580"/>
+          <w:tab w:val="left" w:pos="5496"/>
+          <w:tab w:val="left" w:pos="6412"/>
+          <w:tab w:val="left" w:pos="7328"/>
+          <w:tab w:val="left" w:pos="8244"/>
+          <w:tab w:val="left" w:pos="9160"/>
+          <w:tab w:val="left" w:pos="10076"/>
+          <w:tab w:val="left" w:pos="10992"/>
+          <w:tab w:val="left" w:pos="11908"/>
+          <w:tab w:val="left" w:pos="12824"/>
+          <w:tab w:val="left" w:pos="13740"/>
+          <w:tab w:val="left" w:pos="14656"/>
+        </w:tabs>
+        <w:spacing w:after="0" w:line="240" w:lineRule="auto"/>
+        <w:rPr>
+          <w:lang w:val="es-ES"/>
+        </w:rPr>
+      </w:pPr>
+    </w:p>
+    <w:p>
+      <w:pPr>
+        <w:shd w:val="clear" w:color="auto" w:fill="FFFFFF"/>
+        <w:tabs>
+          <w:tab w:val="left" w:pos="916"/>
+          <w:tab w:val="left" w:pos="1832"/>
+          <w:tab w:val="left" w:pos="2748"/>
+          <w:tab w:val="left" w:pos="3664"/>
+          <w:tab w:val="left" w:pos="4580"/>
+          <w:tab w:val="left" w:pos="5496"/>
+          <w:tab w:val="left" w:pos="6412"/>
+          <w:tab w:val="left" w:pos="7328"/>
+          <w:tab w:val="left" w:pos="8244"/>
+          <w:tab w:val="left" w:pos="9160"/>
+          <w:tab w:val="left" w:pos="10076"/>
+          <w:tab w:val="left" w:pos="10992"/>
+          <w:tab w:val="left" w:pos="11908"/>
+          <w:tab w:val="left" w:pos="12824"/>
+          <w:tab w:val="left" w:pos="13740"/>
+          <w:tab w:val="left" w:pos="14656"/>
+        </w:tabs>
+        <w:spacing w:after="0" w:line="240" w:lineRule="auto"/>
+        <w:rPr>
+          <w:lang w:val="es-ES"/>
+        </w:rPr>
+      </w:pPr>
+    </w:p>
+    <w:p>
+      <w:pPr>
+        <w:shd w:val="clear" w:color="auto" w:fill="FFFFFF"/>
+        <w:tabs>
+          <w:tab w:val="left" w:pos="916"/>
+          <w:tab w:val="left" w:pos="1832"/>
+          <w:tab w:val="left" w:pos="2748"/>
+          <w:tab w:val="left" w:pos="3664"/>
+          <w:tab w:val="left" w:pos="4580"/>
+          <w:tab w:val="left" w:pos="5496"/>
+          <w:tab w:val="left" w:pos="6412"/>
+          <w:tab w:val="left" w:pos="7328"/>
+          <w:tab w:val="left" w:pos="8244"/>
+          <w:tab w:val="left" w:pos="9160"/>
+          <w:tab w:val="left" w:pos="10076"/>
+          <w:tab w:val="left" w:pos="10992"/>
+          <w:tab w:val="left" w:pos="11908"/>
+          <w:tab w:val="left" w:pos="12824"/>
+          <w:tab w:val="left" w:pos="13740"/>
+          <w:tab w:val="left" w:pos="14656"/>
+        </w:tabs>
+        <w:spacing w:after="0" w:line="240" w:lineRule="auto"/>
+        <w:rPr>
+          <w:lang w:val="es-ES"/>
+        </w:rPr>
+      </w:pPr>
+    </w:p>
+    <w:p>
+      <w:pPr>
+        <w:shd w:val="clear" w:color="auto" w:fill="FFFFFF"/>
+        <w:tabs>
+          <w:tab w:val="left" w:pos="916"/>
+          <w:tab w:val="left" w:pos="1832"/>
+          <w:tab w:val="left" w:pos="2748"/>
+          <w:tab w:val="left" w:pos="3664"/>
+          <w:tab w:val="left" w:pos="4580"/>
+          <w:tab w:val="left" w:pos="5496"/>
+          <w:tab w:val="left" w:pos="6412"/>
+          <w:tab w:val="left" w:pos="7328"/>
+          <w:tab w:val="left" w:pos="8244"/>
+          <w:tab w:val="left" w:pos="9160"/>
+          <w:tab w:val="left" w:pos="10076"/>
+          <w:tab w:val="left" w:pos="10992"/>
+          <w:tab w:val="left" w:pos="11908"/>
+          <w:tab w:val="left" w:pos="12824"/>
+          <w:tab w:val="left" w:pos="13740"/>
+          <w:tab w:val="left" w:pos="14656"/>
+        </w:tabs>
+        <w:spacing w:after="0" w:line="240" w:lineRule="auto"/>
+        <w:rPr>
+          <w:lang w:val="es-ES"/>
+        </w:rPr>
+      </w:pPr>
+    </w:p>
+    <w:p>
+      <w:pPr>
+        <w:shd w:val="clear" w:color="auto" w:fill="FFFFFF"/>
+        <w:tabs>
+          <w:tab w:val="left" w:pos="916"/>
+          <w:tab w:val="left" w:pos="1832"/>
+          <w:tab w:val="left" w:pos="2748"/>
+          <w:tab w:val="left" w:pos="3664"/>
+          <w:tab w:val="left" w:pos="4580"/>
+          <w:tab w:val="left" w:pos="5496"/>
+          <w:tab w:val="left" w:pos="6412"/>
+          <w:tab w:val="left" w:pos="7328"/>
+          <w:tab w:val="left" w:pos="8244"/>
+          <w:tab w:val="left" w:pos="9160"/>
+          <w:tab w:val="left" w:pos="10076"/>
+          <w:tab w:val="left" w:pos="10992"/>
+          <w:tab w:val="left" w:pos="11908"/>
+          <w:tab w:val="left" w:pos="12824"/>
+          <w:tab w:val="left" w:pos="13740"/>
+          <w:tab w:val="left" w:pos="14656"/>
+        </w:tabs>
+        <w:spacing w:after="0" w:line="240" w:lineRule="auto"/>
+        <w:rPr>
+          <w:lang w:val="es-ES"/>
+        </w:rPr>
+      </w:pPr>
+    </w:p>
+    <w:p>
+      <w:pPr>
+        <w:pStyle w:val="berschrift3"/>
+        <w:numPr>
+          <w:ilvl w:val="2"/>
+          <w:numId w:val="5"/>
+        </w:numPr>
+      </w:pPr>
+      <w:bookmarkStart w:id="8" w:name="_Toc518133681"/>
+      <w:r>
+        <w:lastRenderedPageBreak/>
+        <w:t>Field</w:t>
+      </w:r>
+      <w:bookmarkEnd w:id="8"/>
+      <w:r>
+        <w:t xml:space="preserve"> </w:t>
+      </w:r>
+    </w:p>
+    <w:p/>
+    <w:p>
+      <w:r>
+        <w:t xml:space="preserve">Das Field hält als aller erstes eine Referenz zu allen </w:t>
+      </w:r>
+      <w:proofErr w:type="spellStart"/>
+      <w:r>
+        <w:t>Tile</w:t>
+      </w:r>
+      <w:proofErr w:type="spellEnd"/>
+      <w:r>
+        <w:t xml:space="preserve"> die gegenwärtig im Spiel sind, diese bekommt sie beim Aufruf des Konstruktors im Controller. Des Weiteren wird die Position des aktuell ausgewählten </w:t>
+      </w:r>
+      <w:proofErr w:type="spellStart"/>
+      <w:r>
+        <w:t>Tiles</w:t>
+      </w:r>
+      <w:proofErr w:type="spellEnd"/>
+      <w:r>
+        <w:t>, sowie eine Referenz zu den Ausgängen als Datenfeld initialisiert.</w:t>
+      </w:r>
+    </w:p>
+    <w:p>
+      <w:pPr>
+        <w:rPr>
+          <w:b/>
+        </w:rPr>
+      </w:pPr>
+      <w:r>
+        <w:rPr>
+          <w:b/>
+        </w:rPr>
+        <w:t>Field (…):</w:t>
+      </w:r>
+    </w:p>
+    <w:p>
+      <w:r>
+        <w:t xml:space="preserve">Dies ist der Basis Konstruktor eines Feldes. Ihm wird das aktuelle Spielfeld vom Controller übergeben und daraus ermittelt dieser die gesamten Ausgänge des aktuellen Levels und speichert sie in der Liste „out“.  </w:t>
+      </w:r>
+    </w:p>
+    <w:p>
+      <w:pPr>
+        <w:rPr>
+          <w:b/>
+        </w:rPr>
+      </w:pPr>
+      <w:proofErr w:type="spellStart"/>
+      <w:r>
+        <w:rPr>
+          <w:b/>
+        </w:rPr>
+        <w:t>getField</w:t>
+      </w:r>
+      <w:proofErr w:type="spellEnd"/>
+      <w:r>
+        <w:rPr>
+          <w:b/>
+        </w:rPr>
+        <w:t xml:space="preserve"> (…)</w:t>
+      </w:r>
+    </w:p>
+    <w:p>
+      <w:r>
+        <w:t xml:space="preserve">Diese Methode liefert eine Liste von Listen von Strings, in denen die Typen der einzelnen </w:t>
+      </w:r>
+      <w:proofErr w:type="spellStart"/>
+      <w:r>
+        <w:t>Tiles</w:t>
+      </w:r>
+      <w:proofErr w:type="spellEnd"/>
+      <w:r>
+        <w:t xml:space="preserve"> gespeichert sind, damit diese vom Controller bzw. von der View für die Ausgabe verarbeitet werden können.</w:t>
+      </w:r>
+    </w:p>
+    <w:p>
+      <w:pPr>
+        <w:rPr>
+          <w:b/>
+        </w:rPr>
+      </w:pPr>
+      <w:proofErr w:type="spellStart"/>
+      <w:r>
+        <w:rPr>
+          <w:b/>
+        </w:rPr>
+        <w:t>select</w:t>
+      </w:r>
+      <w:proofErr w:type="spellEnd"/>
+      <w:r>
+        <w:rPr>
+          <w:b/>
+        </w:rPr>
+        <w:t xml:space="preserve"> (…)</w:t>
+      </w:r>
+    </w:p>
+    <w:p>
+      <w:r>
+        <w:t xml:space="preserve">Diese Methode erhält sowohl Zeile, als auch Spalte, des vom Spieler aktuell angetippten </w:t>
+      </w:r>
+      <w:proofErr w:type="spellStart"/>
+      <w:r>
+        <w:t>Tile</w:t>
+      </w:r>
+      <w:proofErr w:type="spellEnd"/>
+      <w:r>
+        <w:t xml:space="preserve"> und speichert diese. Wird die Methode erneut für ein gültigen </w:t>
+      </w:r>
+      <w:proofErr w:type="spellStart"/>
+      <w:r>
+        <w:t>Tile</w:t>
+      </w:r>
+      <w:proofErr w:type="spellEnd"/>
+      <w:r>
+        <w:t xml:space="preserve"> – Das heißt keine Rand oder blockierten </w:t>
+      </w:r>
+      <w:proofErr w:type="spellStart"/>
+      <w:r>
+        <w:t>Tile</w:t>
+      </w:r>
+      <w:proofErr w:type="spellEnd"/>
+      <w:r>
+        <w:t xml:space="preserve"> – aufgerufen ruft sie die </w:t>
+      </w:r>
+      <w:proofErr w:type="spellStart"/>
+      <w:proofErr w:type="gramStart"/>
+      <w:r>
+        <w:t>switchTiles</w:t>
+      </w:r>
+      <w:proofErr w:type="spellEnd"/>
+      <w:r>
+        <w:t>(</w:t>
+      </w:r>
+      <w:proofErr w:type="gramEnd"/>
+      <w:r>
+        <w:t xml:space="preserve">) -Methode auf. Für die einzelnen Ergebnisse die in der </w:t>
+      </w:r>
+      <w:proofErr w:type="spellStart"/>
+      <w:r>
+        <w:t>select</w:t>
+      </w:r>
+      <w:proofErr w:type="spellEnd"/>
+      <w:r>
+        <w:t xml:space="preserve"> – Methode auftreten können, liefert die Methode eine Antwort in Form eines </w:t>
+      </w:r>
+      <w:proofErr w:type="gramStart"/>
+      <w:r>
+        <w:t>Strings</w:t>
+      </w:r>
+      <w:proofErr w:type="gramEnd"/>
+      <w:r>
+        <w:t xml:space="preserve"> den der Controller für eine visuelle Darstellung verarbeiten kann.</w:t>
+      </w:r>
+    </w:p>
+    <w:p>
+      <w:pPr>
+        <w:rPr>
+          <w:b/>
+        </w:rPr>
+      </w:pPr>
+      <w:proofErr w:type="spellStart"/>
+      <w:proofErr w:type="gramStart"/>
+      <w:r>
+        <w:rPr>
+          <w:b/>
+        </w:rPr>
+        <w:t>switchTiles</w:t>
+      </w:r>
+      <w:proofErr w:type="spellEnd"/>
+      <w:r>
+        <w:rPr>
+          <w:b/>
+        </w:rPr>
+        <w:t>(</w:t>
+      </w:r>
+      <w:proofErr w:type="gramEnd"/>
+      <w:r>
+        <w:rPr>
+          <w:b/>
+        </w:rPr>
+        <w:t>)</w:t>
+      </w:r>
+    </w:p>
+    <w:p>
+      <w:r>
+        <w:t xml:space="preserve">Diese Methode tauscht die ausgewählten </w:t>
+      </w:r>
+      <w:proofErr w:type="spellStart"/>
+      <w:r>
+        <w:t>Tile</w:t>
+      </w:r>
+      <w:proofErr w:type="spellEnd"/>
+      <w:r>
+        <w:t xml:space="preserve"> und sorgt dafür das sie alle richtige Position-Parameter haben</w:t>
+      </w:r>
+      <w:r>
+        <w:t>.</w:t>
+      </w:r>
+    </w:p>
+    <w:p>
+      <w:pPr>
+        <w:rPr>
+          <w:b/>
+        </w:rPr>
+      </w:pPr>
+      <w:proofErr w:type="spellStart"/>
+      <w:proofErr w:type="gramStart"/>
+      <w:r>
+        <w:rPr>
+          <w:b/>
+        </w:rPr>
+        <w:t>checkConnection</w:t>
+      </w:r>
+      <w:proofErr w:type="spellEnd"/>
+      <w:r>
+        <w:rPr>
+          <w:b/>
+        </w:rPr>
+        <w:t>(</w:t>
+      </w:r>
+      <w:proofErr w:type="gramEnd"/>
+      <w:r>
+        <w:rPr>
+          <w:b/>
+        </w:rPr>
+        <w:t>…)</w:t>
+      </w:r>
+    </w:p>
+    <w:p>
+      <w:r>
+        <w:t xml:space="preserve">Diese Methode ermittelt, ob der ihr übergebene </w:t>
+      </w:r>
+      <w:proofErr w:type="spellStart"/>
+      <w:r>
+        <w:t>Tile</w:t>
+      </w:r>
+      <w:proofErr w:type="spellEnd"/>
+      <w:r>
+        <w:t xml:space="preserve"> ein Level-Eingang ist. Sollte dies nicht der Fall sein sucht sie rekursiv nach verbundenen Nachbarn und ermittelt ob diese eventuell ein Level-Eingang sind. Ist das ebenfalls nicht der Fall so liefert sie ein „</w:t>
+      </w:r>
+      <w:proofErr w:type="spellStart"/>
+      <w:r>
+        <w:t>False</w:t>
+      </w:r>
+      <w:proofErr w:type="spellEnd"/>
+      <w:r>
+        <w:t xml:space="preserve">“. Außerdem setzt sie den </w:t>
+      </w:r>
+      <w:proofErr w:type="spellStart"/>
+      <w:r>
+        <w:t>visited</w:t>
+      </w:r>
+      <w:proofErr w:type="spellEnd"/>
+      <w:r>
+        <w:t xml:space="preserve">-Parameter des aktuellen </w:t>
+      </w:r>
+      <w:proofErr w:type="spellStart"/>
+      <w:r>
+        <w:t>Tiles</w:t>
+      </w:r>
+      <w:proofErr w:type="spellEnd"/>
+      <w:r>
+        <w:t xml:space="preserve"> auf „True“ um eventuelle Zyklen im Algorithmus zu vermeiden.</w:t>
+      </w:r>
+    </w:p>
+    <w:p>
+      <w:pPr>
+        <w:rPr>
+          <w:b/>
+        </w:rPr>
+      </w:pPr>
+      <w:proofErr w:type="spellStart"/>
+      <w:proofErr w:type="gramStart"/>
+      <w:r>
+        <w:rPr>
+          <w:b/>
+        </w:rPr>
+        <w:t>resetVisited</w:t>
+      </w:r>
+      <w:proofErr w:type="spellEnd"/>
+      <w:r>
+        <w:rPr>
+          <w:b/>
+        </w:rPr>
+        <w:t>(</w:t>
+      </w:r>
+      <w:proofErr w:type="gramEnd"/>
+      <w:r>
+        <w:rPr>
+          <w:b/>
+        </w:rPr>
+        <w:t>…)</w:t>
+      </w:r>
+    </w:p>
+    <w:p>
+      <w:r>
+        <w:t xml:space="preserve">Diese Methode setzt den </w:t>
+      </w:r>
+      <w:proofErr w:type="spellStart"/>
+      <w:r>
+        <w:t>visited</w:t>
+      </w:r>
+      <w:proofErr w:type="spellEnd"/>
+      <w:r>
+        <w:t xml:space="preserve">-Parameter aller </w:t>
+      </w:r>
+      <w:proofErr w:type="spellStart"/>
+      <w:r>
+        <w:t>Tile</w:t>
+      </w:r>
+      <w:proofErr w:type="spellEnd"/>
+      <w:r>
+        <w:t xml:space="preserve"> auf „</w:t>
+      </w:r>
+      <w:proofErr w:type="spellStart"/>
+      <w:r>
+        <w:t>False</w:t>
+      </w:r>
+      <w:proofErr w:type="spellEnd"/>
+      <w:r>
+        <w:t>“ zurück</w:t>
+      </w:r>
+      <w:r>
+        <w:t>.</w:t>
+      </w:r>
+    </w:p>
+    <w:p>
+      <w:pPr>
+        <w:rPr>
+          <w:b/>
+        </w:rPr>
+      </w:pPr>
+      <w:proofErr w:type="spellStart"/>
+      <w:proofErr w:type="gramStart"/>
+      <w:r>
+        <w:rPr>
+          <w:b/>
+        </w:rPr>
+        <w:t>findPath</w:t>
+      </w:r>
+      <w:proofErr w:type="spellEnd"/>
+      <w:r>
+        <w:rPr>
+          <w:b/>
+        </w:rPr>
+        <w:t>(</w:t>
+      </w:r>
+      <w:proofErr w:type="gramEnd"/>
+      <w:r>
+        <w:rPr>
+          <w:b/>
+        </w:rPr>
+        <w:t>…)</w:t>
+      </w:r>
+    </w:p>
+    <w:p>
+      <w:r>
+        <w:t xml:space="preserve">Diese Methode führt die </w:t>
+      </w:r>
+      <w:proofErr w:type="spellStart"/>
+      <w:proofErr w:type="gramStart"/>
+      <w:r>
+        <w:t>checkConnection</w:t>
+      </w:r>
+      <w:proofErr w:type="spellEnd"/>
+      <w:r>
+        <w:t>(</w:t>
+      </w:r>
+      <w:proofErr w:type="gramEnd"/>
+      <w:r>
+        <w:t>) Methode  für alle Ausgänge aus und liefert erst wenn alle mit dem Eingang verbunden sind ein positives Feedback an den Controller.</w:t>
+      </w:r>
+    </w:p>
+    <w:p/>
+    <w:p>
+      <w:r>
+        <w:rPr>
+          <w:noProof/>
+        </w:rPr>
+        <w:lastRenderedPageBreak/>
+        <w:drawing>
+          <wp:inline distT="0" distB="0" distL="0" distR="0">
+            <wp:extent cx="3794760" cy="2042160"/>
+            <wp:effectExtent l="0" t="0" r="0" b="0"/>
+            <wp:docPr id="1" name="Grafik 1"/>
+            <wp:cNvGraphicFramePr>
+              <a:graphicFrameLocks xmlns:a="http://schemas.openxmlformats.org/drawingml/2006/main" noChangeAspect="1"/>
+            </wp:cNvGraphicFramePr>
+            <a:graphic xmlns:a="http://schemas.openxmlformats.org/drawingml/2006/main">
+              <a:graphicData uri="http://schemas.openxmlformats.org/drawingml/2006/picture">
+                <pic:pic xmlns:pic="http://schemas.openxmlformats.org/drawingml/2006/picture">
+                  <pic:nvPicPr>
+                    <pic:cNvPr id="0" name="Picture 1"/>
+                    <pic:cNvPicPr>
+                      <a:picLocks noChangeAspect="1" noChangeArrowheads="1"/>
+                    </pic:cNvPicPr>
+                  </pic:nvPicPr>
+                  <pic:blipFill>
+                    <a:blip r:embed="rId15">
+                      <a:extLst>
+                        <a:ext uri="{28A0092B-C50C-407E-A947-70E740481C1C}">
+                          <a14:useLocalDpi xmlns:a14="http://schemas.microsoft.com/office/drawing/2010/main" val="0"/>
+                        </a:ext>
+                      </a:extLst>
+                    </a:blip>
+                    <a:srcRect/>
+                    <a:stretch>
+                      <a:fillRect/>
+                    </a:stretch>
+                  </pic:blipFill>
+                  <pic:spPr bwMode="auto">
+                    <a:xfrm>
+                      <a:off x="0" y="0"/>
+                      <a:ext cx="3794760" cy="2042160"/>
+                    </a:xfrm>
+                    <a:prstGeom prst="rect">
+                      <a:avLst/>
+                    </a:prstGeom>
+                    <a:noFill/>
+                    <a:ln>
+                      <a:noFill/>
+                    </a:ln>
+                  </pic:spPr>
+                </pic:pic>
+              </a:graphicData>
+            </a:graphic>
+          </wp:inline>
+        </w:drawing>
+      </w:r>
+    </w:p>
+    <w:p>
+      <w:r>
+        <w:br w:type="page"/>
+      </w:r>
+    </w:p>
+    <w:p>
+      <w:pPr>
+        <w:pStyle w:val="berschrift2"/>
+        <w:numPr>
+          <w:ilvl w:val="1"/>
+          <w:numId w:val="5"/>
+        </w:numPr>
+      </w:pPr>
+      <w:bookmarkStart w:id="9" w:name="_Toc518133682"/>
+      <w:r>
+        <w:lastRenderedPageBreak/>
+        <w:t>View</w:t>
+      </w:r>
+      <w:bookmarkEnd w:id="9"/>
+    </w:p>
+    <w:p/>
+    <w:p/>
+    <w:p>
+      <w:r>
+        <w:br w:type="page"/>
+      </w:r>
+    </w:p>
+    <w:p>
+      <w:pPr>
+        <w:pStyle w:val="berschrift2"/>
+        <w:numPr>
+          <w:ilvl w:val="1"/>
+          <w:numId w:val="5"/>
+        </w:numPr>
+      </w:pPr>
+      <w:bookmarkStart w:id="10" w:name="_Toc518133683"/>
+      <w:r>
+        <w:lastRenderedPageBreak/>
+        <w:t>Controller</w:t>
+      </w:r>
+      <w:bookmarkEnd w:id="10"/>
+    </w:p>
+    <w:p/>
+    <w:p>
+      <w:r>
+        <w:br w:type="page"/>
+      </w:r>
+    </w:p>
+    <w:p>
+      <w:pPr>
+        <w:pStyle w:val="berschrift2"/>
+        <w:numPr>
+          <w:ilvl w:val="1"/>
+          <w:numId w:val="5"/>
+        </w:numPr>
+      </w:pPr>
+      <w:bookmarkStart w:id="11" w:name="_Toc518133684"/>
+      <w:r>
+        <w:lastRenderedPageBreak/>
+        <w:t>Spiel- und Levelparameter</w:t>
+      </w:r>
+      <w:bookmarkEnd w:id="11"/>
+    </w:p>
+    <w:p/>
+    <w:p>
+      <w:r>
         <w:t>Die Spielfeldparameter werden in der JSON Datei „Field“ gehalten. Sie enthält wichtige Parameter wie der Spielfeldgröße und die Festlegungen eindeutiger Kennzeichnungen der Level.</w:t>
       </w:r>
     </w:p>
@@ -10243,7 +12163,7 @@
     <w:p/>
     <w:p/>
     <w:sectPr>
-      <w:footerReference w:type="default" r:id="rId13"/>
+      <w:footerReference w:type="default" r:id="rId16"/>
       <w:pgSz w:w="11906" w:h="16838"/>
       <w:pgMar w:top="1417" w:right="1417" w:bottom="1134" w:left="1417" w:header="708" w:footer="708" w:gutter="0"/>
       <w:pgNumType w:start="0"/>
@@ -10549,6 +12469,119 @@
     </w:lvl>
   </w:abstractNum>
   <w:abstractNum w:abstractNumId="2" w15:restartNumberingAfterBreak="0">
+    <w:nsid w:val="20021378"/>
+    <w:multiLevelType w:val="hybridMultilevel"/>
+    <w:tmpl w:val="07D00D6E"/>
+    <w:lvl w:ilvl="0" w:tplc="04070001">
+      <w:start w:val="1"/>
+      <w:numFmt w:val="bullet"/>
+      <w:lvlText w:val=""/>
+      <w:lvlJc w:val="left"/>
+      <w:pPr>
+        <w:ind w:left="720" w:hanging="360"/>
+      </w:pPr>
+      <w:rPr>
+        <w:rFonts w:ascii="Symbol" w:hAnsi="Symbol" w:hint="default"/>
+      </w:rPr>
+    </w:lvl>
+    <w:lvl w:ilvl="1" w:tplc="04070003" w:tentative="1">
+      <w:start w:val="1"/>
+      <w:numFmt w:val="bullet"/>
+      <w:lvlText w:val="o"/>
+      <w:lvlJc w:val="left"/>
+      <w:pPr>
+        <w:ind w:left="1440" w:hanging="360"/>
+      </w:pPr>
+      <w:rPr>
+        <w:rFonts w:ascii="Courier New" w:hAnsi="Courier New" w:cs="Courier New" w:hint="default"/>
+      </w:rPr>
+    </w:lvl>
+    <w:lvl w:ilvl="2" w:tplc="04070005" w:tentative="1">
+      <w:start w:val="1"/>
+      <w:numFmt w:val="bullet"/>
+      <w:lvlText w:val=""/>
+      <w:lvlJc w:val="left"/>
+      <w:pPr>
+        <w:ind w:left="2160" w:hanging="360"/>
+      </w:pPr>
+      <w:rPr>
+        <w:rFonts w:ascii="Wingdings" w:hAnsi="Wingdings" w:hint="default"/>
+      </w:rPr>
+    </w:lvl>
+    <w:lvl w:ilvl="3" w:tplc="04070001" w:tentative="1">
+      <w:start w:val="1"/>
+      <w:numFmt w:val="bullet"/>
+      <w:lvlText w:val=""/>
+      <w:lvlJc w:val="left"/>
+      <w:pPr>
+        <w:ind w:left="2880" w:hanging="360"/>
+      </w:pPr>
+      <w:rPr>
+        <w:rFonts w:ascii="Symbol" w:hAnsi="Symbol" w:hint="default"/>
+      </w:rPr>
+    </w:lvl>
+    <w:lvl w:ilvl="4" w:tplc="04070003" w:tentative="1">
+      <w:start w:val="1"/>
+      <w:numFmt w:val="bullet"/>
+      <w:lvlText w:val="o"/>
+      <w:lvlJc w:val="left"/>
+      <w:pPr>
+        <w:ind w:left="3600" w:hanging="360"/>
+      </w:pPr>
+      <w:rPr>
+        <w:rFonts w:ascii="Courier New" w:hAnsi="Courier New" w:cs="Courier New" w:hint="default"/>
+      </w:rPr>
+    </w:lvl>
+    <w:lvl w:ilvl="5" w:tplc="04070005" w:tentative="1">
+      <w:start w:val="1"/>
+      <w:numFmt w:val="bullet"/>
+      <w:lvlText w:val=""/>
+      <w:lvlJc w:val="left"/>
+      <w:pPr>
+        <w:ind w:left="4320" w:hanging="360"/>
+      </w:pPr>
+      <w:rPr>
+        <w:rFonts w:ascii="Wingdings" w:hAnsi="Wingdings" w:hint="default"/>
+      </w:rPr>
+    </w:lvl>
+    <w:lvl w:ilvl="6" w:tplc="04070001" w:tentative="1">
+      <w:start w:val="1"/>
+      <w:numFmt w:val="bullet"/>
+      <w:lvlText w:val=""/>
+      <w:lvlJc w:val="left"/>
+      <w:pPr>
+        <w:ind w:left="5040" w:hanging="360"/>
+      </w:pPr>
+      <w:rPr>
+        <w:rFonts w:ascii="Symbol" w:hAnsi="Symbol" w:hint="default"/>
+      </w:rPr>
+    </w:lvl>
+    <w:lvl w:ilvl="7" w:tplc="04070003" w:tentative="1">
+      <w:start w:val="1"/>
+      <w:numFmt w:val="bullet"/>
+      <w:lvlText w:val="o"/>
+      <w:lvlJc w:val="left"/>
+      <w:pPr>
+        <w:ind w:left="5760" w:hanging="360"/>
+      </w:pPr>
+      <w:rPr>
+        <w:rFonts w:ascii="Courier New" w:hAnsi="Courier New" w:cs="Courier New" w:hint="default"/>
+      </w:rPr>
+    </w:lvl>
+    <w:lvl w:ilvl="8" w:tplc="04070005" w:tentative="1">
+      <w:start w:val="1"/>
+      <w:numFmt w:val="bullet"/>
+      <w:lvlText w:val=""/>
+      <w:lvlJc w:val="left"/>
+      <w:pPr>
+        <w:ind w:left="6480" w:hanging="360"/>
+      </w:pPr>
+      <w:rPr>
+        <w:rFonts w:ascii="Wingdings" w:hAnsi="Wingdings" w:hint="default"/>
+      </w:rPr>
+    </w:lvl>
+  </w:abstractNum>
+  <w:abstractNum w:abstractNumId="3" w15:restartNumberingAfterBreak="0">
     <w:nsid w:val="2CF27E9F"/>
     <w:multiLevelType w:val="multilevel"/>
     <w:tmpl w:val="0407001F"/>
@@ -10634,7 +12667,7 @@
       </w:pPr>
     </w:lvl>
   </w:abstractNum>
-  <w:abstractNum w:abstractNumId="3" w15:restartNumberingAfterBreak="0">
+  <w:abstractNum w:abstractNumId="4" w15:restartNumberingAfterBreak="0">
     <w:nsid w:val="33EE6A3C"/>
     <w:multiLevelType w:val="multilevel"/>
     <w:tmpl w:val="AC581956"/>
@@ -10747,7 +12780,7 @@
       </w:rPr>
     </w:lvl>
   </w:abstractNum>
-  <w:abstractNum w:abstractNumId="4" w15:restartNumberingAfterBreak="0">
+  <w:abstractNum w:abstractNumId="5" w15:restartNumberingAfterBreak="0">
     <w:nsid w:val="5AEF46A6"/>
     <w:multiLevelType w:val="multilevel"/>
     <w:tmpl w:val="0407001F"/>
@@ -10834,19 +12867,22 @@
     </w:lvl>
   </w:abstractNum>
   <w:num w:numId="1">
-    <w:abstractNumId w:val="2"/>
+    <w:abstractNumId w:val="3"/>
   </w:num>
   <w:num w:numId="2">
     <w:abstractNumId w:val="0"/>
   </w:num>
   <w:num w:numId="3">
-    <w:abstractNumId w:val="4"/>
+    <w:abstractNumId w:val="5"/>
   </w:num>
   <w:num w:numId="4">
     <w:abstractNumId w:val="1"/>
   </w:num>
   <w:num w:numId="5">
-    <w:abstractNumId w:val="3"/>
+    <w:abstractNumId w:val="4"/>
+  </w:num>
+  <w:num w:numId="6">
+    <w:abstractNumId w:val="2"/>
   </w:num>
 </w:numbering>
 </file>
@@ -11292,10 +13328,31 @@
       <w:szCs w:val="26"/>
     </w:rPr>
   </w:style>
+  <w:style w:type="paragraph" w:styleId="berschrift3">
+    <w:name w:val="heading 3"/>
+    <w:basedOn w:val="Standard"/>
+    <w:next w:val="Standard"/>
+    <w:link w:val="berschrift3Zchn"/>
+    <w:uiPriority w:val="9"/>
+    <w:unhideWhenUsed/>
+    <w:qFormat/>
+    <w:rsid w:val="004766AA"/>
+    <w:pPr>
+      <w:keepNext/>
+      <w:keepLines/>
+      <w:spacing w:before="40" w:after="0"/>
+      <w:outlineLvl w:val="2"/>
+    </w:pPr>
+    <w:rPr>
+      <w:rFonts w:asciiTheme="majorHAnsi" w:eastAsiaTheme="majorEastAsia" w:hAnsiTheme="majorHAnsi" w:cstheme="majorBidi"/>
+      <w:color w:val="1F3763" w:themeColor="accent1" w:themeShade="7F"/>
+      <w:sz w:val="24"/>
+      <w:szCs w:val="24"/>
+    </w:rPr>
+  </w:style>
   <w:style w:type="character" w:default="1" w:styleId="Absatz-Standardschriftart">
     <w:name w:val="Default Paragraph Font"/>
     <w:uiPriority w:val="1"/>
-    <w:semiHidden/>
     <w:unhideWhenUsed/>
   </w:style>
   <w:style w:type="table" w:default="1" w:styleId="NormaleTabelle">
@@ -11464,6 +13521,93 @@
     <w:link w:val="Fuzeile"/>
     <w:uiPriority w:val="99"/>
     <w:rsid w:val="006C6903"/>
+  </w:style>
+  <w:style w:type="character" w:customStyle="1" w:styleId="berschrift3Zchn">
+    <w:name w:val="Überschrift 3 Zchn"/>
+    <w:basedOn w:val="Absatz-Standardschriftart"/>
+    <w:link w:val="berschrift3"/>
+    <w:uiPriority w:val="9"/>
+    <w:rsid w:val="004766AA"/>
+    <w:rPr>
+      <w:rFonts w:asciiTheme="majorHAnsi" w:eastAsiaTheme="majorEastAsia" w:hAnsiTheme="majorHAnsi" w:cstheme="majorBidi"/>
+      <w:color w:val="1F3763" w:themeColor="accent1" w:themeShade="7F"/>
+      <w:sz w:val="24"/>
+      <w:szCs w:val="24"/>
+    </w:rPr>
+  </w:style>
+  <w:style w:type="paragraph" w:styleId="Listenabsatz">
+    <w:name w:val="List Paragraph"/>
+    <w:basedOn w:val="Standard"/>
+    <w:uiPriority w:val="34"/>
+    <w:qFormat/>
+    <w:rsid w:val="004766AA"/>
+    <w:pPr>
+      <w:ind w:left="720"/>
+      <w:contextualSpacing/>
+    </w:pPr>
+  </w:style>
+  <w:style w:type="paragraph" w:styleId="HTMLVorformatiert">
+    <w:name w:val="HTML Preformatted"/>
+    <w:basedOn w:val="Standard"/>
+    <w:link w:val="HTMLVorformatiertZchn"/>
+    <w:uiPriority w:val="99"/>
+    <w:semiHidden/>
+    <w:unhideWhenUsed/>
+    <w:rsid w:val="004766AA"/>
+    <w:pPr>
+      <w:tabs>
+        <w:tab w:val="left" w:pos="916"/>
+        <w:tab w:val="left" w:pos="1832"/>
+        <w:tab w:val="left" w:pos="2748"/>
+        <w:tab w:val="left" w:pos="3664"/>
+        <w:tab w:val="left" w:pos="4580"/>
+        <w:tab w:val="left" w:pos="5496"/>
+        <w:tab w:val="left" w:pos="6412"/>
+        <w:tab w:val="left" w:pos="7328"/>
+        <w:tab w:val="left" w:pos="8244"/>
+        <w:tab w:val="left" w:pos="9160"/>
+        <w:tab w:val="left" w:pos="10076"/>
+        <w:tab w:val="left" w:pos="10992"/>
+        <w:tab w:val="left" w:pos="11908"/>
+        <w:tab w:val="left" w:pos="12824"/>
+        <w:tab w:val="left" w:pos="13740"/>
+        <w:tab w:val="left" w:pos="14656"/>
+      </w:tabs>
+      <w:spacing w:after="0" w:line="240" w:lineRule="auto"/>
+    </w:pPr>
+    <w:rPr>
+      <w:rFonts w:ascii="Courier New" w:eastAsia="Times New Roman" w:hAnsi="Courier New" w:cs="Courier New"/>
+      <w:sz w:val="20"/>
+      <w:szCs w:val="20"/>
+      <w:lang w:eastAsia="de-DE"/>
+    </w:rPr>
+  </w:style>
+  <w:style w:type="character" w:customStyle="1" w:styleId="HTMLVorformatiertZchn">
+    <w:name w:val="HTML Vorformatiert Zchn"/>
+    <w:basedOn w:val="Absatz-Standardschriftart"/>
+    <w:link w:val="HTMLVorformatiert"/>
+    <w:uiPriority w:val="99"/>
+    <w:semiHidden/>
+    <w:rsid w:val="004766AA"/>
+    <w:rPr>
+      <w:rFonts w:ascii="Courier New" w:eastAsia="Times New Roman" w:hAnsi="Courier New" w:cs="Courier New"/>
+      <w:sz w:val="20"/>
+      <w:szCs w:val="20"/>
+      <w:lang w:eastAsia="de-DE"/>
+    </w:rPr>
+  </w:style>
+  <w:style w:type="paragraph" w:styleId="Verzeichnis3">
+    <w:name w:val="toc 3"/>
+    <w:basedOn w:val="Standard"/>
+    <w:next w:val="Standard"/>
+    <w:autoRedefine/>
+    <w:uiPriority w:val="39"/>
+    <w:unhideWhenUsed/>
+    <w:rsid w:val="0023770D"/>
+    <w:pPr>
+      <w:spacing w:after="100"/>
+      <w:ind w:left="440"/>
+    </w:pPr>
   </w:style>
 </w:styles>
 </file>
@@ -11787,7 +13931,7 @@
 </file>
 
 <file path=customXml/itemProps2.xml><?xml version="1.0" encoding="utf-8"?>
-<ds:datastoreItem xmlns:ds="http://schemas.openxmlformats.org/officeDocument/2006/customXml" ds:itemID="{9A7113A0-4A8C-46E0-8056-9AB9C15544D1}">
+<ds:datastoreItem xmlns:ds="http://schemas.openxmlformats.org/officeDocument/2006/customXml" ds:itemID="{56F447C7-4F4D-4140-8A4B-362627B1CF89}">
   <ds:schemaRefs>
     <ds:schemaRef ds:uri="http://schemas.openxmlformats.org/officeDocument/2006/bibliography"/>
   </ds:schemaRefs>

--- a/Doku.docx
+++ b/Doku.docx
@@ -266,7 +266,7 @@
               </mc:Choice>
               <mc:Fallback>
                 <w:pict>
-                  <v:group w14:anchorId="2C0DF432" id="Gruppe 149" o:spid="_x0000_s1026" style="position:absolute;margin-left:0;margin-top:0;width:8in;height:95.7pt;z-index:251662336;mso-width-percent:941;mso-height-percent:121;mso-top-percent:23;mso-position-horizontal:center;mso-position-horizontal-relative:page;mso-position-vertical-relative:page;mso-width-percent:941;mso-height-percent:121;mso-top-percent:23" coordorigin="" coordsize="73152,12161" o:gfxdata="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">
+                  <v:group w14:anchorId="5167F539" id="Gruppe 149" o:spid="_x0000_s1026" style="position:absolute;margin-left:0;margin-top:0;width:8in;height:95.7pt;z-index:251662336;mso-width-percent:941;mso-height-percent:121;mso-top-percent:23;mso-position-horizontal:center;mso-position-horizontal-relative:page;mso-position-vertical-relative:page;mso-width-percent:941;mso-height-percent:121;mso-top-percent:23" coordorigin="" coordsize="73152,12161" o:gfxdata="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">
                     <v:shape id="Rechteck 51" o:spid="_x0000_s1027" style="position:absolute;width:73152;height:11303;visibility:visible;mso-wrap-style:square;v-text-anchor:middle" coordsize="7312660,1129665" o:gfxdata="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" path="m,l7312660,r,1129665l3619500,733425,,1091565,,xe" fillcolor="#4472c4 [3204]" stroked="f" strokeweight="1pt">
                       <v:stroke joinstyle="miter"/>
                       <v:path arrowok="t" o:connecttype="custom" o:connectlocs="0,0;7315200,0;7315200,1130373;3620757,733885;0,1092249;0,0" o:connectangles="0,0,0,0,0,0"/>
@@ -953,125 +953,78 @@
             </w:rPr>
             <w:fldChar w:fldCharType="separate"/>
           </w:r>
-          <w:bookmarkStart w:id="0" w:name="_GoBack"/>
-          <w:bookmarkEnd w:id="0"/>
-          <w:r>
-            <w:rPr>
-              <w:rStyle w:val="Hyperlink"/>
-              <w:noProof/>
-            </w:rPr>
-            <w:fldChar w:fldCharType="begin"/>
-          </w:r>
-          <w:r>
-            <w:rPr>
-              <w:rStyle w:val="Hyperlink"/>
-              <w:noProof/>
-            </w:rPr>
-            <w:instrText xml:space="preserve"> </w:instrText>
-          </w:r>
-          <w:r>
-            <w:rPr>
-              <w:noProof/>
-            </w:rPr>
-            <w:instrText>HYPERLINK \l "_Toc518133674"</w:instrText>
-          </w:r>
-          <w:r>
-            <w:rPr>
-              <w:rStyle w:val="Hyperlink"/>
-              <w:noProof/>
-            </w:rPr>
-            <w:instrText xml:space="preserve"> </w:instrText>
-          </w:r>
-          <w:r>
-            <w:rPr>
-              <w:rStyle w:val="Hyperlink"/>
-              <w:noProof/>
-            </w:rPr>
-          </w:r>
-          <w:r>
-            <w:rPr>
-              <w:rStyle w:val="Hyperlink"/>
-              <w:noProof/>
-            </w:rPr>
-            <w:fldChar w:fldCharType="separate"/>
-          </w:r>
-          <w:r>
-            <w:rPr>
-              <w:rStyle w:val="Hyperlink"/>
-              <w:noProof/>
-            </w:rPr>
-            <w:t>1.</w:t>
-          </w:r>
-          <w:r>
-            <w:rPr>
-              <w:rFonts w:eastAsiaTheme="minorEastAsia"/>
-              <w:noProof/>
-              <w:lang w:eastAsia="de-DE"/>
-            </w:rPr>
-            <w:tab/>
-          </w:r>
-          <w:r>
-            <w:rPr>
-              <w:rStyle w:val="Hyperlink"/>
-              <w:noProof/>
-            </w:rPr>
-            <w:t>Einleitung</w:t>
-          </w:r>
-          <w:r>
-            <w:rPr>
-              <w:noProof/>
-              <w:webHidden/>
-            </w:rPr>
-            <w:tab/>
-          </w:r>
-          <w:r>
-            <w:rPr>
-              <w:noProof/>
-              <w:webHidden/>
-            </w:rPr>
-            <w:fldChar w:fldCharType="begin"/>
-          </w:r>
-          <w:r>
-            <w:rPr>
-              <w:noProof/>
-              <w:webHidden/>
-            </w:rPr>
-            <w:instrText xml:space="preserve"> PAGEREF _Toc518133674 \h </w:instrText>
-          </w:r>
-          <w:r>
-            <w:rPr>
-              <w:noProof/>
-              <w:webHidden/>
-            </w:rPr>
-          </w:r>
-          <w:r>
-            <w:rPr>
-              <w:noProof/>
-              <w:webHidden/>
-            </w:rPr>
-            <w:fldChar w:fldCharType="separate"/>
-          </w:r>
-          <w:r>
-            <w:rPr>
-              <w:noProof/>
-              <w:webHidden/>
-            </w:rPr>
-            <w:t>2</w:t>
-          </w:r>
-          <w:r>
-            <w:rPr>
-              <w:noProof/>
-              <w:webHidden/>
-            </w:rPr>
-            <w:fldChar w:fldCharType="end"/>
-          </w:r>
-          <w:r>
-            <w:rPr>
-              <w:rStyle w:val="Hyperlink"/>
-              <w:noProof/>
-            </w:rPr>
-            <w:fldChar w:fldCharType="end"/>
-          </w:r>
+          <w:hyperlink w:anchor="_Toc518133674" w:history="1">
+            <w:r>
+              <w:rPr>
+                <w:rStyle w:val="Hyperlink"/>
+                <w:noProof/>
+              </w:rPr>
+              <w:t>1.</w:t>
+            </w:r>
+            <w:r>
+              <w:rPr>
+                <w:rFonts w:eastAsiaTheme="minorEastAsia"/>
+                <w:noProof/>
+                <w:lang w:eastAsia="de-DE"/>
+              </w:rPr>
+              <w:tab/>
+            </w:r>
+            <w:r>
+              <w:rPr>
+                <w:rStyle w:val="Hyperlink"/>
+                <w:noProof/>
+              </w:rPr>
+              <w:t>Einleitung</w:t>
+            </w:r>
+            <w:r>
+              <w:rPr>
+                <w:noProof/>
+                <w:webHidden/>
+              </w:rPr>
+              <w:tab/>
+            </w:r>
+            <w:r>
+              <w:rPr>
+                <w:noProof/>
+                <w:webHidden/>
+              </w:rPr>
+              <w:fldChar w:fldCharType="begin"/>
+            </w:r>
+            <w:r>
+              <w:rPr>
+                <w:noProof/>
+                <w:webHidden/>
+              </w:rPr>
+              <w:instrText xml:space="preserve"> PAGEREF _Toc518133674 \h </w:instrText>
+            </w:r>
+            <w:r>
+              <w:rPr>
+                <w:noProof/>
+                <w:webHidden/>
+              </w:rPr>
+            </w:r>
+            <w:r>
+              <w:rPr>
+                <w:noProof/>
+                <w:webHidden/>
+              </w:rPr>
+              <w:fldChar w:fldCharType="separate"/>
+            </w:r>
+            <w:r>
+              <w:rPr>
+                <w:noProof/>
+                <w:webHidden/>
+              </w:rPr>
+              <w:t>2</w:t>
+            </w:r>
+            <w:r>
+              <w:rPr>
+                <w:noProof/>
+                <w:webHidden/>
+              </w:rPr>
+              <w:fldChar w:fldCharType="end"/>
+            </w:r>
+          </w:hyperlink>
         </w:p>
         <w:p>
           <w:pPr>
@@ -1950,12 +1903,12 @@
           <w:numId w:val="1"/>
         </w:numPr>
       </w:pPr>
-      <w:bookmarkStart w:id="1" w:name="_Toc518133674"/>
+      <w:bookmarkStart w:id="0" w:name="_Toc518133674"/>
       <w:r>
         <w:lastRenderedPageBreak/>
         <w:t>Einleitung</w:t>
       </w:r>
-      <w:bookmarkEnd w:id="1"/>
+      <w:bookmarkEnd w:id="0"/>
     </w:p>
     <w:p/>
     <w:p>
@@ -1998,12 +1951,12 @@
           <w:numId w:val="1"/>
         </w:numPr>
       </w:pPr>
-      <w:bookmarkStart w:id="2" w:name="_Toc518133675"/>
+      <w:bookmarkStart w:id="1" w:name="_Toc518133675"/>
       <w:r>
         <w:lastRenderedPageBreak/>
         <w:t>Spielkonzept</w:t>
       </w:r>
-      <w:bookmarkEnd w:id="2"/>
+      <w:bookmarkEnd w:id="1"/>
     </w:p>
     <w:p>
       <w:pPr>
@@ -2013,11 +1966,11 @@
           <w:numId w:val="1"/>
         </w:numPr>
       </w:pPr>
-      <w:bookmarkStart w:id="3" w:name="_Toc518133676"/>
+      <w:bookmarkStart w:id="2" w:name="_Toc518133676"/>
       <w:r>
         <w:t>Anforderungen</w:t>
       </w:r>
-      <w:bookmarkEnd w:id="3"/>
+      <w:bookmarkEnd w:id="2"/>
     </w:p>
     <w:p>
       <w:pPr>
@@ -10469,11 +10422,11 @@
         <w:lastRenderedPageBreak/>
         <w:t xml:space="preserve"> </w:t>
       </w:r>
-      <w:bookmarkStart w:id="4" w:name="_Toc518133677"/>
+      <w:bookmarkStart w:id="3" w:name="_Toc518133677"/>
       <w:r>
         <w:t>Spielkonzept</w:t>
       </w:r>
-      <w:bookmarkEnd w:id="4"/>
+      <w:bookmarkEnd w:id="3"/>
     </w:p>
     <w:p/>
     <w:p>
@@ -10597,12 +10550,12 @@
           <w:numId w:val="4"/>
         </w:numPr>
       </w:pPr>
-      <w:bookmarkStart w:id="5" w:name="_Toc518133678"/>
+      <w:bookmarkStart w:id="4" w:name="_Toc518133678"/>
       <w:r>
         <w:lastRenderedPageBreak/>
         <w:t>Architektur und Implementierung</w:t>
       </w:r>
-      <w:bookmarkEnd w:id="5"/>
+      <w:bookmarkEnd w:id="4"/>
     </w:p>
     <w:p/>
     <w:p>
@@ -10718,12 +10671,12 @@
           <w:numId w:val="5"/>
         </w:numPr>
       </w:pPr>
-      <w:bookmarkStart w:id="6" w:name="_Toc518133679"/>
+      <w:bookmarkStart w:id="5" w:name="_Toc518133679"/>
       <w:r>
         <w:lastRenderedPageBreak/>
         <w:t>Modell</w:t>
       </w:r>
-      <w:bookmarkEnd w:id="6"/>
+      <w:bookmarkEnd w:id="5"/>
     </w:p>
     <w:p/>
     <w:p>
@@ -10737,6 +10690,61 @@
       <w:proofErr w:type="spellEnd"/>
       <w:r>
         <w:t xml:space="preserve">“. </w:t>
+      </w:r>
+    </w:p>
+    <w:p>
+      <w:r>
+        <w:rPr>
+          <w:noProof/>
+        </w:rPr>
+        <w:drawing>
+          <wp:inline distT="0" distB="0" distL="0" distR="0">
+            <wp:extent cx="5760720" cy="1699260"/>
+            <wp:effectExtent l="0" t="0" r="0" b="0"/>
+            <wp:docPr id="2" name="Grafik 2"/>
+            <wp:cNvGraphicFramePr>
+              <a:graphicFrameLocks xmlns:a="http://schemas.openxmlformats.org/drawingml/2006/main" noChangeAspect="1"/>
+            </wp:cNvGraphicFramePr>
+            <a:graphic xmlns:a="http://schemas.openxmlformats.org/drawingml/2006/main">
+              <a:graphicData uri="http://schemas.openxmlformats.org/drawingml/2006/picture">
+                <pic:pic xmlns:pic="http://schemas.openxmlformats.org/drawingml/2006/picture">
+                  <pic:nvPicPr>
+                    <pic:cNvPr id="0" name="Picture 2"/>
+                    <pic:cNvPicPr>
+                      <a:picLocks noChangeAspect="1" noChangeArrowheads="1"/>
+                    </pic:cNvPicPr>
+                  </pic:nvPicPr>
+                  <pic:blipFill>
+                    <a:blip r:embed="rId13">
+                      <a:extLst>
+                        <a:ext uri="{28A0092B-C50C-407E-A947-70E740481C1C}">
+                          <a14:useLocalDpi xmlns:a14="http://schemas.microsoft.com/office/drawing/2010/main" val="0"/>
+                        </a:ext>
+                      </a:extLst>
+                    </a:blip>
+                    <a:srcRect/>
+                    <a:stretch>
+                      <a:fillRect/>
+                    </a:stretch>
+                  </pic:blipFill>
+                  <pic:spPr bwMode="auto">
+                    <a:xfrm>
+                      <a:off x="0" y="0"/>
+                      <a:ext cx="5760720" cy="1699260"/>
+                    </a:xfrm>
+                    <a:prstGeom prst="rect">
+                      <a:avLst/>
+                    </a:prstGeom>
+                    <a:noFill/>
+                    <a:ln>
+                      <a:noFill/>
+                    </a:ln>
+                  </pic:spPr>
+                </pic:pic>
+              </a:graphicData>
+            </a:graphic>
+          </wp:inline>
+        </w:drawing>
       </w:r>
     </w:p>
     <w:p>
@@ -10747,12 +10755,12 @@
           <w:numId w:val="5"/>
         </w:numPr>
       </w:pPr>
-      <w:bookmarkStart w:id="7" w:name="_Toc518133680"/>
+      <w:bookmarkStart w:id="6" w:name="_Toc518133680"/>
       <w:proofErr w:type="spellStart"/>
       <w:r>
         <w:t>Tile</w:t>
       </w:r>
-      <w:bookmarkEnd w:id="7"/>
+      <w:bookmarkEnd w:id="6"/>
       <w:proofErr w:type="spellEnd"/>
     </w:p>
     <w:p/>
@@ -10766,7 +10774,10 @@
       </w:r>
       <w:proofErr w:type="spellEnd"/>
       <w:r>
-        <w:t xml:space="preserve"> werden alle atomaren Eigenschaften gespeichert. </w:t>
+        <w:t xml:space="preserve"> werden alle atomaren Eigenschaften gespeichert.</w:t>
+      </w:r>
+      <w:r>
+        <w:t xml:space="preserve"> </w:t>
       </w:r>
       <w:r>
         <w:rPr>
@@ -10774,7 +10785,7 @@
           <w:color w:val="000000"/>
           <w:sz w:val="20"/>
           <w:szCs w:val="20"/>
-          <w:lang w:val="es-ES" w:eastAsia="de-DE"/>
+          <w:lang w:eastAsia="de-DE"/>
         </w:rPr>
         <w:br/>
       </w:r>
@@ -10801,9 +10812,6 @@
           <w:tab w:val="left" w:pos="14656"/>
         </w:tabs>
         <w:spacing w:after="0" w:line="240" w:lineRule="auto"/>
-        <w:rPr>
-          <w:lang w:val="es-ES"/>
-        </w:rPr>
       </w:pPr>
     </w:p>
     <w:p>
@@ -10863,7 +10871,7 @@
                     </pic:cNvPicPr>
                   </pic:nvPicPr>
                   <pic:blipFill>
-                    <a:blip r:embed="rId13">
+                    <a:blip r:embed="rId14">
                       <a:extLst>
                         <a:ext uri="{28A0092B-C50C-407E-A947-70E740481C1C}">
                           <a14:useLocalDpi xmlns:a14="http://schemas.microsoft.com/office/drawing/2010/main" val="0"/>
@@ -10926,7 +10934,7 @@
                     </pic:cNvPicPr>
                   </pic:nvPicPr>
                   <pic:blipFill>
-                    <a:blip r:embed="rId14">
+                    <a:blip r:embed="rId15">
                       <a:extLst>
                         <a:ext uri="{28A0092B-C50C-407E-A947-70E740481C1C}">
                           <a14:useLocalDpi xmlns:a14="http://schemas.microsoft.com/office/drawing/2010/main" val="0"/>
@@ -11636,12 +11644,11 @@
           <w:numId w:val="5"/>
         </w:numPr>
       </w:pPr>
-      <w:bookmarkStart w:id="8" w:name="_Toc518133681"/>
-      <w:r>
-        <w:lastRenderedPageBreak/>
+      <w:bookmarkStart w:id="7" w:name="_Toc518133681"/>
+      <w:r>
         <w:t>Field</w:t>
       </w:r>
-      <w:bookmarkEnd w:id="8"/>
+      <w:bookmarkEnd w:id="7"/>
       <w:r>
         <w:t xml:space="preserve"> </w:t>
       </w:r>
@@ -12024,7 +12031,6 @@
         <w:rPr>
           <w:noProof/>
         </w:rPr>
-        <w:lastRenderedPageBreak/>
         <w:drawing>
           <wp:inline distT="0" distB="0" distL="0" distR="0">
             <wp:extent cx="3794760" cy="2042160"/>
@@ -12043,7 +12049,7 @@
                     </pic:cNvPicPr>
                   </pic:nvPicPr>
                   <pic:blipFill>
-                    <a:blip r:embed="rId15">
+                    <a:blip r:embed="rId16">
                       <a:extLst>
                         <a:ext uri="{28A0092B-C50C-407E-A947-70E740481C1C}">
                           <a14:useLocalDpi xmlns:a14="http://schemas.microsoft.com/office/drawing/2010/main" val="0"/>
@@ -12088,16 +12094,160 @@
           <w:numId w:val="5"/>
         </w:numPr>
       </w:pPr>
-      <w:bookmarkStart w:id="9" w:name="_Toc518133682"/>
+      <w:bookmarkStart w:id="8" w:name="_Toc518133682"/>
       <w:r>
         <w:lastRenderedPageBreak/>
         <w:t>View</w:t>
       </w:r>
+      <w:bookmarkEnd w:id="8"/>
+    </w:p>
+    <w:p/>
+    <w:p>
+      <w:r>
+        <w:t>Unser Spiel wird durch das HTML Dokument erreicht, welches den Kern der View darstellt. Die Anordnung der Elemente, also die Oberfläche, wird durch die Klasse View und durch die CSS Datei vorgenommen.</w:t>
+      </w:r>
+    </w:p>
+    <w:p>
+      <w:pPr>
+        <w:pStyle w:val="berschrift3"/>
+        <w:numPr>
+          <w:ilvl w:val="2"/>
+          <w:numId w:val="5"/>
+        </w:numPr>
+      </w:pPr>
+      <w:r>
+        <w:t>Index</w:t>
+      </w:r>
+    </w:p>
+    <w:p/>
+    <w:p>
+      <w:bookmarkStart w:id="9" w:name="_GoBack"/>
       <w:bookmarkEnd w:id="9"/>
     </w:p>
-    <w:p/>
+    <w:p>
+      <w:r>
+        <w:t xml:space="preserve">Im </w:t>
+      </w:r>
+      <w:proofErr w:type="spellStart"/>
+      <w:proofErr w:type="gramStart"/>
+      <w:r>
+        <w:t>folgenden</w:t>
+      </w:r>
+      <w:proofErr w:type="spellEnd"/>
+      <w:proofErr w:type="gramEnd"/>
+      <w:r>
+        <w:t xml:space="preserve"> ist die Basis Darstellung des HTML Dokuments zu sehen, bevor es durch die </w:t>
+      </w:r>
+      <w:proofErr w:type="spellStart"/>
+      <w:r>
+        <w:t>FroggerView</w:t>
+      </w:r>
+      <w:proofErr w:type="spellEnd"/>
+      <w:r>
+        <w:t xml:space="preserve"> manipuliert wurde. </w:t>
+      </w:r>
+      <w:proofErr w:type="spellStart"/>
+      <w:r>
+        <w:t>Wahrend</w:t>
+      </w:r>
+      <w:proofErr w:type="spellEnd"/>
+      <w:r>
+        <w:t xml:space="preserve">¨ der Spielzeit wird dauerhaft der DOM </w:t>
+      </w:r>
+      <w:proofErr w:type="spellStart"/>
+      <w:r>
+        <w:t>Tree</w:t>
+      </w:r>
+      <w:proofErr w:type="spellEnd"/>
+      <w:r>
+        <w:t xml:space="preserve"> manipuliert und die Tabelle zu erstellen und zu aktualisieren. </w:t>
+      </w:r>
+      <w:proofErr w:type="spellStart"/>
+      <w:r>
+        <w:t>Dafur</w:t>
+      </w:r>
+      <w:proofErr w:type="spellEnd"/>
+      <w:r>
+        <w:t>¨ ist die Tabelle mit der ID ’</w:t>
+      </w:r>
+      <w:proofErr w:type="spellStart"/>
+      <w:r>
+        <w:t>gameplayField</w:t>
+      </w:r>
+      <w:proofErr w:type="spellEnd"/>
+      <w:r>
+        <w:t xml:space="preserve">’ vorgesehen, hierin wird das Spielfeld erstellt. Ebenfalls wird die </w:t>
+      </w:r>
+      <w:proofErr w:type="spellStart"/>
+      <w:r>
+        <w:t>Tablle</w:t>
+      </w:r>
+      <w:proofErr w:type="spellEnd"/>
+      <w:r>
+        <w:t xml:space="preserve"> mit der ID ’</w:t>
+      </w:r>
+      <w:proofErr w:type="spellStart"/>
+      <w:r>
+        <w:t>infoTable</w:t>
+      </w:r>
+      <w:proofErr w:type="spellEnd"/>
+      <w:r>
+        <w:t xml:space="preserve">’ immer wieder aktualisiert, da diese die </w:t>
+      </w:r>
+      <w:proofErr w:type="spellStart"/>
+      <w:r>
+        <w:t>Spielubersicht</w:t>
+      </w:r>
+      <w:proofErr w:type="spellEnd"/>
+      <w:r>
+        <w:t>¨ darstellt. Hier sind Informationen zu Le-</w:t>
+      </w:r>
+      <w:proofErr w:type="spellStart"/>
+      <w:r>
+        <w:t>vel</w:t>
+      </w:r>
+      <w:proofErr w:type="spellEnd"/>
+      <w:r>
+        <w:t xml:space="preserve">, Punkte, Leben und wie viele </w:t>
+      </w:r>
+      <w:proofErr w:type="spellStart"/>
+      <w:r>
+        <w:t>LadyFrog’s</w:t>
+      </w:r>
+      <w:proofErr w:type="spellEnd"/>
+      <w:r>
+        <w:t xml:space="preserve"> man eingesammelt hat ersichtlich.</w:t>
+      </w:r>
+    </w:p>
     <w:p/>
     <w:p>
+      <w:r>
+        <w:t>Die DIVs mit den IDs ’</w:t>
+      </w:r>
+      <w:proofErr w:type="spellStart"/>
+      <w:r>
+        <w:t>menuArea</w:t>
+      </w:r>
+      <w:proofErr w:type="spellEnd"/>
+      <w:r>
+        <w:t>’ und ’</w:t>
+      </w:r>
+      <w:proofErr w:type="spellStart"/>
+      <w:r>
+        <w:t>flashMessageContainer</w:t>
+      </w:r>
+      <w:proofErr w:type="spellEnd"/>
+      <w:r>
+        <w:t xml:space="preserve">’ haben </w:t>
+      </w:r>
+      <w:proofErr w:type="spellStart"/>
+      <w:r>
+        <w:t>beson-dere</w:t>
+      </w:r>
+      <w:proofErr w:type="spellEnd"/>
+      <w:r>
+        <w:t xml:space="preserve"> Bedeutung in dem Sinne, dass hier wahrend¨ der Laufzeit Buttons und Nachrichten erzeugt werden und ggf. ein- oder ausgeblendet werden.</w:t>
+      </w:r>
       <w:r>
         <w:br w:type="page"/>
       </w:r>
@@ -12146,11 +12296,6 @@
     </w:p>
     <w:p>
       <w:r>
-        <w:t>Näheres dazu wird in der exakten Beschreibung der Field Datei erläutert (Abschnitt 3.1.2.2).</w:t>
-      </w:r>
-    </w:p>
-    <w:p>
-      <w:r>
         <w:br w:type="page"/>
       </w:r>
     </w:p>
@@ -12163,7 +12308,7 @@
     <w:p/>
     <w:p/>
     <w:sectPr>
-      <w:footerReference w:type="default" r:id="rId16"/>
+      <w:footerReference w:type="default" r:id="rId17"/>
       <w:pgSz w:w="11906" w:h="16838"/>
       <w:pgMar w:top="1417" w:right="1417" w:bottom="1134" w:left="1417" w:header="708" w:footer="708" w:gutter="0"/>
       <w:pgNumType w:start="0"/>
@@ -13931,7 +14076,7 @@
 </file>
 
 <file path=customXml/itemProps2.xml><?xml version="1.0" encoding="utf-8"?>
-<ds:datastoreItem xmlns:ds="http://schemas.openxmlformats.org/officeDocument/2006/customXml" ds:itemID="{56F447C7-4F4D-4140-8A4B-362627B1CF89}">
+<ds:datastoreItem xmlns:ds="http://schemas.openxmlformats.org/officeDocument/2006/customXml" ds:itemID="{1D173657-F114-4930-97DC-945954B66825}">
   <ds:schemaRefs>
     <ds:schemaRef ds:uri="http://schemas.openxmlformats.org/officeDocument/2006/bibliography"/>
   </ds:schemaRefs>

--- a/Doku.docx
+++ b/Doku.docx
@@ -10,6 +10,7 @@
           <w:docPartUnique/>
         </w:docPartObj>
       </w:sdtPr>
+      <w:sdtEndPr/>
       <w:sdtContent>
         <w:p>
           <w:r>
@@ -356,6 +357,7 @@
                                   <w:dataBinding w:prefixMappings="xmlns:ns0='http://purl.org/dc/elements/1.1/' xmlns:ns1='http://schemas.openxmlformats.org/package/2006/metadata/core-properties' " w:xpath="/ns1:coreProperties[1]/ns0:creator[1]" w:storeItemID="{6C3C8BC8-F283-45AE-878A-BAB7291924A1}"/>
                                   <w:text/>
                                 </w:sdtPr>
+                                <w:sdtEndPr/>
                                 <w:sdtContent>
                                   <w:p>
                                     <w:pPr>
@@ -373,25 +375,7 @@
                                         <w:sz w:val="28"/>
                                         <w:szCs w:val="28"/>
                                       </w:rPr>
-                                      <w:t xml:space="preserve">Martin </w:t>
-                                    </w:r>
-                                    <w:proofErr w:type="spellStart"/>
-                                    <w:r>
-                                      <w:rPr>
-                                        <w:color w:val="595959" w:themeColor="text1" w:themeTint="A6"/>
-                                        <w:sz w:val="28"/>
-                                        <w:szCs w:val="28"/>
-                                      </w:rPr>
-                                      <w:t>Dolacinski</w:t>
-                                    </w:r>
-                                    <w:proofErr w:type="spellEnd"/>
-                                    <w:r>
-                                      <w:rPr>
-                                        <w:color w:val="595959" w:themeColor="text1" w:themeTint="A6"/>
-                                        <w:sz w:val="28"/>
-                                        <w:szCs w:val="28"/>
-                                      </w:rPr>
-                                      <w:t xml:space="preserve"> und Benjamin </w:t>
+                                      <w:t xml:space="preserve">Martin Dolacinski und Benjamin </w:t>
                                     </w:r>
                                     <w:proofErr w:type="spellStart"/>
                                     <w:r>
@@ -430,6 +414,7 @@
                                     <w:dataBinding w:prefixMappings="xmlns:ns0='http://schemas.microsoft.com/office/2006/coverPageProps' " w:xpath="/ns0:CoverPageProperties[1]/ns0:CompanyEmail[1]" w:storeItemID="{55AF091B-3C7A-41E3-B477-F2FDAA23CFDA}"/>
                                     <w:text/>
                                   </w:sdtPr>
+                                  <w:sdtEndPr/>
                                   <w:sdtContent>
                                     <w:r>
                                       <w:rPr>
@@ -484,6 +469,7 @@
                             <w:dataBinding w:prefixMappings="xmlns:ns0='http://purl.org/dc/elements/1.1/' xmlns:ns1='http://schemas.openxmlformats.org/package/2006/metadata/core-properties' " w:xpath="/ns1:coreProperties[1]/ns0:creator[1]" w:storeItemID="{6C3C8BC8-F283-45AE-878A-BAB7291924A1}"/>
                             <w:text/>
                           </w:sdtPr>
+                          <w:sdtEndPr/>
                           <w:sdtContent>
                             <w:p>
                               <w:pPr>
@@ -501,25 +487,7 @@
                                   <w:sz w:val="28"/>
                                   <w:szCs w:val="28"/>
                                 </w:rPr>
-                                <w:t xml:space="preserve">Martin </w:t>
-                              </w:r>
-                              <w:proofErr w:type="spellStart"/>
-                              <w:r>
-                                <w:rPr>
-                                  <w:color w:val="595959" w:themeColor="text1" w:themeTint="A6"/>
-                                  <w:sz w:val="28"/>
-                                  <w:szCs w:val="28"/>
-                                </w:rPr>
-                                <w:t>Dolacinski</w:t>
-                              </w:r>
-                              <w:proofErr w:type="spellEnd"/>
-                              <w:r>
-                                <w:rPr>
-                                  <w:color w:val="595959" w:themeColor="text1" w:themeTint="A6"/>
-                                  <w:sz w:val="28"/>
-                                  <w:szCs w:val="28"/>
-                                </w:rPr>
-                                <w:t xml:space="preserve"> und Benjamin </w:t>
+                                <w:t xml:space="preserve">Martin Dolacinski und Benjamin </w:t>
                               </w:r>
                               <w:proofErr w:type="spellStart"/>
                               <w:r>
@@ -558,6 +526,7 @@
                               <w:dataBinding w:prefixMappings="xmlns:ns0='http://schemas.microsoft.com/office/2006/coverPageProps' " w:xpath="/ns0:CoverPageProperties[1]/ns0:CompanyEmail[1]" w:storeItemID="{55AF091B-3C7A-41E3-B477-F2FDAA23CFDA}"/>
                               <w:text/>
                             </w:sdtPr>
+                            <w:sdtEndPr/>
                             <w:sdtContent>
                               <w:r>
                                 <w:rPr>
@@ -696,6 +665,7 @@
                                   <w:dataBinding w:prefixMappings="xmlns:ns0='http://purl.org/dc/elements/1.1/' xmlns:ns1='http://schemas.openxmlformats.org/package/2006/metadata/core-properties' " w:xpath="/ns1:coreProperties[1]/ns0:subject[1]" w:storeItemID="{6C3C8BC8-F283-45AE-878A-BAB7291924A1}"/>
                                   <w:text/>
                                 </w:sdtPr>
+                                <w:sdtEndPr/>
                                 <w:sdtContent>
                                   <w:p>
                                     <w:pPr>
@@ -798,6 +768,7 @@
                             <w:dataBinding w:prefixMappings="xmlns:ns0='http://purl.org/dc/elements/1.1/' xmlns:ns1='http://schemas.openxmlformats.org/package/2006/metadata/core-properties' " w:xpath="/ns1:coreProperties[1]/ns0:subject[1]" w:storeItemID="{6C3C8BC8-F283-45AE-878A-BAB7291924A1}"/>
                             <w:text/>
                           </w:sdtPr>
+                          <w:sdtEndPr/>
                           <w:sdtContent>
                             <w:p>
                               <w:pPr>
@@ -893,6 +864,13 @@
     </w:sdt>
     <w:sdt>
       <w:sdtPr>
+        <w:rPr>
+          <w:rFonts w:asciiTheme="minorHAnsi" w:eastAsiaTheme="minorHAnsi" w:hAnsiTheme="minorHAnsi" w:cstheme="minorBidi"/>
+          <w:color w:val="auto"/>
+          <w:sz w:val="22"/>
+          <w:szCs w:val="22"/>
+          <w:lang w:eastAsia="en-US"/>
+        </w:rPr>
         <w:id w:val="-1624916734"/>
         <w:docPartObj>
           <w:docPartGallery w:val="Table of Contents"/>
@@ -901,13 +879,8 @@
       </w:sdtPr>
       <w:sdtEndPr>
         <w:rPr>
-          <w:rFonts w:asciiTheme="minorHAnsi" w:eastAsiaTheme="minorHAnsi" w:hAnsiTheme="minorHAnsi" w:cstheme="minorBidi"/>
           <w:b/>
           <w:bCs/>
-          <w:color w:val="auto"/>
-          <w:sz w:val="22"/>
-          <w:szCs w:val="22"/>
-          <w:lang w:eastAsia="en-US"/>
         </w:rPr>
       </w:sdtEndPr>
       <w:sdtContent>
@@ -1916,15 +1889,7 @@
         <w:t>Im Rahmen des Webtechnologie Projektes haben wir uns f</w:t>
       </w:r>
       <w:r>
-        <w:t xml:space="preserve">ür ein klassisches Logik- Strategiespiel entschieden. Ein ähnliches Spielkonzept gibt findet man beifolgendem Spiel im Google Playstore: „Roll </w:t>
-      </w:r>
-      <w:proofErr w:type="spellStart"/>
-      <w:r>
-        <w:t>the</w:t>
-      </w:r>
-      <w:proofErr w:type="spellEnd"/>
-      <w:r>
-        <w:t xml:space="preserve"> Ball“ von </w:t>
+        <w:t xml:space="preserve">ür ein klassisches Logik- Strategiespiel entschieden. Ein ähnliches Spielkonzept gibt findet man beifolgendem Spiel im Google Playstore: „Roll the Ball“ von </w:t>
       </w:r>
       <w:proofErr w:type="spellStart"/>
       <w:r>
@@ -10841,6 +10806,9 @@
         </w:rPr>
       </w:pPr>
       <w:r>
+        <w:rPr>
+          <w:noProof/>
+        </w:rPr>
         <w:drawing>
           <wp:inline distT="0" distB="0" distL="0" distR="0" wp14:anchorId="28261AE0" wp14:editId="58E1CA55">
             <wp:extent cx="4057650" cy="2476500"/>
@@ -10904,6 +10872,9 @@
         <w:t xml:space="preserve"> </w:t>
       </w:r>
       <w:r>
+        <w:rPr>
+          <w:noProof/>
+        </w:rPr>
         <w:drawing>
           <wp:inline distT="0" distB="0" distL="0" distR="0" wp14:anchorId="787DA31B" wp14:editId="06E73467">
             <wp:extent cx="1269841" cy="1269841"/>
@@ -11664,7 +11635,7 @@
       </w:r>
       <w:proofErr w:type="spellEnd"/>
       <w:r>
-        <w:t xml:space="preserve"> die gegenwärtig im Spiel sind, diese bekommt sie beim Aufruf des Konstruktors im Controller. Des Weiteren wird die Position des aktuell ausgewählten </w:t>
+        <w:t xml:space="preserve"> die gegenwärtig im Spiel sind, sowie eine Liste mit allen möglichen Typen die einen Eingang oder Ausgang repräsentieren können. Diese bekommt sie beim Aufruf des Konstruktors im Controller. Des Weiteren wird die Position des aktuell ausgewählten </w:t>
       </w:r>
       <w:proofErr w:type="spellStart"/>
       <w:r>
@@ -11672,7 +11643,7 @@
       </w:r>
       <w:proofErr w:type="spellEnd"/>
       <w:r>
-        <w:t>, sowie eine Referenz zu den Ausgängen als Datenfeld initialisiert.</w:t>
+        <w:t>, sowie eine Referenz zu den Ein- bzw. Ausgängen als Datenfeld initialisiert.</w:t>
       </w:r>
     </w:p>
     <w:p>
@@ -11690,7 +11661,23 @@
     </w:p>
     <w:p>
       <w:r>
-        <w:t xml:space="preserve">Dies ist der Basis Konstruktor eines Feldes. Ihm wird das aktuelle Spielfeld vom Controller übergeben und daraus ermittelt dieser die gesamten Ausgänge des aktuellen Levels und speichert sie in der Liste „out“.  </w:t>
+        <w:t>Dies ist der Basis Konstruktor eines Feldes. Ihm wird das aktuelle Spielfeld vom Controller, sowie je eine Liste der möglichen Ein- und Ausgangstypen übergeben und daraus ermittelt dieser die gesamten Ein- und Ausgänge des aktuellen Levels und speichert sie in den Listen „</w:t>
+      </w:r>
+      <w:proofErr w:type="spellStart"/>
+      <w:r>
+        <w:t>input</w:t>
+      </w:r>
+      <w:proofErr w:type="spellEnd"/>
+      <w:r>
+        <w:t>“ und „</w:t>
+      </w:r>
+      <w:proofErr w:type="spellStart"/>
+      <w:r>
+        <w:t>output</w:t>
+      </w:r>
+      <w:proofErr w:type="spellEnd"/>
+      <w:r>
+        <w:t xml:space="preserve">“.  </w:t>
       </w:r>
     </w:p>
     <w:p>
@@ -11795,15 +11782,7 @@
       </w:r>
       <w:proofErr w:type="spellEnd"/>
       <w:r>
-        <w:t xml:space="preserve"> – Methode auftreten können, liefert die Methode eine Antwort in Form eines </w:t>
-      </w:r>
-      <w:proofErr w:type="gramStart"/>
-      <w:r>
-        <w:t>Strings</w:t>
-      </w:r>
-      <w:proofErr w:type="gramEnd"/>
-      <w:r>
-        <w:t xml:space="preserve"> den der Controller für eine visuelle Darstellung verarbeiten kann.</w:t>
+        <w:t xml:space="preserve"> – Methode auftreten können, liefert die Methode eine Antwort in Form eines Strings den der Controller für eine visuelle Darstellung verarbeiten kann.</w:t>
       </w:r>
     </w:p>
     <w:p>
@@ -11890,7 +11869,7 @@
       </w:r>
       <w:proofErr w:type="spellEnd"/>
       <w:r>
-        <w:t xml:space="preserve"> ein Level-Eingang ist. Sollte dies nicht der Fall sein sucht sie rekursiv nach verbundenen Nachbarn und ermittelt ob diese eventuell ein Level-Eingang sind. Ist das ebenfalls nicht der Fall so liefert sie ein „</w:t>
+        <w:t xml:space="preserve"> das zu erreichende Ziel ist. Sollte dies nicht der Fall sein sucht sie rekursiv nach verbundenen Nachbarn und ermittelt ob diese eventuell das gesuchte Ziel sind. Ist das ebenfalls nicht der Fall so liefert sie ein „</w:t>
       </w:r>
       <w:proofErr w:type="spellStart"/>
       <w:r>
@@ -11984,12 +11963,20 @@
           <w:b/>
         </w:rPr>
       </w:pPr>
-      <w:proofErr w:type="spellStart"/>
-      <w:proofErr w:type="gramStart"/>
-      <w:r>
+    </w:p>
+    <w:p>
+      <w:pPr>
         <w:rPr>
           <w:b/>
         </w:rPr>
+      </w:pPr>
+      <w:proofErr w:type="spellStart"/>
+      <w:proofErr w:type="gramStart"/>
+      <w:r>
+        <w:rPr>
+          <w:b/>
+        </w:rPr>
+        <w:lastRenderedPageBreak/>
         <w:t>findPath</w:t>
       </w:r>
       <w:proofErr w:type="spellEnd"/>
@@ -12022,7 +12009,7 @@
       </w:r>
       <w:proofErr w:type="gramEnd"/>
       <w:r>
-        <w:t>) Methode  für alle Ausgänge aus und liefert erst wenn alle mit dem Eingang verbunden sind ein positives Feedback an den Controller.</w:t>
+        <w:t>) Methode  für alle Ein- und Ausgänge aus und liefert erst wenn alle Eingänge mit allen Ausgängen verbunden sind ein positives Feedback an den Controller.</w:t>
       </w:r>
     </w:p>
     <w:p/>
@@ -12032,10 +12019,10 @@
           <w:noProof/>
         </w:rPr>
         <w:drawing>
-          <wp:inline distT="0" distB="0" distL="0" distR="0">
-            <wp:extent cx="3794760" cy="2042160"/>
-            <wp:effectExtent l="0" t="0" r="0" b="0"/>
-            <wp:docPr id="1" name="Grafik 1"/>
+          <wp:inline distT="0" distB="0" distL="0" distR="0" wp14:anchorId="31025FB6" wp14:editId="431E8EE0">
+            <wp:extent cx="3743325" cy="3048000"/>
+            <wp:effectExtent l="0" t="0" r="9525" b="0"/>
+            <wp:docPr id="4" name="Grafik 4"/>
             <wp:cNvGraphicFramePr>
               <a:graphicFrameLocks xmlns:a="http://schemas.openxmlformats.org/drawingml/2006/main" noChangeAspect="1"/>
             </wp:cNvGraphicFramePr>
@@ -12043,10 +12030,8 @@
               <a:graphicData uri="http://schemas.openxmlformats.org/drawingml/2006/picture">
                 <pic:pic xmlns:pic="http://schemas.openxmlformats.org/drawingml/2006/picture">
                   <pic:nvPicPr>
-                    <pic:cNvPr id="0" name="Picture 1"/>
-                    <pic:cNvPicPr>
-                      <a:picLocks noChangeAspect="1" noChangeArrowheads="1"/>
-                    </pic:cNvPicPr>
+                    <pic:cNvPr id="3" name="Field.png"/>
+                    <pic:cNvPicPr/>
                   </pic:nvPicPr>
                   <pic:blipFill>
                     <a:blip r:embed="rId16">
@@ -12056,23 +12041,18 @@
                         </a:ext>
                       </a:extLst>
                     </a:blip>
-                    <a:srcRect/>
                     <a:stretch>
                       <a:fillRect/>
                     </a:stretch>
                   </pic:blipFill>
-                  <pic:spPr bwMode="auto">
+                  <pic:spPr>
                     <a:xfrm>
                       <a:off x="0" y="0"/>
-                      <a:ext cx="3794760" cy="2042160"/>
+                      <a:ext cx="3743325" cy="3048000"/>
                     </a:xfrm>
                     <a:prstGeom prst="rect">
                       <a:avLst/>
                     </a:prstGeom>
-                    <a:noFill/>
-                    <a:ln>
-                      <a:noFill/>
-                    </a:ln>
                   </pic:spPr>
                 </pic:pic>
               </a:graphicData>
@@ -12080,8 +12060,6 @@
           </wp:inline>
         </w:drawing>
       </w:r>
-    </w:p>
-    <w:p>
       <w:r>
         <w:br w:type="page"/>
       </w:r>
@@ -12120,10 +12098,7 @@
       </w:r>
     </w:p>
     <w:p/>
-    <w:p>
-      <w:bookmarkStart w:id="9" w:name="_GoBack"/>
-      <w:bookmarkEnd w:id="9"/>
-    </w:p>
+    <w:p/>
     <w:p>
       <w:r>
         <w:t xml:space="preserve">Im </w:t>
@@ -12260,12 +12235,507 @@
           <w:numId w:val="5"/>
         </w:numPr>
       </w:pPr>
-      <w:bookmarkStart w:id="10" w:name="_Toc518133683"/>
+      <w:bookmarkStart w:id="9" w:name="_Toc518133683"/>
       <w:r>
         <w:lastRenderedPageBreak/>
         <w:t>Controller</w:t>
       </w:r>
+      <w:bookmarkEnd w:id="9"/>
+    </w:p>
+    <w:p/>
+    <w:p>
+      <w:r>
+        <w:t xml:space="preserve">Der Controller hält je eine </w:t>
+      </w:r>
+      <w:proofErr w:type="spellStart"/>
+      <w:r>
+        <w:t>Referens</w:t>
+      </w:r>
+      <w:proofErr w:type="spellEnd"/>
+      <w:r>
+        <w:t xml:space="preserve"> zu dem Model („_</w:t>
+      </w:r>
+      <w:proofErr w:type="spellStart"/>
+      <w:r>
+        <w:t>field</w:t>
+      </w:r>
+      <w:proofErr w:type="spellEnd"/>
+      <w:r>
+        <w:t>“) und der View („_</w:t>
+      </w:r>
+      <w:proofErr w:type="spellStart"/>
+      <w:r>
+        <w:t>view</w:t>
+      </w:r>
+      <w:proofErr w:type="spellEnd"/>
+      <w:r>
+        <w:t xml:space="preserve">“). Anschließend haben wir global je ein Datenfeld für den Inhalt der </w:t>
+      </w:r>
+      <w:proofErr w:type="spellStart"/>
+      <w:r>
+        <w:t>Tiles.json</w:t>
+      </w:r>
+      <w:proofErr w:type="spellEnd"/>
+      <w:r>
+        <w:t xml:space="preserve"> und der </w:t>
+      </w:r>
+      <w:proofErr w:type="spellStart"/>
+      <w:r>
+        <w:t>Level.json</w:t>
+      </w:r>
+      <w:proofErr w:type="spellEnd"/>
+      <w:r>
+        <w:t>, damit man im gesamten Controller leicht mit den Daten arbeiten kann ohne die JSON jedes Mal neu auslesen zu müssen. Aus einem ähnlichen Grund gibt es eine globale Liste für die möglichen Eingangs- und Ausgangstypen, sowie eine Liste um die Keys der Level, sprich die Levelbezeichnung zu speichern. Die letzten beiden Attribute sind für den Start eines Levels und für einen sauberen Übergang zum nächsten Level wichtig. Zum einen ein Datenfeld, dass den vom Spieler gewünschten Spielmodus beinhaltet und zum anderen der Name des aktuellen Levels, damit dieser in der Level-</w:t>
+      </w:r>
+      <w:proofErr w:type="spellStart"/>
+      <w:r>
+        <w:t>Map</w:t>
+      </w:r>
+      <w:proofErr w:type="spellEnd"/>
+      <w:r>
+        <w:t xml:space="preserve"> leichter gefunden werden kann. </w:t>
+      </w:r>
+    </w:p>
+    <w:p>
+      <w:pPr>
+        <w:rPr>
+          <w:b/>
+        </w:rPr>
+      </w:pPr>
+      <w:proofErr w:type="spellStart"/>
+      <w:proofErr w:type="gramStart"/>
+      <w:r>
+        <w:rPr>
+          <w:b/>
+        </w:rPr>
+        <w:t>loadTileData</w:t>
+      </w:r>
+      <w:proofErr w:type="spellEnd"/>
+      <w:r>
+        <w:rPr>
+          <w:b/>
+        </w:rPr>
+        <w:t>(</w:t>
+      </w:r>
+      <w:proofErr w:type="gramEnd"/>
+      <w:r>
+        <w:rPr>
+          <w:b/>
+        </w:rPr>
+        <w:t>)</w:t>
+      </w:r>
+    </w:p>
+    <w:p>
+      <w:r>
+        <w:t xml:space="preserve">Diese Methode liest die </w:t>
+      </w:r>
+      <w:proofErr w:type="spellStart"/>
+      <w:r>
+        <w:t>Tile.json</w:t>
+      </w:r>
+      <w:proofErr w:type="spellEnd"/>
+      <w:r>
+        <w:t xml:space="preserve"> aus und sendet den erhaltenen String an </w:t>
+      </w:r>
+      <w:proofErr w:type="spellStart"/>
+      <w:r>
+        <w:t>prepareView</w:t>
+      </w:r>
+      <w:proofErr w:type="spellEnd"/>
+      <w:r>
+        <w:t>(...).</w:t>
+      </w:r>
+    </w:p>
+    <w:p>
+      <w:pPr>
+        <w:rPr>
+          <w:b/>
+        </w:rPr>
+      </w:pPr>
+      <w:proofErr w:type="spellStart"/>
+      <w:proofErr w:type="gramStart"/>
+      <w:r>
+        <w:rPr>
+          <w:b/>
+        </w:rPr>
+        <w:t>prepareView</w:t>
+      </w:r>
+      <w:proofErr w:type="spellEnd"/>
+      <w:r>
+        <w:rPr>
+          <w:b/>
+        </w:rPr>
+        <w:t>(</w:t>
+      </w:r>
+      <w:proofErr w:type="gramEnd"/>
+      <w:r>
+        <w:rPr>
+          <w:b/>
+        </w:rPr>
+        <w:t>…)</w:t>
+      </w:r>
+    </w:p>
+    <w:p>
+      <w:r>
+        <w:t xml:space="preserve">Diese Methode decodiert den ihr übergebenen String zu einer </w:t>
+      </w:r>
+      <w:proofErr w:type="spellStart"/>
+      <w:r>
+        <w:t>Map</w:t>
+      </w:r>
+      <w:proofErr w:type="spellEnd"/>
+      <w:r>
+        <w:t xml:space="preserve"> und speichert diese in der </w:t>
+      </w:r>
+      <w:proofErr w:type="spellStart"/>
+      <w:r>
+        <w:t>Tiledata-Map</w:t>
+      </w:r>
+      <w:proofErr w:type="spellEnd"/>
+      <w:r>
+        <w:t xml:space="preserve">. Außerdem ermittelt sie für jedes in der JSON aufgeführte Teil den Typen, den Dateipfad zu dem jeweiligen Bild und ob der </w:t>
+      </w:r>
+      <w:proofErr w:type="spellStart"/>
+      <w:r>
+        <w:t>Tile</w:t>
+      </w:r>
+      <w:proofErr w:type="spellEnd"/>
+      <w:r>
+        <w:t xml:space="preserve"> als Eingang, oder Ausgang vorgesehen wurde. Mit </w:t>
+      </w:r>
+      <w:bookmarkStart w:id="10" w:name="_GoBack"/>
+      <w:r>
+        <w:t xml:space="preserve">der Liste der Bildpfade initialisiert sie anschließend die View und lässt das Programm, mittels </w:t>
+      </w:r>
       <w:bookmarkEnd w:id="10"/>
+      <w:proofErr w:type="spellStart"/>
+      <w:proofErr w:type="gramStart"/>
+      <w:r>
+        <w:t>loadLevelData</w:t>
+      </w:r>
+      <w:proofErr w:type="spellEnd"/>
+      <w:r>
+        <w:t>(</w:t>
+      </w:r>
+      <w:proofErr w:type="gramEnd"/>
+      <w:r>
+        <w:t xml:space="preserve">), mit dem einlesen der </w:t>
+      </w:r>
+      <w:proofErr w:type="spellStart"/>
+      <w:r>
+        <w:t>Level.json</w:t>
+      </w:r>
+      <w:proofErr w:type="spellEnd"/>
+      <w:r>
+        <w:t xml:space="preserve"> fortfahren.</w:t>
+      </w:r>
+    </w:p>
+    <w:p/>
+    <w:p>
+      <w:pPr>
+        <w:rPr>
+          <w:b/>
+        </w:rPr>
+      </w:pPr>
+      <w:proofErr w:type="spellStart"/>
+      <w:proofErr w:type="gramStart"/>
+      <w:r>
+        <w:rPr>
+          <w:b/>
+        </w:rPr>
+        <w:t>loadLevelData</w:t>
+      </w:r>
+      <w:proofErr w:type="spellEnd"/>
+      <w:r>
+        <w:rPr>
+          <w:b/>
+        </w:rPr>
+        <w:t>(</w:t>
+      </w:r>
+      <w:proofErr w:type="gramEnd"/>
+      <w:r>
+        <w:rPr>
+          <w:b/>
+        </w:rPr>
+        <w:t>)</w:t>
+      </w:r>
+    </w:p>
+    <w:p>
+      <w:r>
+        <w:t xml:space="preserve">Diese Methode liest wiederum die </w:t>
+      </w:r>
+      <w:proofErr w:type="spellStart"/>
+      <w:r>
+        <w:t>Level.json</w:t>
+      </w:r>
+      <w:proofErr w:type="spellEnd"/>
+      <w:r>
+        <w:t xml:space="preserve"> aus und sendet den erhaltenen String an die Methode </w:t>
+      </w:r>
+      <w:proofErr w:type="spellStart"/>
+      <w:proofErr w:type="gramStart"/>
+      <w:r>
+        <w:t>loadLevel</w:t>
+      </w:r>
+      <w:proofErr w:type="spellEnd"/>
+      <w:r>
+        <w:t>(</w:t>
+      </w:r>
+      <w:proofErr w:type="gramEnd"/>
+      <w:r>
+        <w:t>…).</w:t>
+      </w:r>
+    </w:p>
+    <w:p>
+      <w:proofErr w:type="spellStart"/>
+      <w:proofErr w:type="gramStart"/>
+      <w:r>
+        <w:t>loadLevel</w:t>
+      </w:r>
+      <w:proofErr w:type="spellEnd"/>
+      <w:r>
+        <w:t>(</w:t>
+      </w:r>
+      <w:proofErr w:type="gramEnd"/>
+      <w:r>
+        <w:t>…)</w:t>
+      </w:r>
+    </w:p>
+    <w:p>
+      <w:r>
+        <w:t xml:space="preserve">Diese Methode decodiert den erhaltenen String und speichert die entstandene </w:t>
+      </w:r>
+      <w:proofErr w:type="spellStart"/>
+      <w:r>
+        <w:t>Map</w:t>
+      </w:r>
+      <w:proofErr w:type="spellEnd"/>
+      <w:r>
+        <w:t xml:space="preserve"> in dem global dafür vorgesehenen Datenfeld. Außerdem ermittelt sie die Keys aller Level und speichert diese in der Levels-Liste. Von hier aus fährt das Programm mit der Initialisierung des Start Menüs fort.</w:t>
+      </w:r>
+    </w:p>
+    <w:p>
+      <w:proofErr w:type="spellStart"/>
+      <w:proofErr w:type="gramStart"/>
+      <w:r>
+        <w:t>switchMenu</w:t>
+      </w:r>
+      <w:proofErr w:type="spellEnd"/>
+      <w:r>
+        <w:t>(</w:t>
+      </w:r>
+      <w:proofErr w:type="gramEnd"/>
+      <w:r>
+        <w:t>…)</w:t>
+      </w:r>
+    </w:p>
+    <w:p>
+      <w:r>
+        <w:t>Dies Methode ermöglicht das leichte umschalten zwischen zwei Menüs (</w:t>
+      </w:r>
+      <w:proofErr w:type="spellStart"/>
+      <w:r>
+        <w:t>zB</w:t>
+      </w:r>
+      <w:proofErr w:type="spellEnd"/>
+      <w:r>
+        <w:t>. vom Hauptmenü in die Level-Auswahl).</w:t>
+      </w:r>
+    </w:p>
+    <w:p>
+      <w:r>
+        <w:t xml:space="preserve"> </w:t>
+      </w:r>
+      <w:proofErr w:type="spellStart"/>
+      <w:proofErr w:type="gramStart"/>
+      <w:r>
+        <w:t>genarateLevel</w:t>
+      </w:r>
+      <w:proofErr w:type="spellEnd"/>
+      <w:r>
+        <w:t>(</w:t>
+      </w:r>
+      <w:proofErr w:type="gramEnd"/>
+      <w:r>
+        <w:t>…)</w:t>
+      </w:r>
+    </w:p>
+    <w:p>
+      <w:r>
+        <w:t xml:space="preserve">Diese Methode ermittelt anhand des ihr übergebenen Level-Keys die Daten des aktuellen Levels und baut dieses auf. Dabei achtet das Programm auf diverse Spieleigenschaften, so werden Eingänge und Ausgänge standartmäßig offen dargestellt auch wenn durch die Level-Information alle andern </w:t>
+      </w:r>
+      <w:proofErr w:type="spellStart"/>
+      <w:r>
+        <w:t>Tile</w:t>
+      </w:r>
+      <w:proofErr w:type="spellEnd"/>
+      <w:r>
+        <w:t xml:space="preserve"> verdeckt werden. Außerdem prüft diese Methode ob die Typ-Bezeichnung jedes </w:t>
+      </w:r>
+      <w:proofErr w:type="spellStart"/>
+      <w:r>
+        <w:t>Tiles</w:t>
+      </w:r>
+      <w:proofErr w:type="spellEnd"/>
+      <w:r>
+        <w:t xml:space="preserve"> in den Levelinformationen auch valide ist, damit nicht unbekannte Teile die Spiellogik zerstören können.</w:t>
+      </w:r>
+    </w:p>
+    <w:p>
+      <w:proofErr w:type="spellStart"/>
+      <w:proofErr w:type="gramStart"/>
+      <w:r>
+        <w:t>startMenu</w:t>
+      </w:r>
+      <w:proofErr w:type="spellEnd"/>
+      <w:r>
+        <w:t>(</w:t>
+      </w:r>
+      <w:proofErr w:type="gramEnd"/>
+      <w:r>
+        <w:t>)</w:t>
+      </w:r>
+    </w:p>
+    <w:p>
+      <w:r>
+        <w:t>In dieser Methode achtet der Controller auf Nutzereingaben im Hauptmenü.</w:t>
+      </w:r>
+    </w:p>
+    <w:p>
+      <w:proofErr w:type="gramStart"/>
+      <w:r>
+        <w:t>g</w:t>
+      </w:r>
+      <w:r>
+        <w:t>ame</w:t>
+      </w:r>
+      <w:r>
+        <w:t>(</w:t>
+      </w:r>
+      <w:proofErr w:type="gramEnd"/>
+      <w:r>
+        <w:t>)</w:t>
+      </w:r>
+    </w:p>
+    <w:p>
+      <w:r>
+        <w:lastRenderedPageBreak/>
+        <w:t xml:space="preserve">In dieser Methode achtet der Controller auf Nutzereingaben im während des Spiels, also unteranderem, wenn </w:t>
+      </w:r>
+      <w:proofErr w:type="spellStart"/>
+      <w:r>
+        <w:t>Tile</w:t>
+      </w:r>
+      <w:proofErr w:type="spellEnd"/>
+      <w:r>
+        <w:t xml:space="preserve"> ausgewählt werden und liefert mithilfe der View ein visuelles Feedback. Außerdem werden hier die Gewinn-/Niederlagebedingungen überwacht, D.h. wurde ein valider Pfad vom Spieler gefunden oder hat er eventuell die maximale Zuganzahl überschritten?</w:t>
+      </w:r>
+    </w:p>
+    <w:p>
+      <w:proofErr w:type="spellStart"/>
+      <w:proofErr w:type="gramStart"/>
+      <w:r>
+        <w:t>l</w:t>
+      </w:r>
+      <w:r>
+        <w:t>evelselect</w:t>
+      </w:r>
+      <w:proofErr w:type="spellEnd"/>
+      <w:r>
+        <w:t>(</w:t>
+      </w:r>
+      <w:proofErr w:type="gramEnd"/>
+      <w:r>
+        <w:t>)</w:t>
+      </w:r>
+    </w:p>
+    <w:p>
+      <w:r>
+        <w:t>Diese Methode verarbeitet die Nutzereingaben in dem Level-Auswahl-Menü und ermöglicht es dem Spieler ein gewünschtes Level zu spielen.</w:t>
+      </w:r>
+    </w:p>
+    <w:p>
+      <w:proofErr w:type="spellStart"/>
+      <w:proofErr w:type="gramStart"/>
+      <w:r>
+        <w:t>popUp</w:t>
+      </w:r>
+      <w:proofErr w:type="spellEnd"/>
+      <w:r>
+        <w:t>(</w:t>
+      </w:r>
+      <w:proofErr w:type="gramEnd"/>
+      <w:r>
+        <w:t>)</w:t>
+      </w:r>
+    </w:p>
+    <w:p>
+      <w:r>
+        <w:t xml:space="preserve">Diese Methode liefert dem Nutzer ein Feedback, wenn er eine Gewinn-/Niederlagebedingungen erfüllt hat und ermöglicht ihm dann das Level zu wiederholen, oder zum nächsten voranzuschreiten </w:t>
+      </w:r>
+    </w:p>
+    <w:p>
+      <w:proofErr w:type="gramStart"/>
+      <w:r>
+        <w:t>Main(</w:t>
+      </w:r>
+      <w:proofErr w:type="gramEnd"/>
+      <w:r>
+        <w:t>)</w:t>
+      </w:r>
+    </w:p>
+    <w:p>
+      <w:r>
+        <w:t>Diese Methode startet den gesamten Ablauf des Programmes</w:t>
+      </w:r>
+    </w:p>
+    <w:p>
+      <w:r>
+        <w:rPr>
+          <w:noProof/>
+        </w:rPr>
+        <w:drawing>
+          <wp:inline distT="0" distB="0" distL="0" distR="0" wp14:anchorId="6B833F6C" wp14:editId="25250879">
+            <wp:extent cx="3686175" cy="4181475"/>
+            <wp:effectExtent l="0" t="0" r="9525" b="9525"/>
+            <wp:docPr id="5" name="Grafik 5"/>
+            <wp:cNvGraphicFramePr>
+              <a:graphicFrameLocks xmlns:a="http://schemas.openxmlformats.org/drawingml/2006/main" noChangeAspect="1"/>
+            </wp:cNvGraphicFramePr>
+            <a:graphic xmlns:a="http://schemas.openxmlformats.org/drawingml/2006/main">
+              <a:graphicData uri="http://schemas.openxmlformats.org/drawingml/2006/picture">
+                <pic:pic xmlns:pic="http://schemas.openxmlformats.org/drawingml/2006/picture">
+                  <pic:nvPicPr>
+                    <pic:cNvPr id="2" name="Controller.png"/>
+                    <pic:cNvPicPr/>
+                  </pic:nvPicPr>
+                  <pic:blipFill>
+                    <a:blip r:embed="rId17">
+                      <a:extLst>
+                        <a:ext uri="{28A0092B-C50C-407E-A947-70E740481C1C}">
+                          <a14:useLocalDpi xmlns:a14="http://schemas.microsoft.com/office/drawing/2010/main" val="0"/>
+                        </a:ext>
+                      </a:extLst>
+                    </a:blip>
+                    <a:stretch>
+                      <a:fillRect/>
+                    </a:stretch>
+                  </pic:blipFill>
+                  <pic:spPr>
+                    <a:xfrm>
+                      <a:off x="0" y="0"/>
+                      <a:ext cx="3686175" cy="4181475"/>
+                    </a:xfrm>
+                    <a:prstGeom prst="rect">
+                      <a:avLst/>
+                    </a:prstGeom>
+                  </pic:spPr>
+                </pic:pic>
+              </a:graphicData>
+            </a:graphic>
+          </wp:inline>
+        </w:drawing>
+      </w:r>
     </w:p>
     <w:p/>
     <w:p>
@@ -12308,7 +12778,7 @@
     <w:p/>
     <w:p/>
     <w:sectPr>
-      <w:footerReference w:type="default" r:id="rId17"/>
+      <w:footerReference w:type="default" r:id="rId18"/>
       <w:pgSz w:w="11906" w:h="16838"/>
       <w:pgMar w:top="1417" w:right="1417" w:bottom="1134" w:left="1417" w:header="708" w:footer="708" w:gutter="0"/>
       <w:pgNumType w:start="0"/>
@@ -12355,6 +12825,7 @@
         <w:docPartUnique/>
       </w:docPartObj>
     </w:sdtPr>
+    <w:sdtEndPr/>
     <w:sdtContent>
       <w:p>
         <w:pPr>
@@ -12371,7 +12842,10 @@
           <w:fldChar w:fldCharType="separate"/>
         </w:r>
         <w:r>
-          <w:t>2</w:t>
+          <w:rPr>
+            <w:noProof/>
+          </w:rPr>
+          <w:t>15</w:t>
         </w:r>
         <w:r>
           <w:fldChar w:fldCharType="end"/>
@@ -13498,6 +13972,7 @@
   <w:style w:type="character" w:default="1" w:styleId="Absatz-Standardschriftart">
     <w:name w:val="Default Paragraph Font"/>
     <w:uiPriority w:val="1"/>
+    <w:semiHidden/>
     <w:unhideWhenUsed/>
   </w:style>
   <w:style w:type="table" w:default="1" w:styleId="NormaleTabelle">
@@ -14076,7 +14551,7 @@
 </file>
 
 <file path=customXml/itemProps2.xml><?xml version="1.0" encoding="utf-8"?>
-<ds:datastoreItem xmlns:ds="http://schemas.openxmlformats.org/officeDocument/2006/customXml" ds:itemID="{1D173657-F114-4930-97DC-945954B66825}">
+<ds:datastoreItem xmlns:ds="http://schemas.openxmlformats.org/officeDocument/2006/customXml" ds:itemID="{BA6E86E4-3364-41C2-BC0C-816AEB5B8092}">
   <ds:schemaRefs>
     <ds:schemaRef ds:uri="http://schemas.openxmlformats.org/officeDocument/2006/bibliography"/>
   </ds:schemaRefs>

--- a/Doku.docx
+++ b/Doku.docx
@@ -10,7 +10,6 @@
           <w:docPartUnique/>
         </w:docPartObj>
       </w:sdtPr>
-      <w:sdtEndPr/>
       <w:sdtContent>
         <w:p>
           <w:r>
@@ -357,7 +356,6 @@
                                   <w:dataBinding w:prefixMappings="xmlns:ns0='http://purl.org/dc/elements/1.1/' xmlns:ns1='http://schemas.openxmlformats.org/package/2006/metadata/core-properties' " w:xpath="/ns1:coreProperties[1]/ns0:creator[1]" w:storeItemID="{6C3C8BC8-F283-45AE-878A-BAB7291924A1}"/>
                                   <w:text/>
                                 </w:sdtPr>
-                                <w:sdtEndPr/>
                                 <w:sdtContent>
                                   <w:p>
                                     <w:pPr>
@@ -414,7 +412,6 @@
                                     <w:dataBinding w:prefixMappings="xmlns:ns0='http://schemas.microsoft.com/office/2006/coverPageProps' " w:xpath="/ns0:CoverPageProperties[1]/ns0:CompanyEmail[1]" w:storeItemID="{55AF091B-3C7A-41E3-B477-F2FDAA23CFDA}"/>
                                     <w:text/>
                                   </w:sdtPr>
-                                  <w:sdtEndPr/>
                                   <w:sdtContent>
                                     <w:r>
                                       <w:rPr>
@@ -469,7 +466,6 @@
                             <w:dataBinding w:prefixMappings="xmlns:ns0='http://purl.org/dc/elements/1.1/' xmlns:ns1='http://schemas.openxmlformats.org/package/2006/metadata/core-properties' " w:xpath="/ns1:coreProperties[1]/ns0:creator[1]" w:storeItemID="{6C3C8BC8-F283-45AE-878A-BAB7291924A1}"/>
                             <w:text/>
                           </w:sdtPr>
-                          <w:sdtEndPr/>
                           <w:sdtContent>
                             <w:p>
                               <w:pPr>
@@ -526,7 +522,6 @@
                               <w:dataBinding w:prefixMappings="xmlns:ns0='http://schemas.microsoft.com/office/2006/coverPageProps' " w:xpath="/ns0:CoverPageProperties[1]/ns0:CompanyEmail[1]" w:storeItemID="{55AF091B-3C7A-41E3-B477-F2FDAA23CFDA}"/>
                               <w:text/>
                             </w:sdtPr>
-                            <w:sdtEndPr/>
                             <w:sdtContent>
                               <w:r>
                                 <w:rPr>
@@ -665,7 +660,6 @@
                                   <w:dataBinding w:prefixMappings="xmlns:ns0='http://purl.org/dc/elements/1.1/' xmlns:ns1='http://schemas.openxmlformats.org/package/2006/metadata/core-properties' " w:xpath="/ns1:coreProperties[1]/ns0:subject[1]" w:storeItemID="{6C3C8BC8-F283-45AE-878A-BAB7291924A1}"/>
                                   <w:text/>
                                 </w:sdtPr>
-                                <w:sdtEndPr/>
                                 <w:sdtContent>
                                   <w:p>
                                     <w:pPr>
@@ -768,7 +762,6 @@
                             <w:dataBinding w:prefixMappings="xmlns:ns0='http://purl.org/dc/elements/1.1/' xmlns:ns1='http://schemas.openxmlformats.org/package/2006/metadata/core-properties' " w:xpath="/ns1:coreProperties[1]/ns0:subject[1]" w:storeItemID="{6C3C8BC8-F283-45AE-878A-BAB7291924A1}"/>
                             <w:text/>
                           </w:sdtPr>
-                          <w:sdtEndPr/>
                           <w:sdtContent>
                             <w:p>
                               <w:pPr>
@@ -926,7 +919,7 @@
             </w:rPr>
             <w:fldChar w:fldCharType="separate"/>
           </w:r>
-          <w:hyperlink w:anchor="_Toc518133674" w:history="1">
+          <w:hyperlink w:anchor="_Toc518251464" w:history="1">
             <w:r>
               <w:rPr>
                 <w:rStyle w:val="Hyperlink"/>
@@ -968,7 +961,7 @@
                 <w:noProof/>
                 <w:webHidden/>
               </w:rPr>
-              <w:instrText xml:space="preserve"> PAGEREF _Toc518133674 \h </w:instrText>
+              <w:instrText xml:space="preserve"> PAGEREF _Toc518251464 \h </w:instrText>
             </w:r>
             <w:r>
               <w:rPr>
@@ -1012,7 +1005,7 @@
               <w:lang w:eastAsia="de-DE"/>
             </w:rPr>
           </w:pPr>
-          <w:hyperlink w:anchor="_Toc518133675" w:history="1">
+          <w:hyperlink w:anchor="_Toc518251465" w:history="1">
             <w:r>
               <w:rPr>
                 <w:rStyle w:val="Hyperlink"/>
@@ -1054,7 +1047,7 @@
                 <w:noProof/>
                 <w:webHidden/>
               </w:rPr>
-              <w:instrText xml:space="preserve"> PAGEREF _Toc518133675 \h </w:instrText>
+              <w:instrText xml:space="preserve"> PAGEREF _Toc518251465 \h </w:instrText>
             </w:r>
             <w:r>
               <w:rPr>
@@ -1098,7 +1091,7 @@
               <w:lang w:eastAsia="de-DE"/>
             </w:rPr>
           </w:pPr>
-          <w:hyperlink w:anchor="_Toc518133676" w:history="1">
+          <w:hyperlink w:anchor="_Toc518251466" w:history="1">
             <w:r>
               <w:rPr>
                 <w:rStyle w:val="Hyperlink"/>
@@ -1140,7 +1133,7 @@
                 <w:noProof/>
                 <w:webHidden/>
               </w:rPr>
-              <w:instrText xml:space="preserve"> PAGEREF _Toc518133676 \h </w:instrText>
+              <w:instrText xml:space="preserve"> PAGEREF _Toc518251466 \h </w:instrText>
             </w:r>
             <w:r>
               <w:rPr>
@@ -1184,7 +1177,7 @@
               <w:lang w:eastAsia="de-DE"/>
             </w:rPr>
           </w:pPr>
-          <w:hyperlink w:anchor="_Toc518133677" w:history="1">
+          <w:hyperlink w:anchor="_Toc518251467" w:history="1">
             <w:r>
               <w:rPr>
                 <w:rStyle w:val="Hyperlink"/>
@@ -1226,7 +1219,7 @@
                 <w:noProof/>
                 <w:webHidden/>
               </w:rPr>
-              <w:instrText xml:space="preserve"> PAGEREF _Toc518133677 \h </w:instrText>
+              <w:instrText xml:space="preserve"> PAGEREF _Toc518251467 \h </w:instrText>
             </w:r>
             <w:r>
               <w:rPr>
@@ -1270,7 +1263,7 @@
               <w:lang w:eastAsia="de-DE"/>
             </w:rPr>
           </w:pPr>
-          <w:hyperlink w:anchor="_Toc518133678" w:history="1">
+          <w:hyperlink w:anchor="_Toc518251468" w:history="1">
             <w:r>
               <w:rPr>
                 <w:rStyle w:val="Hyperlink"/>
@@ -1312,7 +1305,7 @@
                 <w:noProof/>
                 <w:webHidden/>
               </w:rPr>
-              <w:instrText xml:space="preserve"> PAGEREF _Toc518133678 \h </w:instrText>
+              <w:instrText xml:space="preserve"> PAGEREF _Toc518251468 \h </w:instrText>
             </w:r>
             <w:r>
               <w:rPr>
@@ -1356,7 +1349,7 @@
               <w:lang w:eastAsia="de-DE"/>
             </w:rPr>
           </w:pPr>
-          <w:hyperlink w:anchor="_Toc518133679" w:history="1">
+          <w:hyperlink w:anchor="_Toc518251469" w:history="1">
             <w:r>
               <w:rPr>
                 <w:rStyle w:val="Hyperlink"/>
@@ -1398,7 +1391,7 @@
                 <w:noProof/>
                 <w:webHidden/>
               </w:rPr>
-              <w:instrText xml:space="preserve"> PAGEREF _Toc518133679 \h </w:instrText>
+              <w:instrText xml:space="preserve"> PAGEREF _Toc518251469 \h </w:instrText>
             </w:r>
             <w:r>
               <w:rPr>
@@ -1437,10 +1430,12 @@
               <w:tab w:val="right" w:leader="dot" w:pos="9062"/>
             </w:tabs>
             <w:rPr>
+              <w:rFonts w:eastAsiaTheme="minorEastAsia"/>
               <w:noProof/>
+              <w:lang w:eastAsia="de-DE"/>
             </w:rPr>
           </w:pPr>
-          <w:hyperlink w:anchor="_Toc518133680" w:history="1">
+          <w:hyperlink w:anchor="_Toc518251470" w:history="1">
             <w:r>
               <w:rPr>
                 <w:rStyle w:val="Hyperlink"/>
@@ -1450,7 +1445,9 @@
             </w:r>
             <w:r>
               <w:rPr>
+                <w:rFonts w:eastAsiaTheme="minorEastAsia"/>
                 <w:noProof/>
+                <w:lang w:eastAsia="de-DE"/>
               </w:rPr>
               <w:tab/>
             </w:r>
@@ -1480,7 +1477,7 @@
                 <w:noProof/>
                 <w:webHidden/>
               </w:rPr>
-              <w:instrText xml:space="preserve"> PAGEREF _Toc518133680 \h </w:instrText>
+              <w:instrText xml:space="preserve"> PAGEREF _Toc518251470 \h </w:instrText>
             </w:r>
             <w:r>
               <w:rPr>
@@ -1519,10 +1516,12 @@
               <w:tab w:val="right" w:leader="dot" w:pos="9062"/>
             </w:tabs>
             <w:rPr>
+              <w:rFonts w:eastAsiaTheme="minorEastAsia"/>
               <w:noProof/>
+              <w:lang w:eastAsia="de-DE"/>
             </w:rPr>
           </w:pPr>
-          <w:hyperlink w:anchor="_Toc518133681" w:history="1">
+          <w:hyperlink w:anchor="_Toc518251471" w:history="1">
             <w:r>
               <w:rPr>
                 <w:rStyle w:val="Hyperlink"/>
@@ -1532,7 +1531,9 @@
             </w:r>
             <w:r>
               <w:rPr>
+                <w:rFonts w:eastAsiaTheme="minorEastAsia"/>
                 <w:noProof/>
+                <w:lang w:eastAsia="de-DE"/>
               </w:rPr>
               <w:tab/>
             </w:r>
@@ -1562,7 +1563,7 @@
                 <w:noProof/>
                 <w:webHidden/>
               </w:rPr>
-              <w:instrText xml:space="preserve"> PAGEREF _Toc518133681 \h </w:instrText>
+              <w:instrText xml:space="preserve"> PAGEREF _Toc518251471 \h </w:instrText>
             </w:r>
             <w:r>
               <w:rPr>
@@ -1606,7 +1607,7 @@
               <w:lang w:eastAsia="de-DE"/>
             </w:rPr>
           </w:pPr>
-          <w:hyperlink w:anchor="_Toc518133682" w:history="1">
+          <w:hyperlink w:anchor="_Toc518251472" w:history="1">
             <w:r>
               <w:rPr>
                 <w:rStyle w:val="Hyperlink"/>
@@ -1648,7 +1649,7 @@
                 <w:noProof/>
                 <w:webHidden/>
               </w:rPr>
-              <w:instrText xml:space="preserve"> PAGEREF _Toc518133682 \h </w:instrText>
+              <w:instrText xml:space="preserve"> PAGEREF _Toc518251472 \h </w:instrText>
             </w:r>
             <w:r>
               <w:rPr>
@@ -1692,7 +1693,7 @@
               <w:lang w:eastAsia="de-DE"/>
             </w:rPr>
           </w:pPr>
-          <w:hyperlink w:anchor="_Toc518133683" w:history="1">
+          <w:hyperlink w:anchor="_Toc518251473" w:history="1">
             <w:r>
               <w:rPr>
                 <w:rStyle w:val="Hyperlink"/>
@@ -1734,7 +1735,7 @@
                 <w:noProof/>
                 <w:webHidden/>
               </w:rPr>
-              <w:instrText xml:space="preserve"> PAGEREF _Toc518133683 \h </w:instrText>
+              <w:instrText xml:space="preserve"> PAGEREF _Toc518251473 \h </w:instrText>
             </w:r>
             <w:r>
               <w:rPr>
@@ -1754,7 +1755,7 @@
                 <w:noProof/>
                 <w:webHidden/>
               </w:rPr>
-              <w:t>11</w:t>
+              <w:t>12</w:t>
             </w:r>
             <w:r>
               <w:rPr>
@@ -1778,7 +1779,7 @@
               <w:lang w:eastAsia="de-DE"/>
             </w:rPr>
           </w:pPr>
-          <w:hyperlink w:anchor="_Toc518133684" w:history="1">
+          <w:hyperlink w:anchor="_Toc518251474" w:history="1">
             <w:r>
               <w:rPr>
                 <w:rStyle w:val="Hyperlink"/>
@@ -1820,7 +1821,7 @@
                 <w:noProof/>
                 <w:webHidden/>
               </w:rPr>
-              <w:instrText xml:space="preserve"> PAGEREF _Toc518133684 \h </w:instrText>
+              <w:instrText xml:space="preserve"> PAGEREF _Toc518251474 \h </w:instrText>
             </w:r>
             <w:r>
               <w:rPr>
@@ -1840,7 +1841,7 @@
                 <w:noProof/>
                 <w:webHidden/>
               </w:rPr>
-              <w:t>12</w:t>
+              <w:t>15</w:t>
             </w:r>
             <w:r>
               <w:rPr>
@@ -1875,9 +1876,15 @@
           <w:ilvl w:val="0"/>
           <w:numId w:val="1"/>
         </w:numPr>
+        <w:rPr>
+          <w:sz w:val="40"/>
+        </w:rPr>
       </w:pPr>
-      <w:bookmarkStart w:id="0" w:name="_Toc518133674"/>
-      <w:r>
+      <w:bookmarkStart w:id="0" w:name="_Toc518251464"/>
+      <w:r>
+        <w:rPr>
+          <w:sz w:val="40"/>
+        </w:rPr>
         <w:lastRenderedPageBreak/>
         <w:t>Einleitung</w:t>
       </w:r>
@@ -1885,21 +1892,41 @@
     </w:p>
     <w:p/>
     <w:p>
-      <w:r>
+      <w:pPr>
+        <w:rPr>
+          <w:rFonts w:ascii="Roboto Mono" w:hAnsi="Roboto Mono"/>
+        </w:rPr>
+      </w:pPr>
+      <w:r>
+        <w:rPr>
+          <w:rFonts w:ascii="Roboto Mono" w:hAnsi="Roboto Mono"/>
+        </w:rPr>
         <w:t>Im Rahmen des Webtechnologie Projektes haben wir uns f</w:t>
       </w:r>
       <w:r>
+        <w:rPr>
+          <w:rFonts w:ascii="Roboto Mono" w:hAnsi="Roboto Mono"/>
+        </w:rPr>
         <w:t xml:space="preserve">ür ein klassisches Logik- Strategiespiel entschieden. Ein ähnliches Spielkonzept gibt findet man beifolgendem Spiel im Google Playstore: „Roll the Ball“ von </w:t>
       </w:r>
       <w:proofErr w:type="spellStart"/>
       <w:r>
+        <w:rPr>
+          <w:rFonts w:ascii="Roboto Mono" w:hAnsi="Roboto Mono"/>
+        </w:rPr>
         <w:t>BitMango</w:t>
       </w:r>
       <w:proofErr w:type="spellEnd"/>
       <w:r>
+        <w:rPr>
+          <w:rFonts w:ascii="Roboto Mono" w:hAnsi="Roboto Mono"/>
+        </w:rPr>
         <w:t>. Mit mehr als 100 Millionen Downloads (Stand: Juni 2018)</w:t>
       </w:r>
       <w:r>
+        <w:rPr>
+          <w:rFonts w:ascii="Roboto Mono" w:hAnsi="Roboto Mono"/>
+        </w:rPr>
         <w:t xml:space="preserve"> zählt es zu einem der meist heruntergeladenen Apps in dem Store.</w:t>
       </w:r>
     </w:p>
@@ -1915,9 +1942,15 @@
           <w:ilvl w:val="0"/>
           <w:numId w:val="1"/>
         </w:numPr>
+        <w:rPr>
+          <w:sz w:val="40"/>
+        </w:rPr>
       </w:pPr>
-      <w:bookmarkStart w:id="1" w:name="_Toc518133675"/>
-      <w:r>
+      <w:bookmarkStart w:id="1" w:name="_Toc518251465"/>
+      <w:r>
+        <w:rPr>
+          <w:sz w:val="40"/>
+        </w:rPr>
         <w:lastRenderedPageBreak/>
         <w:t>Spielkonzept</w:t>
       </w:r>
@@ -1930,9 +1963,15 @@
           <w:ilvl w:val="1"/>
           <w:numId w:val="1"/>
         </w:numPr>
+        <w:rPr>
+          <w:sz w:val="36"/>
+        </w:rPr>
       </w:pPr>
-      <w:bookmarkStart w:id="2" w:name="_Toc518133676"/>
-      <w:r>
+      <w:bookmarkStart w:id="2" w:name="_Toc518251466"/>
+      <w:r>
+        <w:rPr>
+          <w:sz w:val="36"/>
+        </w:rPr>
         <w:t>Anforderungen</w:t>
       </w:r>
       <w:bookmarkEnd w:id="2"/>
@@ -1944,23 +1983,28 @@
       </w:pPr>
     </w:p>
     <w:p>
-      <w:r>
-        <w:rPr>
-          <w:rFonts w:ascii="Arial" w:eastAsia="Arial" w:hAnsi="Arial" w:cs="Arial"/>
+      <w:pPr>
+        <w:rPr>
+          <w:rFonts w:ascii="Roboto Mono" w:hAnsi="Roboto Mono"/>
+        </w:rPr>
+      </w:pPr>
+      <w:r>
+        <w:rPr>
+          <w:rFonts w:ascii="Roboto Mono" w:eastAsia="Arial" w:hAnsi="Roboto Mono" w:cs="Arial"/>
         </w:rPr>
         <w:t xml:space="preserve">Ihr Spiel soll folgende Anforderungen erfüllen. Sie sollen dabei nachvollziehbar dokumentieren, wie diese Anforderungen durch ihre Realisierung umgesetzt werden. Das Spiel soll folgende in Tabelle </w:t>
       </w:r>
       <w:hyperlink w:anchor="page6" w:history="1">
         <w:r>
           <w:rPr>
-            <w:rFonts w:ascii="Arial" w:eastAsia="Arial" w:hAnsi="Arial" w:cs="Arial"/>
+            <w:rFonts w:ascii="Roboto Mono" w:eastAsia="Arial" w:hAnsi="Roboto Mono" w:cs="Arial"/>
           </w:rPr>
           <w:t xml:space="preserve">1 </w:t>
         </w:r>
       </w:hyperlink>
       <w:r>
         <w:rPr>
-          <w:rFonts w:ascii="Arial" w:eastAsia="Arial" w:hAnsi="Arial" w:cs="Arial"/>
+          <w:rFonts w:ascii="Roboto Mono" w:eastAsia="Arial" w:hAnsi="Roboto Mono" w:cs="Arial"/>
         </w:rPr>
         <w:t>aufgeführten funktionalen Anforderungen, Dokumentationsanforderungen und technischen Randbedingungen erfüllen</w:t>
       </w:r>
@@ -10382,122 +10426,253 @@
           <w:ilvl w:val="1"/>
           <w:numId w:val="4"/>
         </w:numPr>
+        <w:rPr>
+          <w:sz w:val="36"/>
+        </w:rPr>
       </w:pPr>
       <w:r>
+        <w:rPr>
+          <w:sz w:val="36"/>
+        </w:rPr>
         <w:lastRenderedPageBreak/>
         <w:t xml:space="preserve"> </w:t>
       </w:r>
-      <w:bookmarkStart w:id="3" w:name="_Toc518133677"/>
-      <w:r>
+      <w:bookmarkStart w:id="3" w:name="_Toc518251467"/>
+      <w:r>
+        <w:rPr>
+          <w:sz w:val="36"/>
+        </w:rPr>
         <w:t>Spielkonzept</w:t>
       </w:r>
       <w:bookmarkEnd w:id="3"/>
     </w:p>
     <w:p/>
     <w:p>
-      <w:r>
+      <w:pPr>
+        <w:rPr>
+          <w:rFonts w:ascii="Roboto Mono" w:hAnsi="Roboto Mono"/>
+        </w:rPr>
+      </w:pPr>
+      <w:r>
+        <w:rPr>
+          <w:rFonts w:ascii="Roboto Mono" w:hAnsi="Roboto Mono"/>
+        </w:rPr>
         <w:t>Path Puzzle ist ein Strategiespiel, welches auf einem n x m Spielfeld basiert. Dieses ist in ein 2D Raster gegliedert. Der Spieler blickt aus der Vogelperspektive auf das Spielfeld herab. Ziel des Spieles ist es, einen Weg vom Eingangspunkt zum Ausgangspunkt mit den gegebenen Spielsteinen zu bauen. Die</w:t>
       </w:r>
       <w:r>
+        <w:rPr>
+          <w:rFonts w:ascii="Roboto Mono" w:hAnsi="Roboto Mono"/>
+        </w:rPr>
         <w:t xml:space="preserve">s </w:t>
       </w:r>
       <w:r>
+        <w:rPr>
+          <w:rFonts w:ascii="Roboto Mono" w:hAnsi="Roboto Mono"/>
+        </w:rPr>
         <w:t xml:space="preserve">gelingt ihm, indem er die vorgegebenen </w:t>
       </w:r>
       <w:proofErr w:type="spellStart"/>
       <w:r>
+        <w:rPr>
+          <w:rFonts w:ascii="Roboto Mono" w:hAnsi="Roboto Mono"/>
+        </w:rPr>
         <w:t>Puzzelstücke</w:t>
       </w:r>
       <w:proofErr w:type="spellEnd"/>
       <w:r>
+        <w:rPr>
+          <w:rFonts w:ascii="Roboto Mono" w:hAnsi="Roboto Mono"/>
+        </w:rPr>
         <w:t xml:space="preserve"> vertauscht</w:t>
       </w:r>
       <w:r>
+        <w:rPr>
+          <w:rFonts w:ascii="Roboto Mono" w:hAnsi="Roboto Mono"/>
+        </w:rPr>
         <w:t>, durch tippen auf die entsprechenden Felder</w:t>
       </w:r>
       <w:r>
+        <w:rPr>
+          <w:rFonts w:ascii="Roboto Mono" w:hAnsi="Roboto Mono"/>
+        </w:rPr>
         <w:t xml:space="preserve">. Die Schwierigkeit besteht darin, dass er </w:t>
       </w:r>
       <w:r>
+        <w:rPr>
+          <w:rFonts w:ascii="Roboto Mono" w:hAnsi="Roboto Mono"/>
+        </w:rPr>
         <w:t xml:space="preserve">wahlweise </w:t>
       </w:r>
       <w:r>
+        <w:rPr>
+          <w:rFonts w:ascii="Roboto Mono" w:hAnsi="Roboto Mono"/>
+        </w:rPr>
         <w:t xml:space="preserve">lediglich eine feste Anzahl hat, je nach Level, um die Stücke zu bewegen, oder einen </w:t>
       </w:r>
       <w:proofErr w:type="spellStart"/>
       <w:r>
+        <w:rPr>
+          <w:rFonts w:ascii="Roboto Mono" w:hAnsi="Roboto Mono"/>
+        </w:rPr>
         <w:t>Timer</w:t>
       </w:r>
       <w:proofErr w:type="spellEnd"/>
       <w:r>
+        <w:rPr>
+          <w:rFonts w:ascii="Roboto Mono" w:hAnsi="Roboto Mono"/>
+        </w:rPr>
         <w:t>, der eine Zeitspanne vorgibt, in welcher der Weg gebaut werden muss.</w:t>
       </w:r>
       <w:r>
+        <w:rPr>
+          <w:rFonts w:ascii="Roboto Mono" w:hAnsi="Roboto Mono"/>
+        </w:rPr>
         <w:t xml:space="preserve"> </w:t>
       </w:r>
     </w:p>
     <w:p>
-      <w:r>
+      <w:pPr>
+        <w:rPr>
+          <w:rFonts w:ascii="Roboto Mono" w:hAnsi="Roboto Mono"/>
+        </w:rPr>
+      </w:pPr>
+      <w:r>
+        <w:rPr>
+          <w:rFonts w:ascii="Roboto Mono" w:hAnsi="Roboto Mono"/>
+        </w:rPr>
         <w:t>Um die Level anzupassen, sind folgende Erschwerungen vorstellbar:</w:t>
       </w:r>
     </w:p>
     <w:p>
-      <w:r>
+      <w:pPr>
+        <w:rPr>
+          <w:rFonts w:ascii="Roboto Mono" w:hAnsi="Roboto Mono"/>
+        </w:rPr>
+      </w:pPr>
+      <w:r>
+        <w:rPr>
+          <w:rFonts w:ascii="Roboto Mono" w:hAnsi="Roboto Mono"/>
+        </w:rPr>
         <w:t>•</w:t>
       </w:r>
       <w:r>
+        <w:rPr>
+          <w:rFonts w:ascii="Roboto Mono" w:hAnsi="Roboto Mono"/>
+        </w:rPr>
         <w:tab/>
         <w:t>Feste, nicht veränderbare Teile</w:t>
       </w:r>
     </w:p>
     <w:p>
-      <w:r>
+      <w:pPr>
+        <w:rPr>
+          <w:rFonts w:ascii="Roboto Mono" w:hAnsi="Roboto Mono"/>
+        </w:rPr>
+      </w:pPr>
+      <w:r>
+        <w:rPr>
+          <w:rFonts w:ascii="Roboto Mono" w:hAnsi="Roboto Mono"/>
+        </w:rPr>
         <w:t>•</w:t>
       </w:r>
       <w:r>
+        <w:rPr>
+          <w:rFonts w:ascii="Roboto Mono" w:hAnsi="Roboto Mono"/>
+        </w:rPr>
         <w:tab/>
       </w:r>
       <w:proofErr w:type="spellStart"/>
       <w:r>
+        <w:rPr>
+          <w:rFonts w:ascii="Roboto Mono" w:hAnsi="Roboto Mono"/>
+        </w:rPr>
         <w:t>Puzzelstücke</w:t>
       </w:r>
       <w:proofErr w:type="spellEnd"/>
       <w:r>
+        <w:rPr>
+          <w:rFonts w:ascii="Roboto Mono" w:hAnsi="Roboto Mono"/>
+        </w:rPr>
         <w:t xml:space="preserve"> sind zu Beginn verdeckt</w:t>
       </w:r>
     </w:p>
     <w:p>
-      <w:r>
+      <w:pPr>
+        <w:rPr>
+          <w:rFonts w:ascii="Roboto Mono" w:hAnsi="Roboto Mono"/>
+        </w:rPr>
+      </w:pPr>
+      <w:r>
+        <w:rPr>
+          <w:rFonts w:ascii="Roboto Mono" w:hAnsi="Roboto Mono"/>
+        </w:rPr>
         <w:t>•</w:t>
       </w:r>
       <w:r>
+        <w:rPr>
+          <w:rFonts w:ascii="Roboto Mono" w:hAnsi="Roboto Mono"/>
+        </w:rPr>
         <w:tab/>
         <w:t>Vergrößerung des Spielfelds</w:t>
       </w:r>
     </w:p>
     <w:p>
-      <w:r>
+      <w:pPr>
+        <w:ind w:left="705" w:hanging="705"/>
+        <w:rPr>
+          <w:rFonts w:ascii="Roboto Mono" w:hAnsi="Roboto Mono"/>
+        </w:rPr>
+      </w:pPr>
+      <w:r>
+        <w:rPr>
+          <w:rFonts w:ascii="Roboto Mono" w:hAnsi="Roboto Mono"/>
+        </w:rPr>
         <w:t>•</w:t>
       </w:r>
       <w:r>
+        <w:rPr>
+          <w:rFonts w:ascii="Roboto Mono" w:hAnsi="Roboto Mono"/>
+        </w:rPr>
         <w:tab/>
         <w:t xml:space="preserve">Nur die genaue Anzahl an Zügen, die es für den am kürzesten zu bauenden Weg braucht </w:t>
       </w:r>
     </w:p>
     <w:p>
-      <w:r>
+      <w:pPr>
+        <w:rPr>
+          <w:rFonts w:ascii="Roboto Mono" w:hAnsi="Roboto Mono"/>
+        </w:rPr>
+      </w:pPr>
+      <w:r>
+        <w:rPr>
+          <w:rFonts w:ascii="Roboto Mono" w:hAnsi="Roboto Mono"/>
+        </w:rPr>
         <w:t>•</w:t>
       </w:r>
       <w:r>
+        <w:rPr>
+          <w:rFonts w:ascii="Roboto Mono" w:hAnsi="Roboto Mono"/>
+        </w:rPr>
         <w:tab/>
         <w:t>Hindernisse</w:t>
       </w:r>
     </w:p>
     <w:p>
-      <w:r>
+      <w:pPr>
+        <w:rPr>
+          <w:rFonts w:ascii="Roboto Mono" w:hAnsi="Roboto Mono"/>
+        </w:rPr>
+      </w:pPr>
+      <w:r>
+        <w:rPr>
+          <w:rFonts w:ascii="Roboto Mono" w:hAnsi="Roboto Mono"/>
+        </w:rPr>
         <w:t>•</w:t>
       </w:r>
       <w:r>
+        <w:rPr>
+          <w:rFonts w:ascii="Roboto Mono" w:hAnsi="Roboto Mono"/>
+        </w:rPr>
         <w:tab/>
         <w:t>Mehrere Ein und Ausgänge</w:t>
       </w:r>
@@ -10514,9 +10689,15 @@
           <w:ilvl w:val="0"/>
           <w:numId w:val="4"/>
         </w:numPr>
+        <w:rPr>
+          <w:sz w:val="40"/>
+        </w:rPr>
       </w:pPr>
-      <w:bookmarkStart w:id="4" w:name="_Toc518133678"/>
-      <w:r>
+      <w:bookmarkStart w:id="4" w:name="_Toc518251468"/>
+      <w:r>
+        <w:rPr>
+          <w:sz w:val="40"/>
+        </w:rPr>
         <w:lastRenderedPageBreak/>
         <w:t>Architektur und Implementierung</w:t>
       </w:r>
@@ -10526,38 +10707,50 @@
     <w:p>
       <w:pPr>
         <w:rPr>
-          <w:color w:val="FF0000"/>
+          <w:rFonts w:ascii="Roboto Mono" w:hAnsi="Roboto Mono"/>
         </w:rPr>
       </w:pPr>
       <w:r>
         <w:rPr>
-          <w:color w:val="FF0000"/>
+          <w:rFonts w:ascii="Roboto Mono" w:hAnsi="Roboto Mono"/>
         </w:rPr>
         <w:t>Unsere Architektur ist wie gefordert, gegliedert in einem MVC Konzept. Die Klasse View kapselt die Schnittstelle zum DOM-</w:t>
       </w:r>
       <w:proofErr w:type="spellStart"/>
       <w:r>
         <w:rPr>
-          <w:color w:val="FF0000"/>
+          <w:rFonts w:ascii="Roboto Mono" w:hAnsi="Roboto Mono"/>
         </w:rPr>
         <w:t>Tree</w:t>
       </w:r>
       <w:proofErr w:type="spellEnd"/>
       <w:r>
         <w:rPr>
-          <w:color w:val="FF0000"/>
-        </w:rPr>
-        <w:t xml:space="preserve"> und dient zur Visualisierung des Models und stellt dem Controller entsprechende Methoden bereit, um die Spieloberfl</w:t>
-      </w:r>
-      <w:r>
-        <w:rPr>
-          <w:color w:val="FF0000"/>
+          <w:rFonts w:ascii="Roboto Mono" w:hAnsi="Roboto Mono"/>
+        </w:rPr>
+        <w:t xml:space="preserve"> und dient zur Visualisierung des Models</w:t>
+      </w:r>
+      <w:r>
+        <w:rPr>
+          <w:rFonts w:ascii="Roboto Mono" w:hAnsi="Roboto Mono"/>
+        </w:rPr>
+        <w:t xml:space="preserve">. Sie </w:t>
+      </w:r>
+      <w:r>
+        <w:rPr>
+          <w:rFonts w:ascii="Roboto Mono" w:hAnsi="Roboto Mono"/>
+        </w:rPr>
+        <w:t>stellt dem Controller entsprechende Methoden bereit, um die Spieloberfl</w:t>
+      </w:r>
+      <w:r>
+        <w:rPr>
+          <w:rFonts w:ascii="Roboto Mono" w:hAnsi="Roboto Mono"/>
         </w:rPr>
         <w:t>ä</w:t>
       </w:r>
       <w:r>
         <w:rPr>
-          <w:color w:val="FF0000"/>
+          <w:rFonts w:ascii="Roboto Mono" w:hAnsi="Roboto Mono"/>
         </w:rPr>
         <w:t xml:space="preserve">che zu aktualisieren. Näheres wird im Abschnitt 3.2 erläutert. </w:t>
       </w:r>
@@ -10565,27 +10758,38 @@
     <w:p>
       <w:pPr>
         <w:rPr>
-          <w:color w:val="FF0000"/>
+          <w:rFonts w:ascii="Roboto Mono" w:hAnsi="Roboto Mono"/>
         </w:rPr>
       </w:pPr>
       <w:r>
         <w:rPr>
-          <w:color w:val="FF0000"/>
-        </w:rPr>
-        <w:t xml:space="preserve">Die Klasse Controller ist die Schnittstelle zwischen dem Model und der View. Der Controller kontrolliert das Model und fordert die View auf sich zu aktualisieren. Näheres wird im Abschnitt 3.3 erläutert. </w:t>
-      </w:r>
-    </w:p>
-    <w:p>
-      <w:pPr>
-        <w:rPr>
-          <w:color w:val="FF0000"/>
-        </w:rPr>
-      </w:pPr>
-      <w:r>
-        <w:rPr>
-          <w:color w:val="FF0000"/>
-        </w:rPr>
-        <w:t>Das Model selbst ist komplex und kann nicht in einer einzelnen Klasse erfasst werden, viel mehr besteht das Model aus einem Zusammenspiel vieler einzelner Entitäten, die Komplexität überschaubar machen. Näheres wird im Abschnitt 3.2 erläutert.</w:t>
+          <w:rFonts w:ascii="Roboto Mono" w:hAnsi="Roboto Mono"/>
+        </w:rPr>
+        <w:t xml:space="preserve">Die Klasse Controller ist die </w:t>
+      </w:r>
+      <w:r>
+        <w:rPr>
+          <w:rFonts w:ascii="Roboto Mono" w:hAnsi="Roboto Mono"/>
+        </w:rPr>
+        <w:t>Verbindung</w:t>
+      </w:r>
+      <w:r>
+        <w:rPr>
+          <w:rFonts w:ascii="Roboto Mono" w:hAnsi="Roboto Mono"/>
+        </w:rPr>
+        <w:t xml:space="preserve"> zwischen dem Model und der View. Der Controller kontrolliert das Model und fordert die View auf</w:t>
+      </w:r>
+      <w:r>
+        <w:rPr>
+          <w:rFonts w:ascii="Roboto Mono" w:hAnsi="Roboto Mono"/>
+        </w:rPr>
+        <w:t>,</w:t>
+      </w:r>
+      <w:r>
+        <w:rPr>
+          <w:rFonts w:ascii="Roboto Mono" w:hAnsi="Roboto Mono"/>
+        </w:rPr>
+        <w:t xml:space="preserve"> sich zu aktualisieren. Näheres wird im Abschnitt 3.3 erläutert. </w:t>
       </w:r>
     </w:p>
     <w:p>
@@ -10608,65 +10812,15 @@
           <w:color w:val="FF0000"/>
         </w:rPr>
       </w:pPr>
-    </w:p>
-    <w:p>
-      <w:pPr>
-        <w:rPr>
-          <w:color w:val="FF0000"/>
-        </w:rPr>
-      </w:pPr>
-      <w:r>
-        <w:rPr>
-          <w:color w:val="FF0000"/>
-        </w:rPr>
-        <w:t>BILD ZUSAMMENFASSUNG UML</w:t>
-      </w:r>
-      <w:r>
-        <w:rPr>
-          <w:color w:val="FF0000"/>
-        </w:rPr>
-        <w:br w:type="page"/>
-      </w:r>
-    </w:p>
-    <w:p>
-      <w:pPr>
-        <w:pStyle w:val="berschrift2"/>
-        <w:numPr>
-          <w:ilvl w:val="1"/>
-          <w:numId w:val="5"/>
-        </w:numPr>
-      </w:pPr>
-      <w:bookmarkStart w:id="5" w:name="_Toc518133679"/>
-      <w:r>
-        <w:lastRenderedPageBreak/>
-        <w:t>Modell</w:t>
-      </w:r>
-      <w:bookmarkEnd w:id="5"/>
-    </w:p>
-    <w:p/>
-    <w:p>
-      <w:r>
-        <w:t>Unser Modell besteht im Wesentlichen aus den beiden Klassen „Field“ und „</w:t>
-      </w:r>
-      <w:proofErr w:type="spellStart"/>
-      <w:r>
-        <w:t>Tile</w:t>
-      </w:r>
-      <w:proofErr w:type="spellEnd"/>
-      <w:r>
-        <w:t xml:space="preserve">“. </w:t>
-      </w:r>
-    </w:p>
-    <w:p>
       <w:r>
         <w:rPr>
           <w:noProof/>
         </w:rPr>
         <w:drawing>
           <wp:inline distT="0" distB="0" distL="0" distR="0">
-            <wp:extent cx="5760720" cy="1699260"/>
-            <wp:effectExtent l="0" t="0" r="0" b="0"/>
-            <wp:docPr id="2" name="Grafik 2"/>
+            <wp:extent cx="5760720" cy="3078686"/>
+            <wp:effectExtent l="0" t="0" r="0" b="7620"/>
+            <wp:docPr id="8" name="Grafik 8" descr="C:\Users\Martin\AppData\Local\Microsoft\Windows\INetCache\Content.Word\ca8c02f6-0a15-4dd3-98c7-7ce52b40ccff.jpg"/>
             <wp:cNvGraphicFramePr>
               <a:graphicFrameLocks xmlns:a="http://schemas.openxmlformats.org/drawingml/2006/main" noChangeAspect="1"/>
             </wp:cNvGraphicFramePr>
@@ -10674,7 +10828,7 @@
               <a:graphicData uri="http://schemas.openxmlformats.org/drawingml/2006/picture">
                 <pic:pic xmlns:pic="http://schemas.openxmlformats.org/drawingml/2006/picture">
                   <pic:nvPicPr>
-                    <pic:cNvPr id="0" name="Picture 2"/>
+                    <pic:cNvPr id="0" name="Picture 3" descr="C:\Users\Martin\AppData\Local\Microsoft\Windows\INetCache\Content.Word\ca8c02f6-0a15-4dd3-98c7-7ce52b40ccff.jpg"/>
                     <pic:cNvPicPr>
                       <a:picLocks noChangeAspect="1" noChangeArrowheads="1"/>
                     </pic:cNvPicPr>
@@ -10695,7 +10849,7 @@
                   <pic:spPr bwMode="auto">
                     <a:xfrm>
                       <a:off x="0" y="0"/>
-                      <a:ext cx="5760720" cy="1699260"/>
+                      <a:ext cx="5760720" cy="3078686"/>
                     </a:xfrm>
                     <a:prstGeom prst="rect">
                       <a:avLst/>
@@ -10711,6 +10865,130 @@
           </wp:inline>
         </w:drawing>
       </w:r>
+      <w:r>
+        <w:rPr>
+          <w:color w:val="FF0000"/>
+        </w:rPr>
+        <w:br w:type="page"/>
+      </w:r>
+    </w:p>
+    <w:p>
+      <w:pPr>
+        <w:pStyle w:val="berschrift2"/>
+        <w:numPr>
+          <w:ilvl w:val="1"/>
+          <w:numId w:val="5"/>
+        </w:numPr>
+        <w:rPr>
+          <w:sz w:val="36"/>
+        </w:rPr>
+      </w:pPr>
+      <w:bookmarkStart w:id="5" w:name="_Toc518251469"/>
+      <w:r>
+        <w:rPr>
+          <w:sz w:val="36"/>
+        </w:rPr>
+        <w:lastRenderedPageBreak/>
+        <w:t>Modell</w:t>
+      </w:r>
+      <w:bookmarkEnd w:id="5"/>
+    </w:p>
+    <w:p/>
+    <w:p>
+      <w:pPr>
+        <w:rPr>
+          <w:rFonts w:ascii="Roboto Mono" w:hAnsi="Roboto Mono"/>
+        </w:rPr>
+      </w:pPr>
+      <w:r>
+        <w:rPr>
+          <w:rFonts w:ascii="Roboto Mono" w:hAnsi="Roboto Mono"/>
+        </w:rPr>
+        <w:t>Unser Modell besteht im W</w:t>
+      </w:r>
+      <w:r>
+        <w:rPr>
+          <w:rFonts w:ascii="Roboto Mono" w:hAnsi="Roboto Mono"/>
+        </w:rPr>
+        <w:t>esentlichen</w:t>
+      </w:r>
+      <w:bookmarkStart w:id="6" w:name="_GoBack"/>
+      <w:bookmarkEnd w:id="6"/>
+      <w:r>
+        <w:rPr>
+          <w:rFonts w:ascii="Roboto Mono" w:hAnsi="Roboto Mono"/>
+        </w:rPr>
+        <w:t xml:space="preserve"> aus den beiden Klassen „Field“ und „</w:t>
+      </w:r>
+      <w:proofErr w:type="spellStart"/>
+      <w:r>
+        <w:rPr>
+          <w:rFonts w:ascii="Roboto Mono" w:hAnsi="Roboto Mono"/>
+        </w:rPr>
+        <w:t>Tile</w:t>
+      </w:r>
+      <w:proofErr w:type="spellEnd"/>
+      <w:r>
+        <w:rPr>
+          <w:rFonts w:ascii="Roboto Mono" w:hAnsi="Roboto Mono"/>
+        </w:rPr>
+        <w:t xml:space="preserve">“. </w:t>
+      </w:r>
+    </w:p>
+    <w:p>
+      <w:r>
+        <w:rPr>
+          <w:noProof/>
+        </w:rPr>
+        <w:drawing>
+          <wp:inline distT="0" distB="0" distL="0" distR="0">
+            <wp:extent cx="5756910" cy="2488565"/>
+            <wp:effectExtent l="0" t="0" r="0" b="6985"/>
+            <wp:docPr id="6" name="Grafik 6" descr="C:\Users\Martin\AppData\Local\Microsoft\Windows\INetCache\Content.Word\02463416-e3b7-4d5b-b247-c12512fbcd0e.jpg"/>
+            <wp:cNvGraphicFramePr>
+              <a:graphicFrameLocks xmlns:a="http://schemas.openxmlformats.org/drawingml/2006/main" noChangeAspect="1"/>
+            </wp:cNvGraphicFramePr>
+            <a:graphic xmlns:a="http://schemas.openxmlformats.org/drawingml/2006/main">
+              <a:graphicData uri="http://schemas.openxmlformats.org/drawingml/2006/picture">
+                <pic:pic xmlns:pic="http://schemas.openxmlformats.org/drawingml/2006/picture">
+                  <pic:nvPicPr>
+                    <pic:cNvPr id="0" name="Picture 2" descr="C:\Users\Martin\AppData\Local\Microsoft\Windows\INetCache\Content.Word\02463416-e3b7-4d5b-b247-c12512fbcd0e.jpg"/>
+                    <pic:cNvPicPr>
+                      <a:picLocks noChangeAspect="1" noChangeArrowheads="1"/>
+                    </pic:cNvPicPr>
+                  </pic:nvPicPr>
+                  <pic:blipFill>
+                    <a:blip r:embed="rId14">
+                      <a:extLst>
+                        <a:ext uri="{28A0092B-C50C-407E-A947-70E740481C1C}">
+                          <a14:useLocalDpi xmlns:a14="http://schemas.microsoft.com/office/drawing/2010/main" val="0"/>
+                        </a:ext>
+                      </a:extLst>
+                    </a:blip>
+                    <a:srcRect/>
+                    <a:stretch>
+                      <a:fillRect/>
+                    </a:stretch>
+                  </pic:blipFill>
+                  <pic:spPr bwMode="auto">
+                    <a:xfrm>
+                      <a:off x="0" y="0"/>
+                      <a:ext cx="5756910" cy="2488565"/>
+                    </a:xfrm>
+                    <a:prstGeom prst="rect">
+                      <a:avLst/>
+                    </a:prstGeom>
+                    <a:noFill/>
+                    <a:ln>
+                      <a:noFill/>
+                    </a:ln>
+                  </pic:spPr>
+                </pic:pic>
+              </a:graphicData>
+            </a:graphic>
+          </wp:inline>
+        </w:drawing>
+      </w:r>
     </w:p>
     <w:p>
       <w:pPr>
@@ -10719,31 +10997,90 @@
           <w:ilvl w:val="2"/>
           <w:numId w:val="5"/>
         </w:numPr>
+        <w:rPr>
+          <w:sz w:val="32"/>
+        </w:rPr>
       </w:pPr>
-      <w:bookmarkStart w:id="6" w:name="_Toc518133680"/>
+      <w:bookmarkStart w:id="7" w:name="_Toc518251470"/>
       <w:proofErr w:type="spellStart"/>
       <w:r>
+        <w:rPr>
+          <w:sz w:val="32"/>
+        </w:rPr>
         <w:t>Tile</w:t>
       </w:r>
-      <w:bookmarkEnd w:id="6"/>
+      <w:bookmarkEnd w:id="7"/>
       <w:proofErr w:type="spellEnd"/>
     </w:p>
     <w:p/>
     <w:p>
-      <w:r>
-        <w:t xml:space="preserve">In </w:t>
+      <w:pPr>
+        <w:rPr>
+          <w:rFonts w:ascii="Roboto Mono" w:hAnsi="Roboto Mono"/>
+        </w:rPr>
+      </w:pPr>
+      <w:r>
+        <w:rPr>
+          <w:rFonts w:ascii="Roboto Mono" w:hAnsi="Roboto Mono"/>
+        </w:rPr>
+        <w:t>Diese Klasse fungiert als Datencontainer</w:t>
+      </w:r>
+      <w:r>
+        <w:rPr>
+          <w:rFonts w:ascii="Roboto Mono" w:hAnsi="Roboto Mono"/>
+        </w:rPr>
+        <w:t>,</w:t>
+      </w:r>
+      <w:r>
+        <w:rPr>
+          <w:rFonts w:ascii="Roboto Mono" w:hAnsi="Roboto Mono"/>
+        </w:rPr>
+        <w:t xml:space="preserve"> die sämtliche Informationen der einzelnen </w:t>
       </w:r>
       <w:proofErr w:type="spellStart"/>
       <w:r>
+        <w:rPr>
+          <w:rFonts w:ascii="Roboto Mono" w:hAnsi="Roboto Mono"/>
+        </w:rPr>
         <w:t>Tile</w:t>
       </w:r>
       <w:proofErr w:type="spellEnd"/>
       <w:r>
-        <w:t xml:space="preserve"> werden alle atomaren Eigenschaften gespeichert.</w:t>
-      </w:r>
-      <w:r>
-        <w:t xml:space="preserve"> </w:t>
-      </w:r>
+        <w:rPr>
+          <w:rFonts w:ascii="Roboto Mono" w:hAnsi="Roboto Mono"/>
+        </w:rPr>
+        <w:t xml:space="preserve"> hält und über diverse </w:t>
+      </w:r>
+      <w:proofErr w:type="spellStart"/>
+      <w:r>
+        <w:rPr>
+          <w:rFonts w:ascii="Roboto Mono" w:hAnsi="Roboto Mono"/>
+        </w:rPr>
+        <w:t>getter</w:t>
+      </w:r>
+      <w:proofErr w:type="spellEnd"/>
+      <w:r>
+        <w:rPr>
+          <w:rFonts w:ascii="Roboto Mono" w:hAnsi="Roboto Mono"/>
+        </w:rPr>
+        <w:t xml:space="preserve"> und </w:t>
+      </w:r>
+      <w:proofErr w:type="spellStart"/>
+      <w:r>
+        <w:rPr>
+          <w:rFonts w:ascii="Roboto Mono" w:hAnsi="Roboto Mono"/>
+        </w:rPr>
+        <w:t>setter</w:t>
+      </w:r>
+      <w:proofErr w:type="spellEnd"/>
+      <w:r>
+        <w:rPr>
+          <w:rFonts w:ascii="Roboto Mono" w:hAnsi="Roboto Mono"/>
+        </w:rPr>
+        <w:t xml:space="preserve"> für das Field zugänglich macht.</w:t>
+      </w:r>
+    </w:p>
+    <w:p>
       <w:r>
         <w:rPr>
           <w:rFonts w:ascii="Courier New" w:eastAsia="Times New Roman" w:hAnsi="Courier New" w:cs="Courier New"/>
@@ -10778,6 +11115,92 @@
         </w:tabs>
         <w:spacing w:after="0" w:line="240" w:lineRule="auto"/>
       </w:pPr>
+      <w:r>
+        <w:rPr>
+          <w:noProof/>
+        </w:rPr>
+        <w:drawing>
+          <wp:inline distT="0" distB="0" distL="0" distR="0" wp14:anchorId="4A8222A5" wp14:editId="7D7803BB">
+            <wp:extent cx="1450833" cy="1323395"/>
+            <wp:effectExtent l="0" t="0" r="0" b="0"/>
+            <wp:docPr id="196" name="Grafik 196"/>
+            <wp:cNvGraphicFramePr>
+              <a:graphicFrameLocks xmlns:a="http://schemas.openxmlformats.org/drawingml/2006/main" noChangeAspect="1"/>
+            </wp:cNvGraphicFramePr>
+            <a:graphic xmlns:a="http://schemas.openxmlformats.org/drawingml/2006/main">
+              <a:graphicData uri="http://schemas.openxmlformats.org/drawingml/2006/picture">
+                <pic:pic xmlns:pic="http://schemas.openxmlformats.org/drawingml/2006/picture">
+                  <pic:nvPicPr>
+                    <pic:cNvPr id="1" name=""/>
+                    <pic:cNvPicPr/>
+                  </pic:nvPicPr>
+                  <pic:blipFill>
+                    <a:blip r:embed="rId15"/>
+                    <a:stretch>
+                      <a:fillRect/>
+                    </a:stretch>
+                  </pic:blipFill>
+                  <pic:spPr>
+                    <a:xfrm>
+                      <a:off x="0" y="0"/>
+                      <a:ext cx="1480905" cy="1350826"/>
+                    </a:xfrm>
+                    <a:prstGeom prst="rect">
+                      <a:avLst/>
+                    </a:prstGeom>
+                  </pic:spPr>
+                </pic:pic>
+              </a:graphicData>
+            </a:graphic>
+          </wp:inline>
+        </w:drawing>
+      </w:r>
+      <w:r>
+        <w:rPr>
+          <w:noProof/>
+        </w:rPr>
+        <w:drawing>
+          <wp:inline distT="0" distB="0" distL="0" distR="0" wp14:anchorId="1D7BCBCB" wp14:editId="3145DE5F">
+            <wp:extent cx="4048125" cy="3228975"/>
+            <wp:effectExtent l="0" t="0" r="9525" b="9525"/>
+            <wp:docPr id="1" name="Grafik 1"/>
+            <wp:cNvGraphicFramePr>
+              <a:graphicFrameLocks xmlns:a="http://schemas.openxmlformats.org/drawingml/2006/main" noChangeAspect="1"/>
+            </wp:cNvGraphicFramePr>
+            <a:graphic xmlns:a="http://schemas.openxmlformats.org/drawingml/2006/main">
+              <a:graphicData uri="http://schemas.openxmlformats.org/drawingml/2006/picture">
+                <pic:pic xmlns:pic="http://schemas.openxmlformats.org/drawingml/2006/picture">
+                  <pic:nvPicPr>
+                    <pic:cNvPr id="1" name="Tile.png"/>
+                    <pic:cNvPicPr/>
+                  </pic:nvPicPr>
+                  <pic:blipFill>
+                    <a:blip r:embed="rId16">
+                      <a:extLst>
+                        <a:ext uri="{28A0092B-C50C-407E-A947-70E740481C1C}">
+                          <a14:useLocalDpi xmlns:a14="http://schemas.microsoft.com/office/drawing/2010/main" val="0"/>
+                        </a:ext>
+                      </a:extLst>
+                    </a:blip>
+                    <a:stretch>
+                      <a:fillRect/>
+                    </a:stretch>
+                  </pic:blipFill>
+                  <pic:spPr>
+                    <a:xfrm>
+                      <a:off x="0" y="0"/>
+                      <a:ext cx="4048125" cy="3228975"/>
+                    </a:xfrm>
+                    <a:prstGeom prst="rect">
+                      <a:avLst/>
+                    </a:prstGeom>
+                  </pic:spPr>
+                </pic:pic>
+              </a:graphicData>
+            </a:graphic>
+          </wp:inline>
+        </w:drawing>
+      </w:r>
     </w:p>
     <w:p>
       <w:pPr>
@@ -10807,129 +11230,9 @@
       </w:pPr>
       <w:r>
         <w:rPr>
-          <w:noProof/>
-        </w:rPr>
-        <w:drawing>
-          <wp:inline distT="0" distB="0" distL="0" distR="0" wp14:anchorId="28261AE0" wp14:editId="58E1CA55">
-            <wp:extent cx="4057650" cy="2476500"/>
-            <wp:effectExtent l="0" t="0" r="0" b="0"/>
-            <wp:docPr id="22" name="Inhaltsplatzhalter 21">
-              <a:extLst xmlns:a="http://schemas.openxmlformats.org/drawingml/2006/main">
-                <a:ext uri="{FF2B5EF4-FFF2-40B4-BE49-F238E27FC236}">
-                  <a16:creationId xmlns:a16="http://schemas.microsoft.com/office/drawing/2014/main" id="{31F5B3EB-0E42-4BE6-BE24-91894FE46CC3}"/>
-                </a:ext>
-              </a:extLst>
-            </wp:docPr>
-            <wp:cNvGraphicFramePr>
-              <a:graphicFrameLocks xmlns:a="http://schemas.openxmlformats.org/drawingml/2006/main" noGrp="1" noChangeAspect="1"/>
-            </wp:cNvGraphicFramePr>
-            <a:graphic xmlns:a="http://schemas.openxmlformats.org/drawingml/2006/main">
-              <a:graphicData uri="http://schemas.openxmlformats.org/drawingml/2006/picture">
-                <pic:pic xmlns:pic="http://schemas.openxmlformats.org/drawingml/2006/picture">
-                  <pic:nvPicPr>
-                    <pic:cNvPr id="22" name="Inhaltsplatzhalter 21">
-                      <a:extLst>
-                        <a:ext uri="{FF2B5EF4-FFF2-40B4-BE49-F238E27FC236}">
-                          <a16:creationId xmlns:a16="http://schemas.microsoft.com/office/drawing/2014/main" id="{31F5B3EB-0E42-4BE6-BE24-91894FE46CC3}"/>
-                        </a:ext>
-                      </a:extLst>
-                    </pic:cNvPr>
-                    <pic:cNvPicPr>
-                      <a:picLocks noGrp="1" noChangeAspect="1"/>
-                    </pic:cNvPicPr>
-                  </pic:nvPicPr>
-                  <pic:blipFill>
-                    <a:blip r:embed="rId14">
-                      <a:extLst>
-                        <a:ext uri="{28A0092B-C50C-407E-A947-70E740481C1C}">
-                          <a14:useLocalDpi xmlns:a14="http://schemas.microsoft.com/office/drawing/2010/main" val="0"/>
-                        </a:ext>
-                      </a:extLst>
-                    </a:blip>
-                    <a:stretch>
-                      <a:fillRect/>
-                    </a:stretch>
-                  </pic:blipFill>
-                  <pic:spPr>
-                    <a:xfrm>
-                      <a:off x="0" y="0"/>
-                      <a:ext cx="4057650" cy="2476500"/>
-                    </a:xfrm>
-                    <a:prstGeom prst="rect">
-                      <a:avLst/>
-                    </a:prstGeom>
-                  </pic:spPr>
-                </pic:pic>
-              </a:graphicData>
-            </a:graphic>
-          </wp:inline>
-        </w:drawing>
-      </w:r>
-      <w:r>
-        <w:rPr>
           <w:lang w:val="es-ES"/>
         </w:rPr>
         <w:t xml:space="preserve"> </w:t>
-      </w:r>
-      <w:r>
-        <w:rPr>
-          <w:noProof/>
-        </w:rPr>
-        <w:drawing>
-          <wp:inline distT="0" distB="0" distL="0" distR="0" wp14:anchorId="787DA31B" wp14:editId="06E73467">
-            <wp:extent cx="1269841" cy="1269841"/>
-            <wp:effectExtent l="0" t="0" r="6985" b="6985"/>
-            <wp:docPr id="25" name="Grafik 24">
-              <a:extLst xmlns:a="http://schemas.openxmlformats.org/drawingml/2006/main">
-                <a:ext uri="{FF2B5EF4-FFF2-40B4-BE49-F238E27FC236}">
-                  <a16:creationId xmlns:a16="http://schemas.microsoft.com/office/drawing/2014/main" id="{14C313B8-C3A5-4BC3-98F0-EAF9B5B6C367}"/>
-                </a:ext>
-              </a:extLst>
-            </wp:docPr>
-            <wp:cNvGraphicFramePr>
-              <a:graphicFrameLocks xmlns:a="http://schemas.openxmlformats.org/drawingml/2006/main" noChangeAspect="1"/>
-            </wp:cNvGraphicFramePr>
-            <a:graphic xmlns:a="http://schemas.openxmlformats.org/drawingml/2006/main">
-              <a:graphicData uri="http://schemas.openxmlformats.org/drawingml/2006/picture">
-                <pic:pic xmlns:pic="http://schemas.openxmlformats.org/drawingml/2006/picture">
-                  <pic:nvPicPr>
-                    <pic:cNvPr id="25" name="Grafik 24">
-                      <a:extLst>
-                        <a:ext uri="{FF2B5EF4-FFF2-40B4-BE49-F238E27FC236}">
-                          <a16:creationId xmlns:a16="http://schemas.microsoft.com/office/drawing/2014/main" id="{14C313B8-C3A5-4BC3-98F0-EAF9B5B6C367}"/>
-                        </a:ext>
-                      </a:extLst>
-                    </pic:cNvPr>
-                    <pic:cNvPicPr>
-                      <a:picLocks noChangeAspect="1"/>
-                    </pic:cNvPicPr>
-                  </pic:nvPicPr>
-                  <pic:blipFill>
-                    <a:blip r:embed="rId15">
-                      <a:extLst>
-                        <a:ext uri="{28A0092B-C50C-407E-A947-70E740481C1C}">
-                          <a14:useLocalDpi xmlns:a14="http://schemas.microsoft.com/office/drawing/2010/main" val="0"/>
-                        </a:ext>
-                      </a:extLst>
-                    </a:blip>
-                    <a:stretch>
-                      <a:fillRect/>
-                    </a:stretch>
-                  </pic:blipFill>
-                  <pic:spPr>
-                    <a:xfrm>
-                      <a:off x="0" y="0"/>
-                      <a:ext cx="1269841" cy="1269841"/>
-                    </a:xfrm>
-                    <a:prstGeom prst="rect">
-                      <a:avLst/>
-                    </a:prstGeom>
-                  </pic:spPr>
-                </pic:pic>
-              </a:graphicData>
-            </a:graphic>
-          </wp:inline>
-        </w:drawing>
       </w:r>
     </w:p>
     <w:p>
@@ -11015,779 +11318,298 @@
     </w:p>
     <w:p>
       <w:pPr>
-        <w:shd w:val="clear" w:color="auto" w:fill="FFFFFF"/>
-        <w:tabs>
-          <w:tab w:val="left" w:pos="916"/>
-          <w:tab w:val="left" w:pos="1832"/>
-          <w:tab w:val="left" w:pos="2748"/>
-          <w:tab w:val="left" w:pos="3664"/>
-          <w:tab w:val="left" w:pos="4580"/>
-          <w:tab w:val="left" w:pos="5496"/>
-          <w:tab w:val="left" w:pos="6412"/>
-          <w:tab w:val="left" w:pos="7328"/>
-          <w:tab w:val="left" w:pos="8244"/>
-          <w:tab w:val="left" w:pos="9160"/>
-          <w:tab w:val="left" w:pos="10076"/>
-          <w:tab w:val="left" w:pos="10992"/>
-          <w:tab w:val="left" w:pos="11908"/>
-          <w:tab w:val="left" w:pos="12824"/>
-          <w:tab w:val="left" w:pos="13740"/>
-          <w:tab w:val="left" w:pos="14656"/>
-        </w:tabs>
-        <w:spacing w:after="0" w:line="240" w:lineRule="auto"/>
-        <w:rPr>
-          <w:lang w:val="es-ES"/>
-        </w:rPr>
-      </w:pPr>
-    </w:p>
-    <w:p>
-      <w:pPr>
-        <w:shd w:val="clear" w:color="auto" w:fill="FFFFFF"/>
-        <w:tabs>
-          <w:tab w:val="left" w:pos="916"/>
-          <w:tab w:val="left" w:pos="1832"/>
-          <w:tab w:val="left" w:pos="2748"/>
-          <w:tab w:val="left" w:pos="3664"/>
-          <w:tab w:val="left" w:pos="4580"/>
-          <w:tab w:val="left" w:pos="5496"/>
-          <w:tab w:val="left" w:pos="6412"/>
-          <w:tab w:val="left" w:pos="7328"/>
-          <w:tab w:val="left" w:pos="8244"/>
-          <w:tab w:val="left" w:pos="9160"/>
-          <w:tab w:val="left" w:pos="10076"/>
-          <w:tab w:val="left" w:pos="10992"/>
-          <w:tab w:val="left" w:pos="11908"/>
-          <w:tab w:val="left" w:pos="12824"/>
-          <w:tab w:val="left" w:pos="13740"/>
-          <w:tab w:val="left" w:pos="14656"/>
-        </w:tabs>
-        <w:spacing w:after="0" w:line="240" w:lineRule="auto"/>
-        <w:rPr>
-          <w:lang w:val="es-ES"/>
-        </w:rPr>
-      </w:pPr>
-    </w:p>
-    <w:p>
-      <w:pPr>
-        <w:shd w:val="clear" w:color="auto" w:fill="FFFFFF"/>
-        <w:tabs>
-          <w:tab w:val="left" w:pos="916"/>
-          <w:tab w:val="left" w:pos="1832"/>
-          <w:tab w:val="left" w:pos="2748"/>
-          <w:tab w:val="left" w:pos="3664"/>
-          <w:tab w:val="left" w:pos="4580"/>
-          <w:tab w:val="left" w:pos="5496"/>
-          <w:tab w:val="left" w:pos="6412"/>
-          <w:tab w:val="left" w:pos="7328"/>
-          <w:tab w:val="left" w:pos="8244"/>
-          <w:tab w:val="left" w:pos="9160"/>
-          <w:tab w:val="left" w:pos="10076"/>
-          <w:tab w:val="left" w:pos="10992"/>
-          <w:tab w:val="left" w:pos="11908"/>
-          <w:tab w:val="left" w:pos="12824"/>
-          <w:tab w:val="left" w:pos="13740"/>
-          <w:tab w:val="left" w:pos="14656"/>
-        </w:tabs>
-        <w:spacing w:after="0" w:line="240" w:lineRule="auto"/>
-        <w:rPr>
-          <w:lang w:val="es-ES"/>
-        </w:rPr>
-      </w:pPr>
-    </w:p>
-    <w:p>
-      <w:pPr>
-        <w:shd w:val="clear" w:color="auto" w:fill="FFFFFF"/>
-        <w:tabs>
-          <w:tab w:val="left" w:pos="916"/>
-          <w:tab w:val="left" w:pos="1832"/>
-          <w:tab w:val="left" w:pos="2748"/>
-          <w:tab w:val="left" w:pos="3664"/>
-          <w:tab w:val="left" w:pos="4580"/>
-          <w:tab w:val="left" w:pos="5496"/>
-          <w:tab w:val="left" w:pos="6412"/>
-          <w:tab w:val="left" w:pos="7328"/>
-          <w:tab w:val="left" w:pos="8244"/>
-          <w:tab w:val="left" w:pos="9160"/>
-          <w:tab w:val="left" w:pos="10076"/>
-          <w:tab w:val="left" w:pos="10992"/>
-          <w:tab w:val="left" w:pos="11908"/>
-          <w:tab w:val="left" w:pos="12824"/>
-          <w:tab w:val="left" w:pos="13740"/>
-          <w:tab w:val="left" w:pos="14656"/>
-        </w:tabs>
-        <w:spacing w:after="0" w:line="240" w:lineRule="auto"/>
-        <w:rPr>
-          <w:lang w:val="es-ES"/>
-        </w:rPr>
-      </w:pPr>
-    </w:p>
-    <w:p>
-      <w:pPr>
-        <w:shd w:val="clear" w:color="auto" w:fill="FFFFFF"/>
-        <w:tabs>
-          <w:tab w:val="left" w:pos="916"/>
-          <w:tab w:val="left" w:pos="1832"/>
-          <w:tab w:val="left" w:pos="2748"/>
-          <w:tab w:val="left" w:pos="3664"/>
-          <w:tab w:val="left" w:pos="4580"/>
-          <w:tab w:val="left" w:pos="5496"/>
-          <w:tab w:val="left" w:pos="6412"/>
-          <w:tab w:val="left" w:pos="7328"/>
-          <w:tab w:val="left" w:pos="8244"/>
-          <w:tab w:val="left" w:pos="9160"/>
-          <w:tab w:val="left" w:pos="10076"/>
-          <w:tab w:val="left" w:pos="10992"/>
-          <w:tab w:val="left" w:pos="11908"/>
-          <w:tab w:val="left" w:pos="12824"/>
-          <w:tab w:val="left" w:pos="13740"/>
-          <w:tab w:val="left" w:pos="14656"/>
-        </w:tabs>
-        <w:spacing w:after="0" w:line="240" w:lineRule="auto"/>
-        <w:rPr>
-          <w:lang w:val="es-ES"/>
-        </w:rPr>
-      </w:pPr>
-    </w:p>
-    <w:p>
-      <w:pPr>
-        <w:shd w:val="clear" w:color="auto" w:fill="FFFFFF"/>
-        <w:tabs>
-          <w:tab w:val="left" w:pos="916"/>
-          <w:tab w:val="left" w:pos="1832"/>
-          <w:tab w:val="left" w:pos="2748"/>
-          <w:tab w:val="left" w:pos="3664"/>
-          <w:tab w:val="left" w:pos="4580"/>
-          <w:tab w:val="left" w:pos="5496"/>
-          <w:tab w:val="left" w:pos="6412"/>
-          <w:tab w:val="left" w:pos="7328"/>
-          <w:tab w:val="left" w:pos="8244"/>
-          <w:tab w:val="left" w:pos="9160"/>
-          <w:tab w:val="left" w:pos="10076"/>
-          <w:tab w:val="left" w:pos="10992"/>
-          <w:tab w:val="left" w:pos="11908"/>
-          <w:tab w:val="left" w:pos="12824"/>
-          <w:tab w:val="left" w:pos="13740"/>
-          <w:tab w:val="left" w:pos="14656"/>
-        </w:tabs>
-        <w:spacing w:after="0" w:line="240" w:lineRule="auto"/>
-        <w:rPr>
-          <w:lang w:val="es-ES"/>
-        </w:rPr>
-      </w:pPr>
-    </w:p>
-    <w:p>
-      <w:pPr>
-        <w:shd w:val="clear" w:color="auto" w:fill="FFFFFF"/>
-        <w:tabs>
-          <w:tab w:val="left" w:pos="916"/>
-          <w:tab w:val="left" w:pos="1832"/>
-          <w:tab w:val="left" w:pos="2748"/>
-          <w:tab w:val="left" w:pos="3664"/>
-          <w:tab w:val="left" w:pos="4580"/>
-          <w:tab w:val="left" w:pos="5496"/>
-          <w:tab w:val="left" w:pos="6412"/>
-          <w:tab w:val="left" w:pos="7328"/>
-          <w:tab w:val="left" w:pos="8244"/>
-          <w:tab w:val="left" w:pos="9160"/>
-          <w:tab w:val="left" w:pos="10076"/>
-          <w:tab w:val="left" w:pos="10992"/>
-          <w:tab w:val="left" w:pos="11908"/>
-          <w:tab w:val="left" w:pos="12824"/>
-          <w:tab w:val="left" w:pos="13740"/>
-          <w:tab w:val="left" w:pos="14656"/>
-        </w:tabs>
-        <w:spacing w:after="0" w:line="240" w:lineRule="auto"/>
-        <w:rPr>
-          <w:lang w:val="es-ES"/>
-        </w:rPr>
-      </w:pPr>
-    </w:p>
-    <w:p>
-      <w:pPr>
-        <w:shd w:val="clear" w:color="auto" w:fill="FFFFFF"/>
-        <w:tabs>
-          <w:tab w:val="left" w:pos="916"/>
-          <w:tab w:val="left" w:pos="1832"/>
-          <w:tab w:val="left" w:pos="2748"/>
-          <w:tab w:val="left" w:pos="3664"/>
-          <w:tab w:val="left" w:pos="4580"/>
-          <w:tab w:val="left" w:pos="5496"/>
-          <w:tab w:val="left" w:pos="6412"/>
-          <w:tab w:val="left" w:pos="7328"/>
-          <w:tab w:val="left" w:pos="8244"/>
-          <w:tab w:val="left" w:pos="9160"/>
-          <w:tab w:val="left" w:pos="10076"/>
-          <w:tab w:val="left" w:pos="10992"/>
-          <w:tab w:val="left" w:pos="11908"/>
-          <w:tab w:val="left" w:pos="12824"/>
-          <w:tab w:val="left" w:pos="13740"/>
-          <w:tab w:val="left" w:pos="14656"/>
-        </w:tabs>
-        <w:spacing w:after="0" w:line="240" w:lineRule="auto"/>
-        <w:rPr>
-          <w:lang w:val="es-ES"/>
-        </w:rPr>
-      </w:pPr>
-    </w:p>
-    <w:p>
-      <w:pPr>
-        <w:shd w:val="clear" w:color="auto" w:fill="FFFFFF"/>
-        <w:tabs>
-          <w:tab w:val="left" w:pos="916"/>
-          <w:tab w:val="left" w:pos="1832"/>
-          <w:tab w:val="left" w:pos="2748"/>
-          <w:tab w:val="left" w:pos="3664"/>
-          <w:tab w:val="left" w:pos="4580"/>
-          <w:tab w:val="left" w:pos="5496"/>
-          <w:tab w:val="left" w:pos="6412"/>
-          <w:tab w:val="left" w:pos="7328"/>
-          <w:tab w:val="left" w:pos="8244"/>
-          <w:tab w:val="left" w:pos="9160"/>
-          <w:tab w:val="left" w:pos="10076"/>
-          <w:tab w:val="left" w:pos="10992"/>
-          <w:tab w:val="left" w:pos="11908"/>
-          <w:tab w:val="left" w:pos="12824"/>
-          <w:tab w:val="left" w:pos="13740"/>
-          <w:tab w:val="left" w:pos="14656"/>
-        </w:tabs>
-        <w:spacing w:after="0" w:line="240" w:lineRule="auto"/>
-        <w:rPr>
-          <w:lang w:val="es-ES"/>
-        </w:rPr>
-      </w:pPr>
-    </w:p>
-    <w:p>
-      <w:pPr>
-        <w:shd w:val="clear" w:color="auto" w:fill="FFFFFF"/>
-        <w:tabs>
-          <w:tab w:val="left" w:pos="916"/>
-          <w:tab w:val="left" w:pos="1832"/>
-          <w:tab w:val="left" w:pos="2748"/>
-          <w:tab w:val="left" w:pos="3664"/>
-          <w:tab w:val="left" w:pos="4580"/>
-          <w:tab w:val="left" w:pos="5496"/>
-          <w:tab w:val="left" w:pos="6412"/>
-          <w:tab w:val="left" w:pos="7328"/>
-          <w:tab w:val="left" w:pos="8244"/>
-          <w:tab w:val="left" w:pos="9160"/>
-          <w:tab w:val="left" w:pos="10076"/>
-          <w:tab w:val="left" w:pos="10992"/>
-          <w:tab w:val="left" w:pos="11908"/>
-          <w:tab w:val="left" w:pos="12824"/>
-          <w:tab w:val="left" w:pos="13740"/>
-          <w:tab w:val="left" w:pos="14656"/>
-        </w:tabs>
-        <w:spacing w:after="0" w:line="240" w:lineRule="auto"/>
-        <w:rPr>
-          <w:lang w:val="es-ES"/>
-        </w:rPr>
-      </w:pPr>
-    </w:p>
-    <w:p>
-      <w:pPr>
-        <w:shd w:val="clear" w:color="auto" w:fill="FFFFFF"/>
-        <w:tabs>
-          <w:tab w:val="left" w:pos="916"/>
-          <w:tab w:val="left" w:pos="1832"/>
-          <w:tab w:val="left" w:pos="2748"/>
-          <w:tab w:val="left" w:pos="3664"/>
-          <w:tab w:val="left" w:pos="4580"/>
-          <w:tab w:val="left" w:pos="5496"/>
-          <w:tab w:val="left" w:pos="6412"/>
-          <w:tab w:val="left" w:pos="7328"/>
-          <w:tab w:val="left" w:pos="8244"/>
-          <w:tab w:val="left" w:pos="9160"/>
-          <w:tab w:val="left" w:pos="10076"/>
-          <w:tab w:val="left" w:pos="10992"/>
-          <w:tab w:val="left" w:pos="11908"/>
-          <w:tab w:val="left" w:pos="12824"/>
-          <w:tab w:val="left" w:pos="13740"/>
-          <w:tab w:val="left" w:pos="14656"/>
-        </w:tabs>
-        <w:spacing w:after="0" w:line="240" w:lineRule="auto"/>
-        <w:rPr>
-          <w:lang w:val="es-ES"/>
-        </w:rPr>
-      </w:pPr>
-    </w:p>
-    <w:p>
-      <w:pPr>
-        <w:shd w:val="clear" w:color="auto" w:fill="FFFFFF"/>
-        <w:tabs>
-          <w:tab w:val="left" w:pos="916"/>
-          <w:tab w:val="left" w:pos="1832"/>
-          <w:tab w:val="left" w:pos="2748"/>
-          <w:tab w:val="left" w:pos="3664"/>
-          <w:tab w:val="left" w:pos="4580"/>
-          <w:tab w:val="left" w:pos="5496"/>
-          <w:tab w:val="left" w:pos="6412"/>
-          <w:tab w:val="left" w:pos="7328"/>
-          <w:tab w:val="left" w:pos="8244"/>
-          <w:tab w:val="left" w:pos="9160"/>
-          <w:tab w:val="left" w:pos="10076"/>
-          <w:tab w:val="left" w:pos="10992"/>
-          <w:tab w:val="left" w:pos="11908"/>
-          <w:tab w:val="left" w:pos="12824"/>
-          <w:tab w:val="left" w:pos="13740"/>
-          <w:tab w:val="left" w:pos="14656"/>
-        </w:tabs>
-        <w:spacing w:after="0" w:line="240" w:lineRule="auto"/>
-        <w:rPr>
-          <w:lang w:val="es-ES"/>
-        </w:rPr>
-      </w:pPr>
-    </w:p>
-    <w:p>
-      <w:pPr>
-        <w:shd w:val="clear" w:color="auto" w:fill="FFFFFF"/>
-        <w:tabs>
-          <w:tab w:val="left" w:pos="916"/>
-          <w:tab w:val="left" w:pos="1832"/>
-          <w:tab w:val="left" w:pos="2748"/>
-          <w:tab w:val="left" w:pos="3664"/>
-          <w:tab w:val="left" w:pos="4580"/>
-          <w:tab w:val="left" w:pos="5496"/>
-          <w:tab w:val="left" w:pos="6412"/>
-          <w:tab w:val="left" w:pos="7328"/>
-          <w:tab w:val="left" w:pos="8244"/>
-          <w:tab w:val="left" w:pos="9160"/>
-          <w:tab w:val="left" w:pos="10076"/>
-          <w:tab w:val="left" w:pos="10992"/>
-          <w:tab w:val="left" w:pos="11908"/>
-          <w:tab w:val="left" w:pos="12824"/>
-          <w:tab w:val="left" w:pos="13740"/>
-          <w:tab w:val="left" w:pos="14656"/>
-        </w:tabs>
-        <w:spacing w:after="0" w:line="240" w:lineRule="auto"/>
-        <w:rPr>
-          <w:lang w:val="es-ES"/>
-        </w:rPr>
-      </w:pPr>
-    </w:p>
-    <w:p>
-      <w:pPr>
-        <w:shd w:val="clear" w:color="auto" w:fill="FFFFFF"/>
-        <w:tabs>
-          <w:tab w:val="left" w:pos="916"/>
-          <w:tab w:val="left" w:pos="1832"/>
-          <w:tab w:val="left" w:pos="2748"/>
-          <w:tab w:val="left" w:pos="3664"/>
-          <w:tab w:val="left" w:pos="4580"/>
-          <w:tab w:val="left" w:pos="5496"/>
-          <w:tab w:val="left" w:pos="6412"/>
-          <w:tab w:val="left" w:pos="7328"/>
-          <w:tab w:val="left" w:pos="8244"/>
-          <w:tab w:val="left" w:pos="9160"/>
-          <w:tab w:val="left" w:pos="10076"/>
-          <w:tab w:val="left" w:pos="10992"/>
-          <w:tab w:val="left" w:pos="11908"/>
-          <w:tab w:val="left" w:pos="12824"/>
-          <w:tab w:val="left" w:pos="13740"/>
-          <w:tab w:val="left" w:pos="14656"/>
-        </w:tabs>
-        <w:spacing w:after="0" w:line="240" w:lineRule="auto"/>
-        <w:rPr>
-          <w:lang w:val="es-ES"/>
-        </w:rPr>
-      </w:pPr>
-    </w:p>
-    <w:p>
-      <w:pPr>
-        <w:shd w:val="clear" w:color="auto" w:fill="FFFFFF"/>
-        <w:tabs>
-          <w:tab w:val="left" w:pos="916"/>
-          <w:tab w:val="left" w:pos="1832"/>
-          <w:tab w:val="left" w:pos="2748"/>
-          <w:tab w:val="left" w:pos="3664"/>
-          <w:tab w:val="left" w:pos="4580"/>
-          <w:tab w:val="left" w:pos="5496"/>
-          <w:tab w:val="left" w:pos="6412"/>
-          <w:tab w:val="left" w:pos="7328"/>
-          <w:tab w:val="left" w:pos="8244"/>
-          <w:tab w:val="left" w:pos="9160"/>
-          <w:tab w:val="left" w:pos="10076"/>
-          <w:tab w:val="left" w:pos="10992"/>
-          <w:tab w:val="left" w:pos="11908"/>
-          <w:tab w:val="left" w:pos="12824"/>
-          <w:tab w:val="left" w:pos="13740"/>
-          <w:tab w:val="left" w:pos="14656"/>
-        </w:tabs>
-        <w:spacing w:after="0" w:line="240" w:lineRule="auto"/>
-        <w:rPr>
-          <w:lang w:val="es-ES"/>
-        </w:rPr>
-      </w:pPr>
-    </w:p>
-    <w:p>
-      <w:pPr>
-        <w:shd w:val="clear" w:color="auto" w:fill="FFFFFF"/>
-        <w:tabs>
-          <w:tab w:val="left" w:pos="916"/>
-          <w:tab w:val="left" w:pos="1832"/>
-          <w:tab w:val="left" w:pos="2748"/>
-          <w:tab w:val="left" w:pos="3664"/>
-          <w:tab w:val="left" w:pos="4580"/>
-          <w:tab w:val="left" w:pos="5496"/>
-          <w:tab w:val="left" w:pos="6412"/>
-          <w:tab w:val="left" w:pos="7328"/>
-          <w:tab w:val="left" w:pos="8244"/>
-          <w:tab w:val="left" w:pos="9160"/>
-          <w:tab w:val="left" w:pos="10076"/>
-          <w:tab w:val="left" w:pos="10992"/>
-          <w:tab w:val="left" w:pos="11908"/>
-          <w:tab w:val="left" w:pos="12824"/>
-          <w:tab w:val="left" w:pos="13740"/>
-          <w:tab w:val="left" w:pos="14656"/>
-        </w:tabs>
-        <w:spacing w:after="0" w:line="240" w:lineRule="auto"/>
-        <w:rPr>
-          <w:lang w:val="es-ES"/>
-        </w:rPr>
-      </w:pPr>
-    </w:p>
-    <w:p>
-      <w:pPr>
-        <w:shd w:val="clear" w:color="auto" w:fill="FFFFFF"/>
-        <w:tabs>
-          <w:tab w:val="left" w:pos="916"/>
-          <w:tab w:val="left" w:pos="1832"/>
-          <w:tab w:val="left" w:pos="2748"/>
-          <w:tab w:val="left" w:pos="3664"/>
-          <w:tab w:val="left" w:pos="4580"/>
-          <w:tab w:val="left" w:pos="5496"/>
-          <w:tab w:val="left" w:pos="6412"/>
-          <w:tab w:val="left" w:pos="7328"/>
-          <w:tab w:val="left" w:pos="8244"/>
-          <w:tab w:val="left" w:pos="9160"/>
-          <w:tab w:val="left" w:pos="10076"/>
-          <w:tab w:val="left" w:pos="10992"/>
-          <w:tab w:val="left" w:pos="11908"/>
-          <w:tab w:val="left" w:pos="12824"/>
-          <w:tab w:val="left" w:pos="13740"/>
-          <w:tab w:val="left" w:pos="14656"/>
-        </w:tabs>
-        <w:spacing w:after="0" w:line="240" w:lineRule="auto"/>
-        <w:rPr>
-          <w:lang w:val="es-ES"/>
-        </w:rPr>
-      </w:pPr>
-    </w:p>
-    <w:p>
-      <w:pPr>
-        <w:shd w:val="clear" w:color="auto" w:fill="FFFFFF"/>
-        <w:tabs>
-          <w:tab w:val="left" w:pos="916"/>
-          <w:tab w:val="left" w:pos="1832"/>
-          <w:tab w:val="left" w:pos="2748"/>
-          <w:tab w:val="left" w:pos="3664"/>
-          <w:tab w:val="left" w:pos="4580"/>
-          <w:tab w:val="left" w:pos="5496"/>
-          <w:tab w:val="left" w:pos="6412"/>
-          <w:tab w:val="left" w:pos="7328"/>
-          <w:tab w:val="left" w:pos="8244"/>
-          <w:tab w:val="left" w:pos="9160"/>
-          <w:tab w:val="left" w:pos="10076"/>
-          <w:tab w:val="left" w:pos="10992"/>
-          <w:tab w:val="left" w:pos="11908"/>
-          <w:tab w:val="left" w:pos="12824"/>
-          <w:tab w:val="left" w:pos="13740"/>
-          <w:tab w:val="left" w:pos="14656"/>
-        </w:tabs>
-        <w:spacing w:after="0" w:line="240" w:lineRule="auto"/>
-        <w:rPr>
-          <w:lang w:val="es-ES"/>
-        </w:rPr>
-      </w:pPr>
-    </w:p>
-    <w:p>
-      <w:pPr>
-        <w:shd w:val="clear" w:color="auto" w:fill="FFFFFF"/>
-        <w:tabs>
-          <w:tab w:val="left" w:pos="916"/>
-          <w:tab w:val="left" w:pos="1832"/>
-          <w:tab w:val="left" w:pos="2748"/>
-          <w:tab w:val="left" w:pos="3664"/>
-          <w:tab w:val="left" w:pos="4580"/>
-          <w:tab w:val="left" w:pos="5496"/>
-          <w:tab w:val="left" w:pos="6412"/>
-          <w:tab w:val="left" w:pos="7328"/>
-          <w:tab w:val="left" w:pos="8244"/>
-          <w:tab w:val="left" w:pos="9160"/>
-          <w:tab w:val="left" w:pos="10076"/>
-          <w:tab w:val="left" w:pos="10992"/>
-          <w:tab w:val="left" w:pos="11908"/>
-          <w:tab w:val="left" w:pos="12824"/>
-          <w:tab w:val="left" w:pos="13740"/>
-          <w:tab w:val="left" w:pos="14656"/>
-        </w:tabs>
-        <w:spacing w:after="0" w:line="240" w:lineRule="auto"/>
-        <w:rPr>
-          <w:lang w:val="es-ES"/>
-        </w:rPr>
-      </w:pPr>
-    </w:p>
-    <w:p>
-      <w:pPr>
-        <w:shd w:val="clear" w:color="auto" w:fill="FFFFFF"/>
-        <w:tabs>
-          <w:tab w:val="left" w:pos="916"/>
-          <w:tab w:val="left" w:pos="1832"/>
-          <w:tab w:val="left" w:pos="2748"/>
-          <w:tab w:val="left" w:pos="3664"/>
-          <w:tab w:val="left" w:pos="4580"/>
-          <w:tab w:val="left" w:pos="5496"/>
-          <w:tab w:val="left" w:pos="6412"/>
-          <w:tab w:val="left" w:pos="7328"/>
-          <w:tab w:val="left" w:pos="8244"/>
-          <w:tab w:val="left" w:pos="9160"/>
-          <w:tab w:val="left" w:pos="10076"/>
-          <w:tab w:val="left" w:pos="10992"/>
-          <w:tab w:val="left" w:pos="11908"/>
-          <w:tab w:val="left" w:pos="12824"/>
-          <w:tab w:val="left" w:pos="13740"/>
-          <w:tab w:val="left" w:pos="14656"/>
-        </w:tabs>
-        <w:spacing w:after="0" w:line="240" w:lineRule="auto"/>
-        <w:rPr>
-          <w:lang w:val="es-ES"/>
-        </w:rPr>
-      </w:pPr>
-    </w:p>
-    <w:p>
-      <w:pPr>
-        <w:shd w:val="clear" w:color="auto" w:fill="FFFFFF"/>
-        <w:tabs>
-          <w:tab w:val="left" w:pos="916"/>
-          <w:tab w:val="left" w:pos="1832"/>
-          <w:tab w:val="left" w:pos="2748"/>
-          <w:tab w:val="left" w:pos="3664"/>
-          <w:tab w:val="left" w:pos="4580"/>
-          <w:tab w:val="left" w:pos="5496"/>
-          <w:tab w:val="left" w:pos="6412"/>
-          <w:tab w:val="left" w:pos="7328"/>
-          <w:tab w:val="left" w:pos="8244"/>
-          <w:tab w:val="left" w:pos="9160"/>
-          <w:tab w:val="left" w:pos="10076"/>
-          <w:tab w:val="left" w:pos="10992"/>
-          <w:tab w:val="left" w:pos="11908"/>
-          <w:tab w:val="left" w:pos="12824"/>
-          <w:tab w:val="left" w:pos="13740"/>
-          <w:tab w:val="left" w:pos="14656"/>
-        </w:tabs>
-        <w:spacing w:after="0" w:line="240" w:lineRule="auto"/>
-        <w:rPr>
-          <w:lang w:val="es-ES"/>
-        </w:rPr>
-      </w:pPr>
-    </w:p>
-    <w:p>
-      <w:pPr>
-        <w:shd w:val="clear" w:color="auto" w:fill="FFFFFF"/>
-        <w:tabs>
-          <w:tab w:val="left" w:pos="916"/>
-          <w:tab w:val="left" w:pos="1832"/>
-          <w:tab w:val="left" w:pos="2748"/>
-          <w:tab w:val="left" w:pos="3664"/>
-          <w:tab w:val="left" w:pos="4580"/>
-          <w:tab w:val="left" w:pos="5496"/>
-          <w:tab w:val="left" w:pos="6412"/>
-          <w:tab w:val="left" w:pos="7328"/>
-          <w:tab w:val="left" w:pos="8244"/>
-          <w:tab w:val="left" w:pos="9160"/>
-          <w:tab w:val="left" w:pos="10076"/>
-          <w:tab w:val="left" w:pos="10992"/>
-          <w:tab w:val="left" w:pos="11908"/>
-          <w:tab w:val="left" w:pos="12824"/>
-          <w:tab w:val="left" w:pos="13740"/>
-          <w:tab w:val="left" w:pos="14656"/>
-        </w:tabs>
-        <w:spacing w:after="0" w:line="240" w:lineRule="auto"/>
-        <w:rPr>
-          <w:lang w:val="es-ES"/>
-        </w:rPr>
-      </w:pPr>
-    </w:p>
-    <w:p>
-      <w:pPr>
         <w:pStyle w:val="berschrift3"/>
         <w:numPr>
           <w:ilvl w:val="2"/>
           <w:numId w:val="5"/>
         </w:numPr>
+        <w:rPr>
+          <w:sz w:val="32"/>
+        </w:rPr>
       </w:pPr>
-      <w:bookmarkStart w:id="7" w:name="_Toc518133681"/>
-      <w:r>
+      <w:bookmarkStart w:id="8" w:name="_Toc518251471"/>
+      <w:r>
+        <w:rPr>
+          <w:sz w:val="32"/>
+        </w:rPr>
         <w:t>Field</w:t>
       </w:r>
-      <w:bookmarkEnd w:id="7"/>
-      <w:r>
+      <w:bookmarkEnd w:id="8"/>
+      <w:r>
+        <w:rPr>
+          <w:sz w:val="32"/>
+        </w:rPr>
         <w:t xml:space="preserve"> </w:t>
       </w:r>
     </w:p>
     <w:p/>
     <w:p>
-      <w:r>
+      <w:pPr>
+        <w:rPr>
+          <w:rFonts w:ascii="Roboto Mono" w:hAnsi="Roboto Mono"/>
+        </w:rPr>
+      </w:pPr>
+      <w:r>
+        <w:rPr>
+          <w:rFonts w:ascii="Roboto Mono" w:hAnsi="Roboto Mono"/>
+        </w:rPr>
         <w:t xml:space="preserve">Das Field hält als aller erstes eine Referenz zu allen </w:t>
       </w:r>
       <w:proofErr w:type="spellStart"/>
       <w:r>
+        <w:rPr>
+          <w:rFonts w:ascii="Roboto Mono" w:hAnsi="Roboto Mono"/>
+        </w:rPr>
         <w:t>Tile</w:t>
       </w:r>
       <w:proofErr w:type="spellEnd"/>
       <w:r>
+        <w:rPr>
+          <w:rFonts w:ascii="Roboto Mono" w:hAnsi="Roboto Mono"/>
+        </w:rPr>
         <w:t xml:space="preserve"> die gegenwärtig im Spiel sind, sowie eine Liste mit allen möglichen Typen die einen Eingang oder Ausgang repräsentieren können. Diese bekommt sie beim Aufruf des Konstruktors im Controller. Des Weiteren wird die Position des aktuell ausgewählten </w:t>
       </w:r>
       <w:proofErr w:type="spellStart"/>
       <w:r>
+        <w:rPr>
+          <w:rFonts w:ascii="Roboto Mono" w:hAnsi="Roboto Mono"/>
+        </w:rPr>
         <w:t>Tiles</w:t>
       </w:r>
       <w:proofErr w:type="spellEnd"/>
       <w:r>
+        <w:rPr>
+          <w:rFonts w:ascii="Roboto Mono" w:hAnsi="Roboto Mono"/>
+        </w:rPr>
         <w:t>, sowie eine Referenz zu den Ein- bzw. Ausgängen als Datenfeld initialisiert.</w:t>
       </w:r>
     </w:p>
     <w:p>
       <w:pPr>
         <w:rPr>
+          <w:rFonts w:ascii="Roboto Mono" w:hAnsi="Roboto Mono"/>
           <w:b/>
         </w:rPr>
       </w:pPr>
       <w:r>
         <w:rPr>
+          <w:rFonts w:ascii="Roboto Mono" w:hAnsi="Roboto Mono"/>
           <w:b/>
         </w:rPr>
         <w:t>Field (…):</w:t>
-      </w:r>
-    </w:p>
-    <w:p>
-      <w:r>
-        <w:t>Dies ist der Basis Konstruktor eines Feldes. Ihm wird das aktuelle Spielfeld vom Controller, sowie je eine Liste der möglichen Ein- und Ausgangstypen übergeben und daraus ermittelt dieser die gesamten Ein- und Ausgänge des aktuellen Levels und speichert sie in den Listen „</w:t>
-      </w:r>
-      <w:proofErr w:type="spellStart"/>
-      <w:r>
-        <w:t>input</w:t>
-      </w:r>
-      <w:proofErr w:type="spellEnd"/>
-      <w:r>
-        <w:t>“ und „</w:t>
-      </w:r>
-      <w:proofErr w:type="spellStart"/>
-      <w:r>
-        <w:t>output</w:t>
-      </w:r>
-      <w:proofErr w:type="spellEnd"/>
-      <w:r>
-        <w:t xml:space="preserve">“.  </w:t>
       </w:r>
     </w:p>
     <w:p>
       <w:pPr>
         <w:rPr>
-          <w:b/>
+          <w:rFonts w:ascii="Roboto Mono" w:hAnsi="Roboto Mono"/>
         </w:rPr>
       </w:pPr>
+      <w:r>
+        <w:rPr>
+          <w:rFonts w:ascii="Roboto Mono" w:hAnsi="Roboto Mono"/>
+        </w:rPr>
+        <w:t>Dies ist der Basis Konstruktor eines Feldes. Ihm wird das aktuelle Spielfeld vom Controller, sowie je eine Liste der möglichen Ein- und Ausgangstypen übergeben und daraus ermittelt dieser die gesamten Ein- und Ausgänge des aktuellen Levels und speichert sie in den Listen „</w:t>
+      </w:r>
       <w:proofErr w:type="spellStart"/>
       <w:r>
         <w:rPr>
-          <w:b/>
-        </w:rPr>
-        <w:t>getField</w:t>
+          <w:rFonts w:ascii="Roboto Mono" w:hAnsi="Roboto Mono"/>
+        </w:rPr>
+        <w:t>input</w:t>
       </w:r>
       <w:proofErr w:type="spellEnd"/>
       <w:r>
         <w:rPr>
-          <w:b/>
-        </w:rPr>
-        <w:t xml:space="preserve"> (…)</w:t>
-      </w:r>
-    </w:p>
-    <w:p>
-      <w:r>
-        <w:t xml:space="preserve">Diese Methode liefert eine Liste von Listen von Strings, in denen die Typen der einzelnen </w:t>
+          <w:rFonts w:ascii="Roboto Mono" w:hAnsi="Roboto Mono"/>
+        </w:rPr>
+        <w:t>“ und „</w:t>
       </w:r>
       <w:proofErr w:type="spellStart"/>
       <w:r>
-        <w:t>Tiles</w:t>
+        <w:rPr>
+          <w:rFonts w:ascii="Roboto Mono" w:hAnsi="Roboto Mono"/>
+        </w:rPr>
+        <w:t>output</w:t>
       </w:r>
       <w:proofErr w:type="spellEnd"/>
       <w:r>
-        <w:t xml:space="preserve"> gespeichert sind, damit diese vom Controller bzw. von der View für die Ausgabe verarbeitet werden können.</w:t>
+        <w:rPr>
+          <w:rFonts w:ascii="Roboto Mono" w:hAnsi="Roboto Mono"/>
+        </w:rPr>
+        <w:t xml:space="preserve">“.  </w:t>
       </w:r>
     </w:p>
     <w:p>
       <w:pPr>
         <w:rPr>
+          <w:rFonts w:ascii="Roboto Mono" w:hAnsi="Roboto Mono"/>
           <w:b/>
         </w:rPr>
       </w:pPr>
       <w:proofErr w:type="spellStart"/>
       <w:r>
         <w:rPr>
+          <w:rFonts w:ascii="Roboto Mono" w:hAnsi="Roboto Mono"/>
           <w:b/>
         </w:rPr>
-        <w:t>select</w:t>
+        <w:t>getField</w:t>
       </w:r>
       <w:proofErr w:type="spellEnd"/>
       <w:r>
         <w:rPr>
+          <w:rFonts w:ascii="Roboto Mono" w:hAnsi="Roboto Mono"/>
           <w:b/>
         </w:rPr>
         <w:t xml:space="preserve"> (…)</w:t>
-      </w:r>
-    </w:p>
-    <w:p>
-      <w:r>
-        <w:t xml:space="preserve">Diese Methode erhält sowohl Zeile, als auch Spalte, des vom Spieler aktuell angetippten </w:t>
-      </w:r>
-      <w:proofErr w:type="spellStart"/>
-      <w:r>
-        <w:t>Tile</w:t>
-      </w:r>
-      <w:proofErr w:type="spellEnd"/>
-      <w:r>
-        <w:t xml:space="preserve"> und speichert diese. Wird die Methode erneut für ein gültigen </w:t>
-      </w:r>
-      <w:proofErr w:type="spellStart"/>
-      <w:r>
-        <w:t>Tile</w:t>
-      </w:r>
-      <w:proofErr w:type="spellEnd"/>
-      <w:r>
-        <w:t xml:space="preserve"> – Das heißt keine Rand oder blockierten </w:t>
-      </w:r>
-      <w:proofErr w:type="spellStart"/>
-      <w:r>
-        <w:t>Tile</w:t>
-      </w:r>
-      <w:proofErr w:type="spellEnd"/>
-      <w:r>
-        <w:t xml:space="preserve"> – aufgerufen ruft sie die </w:t>
-      </w:r>
-      <w:proofErr w:type="spellStart"/>
-      <w:proofErr w:type="gramStart"/>
-      <w:r>
-        <w:t>switchTiles</w:t>
-      </w:r>
-      <w:proofErr w:type="spellEnd"/>
-      <w:r>
-        <w:t>(</w:t>
-      </w:r>
-      <w:proofErr w:type="gramEnd"/>
-      <w:r>
-        <w:t xml:space="preserve">) -Methode auf. Für die einzelnen Ergebnisse die in der </w:t>
-      </w:r>
-      <w:proofErr w:type="spellStart"/>
-      <w:r>
-        <w:t>select</w:t>
-      </w:r>
-      <w:proofErr w:type="spellEnd"/>
-      <w:r>
-        <w:t xml:space="preserve"> – Methode auftreten können, liefert die Methode eine Antwort in Form eines Strings den der Controller für eine visuelle Darstellung verarbeiten kann.</w:t>
       </w:r>
     </w:p>
     <w:p>
       <w:pPr>
         <w:rPr>
+          <w:rFonts w:ascii="Roboto Mono" w:hAnsi="Roboto Mono"/>
+        </w:rPr>
+      </w:pPr>
+      <w:r>
+        <w:rPr>
+          <w:rFonts w:ascii="Roboto Mono" w:hAnsi="Roboto Mono"/>
+        </w:rPr>
+        <w:t xml:space="preserve">Diese Methode liefert eine Liste von Listen von Strings, in denen die Typen der einzelnen </w:t>
+      </w:r>
+      <w:proofErr w:type="spellStart"/>
+      <w:r>
+        <w:rPr>
+          <w:rFonts w:ascii="Roboto Mono" w:hAnsi="Roboto Mono"/>
+        </w:rPr>
+        <w:t>Tiles</w:t>
+      </w:r>
+      <w:proofErr w:type="spellEnd"/>
+      <w:r>
+        <w:rPr>
+          <w:rFonts w:ascii="Roboto Mono" w:hAnsi="Roboto Mono"/>
+        </w:rPr>
+        <w:t xml:space="preserve"> gespeichert sind, damit diese vom Controller bzw. von der View für die Ausgabe verarbeitet werden können.</w:t>
+      </w:r>
+    </w:p>
+    <w:p>
+      <w:pPr>
+        <w:rPr>
+          <w:rFonts w:ascii="Roboto Mono" w:hAnsi="Roboto Mono"/>
+          <w:b/>
+        </w:rPr>
+      </w:pPr>
+      <w:proofErr w:type="spellStart"/>
+      <w:r>
+        <w:rPr>
+          <w:rFonts w:ascii="Roboto Mono" w:hAnsi="Roboto Mono"/>
+          <w:b/>
+        </w:rPr>
+        <w:t>select</w:t>
+      </w:r>
+      <w:proofErr w:type="spellEnd"/>
+      <w:r>
+        <w:rPr>
+          <w:rFonts w:ascii="Roboto Mono" w:hAnsi="Roboto Mono"/>
+          <w:b/>
+        </w:rPr>
+        <w:t xml:space="preserve"> (…)</w:t>
+      </w:r>
+    </w:p>
+    <w:p>
+      <w:pPr>
+        <w:rPr>
+          <w:rFonts w:ascii="Roboto Mono" w:hAnsi="Roboto Mono"/>
+        </w:rPr>
+      </w:pPr>
+      <w:r>
+        <w:rPr>
+          <w:rFonts w:ascii="Roboto Mono" w:hAnsi="Roboto Mono"/>
+        </w:rPr>
+        <w:t xml:space="preserve">Diese Methode erhält sowohl Zeile, als auch Spalte, des vom Spieler aktuell angetippten </w:t>
+      </w:r>
+      <w:proofErr w:type="spellStart"/>
+      <w:r>
+        <w:rPr>
+          <w:rFonts w:ascii="Roboto Mono" w:hAnsi="Roboto Mono"/>
+        </w:rPr>
+        <w:t>Tile</w:t>
+      </w:r>
+      <w:proofErr w:type="spellEnd"/>
+      <w:r>
+        <w:rPr>
+          <w:rFonts w:ascii="Roboto Mono" w:hAnsi="Roboto Mono"/>
+        </w:rPr>
+        <w:t xml:space="preserve"> und speichert diese. Wird die Methode erneut für ein gültigen </w:t>
+      </w:r>
+      <w:proofErr w:type="spellStart"/>
+      <w:r>
+        <w:rPr>
+          <w:rFonts w:ascii="Roboto Mono" w:hAnsi="Roboto Mono"/>
+        </w:rPr>
+        <w:t>Tile</w:t>
+      </w:r>
+      <w:proofErr w:type="spellEnd"/>
+      <w:r>
+        <w:rPr>
+          <w:rFonts w:ascii="Roboto Mono" w:hAnsi="Roboto Mono"/>
+        </w:rPr>
+        <w:t xml:space="preserve"> – Das heißt keine Rand oder blockierten </w:t>
+      </w:r>
+      <w:proofErr w:type="spellStart"/>
+      <w:r>
+        <w:rPr>
+          <w:rFonts w:ascii="Roboto Mono" w:hAnsi="Roboto Mono"/>
+        </w:rPr>
+        <w:t>Tile</w:t>
+      </w:r>
+      <w:proofErr w:type="spellEnd"/>
+      <w:r>
+        <w:rPr>
+          <w:rFonts w:ascii="Roboto Mono" w:hAnsi="Roboto Mono"/>
+        </w:rPr>
+        <w:t xml:space="preserve"> – aufgerufen ruft sie die </w:t>
+      </w:r>
+      <w:proofErr w:type="spellStart"/>
+      <w:proofErr w:type="gramStart"/>
+      <w:r>
+        <w:rPr>
+          <w:rFonts w:ascii="Roboto Mono" w:hAnsi="Roboto Mono"/>
+        </w:rPr>
+        <w:t>switchTiles</w:t>
+      </w:r>
+      <w:proofErr w:type="spellEnd"/>
+      <w:r>
+        <w:rPr>
+          <w:rFonts w:ascii="Roboto Mono" w:hAnsi="Roboto Mono"/>
+        </w:rPr>
+        <w:t>(</w:t>
+      </w:r>
+      <w:proofErr w:type="gramEnd"/>
+      <w:r>
+        <w:rPr>
+          <w:rFonts w:ascii="Roboto Mono" w:hAnsi="Roboto Mono"/>
+        </w:rPr>
+        <w:t xml:space="preserve">) -Methode auf. Für die einzelnen Ergebnisse die in der </w:t>
+      </w:r>
+      <w:proofErr w:type="spellStart"/>
+      <w:r>
+        <w:rPr>
+          <w:rFonts w:ascii="Roboto Mono" w:hAnsi="Roboto Mono"/>
+        </w:rPr>
+        <w:t>select</w:t>
+      </w:r>
+      <w:proofErr w:type="spellEnd"/>
+      <w:r>
+        <w:rPr>
+          <w:rFonts w:ascii="Roboto Mono" w:hAnsi="Roboto Mono"/>
+        </w:rPr>
+        <w:t xml:space="preserve"> – Methode auftreten können, liefert die Methode eine Antwort in Form eines Strings den der Controller für eine visuelle Darstellung verarbeiten kann.</w:t>
+      </w:r>
+    </w:p>
+    <w:p>
+      <w:pPr>
+        <w:rPr>
+          <w:rFonts w:ascii="Roboto Mono" w:hAnsi="Roboto Mono"/>
           <w:b/>
         </w:rPr>
       </w:pPr>
@@ -11795,6 +11617,7 @@
       <w:proofErr w:type="gramStart"/>
       <w:r>
         <w:rPr>
+          <w:rFonts w:ascii="Roboto Mono" w:hAnsi="Roboto Mono"/>
           <w:b/>
         </w:rPr>
         <w:t>switchTiles</w:t>
@@ -11802,6 +11625,7 @@
       <w:proofErr w:type="spellEnd"/>
       <w:r>
         <w:rPr>
+          <w:rFonts w:ascii="Roboto Mono" w:hAnsi="Roboto Mono"/>
           <w:b/>
         </w:rPr>
         <w:t>(</w:t>
@@ -11809,30 +11633,49 @@
       <w:proofErr w:type="gramEnd"/>
       <w:r>
         <w:rPr>
+          <w:rFonts w:ascii="Roboto Mono" w:hAnsi="Roboto Mono"/>
           <w:b/>
         </w:rPr>
         <w:t>)</w:t>
-      </w:r>
-    </w:p>
-    <w:p>
-      <w:r>
-        <w:t xml:space="preserve">Diese Methode tauscht die ausgewählten </w:t>
-      </w:r>
-      <w:proofErr w:type="spellStart"/>
-      <w:r>
-        <w:t>Tile</w:t>
-      </w:r>
-      <w:proofErr w:type="spellEnd"/>
-      <w:r>
-        <w:t xml:space="preserve"> und sorgt dafür das sie alle richtige Position-Parameter haben</w:t>
-      </w:r>
-      <w:r>
-        <w:t>.</w:t>
       </w:r>
     </w:p>
     <w:p>
       <w:pPr>
         <w:rPr>
+          <w:rFonts w:ascii="Roboto Mono" w:hAnsi="Roboto Mono"/>
+        </w:rPr>
+      </w:pPr>
+      <w:r>
+        <w:rPr>
+          <w:rFonts w:ascii="Roboto Mono" w:hAnsi="Roboto Mono"/>
+        </w:rPr>
+        <w:t xml:space="preserve">Diese Methode tauscht die ausgewählten </w:t>
+      </w:r>
+      <w:proofErr w:type="spellStart"/>
+      <w:r>
+        <w:rPr>
+          <w:rFonts w:ascii="Roboto Mono" w:hAnsi="Roboto Mono"/>
+        </w:rPr>
+        <w:t>Tile</w:t>
+      </w:r>
+      <w:proofErr w:type="spellEnd"/>
+      <w:r>
+        <w:rPr>
+          <w:rFonts w:ascii="Roboto Mono" w:hAnsi="Roboto Mono"/>
+        </w:rPr>
+        <w:t xml:space="preserve"> und sorgt dafür das sie alle richtige Position-Parameter haben</w:t>
+      </w:r>
+      <w:r>
+        <w:rPr>
+          <w:rFonts w:ascii="Roboto Mono" w:hAnsi="Roboto Mono"/>
+        </w:rPr>
+        <w:t>.</w:t>
+      </w:r>
+    </w:p>
+    <w:p>
+      <w:pPr>
+        <w:rPr>
+          <w:rFonts w:ascii="Roboto Mono" w:hAnsi="Roboto Mono"/>
           <w:b/>
         </w:rPr>
       </w:pPr>
@@ -11840,6 +11683,7 @@
       <w:proofErr w:type="gramStart"/>
       <w:r>
         <w:rPr>
+          <w:rFonts w:ascii="Roboto Mono" w:hAnsi="Roboto Mono"/>
           <w:b/>
         </w:rPr>
         <w:t>checkConnection</w:t>
@@ -11847,6 +11691,7 @@
       <w:proofErr w:type="spellEnd"/>
       <w:r>
         <w:rPr>
+          <w:rFonts w:ascii="Roboto Mono" w:hAnsi="Roboto Mono"/>
           <w:b/>
         </w:rPr>
         <w:t>(</w:t>
@@ -11854,51 +11699,92 @@
       <w:proofErr w:type="gramEnd"/>
       <w:r>
         <w:rPr>
+          <w:rFonts w:ascii="Roboto Mono" w:hAnsi="Roboto Mono"/>
           <w:b/>
         </w:rPr>
         <w:t>…)</w:t>
-      </w:r>
-    </w:p>
-    <w:p>
-      <w:r>
-        <w:t xml:space="preserve">Diese Methode ermittelt, ob der ihr übergebene </w:t>
-      </w:r>
-      <w:proofErr w:type="spellStart"/>
-      <w:r>
-        <w:t>Tile</w:t>
-      </w:r>
-      <w:proofErr w:type="spellEnd"/>
-      <w:r>
-        <w:t xml:space="preserve"> das zu erreichende Ziel ist. Sollte dies nicht der Fall sein sucht sie rekursiv nach verbundenen Nachbarn und ermittelt ob diese eventuell das gesuchte Ziel sind. Ist das ebenfalls nicht der Fall so liefert sie ein „</w:t>
-      </w:r>
-      <w:proofErr w:type="spellStart"/>
-      <w:r>
-        <w:t>False</w:t>
-      </w:r>
-      <w:proofErr w:type="spellEnd"/>
-      <w:r>
-        <w:t xml:space="preserve">“. Außerdem setzt sie den </w:t>
-      </w:r>
-      <w:proofErr w:type="spellStart"/>
-      <w:r>
-        <w:t>visited</w:t>
-      </w:r>
-      <w:proofErr w:type="spellEnd"/>
-      <w:r>
-        <w:t xml:space="preserve">-Parameter des aktuellen </w:t>
-      </w:r>
-      <w:proofErr w:type="spellStart"/>
-      <w:r>
-        <w:t>Tiles</w:t>
-      </w:r>
-      <w:proofErr w:type="spellEnd"/>
-      <w:r>
-        <w:t xml:space="preserve"> auf „True“ um eventuelle Zyklen im Algorithmus zu vermeiden.</w:t>
       </w:r>
     </w:p>
     <w:p>
       <w:pPr>
         <w:rPr>
+          <w:rFonts w:ascii="Roboto Mono" w:hAnsi="Roboto Mono"/>
+        </w:rPr>
+      </w:pPr>
+      <w:r>
+        <w:rPr>
+          <w:rFonts w:ascii="Roboto Mono" w:hAnsi="Roboto Mono"/>
+        </w:rPr>
+        <w:t xml:space="preserve">Diese Methode ermittelt, ob der ihr übergebene </w:t>
+      </w:r>
+      <w:proofErr w:type="spellStart"/>
+      <w:r>
+        <w:rPr>
+          <w:rFonts w:ascii="Roboto Mono" w:hAnsi="Roboto Mono"/>
+        </w:rPr>
+        <w:t>Tile</w:t>
+      </w:r>
+      <w:proofErr w:type="spellEnd"/>
+      <w:r>
+        <w:rPr>
+          <w:rFonts w:ascii="Roboto Mono" w:hAnsi="Roboto Mono"/>
+        </w:rPr>
+        <w:t xml:space="preserve"> das zu erreichende Ziel ist. Sollte dies nicht der Fall sein sucht sie rekursiv nach verbundenen Nachbarn und ermittelt ob diese eventuell das gesuchte Ziel sind. Ist das ebenfalls nicht der Fall so liefert sie ein „</w:t>
+      </w:r>
+      <w:proofErr w:type="spellStart"/>
+      <w:r>
+        <w:rPr>
+          <w:rFonts w:ascii="Roboto Mono" w:hAnsi="Roboto Mono"/>
+        </w:rPr>
+        <w:t>False</w:t>
+      </w:r>
+      <w:proofErr w:type="spellEnd"/>
+      <w:r>
+        <w:rPr>
+          <w:rFonts w:ascii="Roboto Mono" w:hAnsi="Roboto Mono"/>
+        </w:rPr>
+        <w:t xml:space="preserve">“. Außerdem setzt sie den </w:t>
+      </w:r>
+      <w:proofErr w:type="spellStart"/>
+      <w:r>
+        <w:rPr>
+          <w:rFonts w:ascii="Roboto Mono" w:hAnsi="Roboto Mono"/>
+        </w:rPr>
+        <w:t>visited</w:t>
+      </w:r>
+      <w:proofErr w:type="spellEnd"/>
+      <w:r>
+        <w:rPr>
+          <w:rFonts w:ascii="Roboto Mono" w:hAnsi="Roboto Mono"/>
+        </w:rPr>
+        <w:t xml:space="preserve">-Parameter des </w:t>
+      </w:r>
+      <w:r>
+        <w:rPr>
+          <w:rFonts w:ascii="Roboto Mono" w:hAnsi="Roboto Mono"/>
+        </w:rPr>
+        <w:lastRenderedPageBreak/>
+        <w:t xml:space="preserve">aktuellen </w:t>
+      </w:r>
+      <w:proofErr w:type="spellStart"/>
+      <w:r>
+        <w:rPr>
+          <w:rFonts w:ascii="Roboto Mono" w:hAnsi="Roboto Mono"/>
+        </w:rPr>
+        <w:t>Tiles</w:t>
+      </w:r>
+      <w:proofErr w:type="spellEnd"/>
+      <w:r>
+        <w:rPr>
+          <w:rFonts w:ascii="Roboto Mono" w:hAnsi="Roboto Mono"/>
+        </w:rPr>
+        <w:t xml:space="preserve"> auf „True“ um eventuelle Zyklen im Algorithmus zu vermeiden.</w:t>
+      </w:r>
+    </w:p>
+    <w:p>
+      <w:pPr>
+        <w:rPr>
+          <w:rFonts w:ascii="Roboto Mono" w:hAnsi="Roboto Mono"/>
           <w:b/>
         </w:rPr>
       </w:pPr>
@@ -11906,6 +11792,7 @@
       <w:proofErr w:type="gramStart"/>
       <w:r>
         <w:rPr>
+          <w:rFonts w:ascii="Roboto Mono" w:hAnsi="Roboto Mono"/>
           <w:b/>
         </w:rPr>
         <w:t>resetVisited</w:t>
@@ -11913,6 +11800,7 @@
       <w:proofErr w:type="spellEnd"/>
       <w:r>
         <w:rPr>
+          <w:rFonts w:ascii="Roboto Mono" w:hAnsi="Roboto Mono"/>
           <w:b/>
         </w:rPr>
         <w:t>(</w:t>
@@ -11920,46 +11808,77 @@
       <w:proofErr w:type="gramEnd"/>
       <w:r>
         <w:rPr>
+          <w:rFonts w:ascii="Roboto Mono" w:hAnsi="Roboto Mono"/>
           <w:b/>
         </w:rPr>
         <w:t>…)</w:t>
-      </w:r>
-    </w:p>
-    <w:p>
-      <w:r>
-        <w:t xml:space="preserve">Diese Methode setzt den </w:t>
-      </w:r>
-      <w:proofErr w:type="spellStart"/>
-      <w:r>
-        <w:t>visited</w:t>
-      </w:r>
-      <w:proofErr w:type="spellEnd"/>
-      <w:r>
-        <w:t xml:space="preserve">-Parameter aller </w:t>
-      </w:r>
-      <w:proofErr w:type="spellStart"/>
-      <w:r>
-        <w:t>Tile</w:t>
-      </w:r>
-      <w:proofErr w:type="spellEnd"/>
-      <w:r>
-        <w:t xml:space="preserve"> auf „</w:t>
-      </w:r>
-      <w:proofErr w:type="spellStart"/>
-      <w:r>
-        <w:t>False</w:t>
-      </w:r>
-      <w:proofErr w:type="spellEnd"/>
-      <w:r>
-        <w:t>“ zurück</w:t>
-      </w:r>
-      <w:r>
-        <w:t>.</w:t>
       </w:r>
     </w:p>
     <w:p>
       <w:pPr>
         <w:rPr>
+          <w:rFonts w:ascii="Roboto Mono" w:hAnsi="Roboto Mono"/>
+        </w:rPr>
+      </w:pPr>
+      <w:r>
+        <w:rPr>
+          <w:rFonts w:ascii="Roboto Mono" w:hAnsi="Roboto Mono"/>
+        </w:rPr>
+        <w:t xml:space="preserve">Diese Methode setzt den </w:t>
+      </w:r>
+      <w:proofErr w:type="spellStart"/>
+      <w:r>
+        <w:rPr>
+          <w:rFonts w:ascii="Roboto Mono" w:hAnsi="Roboto Mono"/>
+        </w:rPr>
+        <w:t>visited</w:t>
+      </w:r>
+      <w:proofErr w:type="spellEnd"/>
+      <w:r>
+        <w:rPr>
+          <w:rFonts w:ascii="Roboto Mono" w:hAnsi="Roboto Mono"/>
+        </w:rPr>
+        <w:t xml:space="preserve">-Parameter aller </w:t>
+      </w:r>
+      <w:proofErr w:type="spellStart"/>
+      <w:r>
+        <w:rPr>
+          <w:rFonts w:ascii="Roboto Mono" w:hAnsi="Roboto Mono"/>
+        </w:rPr>
+        <w:t>Tile</w:t>
+      </w:r>
+      <w:proofErr w:type="spellEnd"/>
+      <w:r>
+        <w:rPr>
+          <w:rFonts w:ascii="Roboto Mono" w:hAnsi="Roboto Mono"/>
+        </w:rPr>
+        <w:t xml:space="preserve"> auf „</w:t>
+      </w:r>
+      <w:proofErr w:type="spellStart"/>
+      <w:r>
+        <w:rPr>
+          <w:rFonts w:ascii="Roboto Mono" w:hAnsi="Roboto Mono"/>
+        </w:rPr>
+        <w:t>False</w:t>
+      </w:r>
+      <w:proofErr w:type="spellEnd"/>
+      <w:r>
+        <w:rPr>
+          <w:rFonts w:ascii="Roboto Mono" w:hAnsi="Roboto Mono"/>
+        </w:rPr>
+        <w:t>“ zurück</w:t>
+      </w:r>
+      <w:r>
+        <w:rPr>
+          <w:rFonts w:ascii="Roboto Mono" w:hAnsi="Roboto Mono"/>
+        </w:rPr>
+        <w:t>.</w:t>
+      </w:r>
+    </w:p>
+    <w:p>
+      <w:pPr>
+        <w:rPr>
+          <w:rFonts w:ascii="Roboto Mono" w:hAnsi="Roboto Mono"/>
           <w:b/>
         </w:rPr>
       </w:pPr>
@@ -11967,6 +11886,7 @@
     <w:p>
       <w:pPr>
         <w:rPr>
+          <w:rFonts w:ascii="Roboto Mono" w:hAnsi="Roboto Mono"/>
           <w:b/>
         </w:rPr>
       </w:pPr>
@@ -11974,14 +11894,15 @@
       <w:proofErr w:type="gramStart"/>
       <w:r>
         <w:rPr>
+          <w:rFonts w:ascii="Roboto Mono" w:hAnsi="Roboto Mono"/>
           <w:b/>
         </w:rPr>
-        <w:lastRenderedPageBreak/>
         <w:t>findPath</w:t>
       </w:r>
       <w:proofErr w:type="spellEnd"/>
       <w:r>
         <w:rPr>
+          <w:rFonts w:ascii="Roboto Mono" w:hAnsi="Roboto Mono"/>
           <w:b/>
         </w:rPr>
         <w:t>(</w:t>
@@ -11989,26 +11910,44 @@
       <w:proofErr w:type="gramEnd"/>
       <w:r>
         <w:rPr>
+          <w:rFonts w:ascii="Roboto Mono" w:hAnsi="Roboto Mono"/>
           <w:b/>
         </w:rPr>
         <w:t>…)</w:t>
       </w:r>
     </w:p>
     <w:p>
-      <w:r>
+      <w:pPr>
+        <w:rPr>
+          <w:rFonts w:ascii="Roboto Mono" w:hAnsi="Roboto Mono"/>
+        </w:rPr>
+      </w:pPr>
+      <w:r>
+        <w:rPr>
+          <w:rFonts w:ascii="Roboto Mono" w:hAnsi="Roboto Mono"/>
+        </w:rPr>
         <w:t xml:space="preserve">Diese Methode führt die </w:t>
       </w:r>
       <w:proofErr w:type="spellStart"/>
       <w:proofErr w:type="gramStart"/>
       <w:r>
+        <w:rPr>
+          <w:rFonts w:ascii="Roboto Mono" w:hAnsi="Roboto Mono"/>
+        </w:rPr>
         <w:t>checkConnection</w:t>
       </w:r>
       <w:proofErr w:type="spellEnd"/>
       <w:r>
+        <w:rPr>
+          <w:rFonts w:ascii="Roboto Mono" w:hAnsi="Roboto Mono"/>
+        </w:rPr>
         <w:t>(</w:t>
       </w:r>
       <w:proofErr w:type="gramEnd"/>
       <w:r>
+        <w:rPr>
+          <w:rFonts w:ascii="Roboto Mono" w:hAnsi="Roboto Mono"/>
+        </w:rPr>
         <w:t>) Methode  für alle Ein- und Ausgänge aus und liefert erst wenn alle Eingänge mit allen Ausgängen verbunden sind ein positives Feedback an den Controller.</w:t>
       </w:r>
     </w:p>
@@ -12034,7 +11973,7 @@
                     <pic:cNvPicPr/>
                   </pic:nvPicPr>
                   <pic:blipFill>
-                    <a:blip r:embed="rId16">
+                    <a:blip r:embed="rId17">
                       <a:extLst>
                         <a:ext uri="{28A0092B-C50C-407E-A947-70E740481C1C}">
                           <a14:useLocalDpi xmlns:a14="http://schemas.microsoft.com/office/drawing/2010/main" val="0"/>
@@ -12071,158 +12010,672 @@
           <w:ilvl w:val="1"/>
           <w:numId w:val="5"/>
         </w:numPr>
+        <w:rPr>
+          <w:sz w:val="36"/>
+        </w:rPr>
       </w:pPr>
-      <w:bookmarkStart w:id="8" w:name="_Toc518133682"/>
-      <w:r>
+      <w:bookmarkStart w:id="9" w:name="_Toc518251472"/>
+      <w:r>
+        <w:rPr>
+          <w:sz w:val="36"/>
+        </w:rPr>
         <w:lastRenderedPageBreak/>
         <w:t>View</w:t>
       </w:r>
-      <w:bookmarkEnd w:id="8"/>
+      <w:bookmarkEnd w:id="9"/>
     </w:p>
     <w:p/>
     <w:p>
-      <w:r>
-        <w:t>Unser Spiel wird durch das HTML Dokument erreicht, welches den Kern der View darstellt. Die Anordnung der Elemente, also die Oberfläche, wird durch die Klasse View und durch die CSS Datei vorgenommen.</w:t>
+      <w:pPr>
+        <w:rPr>
+          <w:rFonts w:ascii="Roboto Mono" w:hAnsi="Roboto Mono"/>
+        </w:rPr>
+      </w:pPr>
+      <w:r>
+        <w:rPr>
+          <w:rFonts w:ascii="Roboto Mono" w:hAnsi="Roboto Mono"/>
+        </w:rPr>
+        <w:t xml:space="preserve">Das erste Datenfeld der View ist eine Liste von Listen von Strings, in der für jeden </w:t>
+      </w:r>
+      <w:proofErr w:type="spellStart"/>
+      <w:r>
+        <w:rPr>
+          <w:rFonts w:ascii="Roboto Mono" w:hAnsi="Roboto Mono"/>
+        </w:rPr>
+        <w:t>Tile</w:t>
+      </w:r>
+      <w:proofErr w:type="spellEnd"/>
+      <w:r>
+        <w:rPr>
+          <w:rFonts w:ascii="Roboto Mono" w:hAnsi="Roboto Mono"/>
+        </w:rPr>
+        <w:t>-Typ der dazugehörige Dateipfad zu dessen Bild aufgeführt ist. Alle anderen Datenfelder ermöglichen einen leichteren Zugriff auf ihr jeweiliges Dom-</w:t>
+      </w:r>
+      <w:proofErr w:type="spellStart"/>
+      <w:r>
+        <w:rPr>
+          <w:rFonts w:ascii="Roboto Mono" w:hAnsi="Roboto Mono"/>
+        </w:rPr>
+        <w:t>Tree</w:t>
+      </w:r>
+      <w:proofErr w:type="spellEnd"/>
+      <w:r>
+        <w:rPr>
+          <w:rFonts w:ascii="Roboto Mono" w:hAnsi="Roboto Mono"/>
+        </w:rPr>
+        <w:t xml:space="preserve">-Element, sodass man nicht jedes Mal den </w:t>
+      </w:r>
+      <w:proofErr w:type="spellStart"/>
+      <w:r>
+        <w:rPr>
+          <w:rFonts w:ascii="Roboto Mono" w:hAnsi="Roboto Mono"/>
+        </w:rPr>
+        <w:t>querySelector</w:t>
+      </w:r>
+      <w:proofErr w:type="spellEnd"/>
+      <w:r>
+        <w:rPr>
+          <w:rFonts w:ascii="Roboto Mono" w:hAnsi="Roboto Mono"/>
+        </w:rPr>
+        <w:t xml:space="preserve"> aufschreiben muss.</w:t>
       </w:r>
     </w:p>
     <w:p>
       <w:pPr>
-        <w:pStyle w:val="berschrift3"/>
-        <w:numPr>
-          <w:ilvl w:val="2"/>
-          <w:numId w:val="5"/>
-        </w:numPr>
+        <w:rPr>
+          <w:rFonts w:ascii="Roboto Mono" w:hAnsi="Roboto Mono"/>
+        </w:rPr>
       </w:pPr>
-      <w:r>
-        <w:t>Index</w:t>
-      </w:r>
     </w:p>
-    <w:p/>
-    <w:p/>
     <w:p>
-      <w:r>
-        <w:t xml:space="preserve">Im </w:t>
-      </w:r>
+      <w:pPr>
+        <w:rPr>
+          <w:rFonts w:ascii="Roboto Mono" w:hAnsi="Roboto Mono"/>
+          <w:b/>
+        </w:rPr>
+      </w:pPr>
+      <w:proofErr w:type="gramStart"/>
+      <w:r>
+        <w:rPr>
+          <w:rFonts w:ascii="Roboto Mono" w:hAnsi="Roboto Mono"/>
+          <w:b/>
+        </w:rPr>
+        <w:t>View(</w:t>
+      </w:r>
+      <w:proofErr w:type="gramEnd"/>
+      <w:r>
+        <w:rPr>
+          <w:rFonts w:ascii="Roboto Mono" w:hAnsi="Roboto Mono"/>
+          <w:b/>
+        </w:rPr>
+        <w:t>…)</w:t>
+      </w:r>
+    </w:p>
+    <w:p>
+      <w:pPr>
+        <w:rPr>
+          <w:rFonts w:ascii="Roboto Mono" w:hAnsi="Roboto Mono"/>
+        </w:rPr>
+      </w:pPr>
+      <w:r>
+        <w:rPr>
+          <w:rFonts w:ascii="Roboto Mono" w:hAnsi="Roboto Mono"/>
+        </w:rPr>
+        <w:t>Das ist der simple Konstruktor der View, dem die Bildpfad-Liste übergeben wird.</w:t>
+      </w:r>
+    </w:p>
+    <w:p>
+      <w:pPr>
+        <w:rPr>
+          <w:rFonts w:ascii="Roboto Mono" w:hAnsi="Roboto Mono"/>
+          <w:b/>
+        </w:rPr>
+      </w:pPr>
       <w:proofErr w:type="spellStart"/>
       <w:proofErr w:type="gramStart"/>
       <w:r>
-        <w:t>folgenden</w:t>
+        <w:rPr>
+          <w:rFonts w:ascii="Roboto Mono" w:hAnsi="Roboto Mono"/>
+          <w:b/>
+        </w:rPr>
+        <w:t>toHtmlTable</w:t>
       </w:r>
       <w:proofErr w:type="spellEnd"/>
+      <w:r>
+        <w:rPr>
+          <w:rFonts w:ascii="Roboto Mono" w:hAnsi="Roboto Mono"/>
+          <w:b/>
+        </w:rPr>
+        <w:t>(</w:t>
+      </w:r>
       <w:proofErr w:type="gramEnd"/>
       <w:r>
-        <w:t xml:space="preserve"> ist die Basis Darstellung des HTML Dokuments zu sehen, bevor es durch die </w:t>
+        <w:rPr>
+          <w:rFonts w:ascii="Roboto Mono" w:hAnsi="Roboto Mono"/>
+          <w:b/>
+        </w:rPr>
+        <w:t>…)</w:t>
+      </w:r>
+    </w:p>
+    <w:p>
+      <w:pPr>
+        <w:rPr>
+          <w:rFonts w:ascii="Roboto Mono" w:hAnsi="Roboto Mono"/>
+        </w:rPr>
+      </w:pPr>
+      <w:r>
+        <w:rPr>
+          <w:rFonts w:ascii="Roboto Mono" w:hAnsi="Roboto Mono"/>
+        </w:rPr>
+        <w:t xml:space="preserve">Diese Methode formt aus dem übergebenen Feld von </w:t>
       </w:r>
       <w:proofErr w:type="spellStart"/>
       <w:r>
-        <w:t>FroggerView</w:t>
+        <w:rPr>
+          <w:rFonts w:ascii="Roboto Mono" w:hAnsi="Roboto Mono"/>
+        </w:rPr>
+        <w:t>Tile</w:t>
       </w:r>
       <w:proofErr w:type="spellEnd"/>
       <w:r>
-        <w:t xml:space="preserve"> manipuliert wurde. </w:t>
+        <w:rPr>
+          <w:rFonts w:ascii="Roboto Mono" w:hAnsi="Roboto Mono"/>
+        </w:rPr>
+        <w:t xml:space="preserve">-Typen eine vernünftige Visualisierung. </w:t>
       </w:r>
       <w:proofErr w:type="spellStart"/>
       <w:r>
-        <w:t>Wahrend</w:t>
+        <w:rPr>
+          <w:rFonts w:ascii="Roboto Mono" w:hAnsi="Roboto Mono"/>
+        </w:rPr>
+        <w:t>Dh</w:t>
       </w:r>
       <w:proofErr w:type="spellEnd"/>
       <w:r>
-        <w:t xml:space="preserve">¨ der Spielzeit wird dauerhaft der DOM </w:t>
-      </w:r>
+        <w:rPr>
+          <w:rFonts w:ascii="Roboto Mono" w:hAnsi="Roboto Mono"/>
+        </w:rPr>
+        <w:t>.</w:t>
+      </w:r>
+    </w:p>
+    <w:p>
+      <w:pPr>
+        <w:rPr>
+          <w:rFonts w:ascii="Roboto Mono" w:hAnsi="Roboto Mono"/>
+        </w:rPr>
+      </w:pPr>
+      <w:r>
+        <w:rPr>
+          <w:rFonts w:ascii="Roboto Mono" w:hAnsi="Roboto Mono"/>
+          <w:noProof/>
+        </w:rPr>
+        <w:drawing>
+          <wp:inline distT="0" distB="0" distL="0" distR="0" wp14:anchorId="328EA96F" wp14:editId="2606E643">
+            <wp:extent cx="5760720" cy="2786380"/>
+            <wp:effectExtent l="0" t="0" r="0" b="0"/>
+            <wp:docPr id="30" name="Grafik 30"/>
+            <wp:cNvGraphicFramePr>
+              <a:graphicFrameLocks xmlns:a="http://schemas.openxmlformats.org/drawingml/2006/main" noChangeAspect="1"/>
+            </wp:cNvGraphicFramePr>
+            <a:graphic xmlns:a="http://schemas.openxmlformats.org/drawingml/2006/main">
+              <a:graphicData uri="http://schemas.openxmlformats.org/drawingml/2006/picture">
+                <pic:pic xmlns:pic="http://schemas.openxmlformats.org/drawingml/2006/picture">
+                  <pic:nvPicPr>
+                    <pic:cNvPr id="1" name=""/>
+                    <pic:cNvPicPr/>
+                  </pic:nvPicPr>
+                  <pic:blipFill>
+                    <a:blip r:embed="rId18"/>
+                    <a:stretch>
+                      <a:fillRect/>
+                    </a:stretch>
+                  </pic:blipFill>
+                  <pic:spPr>
+                    <a:xfrm>
+                      <a:off x="0" y="0"/>
+                      <a:ext cx="5760720" cy="2786380"/>
+                    </a:xfrm>
+                    <a:prstGeom prst="rect">
+                      <a:avLst/>
+                    </a:prstGeom>
+                  </pic:spPr>
+                </pic:pic>
+              </a:graphicData>
+            </a:graphic>
+          </wp:inline>
+        </w:drawing>
+      </w:r>
+    </w:p>
+    <w:p>
+      <w:pPr>
+        <w:rPr>
+          <w:rFonts w:ascii="Roboto Mono" w:hAnsi="Roboto Mono"/>
+          <w:b/>
+        </w:rPr>
+      </w:pPr>
       <w:proofErr w:type="spellStart"/>
-      <w:r>
-        <w:t>Tree</w:t>
+      <w:proofErr w:type="gramStart"/>
+      <w:r>
+        <w:rPr>
+          <w:rFonts w:ascii="Roboto Mono" w:hAnsi="Roboto Mono"/>
+          <w:b/>
+        </w:rPr>
+        <w:t>updateField</w:t>
       </w:r>
       <w:proofErr w:type="spellEnd"/>
       <w:r>
-        <w:t xml:space="preserve"> manipuliert und die Tabelle zu erstellen und zu aktualisieren. </w:t>
+        <w:rPr>
+          <w:rFonts w:ascii="Roboto Mono" w:hAnsi="Roboto Mono"/>
+          <w:b/>
+        </w:rPr>
+        <w:t>(</w:t>
+      </w:r>
+      <w:proofErr w:type="gramEnd"/>
+      <w:r>
+        <w:rPr>
+          <w:rFonts w:ascii="Roboto Mono" w:hAnsi="Roboto Mono"/>
+          <w:b/>
+        </w:rPr>
+        <w:t>…)</w:t>
+      </w:r>
+    </w:p>
+    <w:p>
+      <w:pPr>
+        <w:rPr>
+          <w:rFonts w:ascii="Roboto Mono" w:hAnsi="Roboto Mono"/>
+        </w:rPr>
+      </w:pPr>
+      <w:r>
+        <w:rPr>
+          <w:rFonts w:ascii="Roboto Mono" w:hAnsi="Roboto Mono"/>
+        </w:rPr>
+        <w:t xml:space="preserve">Diese Methode aktualisiert das Feld, wenn z.B. zwei </w:t>
       </w:r>
       <w:proofErr w:type="spellStart"/>
       <w:r>
-        <w:t>Dafur</w:t>
+        <w:rPr>
+          <w:rFonts w:ascii="Roboto Mono" w:hAnsi="Roboto Mono"/>
+        </w:rPr>
+        <w:t>Tile</w:t>
       </w:r>
       <w:proofErr w:type="spellEnd"/>
       <w:r>
-        <w:t>¨ ist die Tabelle mit der ID ’</w:t>
-      </w:r>
+        <w:rPr>
+          <w:rFonts w:ascii="Roboto Mono" w:hAnsi="Roboto Mono"/>
+        </w:rPr>
+        <w:t xml:space="preserve"> getauscht wurden.</w:t>
+      </w:r>
+    </w:p>
+    <w:p>
+      <w:pPr>
+        <w:rPr>
+          <w:rFonts w:ascii="Roboto Mono" w:hAnsi="Roboto Mono"/>
+          <w:b/>
+        </w:rPr>
+      </w:pPr>
       <w:proofErr w:type="spellStart"/>
-      <w:r>
-        <w:t>gameplayField</w:t>
+      <w:proofErr w:type="gramStart"/>
+      <w:r>
+        <w:rPr>
+          <w:rFonts w:ascii="Roboto Mono" w:hAnsi="Roboto Mono"/>
+          <w:b/>
+        </w:rPr>
+        <w:t>removeSelection</w:t>
       </w:r>
       <w:proofErr w:type="spellEnd"/>
       <w:r>
-        <w:t xml:space="preserve">’ vorgesehen, hierin wird das Spielfeld erstellt. Ebenfalls wird die </w:t>
+        <w:rPr>
+          <w:rFonts w:ascii="Roboto Mono" w:hAnsi="Roboto Mono"/>
+          <w:b/>
+        </w:rPr>
+        <w:t>(</w:t>
+      </w:r>
+      <w:proofErr w:type="gramEnd"/>
+      <w:r>
+        <w:rPr>
+          <w:rFonts w:ascii="Roboto Mono" w:hAnsi="Roboto Mono"/>
+          <w:b/>
+        </w:rPr>
+        <w:t>…)</w:t>
+      </w:r>
+    </w:p>
+    <w:p>
+      <w:pPr>
+        <w:rPr>
+          <w:rFonts w:ascii="Roboto Mono" w:hAnsi="Roboto Mono"/>
+        </w:rPr>
+      </w:pPr>
+      <w:r>
+        <w:rPr>
+          <w:rFonts w:ascii="Roboto Mono" w:hAnsi="Roboto Mono"/>
+        </w:rPr>
+        <w:t>Diese Methode entfernt mögliche Selektierungs-Marker von allen -</w:t>
       </w:r>
       <w:proofErr w:type="spellStart"/>
       <w:r>
-        <w:t>Tablle</w:t>
+        <w:rPr>
+          <w:rFonts w:ascii="Roboto Mono" w:hAnsi="Roboto Mono"/>
+        </w:rPr>
+        <w:t>Tile</w:t>
       </w:r>
       <w:proofErr w:type="spellEnd"/>
-      <w:r>
-        <w:t xml:space="preserve"> mit der ID ’</w:t>
-      </w:r>
+    </w:p>
+    <w:p>
+      <w:pPr>
+        <w:rPr>
+          <w:rFonts w:ascii="Roboto Mono" w:hAnsi="Roboto Mono"/>
+          <w:b/>
+        </w:rPr>
+      </w:pPr>
       <w:proofErr w:type="spellStart"/>
-      <w:r>
-        <w:t>infoTable</w:t>
+      <w:proofErr w:type="gramStart"/>
+      <w:r>
+        <w:rPr>
+          <w:rFonts w:ascii="Roboto Mono" w:hAnsi="Roboto Mono"/>
+          <w:b/>
+        </w:rPr>
+        <w:t>loadField</w:t>
       </w:r>
       <w:proofErr w:type="spellEnd"/>
       <w:r>
-        <w:t xml:space="preserve">’ immer wieder aktualisiert, da diese die </w:t>
+        <w:rPr>
+          <w:rFonts w:ascii="Roboto Mono" w:hAnsi="Roboto Mono"/>
+          <w:b/>
+        </w:rPr>
+        <w:t>(</w:t>
+      </w:r>
+      <w:proofErr w:type="gramEnd"/>
+      <w:r>
+        <w:rPr>
+          <w:rFonts w:ascii="Roboto Mono" w:hAnsi="Roboto Mono"/>
+          <w:b/>
+        </w:rPr>
+        <w:t>…)</w:t>
+      </w:r>
+    </w:p>
+    <w:p>
+      <w:pPr>
+        <w:rPr>
+          <w:rFonts w:ascii="Roboto Mono" w:hAnsi="Roboto Mono"/>
+        </w:rPr>
+      </w:pPr>
+      <w:r>
+        <w:rPr>
+          <w:rFonts w:ascii="Roboto Mono" w:hAnsi="Roboto Mono"/>
+        </w:rPr>
+        <w:t xml:space="preserve">Diese Methode lädt das Feld initial und fügt der Tabelle einen </w:t>
       </w:r>
       <w:proofErr w:type="spellStart"/>
       <w:r>
-        <w:t>Spielubersicht</w:t>
+        <w:rPr>
+          <w:rFonts w:ascii="Roboto Mono" w:hAnsi="Roboto Mono"/>
+        </w:rPr>
+        <w:t>Validierer</w:t>
       </w:r>
       <w:proofErr w:type="spellEnd"/>
       <w:r>
-        <w:t>¨ darstellt. Hier sind Informationen zu Le-</w:t>
+        <w:rPr>
+          <w:rFonts w:ascii="Roboto Mono" w:hAnsi="Roboto Mono"/>
+        </w:rPr>
+        <w:t xml:space="preserve"> hinzu damit „</w:t>
       </w:r>
       <w:proofErr w:type="spellStart"/>
       <w:r>
-        <w:t>vel</w:t>
+        <w:rPr>
+          <w:rFonts w:ascii="Roboto Mono" w:hAnsi="Roboto Mono"/>
+        </w:rPr>
+        <w:t>row</w:t>
       </w:r>
       <w:proofErr w:type="spellEnd"/>
       <w:r>
-        <w:t xml:space="preserve">, Punkte, Leben und wie viele </w:t>
+        <w:rPr>
+          <w:rFonts w:ascii="Roboto Mono" w:hAnsi="Roboto Mono"/>
+        </w:rPr>
+        <w:t>“ und „</w:t>
       </w:r>
       <w:proofErr w:type="spellStart"/>
       <w:r>
-        <w:t>LadyFrog’s</w:t>
+        <w:rPr>
+          <w:rFonts w:ascii="Roboto Mono" w:hAnsi="Roboto Mono"/>
+        </w:rPr>
+        <w:t>col</w:t>
       </w:r>
       <w:proofErr w:type="spellEnd"/>
       <w:r>
-        <w:t xml:space="preserve"> man eingesammelt hat ersichtlich.</w:t>
+        <w:rPr>
+          <w:rFonts w:ascii="Roboto Mono" w:hAnsi="Roboto Mono"/>
+        </w:rPr>
+        <w:t>“ als Attribute der Tabellen-Elemente erkannt werden.</w:t>
       </w:r>
     </w:p>
-    <w:p/>
     <w:p>
-      <w:r>
-        <w:t>Die DIVs mit den IDs ’</w:t>
-      </w:r>
+      <w:pPr>
+        <w:rPr>
+          <w:rFonts w:ascii="Roboto Mono" w:hAnsi="Roboto Mono"/>
+          <w:b/>
+        </w:rPr>
+      </w:pPr>
       <w:proofErr w:type="spellStart"/>
       <w:r>
-        <w:t>menuArea</w:t>
+        <w:rPr>
+          <w:rFonts w:ascii="Roboto Mono" w:hAnsi="Roboto Mono"/>
+          <w:b/>
+        </w:rPr>
+        <w:lastRenderedPageBreak/>
+        <w:t>updateLevelCatalog</w:t>
       </w:r>
       <w:proofErr w:type="spellEnd"/>
-      <w:r>
-        <w:t>’ und ’</w:t>
+    </w:p>
+    <w:p>
+      <w:pPr>
+        <w:rPr>
+          <w:rFonts w:ascii="Roboto Mono" w:hAnsi="Roboto Mono"/>
+        </w:rPr>
+      </w:pPr>
+      <w:r>
+        <w:rPr>
+          <w:rFonts w:ascii="Roboto Mono" w:hAnsi="Roboto Mono"/>
+        </w:rPr>
+        <w:t xml:space="preserve">Diese Methode erstellt eine Visualisierung der Level-Liste und fügt einen </w:t>
       </w:r>
       <w:proofErr w:type="spellStart"/>
       <w:r>
-        <w:t>flashMessageContainer</w:t>
+        <w:rPr>
+          <w:rFonts w:ascii="Roboto Mono" w:hAnsi="Roboto Mono"/>
+        </w:rPr>
+        <w:t>Validierer</w:t>
       </w:r>
       <w:proofErr w:type="spellEnd"/>
       <w:r>
-        <w:t xml:space="preserve">’ haben </w:t>
+        <w:rPr>
+          <w:rFonts w:ascii="Roboto Mono" w:hAnsi="Roboto Mono"/>
+        </w:rPr>
+        <w:t xml:space="preserve"> hinzu damit „</w:t>
       </w:r>
       <w:proofErr w:type="spellStart"/>
       <w:r>
-        <w:t>beson-dere</w:t>
+        <w:rPr>
+          <w:rFonts w:ascii="Roboto Mono" w:hAnsi="Roboto Mono"/>
+        </w:rPr>
+        <w:t>content</w:t>
       </w:r>
       <w:proofErr w:type="spellEnd"/>
       <w:r>
-        <w:t xml:space="preserve"> Bedeutung in dem Sinne, dass hier wahrend¨ der Laufzeit Buttons und Nachrichten erzeugt werden und ggf. ein- oder ausgeblendet werden.</w:t>
-      </w:r>
+        <w:rPr>
+          <w:rFonts w:ascii="Roboto Mono" w:hAnsi="Roboto Mono"/>
+        </w:rPr>
+        <w:t>“ als Attribut anerkannt wird und so ein leichterer Rückschluss darauf geführt werden kann welches Level gewählt wurde.</w:t>
+      </w:r>
+    </w:p>
+    <w:p>
+      <w:pPr>
+        <w:rPr>
+          <w:rFonts w:ascii="Roboto Mono" w:hAnsi="Roboto Mono"/>
+          <w:b/>
+        </w:rPr>
+      </w:pPr>
+      <w:proofErr w:type="spellStart"/>
+      <w:proofErr w:type="gramStart"/>
+      <w:r>
+        <w:rPr>
+          <w:rFonts w:ascii="Roboto Mono" w:hAnsi="Roboto Mono"/>
+          <w:b/>
+        </w:rPr>
+        <w:t>updateLog</w:t>
+      </w:r>
+      <w:proofErr w:type="spellEnd"/>
+      <w:r>
+        <w:rPr>
+          <w:rFonts w:ascii="Roboto Mono" w:hAnsi="Roboto Mono"/>
+          <w:b/>
+        </w:rPr>
+        <w:t>(</w:t>
+      </w:r>
+      <w:proofErr w:type="gramEnd"/>
+      <w:r>
+        <w:rPr>
+          <w:rFonts w:ascii="Roboto Mono" w:hAnsi="Roboto Mono"/>
+          <w:b/>
+        </w:rPr>
+        <w:t>)</w:t>
+      </w:r>
+    </w:p>
+    <w:p>
+      <w:pPr>
+        <w:rPr>
+          <w:rFonts w:ascii="Roboto Mono" w:hAnsi="Roboto Mono"/>
+        </w:rPr>
+      </w:pPr>
+      <w:r>
+        <w:rPr>
+          <w:rFonts w:ascii="Roboto Mono" w:hAnsi="Roboto Mono"/>
+        </w:rPr>
+        <w:t xml:space="preserve">Diese Methode aktualisiert das Log, </w:t>
+      </w:r>
+      <w:proofErr w:type="spellStart"/>
+      <w:r>
+        <w:rPr>
+          <w:rFonts w:ascii="Roboto Mono" w:hAnsi="Roboto Mono"/>
+        </w:rPr>
+        <w:t>zB</w:t>
+      </w:r>
+      <w:proofErr w:type="spellEnd"/>
+      <w:r>
+        <w:rPr>
+          <w:rFonts w:ascii="Roboto Mono" w:hAnsi="Roboto Mono"/>
+        </w:rPr>
+        <w:t>. mit dem aktuellen Stand des Rundenzählers.</w:t>
+      </w:r>
+    </w:p>
+    <w:p>
+      <w:pPr>
+        <w:rPr>
+          <w:rFonts w:ascii="Roboto Mono" w:hAnsi="Roboto Mono"/>
+          <w:b/>
+        </w:rPr>
+      </w:pPr>
+      <w:proofErr w:type="spellStart"/>
+      <w:proofErr w:type="gramStart"/>
+      <w:r>
+        <w:rPr>
+          <w:rFonts w:ascii="Roboto Mono" w:hAnsi="Roboto Mono"/>
+          <w:b/>
+        </w:rPr>
+        <w:t>updatePopUp</w:t>
+      </w:r>
+      <w:proofErr w:type="spellEnd"/>
+      <w:r>
+        <w:rPr>
+          <w:rFonts w:ascii="Roboto Mono" w:hAnsi="Roboto Mono"/>
+          <w:b/>
+        </w:rPr>
+        <w:t>(</w:t>
+      </w:r>
+      <w:proofErr w:type="gramEnd"/>
+      <w:r>
+        <w:rPr>
+          <w:rFonts w:ascii="Roboto Mono" w:hAnsi="Roboto Mono"/>
+          <w:b/>
+        </w:rPr>
+        <w:t>)</w:t>
+      </w:r>
+    </w:p>
+    <w:p>
+      <w:pPr>
+        <w:rPr>
+          <w:rFonts w:ascii="Roboto Mono" w:hAnsi="Roboto Mono"/>
+        </w:rPr>
+      </w:pPr>
+      <w:r>
+        <w:rPr>
+          <w:rFonts w:ascii="Roboto Mono" w:hAnsi="Roboto Mono"/>
+        </w:rPr>
+        <w:t xml:space="preserve">Diese Methode aktualisiert den </w:t>
+      </w:r>
+      <w:proofErr w:type="spellStart"/>
+      <w:r>
+        <w:rPr>
+          <w:rFonts w:ascii="Roboto Mono" w:hAnsi="Roboto Mono"/>
+        </w:rPr>
+        <w:t>PopUp</w:t>
+      </w:r>
+      <w:proofErr w:type="spellEnd"/>
+      <w:r>
+        <w:rPr>
+          <w:rFonts w:ascii="Roboto Mono" w:hAnsi="Roboto Mono"/>
+        </w:rPr>
+        <w:t>.</w:t>
+      </w:r>
+    </w:p>
+    <w:p>
+      <w:r>
+        <w:rPr>
+          <w:noProof/>
+        </w:rPr>
+        <w:drawing>
+          <wp:inline distT="0" distB="0" distL="0" distR="0" wp14:anchorId="6081796A" wp14:editId="621BBF48">
+            <wp:extent cx="4838700" cy="3990975"/>
+            <wp:effectExtent l="0" t="0" r="0" b="9525"/>
+            <wp:docPr id="7" name="Grafik 7"/>
+            <wp:cNvGraphicFramePr>
+              <a:graphicFrameLocks xmlns:a="http://schemas.openxmlformats.org/drawingml/2006/main" noChangeAspect="1"/>
+            </wp:cNvGraphicFramePr>
+            <a:graphic xmlns:a="http://schemas.openxmlformats.org/drawingml/2006/main">
+              <a:graphicData uri="http://schemas.openxmlformats.org/drawingml/2006/picture">
+                <pic:pic xmlns:pic="http://schemas.openxmlformats.org/drawingml/2006/picture">
+                  <pic:nvPicPr>
+                    <pic:cNvPr id="4" name="view.png"/>
+                    <pic:cNvPicPr/>
+                  </pic:nvPicPr>
+                  <pic:blipFill>
+                    <a:blip r:embed="rId19">
+                      <a:extLst>
+                        <a:ext uri="{28A0092B-C50C-407E-A947-70E740481C1C}">
+                          <a14:useLocalDpi xmlns:a14="http://schemas.microsoft.com/office/drawing/2010/main" val="0"/>
+                        </a:ext>
+                      </a:extLst>
+                    </a:blip>
+                    <a:stretch>
+                      <a:fillRect/>
+                    </a:stretch>
+                  </pic:blipFill>
+                  <pic:spPr>
+                    <a:xfrm>
+                      <a:off x="0" y="0"/>
+                      <a:ext cx="4838700" cy="3990975"/>
+                    </a:xfrm>
+                    <a:prstGeom prst="rect">
+                      <a:avLst/>
+                    </a:prstGeom>
+                  </pic:spPr>
+                </pic:pic>
+              </a:graphicData>
+            </a:graphic>
+          </wp:inline>
+        </w:drawing>
+      </w:r>
+    </w:p>
+    <w:p>
       <w:r>
         <w:br w:type="page"/>
       </w:r>
@@ -12234,206 +12687,122 @@
           <w:ilvl w:val="1"/>
           <w:numId w:val="5"/>
         </w:numPr>
+        <w:rPr>
+          <w:sz w:val="36"/>
+        </w:rPr>
       </w:pPr>
-      <w:bookmarkStart w:id="9" w:name="_Toc518133683"/>
-      <w:r>
+      <w:bookmarkStart w:id="10" w:name="_Toc518251473"/>
+      <w:r>
+        <w:rPr>
+          <w:sz w:val="36"/>
+        </w:rPr>
         <w:lastRenderedPageBreak/>
         <w:t>Controller</w:t>
       </w:r>
-      <w:bookmarkEnd w:id="9"/>
-    </w:p>
-    <w:p/>
-    <w:p>
-      <w:r>
-        <w:t xml:space="preserve">Der Controller hält je eine </w:t>
-      </w:r>
-      <w:proofErr w:type="spellStart"/>
-      <w:r>
-        <w:t>Referens</w:t>
-      </w:r>
-      <w:proofErr w:type="spellEnd"/>
-      <w:r>
-        <w:t xml:space="preserve"> zu dem Model („_</w:t>
-      </w:r>
-      <w:proofErr w:type="spellStart"/>
-      <w:r>
-        <w:t>field</w:t>
-      </w:r>
-      <w:proofErr w:type="spellEnd"/>
-      <w:r>
-        <w:t>“) und der View („_</w:t>
-      </w:r>
-      <w:proofErr w:type="spellStart"/>
-      <w:r>
-        <w:t>view</w:t>
-      </w:r>
-      <w:proofErr w:type="spellEnd"/>
-      <w:r>
-        <w:t xml:space="preserve">“). Anschließend haben wir global je ein Datenfeld für den Inhalt der </w:t>
-      </w:r>
-      <w:proofErr w:type="spellStart"/>
-      <w:r>
-        <w:t>Tiles.json</w:t>
-      </w:r>
-      <w:proofErr w:type="spellEnd"/>
-      <w:r>
-        <w:t xml:space="preserve"> und der </w:t>
-      </w:r>
-      <w:proofErr w:type="spellStart"/>
-      <w:r>
-        <w:t>Level.json</w:t>
-      </w:r>
-      <w:proofErr w:type="spellEnd"/>
-      <w:r>
-        <w:t>, damit man im gesamten Controller leicht mit den Daten arbeiten kann ohne die JSON jedes Mal neu auslesen zu müssen. Aus einem ähnlichen Grund gibt es eine globale Liste für die möglichen Eingangs- und Ausgangstypen, sowie eine Liste um die Keys der Level, sprich die Levelbezeichnung zu speichern. Die letzten beiden Attribute sind für den Start eines Levels und für einen sauberen Übergang zum nächsten Level wichtig. Zum einen ein Datenfeld, dass den vom Spieler gewünschten Spielmodus beinhaltet und zum anderen der Name des aktuellen Levels, damit dieser in der Level-</w:t>
-      </w:r>
-      <w:proofErr w:type="spellStart"/>
-      <w:r>
-        <w:t>Map</w:t>
-      </w:r>
-      <w:proofErr w:type="spellEnd"/>
-      <w:r>
-        <w:t xml:space="preserve"> leichter gefunden werden kann. </w:t>
-      </w:r>
-    </w:p>
-    <w:p>
-      <w:pPr>
-        <w:rPr>
-          <w:b/>
-        </w:rPr>
-      </w:pPr>
-      <w:proofErr w:type="spellStart"/>
-      <w:proofErr w:type="gramStart"/>
-      <w:r>
-        <w:rPr>
-          <w:b/>
-        </w:rPr>
-        <w:t>loadTileData</w:t>
-      </w:r>
-      <w:proofErr w:type="spellEnd"/>
-      <w:r>
-        <w:rPr>
-          <w:b/>
-        </w:rPr>
-        <w:t>(</w:t>
-      </w:r>
-      <w:proofErr w:type="gramEnd"/>
-      <w:r>
-        <w:rPr>
-          <w:b/>
-        </w:rPr>
-        <w:t>)</w:t>
-      </w:r>
-    </w:p>
-    <w:p>
-      <w:r>
-        <w:t xml:space="preserve">Diese Methode liest die </w:t>
-      </w:r>
-      <w:proofErr w:type="spellStart"/>
-      <w:r>
-        <w:t>Tile.json</w:t>
-      </w:r>
-      <w:proofErr w:type="spellEnd"/>
-      <w:r>
-        <w:t xml:space="preserve"> aus und sendet den erhaltenen String an </w:t>
-      </w:r>
-      <w:proofErr w:type="spellStart"/>
-      <w:r>
-        <w:t>prepareView</w:t>
-      </w:r>
-      <w:proofErr w:type="spellEnd"/>
-      <w:r>
-        <w:t>(...).</w:t>
-      </w:r>
-    </w:p>
-    <w:p>
-      <w:pPr>
-        <w:rPr>
-          <w:b/>
-        </w:rPr>
-      </w:pPr>
-      <w:proofErr w:type="spellStart"/>
-      <w:proofErr w:type="gramStart"/>
-      <w:r>
-        <w:rPr>
-          <w:b/>
-        </w:rPr>
-        <w:t>prepareView</w:t>
-      </w:r>
-      <w:proofErr w:type="spellEnd"/>
-      <w:r>
-        <w:rPr>
-          <w:b/>
-        </w:rPr>
-        <w:t>(</w:t>
-      </w:r>
-      <w:proofErr w:type="gramEnd"/>
-      <w:r>
-        <w:rPr>
-          <w:b/>
-        </w:rPr>
-        <w:t>…)</w:t>
-      </w:r>
-    </w:p>
-    <w:p>
-      <w:r>
-        <w:t xml:space="preserve">Diese Methode decodiert den ihr übergebenen String zu einer </w:t>
-      </w:r>
-      <w:proofErr w:type="spellStart"/>
-      <w:r>
-        <w:t>Map</w:t>
-      </w:r>
-      <w:proofErr w:type="spellEnd"/>
-      <w:r>
-        <w:t xml:space="preserve"> und speichert diese in der </w:t>
-      </w:r>
-      <w:proofErr w:type="spellStart"/>
-      <w:r>
-        <w:t>Tiledata-Map</w:t>
-      </w:r>
-      <w:proofErr w:type="spellEnd"/>
-      <w:r>
-        <w:t xml:space="preserve">. Außerdem ermittelt sie für jedes in der JSON aufgeführte Teil den Typen, den Dateipfad zu dem jeweiligen Bild und ob der </w:t>
-      </w:r>
-      <w:proofErr w:type="spellStart"/>
-      <w:r>
-        <w:t>Tile</w:t>
-      </w:r>
-      <w:proofErr w:type="spellEnd"/>
-      <w:r>
-        <w:t xml:space="preserve"> als Eingang, oder Ausgang vorgesehen wurde. Mit </w:t>
-      </w:r>
-      <w:bookmarkStart w:id="10" w:name="_GoBack"/>
-      <w:r>
-        <w:t xml:space="preserve">der Liste der Bildpfade initialisiert sie anschließend die View und lässt das Programm, mittels </w:t>
-      </w:r>
       <w:bookmarkEnd w:id="10"/>
-      <w:proofErr w:type="spellStart"/>
-      <w:proofErr w:type="gramStart"/>
-      <w:r>
-        <w:t>loadLevelData</w:t>
-      </w:r>
-      <w:proofErr w:type="spellEnd"/>
-      <w:r>
-        <w:t>(</w:t>
-      </w:r>
-      <w:proofErr w:type="gramEnd"/>
-      <w:r>
-        <w:t xml:space="preserve">), mit dem einlesen der </w:t>
-      </w:r>
-      <w:proofErr w:type="spellStart"/>
-      <w:r>
-        <w:t>Level.json</w:t>
-      </w:r>
-      <w:proofErr w:type="spellEnd"/>
-      <w:r>
-        <w:t xml:space="preserve"> fortfahren.</w:t>
-      </w:r>
     </w:p>
     <w:p/>
     <w:p>
       <w:pPr>
         <w:rPr>
+          <w:rFonts w:ascii="Roboto Mono" w:hAnsi="Roboto Mono"/>
+        </w:rPr>
+      </w:pPr>
+      <w:r>
+        <w:rPr>
+          <w:rFonts w:ascii="Roboto Mono" w:hAnsi="Roboto Mono"/>
+        </w:rPr>
+        <w:t xml:space="preserve">Der Controller hält je eine </w:t>
+      </w:r>
+      <w:proofErr w:type="spellStart"/>
+      <w:r>
+        <w:rPr>
+          <w:rFonts w:ascii="Roboto Mono" w:hAnsi="Roboto Mono"/>
+        </w:rPr>
+        <w:t>Referens</w:t>
+      </w:r>
+      <w:proofErr w:type="spellEnd"/>
+      <w:r>
+        <w:rPr>
+          <w:rFonts w:ascii="Roboto Mono" w:hAnsi="Roboto Mono"/>
+        </w:rPr>
+        <w:t xml:space="preserve"> zu dem Model („_</w:t>
+      </w:r>
+      <w:proofErr w:type="spellStart"/>
+      <w:r>
+        <w:rPr>
+          <w:rFonts w:ascii="Roboto Mono" w:hAnsi="Roboto Mono"/>
+        </w:rPr>
+        <w:t>field</w:t>
+      </w:r>
+      <w:proofErr w:type="spellEnd"/>
+      <w:r>
+        <w:rPr>
+          <w:rFonts w:ascii="Roboto Mono" w:hAnsi="Roboto Mono"/>
+        </w:rPr>
+        <w:t>“) und der View („_</w:t>
+      </w:r>
+      <w:proofErr w:type="spellStart"/>
+      <w:r>
+        <w:rPr>
+          <w:rFonts w:ascii="Roboto Mono" w:hAnsi="Roboto Mono"/>
+        </w:rPr>
+        <w:t>view</w:t>
+      </w:r>
+      <w:proofErr w:type="spellEnd"/>
+      <w:r>
+        <w:rPr>
+          <w:rFonts w:ascii="Roboto Mono" w:hAnsi="Roboto Mono"/>
+        </w:rPr>
+        <w:t xml:space="preserve">“). Anschließend haben wir global je ein Datenfeld für den Inhalt der </w:t>
+      </w:r>
+      <w:proofErr w:type="spellStart"/>
+      <w:r>
+        <w:rPr>
+          <w:rFonts w:ascii="Roboto Mono" w:hAnsi="Roboto Mono"/>
+        </w:rPr>
+        <w:t>Tiles.json</w:t>
+      </w:r>
+      <w:proofErr w:type="spellEnd"/>
+      <w:r>
+        <w:rPr>
+          <w:rFonts w:ascii="Roboto Mono" w:hAnsi="Roboto Mono"/>
+        </w:rPr>
+        <w:t xml:space="preserve"> und der </w:t>
+      </w:r>
+      <w:proofErr w:type="spellStart"/>
+      <w:r>
+        <w:rPr>
+          <w:rFonts w:ascii="Roboto Mono" w:hAnsi="Roboto Mono"/>
+        </w:rPr>
+        <w:t>Level.json</w:t>
+      </w:r>
+      <w:proofErr w:type="spellEnd"/>
+      <w:r>
+        <w:rPr>
+          <w:rFonts w:ascii="Roboto Mono" w:hAnsi="Roboto Mono"/>
+        </w:rPr>
+        <w:t>, damit man im gesamten Controller leicht mit den Daten arbeiten kann ohne die JSON jedes Mal neu auslesen zu müssen. Aus einem ähnlichen Grund gibt es eine globale Liste für die möglichen Eingangs- und Ausgangstypen, sowie eine Liste um die Keys der Level, sprich die Levelbezeichnung zu speichern. Die letzten beiden Attribute sind für den Start eines Levels und für einen sauberen Übergang zum nächsten Level wichtig. Zum einen ein Datenfeld, dass den vom Spieler gewünschten Spielmodus beinhaltet und zum anderen der Name des aktuellen Levels, damit dieser in der Level-</w:t>
+      </w:r>
+      <w:proofErr w:type="spellStart"/>
+      <w:r>
+        <w:rPr>
+          <w:rFonts w:ascii="Roboto Mono" w:hAnsi="Roboto Mono"/>
+        </w:rPr>
+        <w:t>Map</w:t>
+      </w:r>
+      <w:proofErr w:type="spellEnd"/>
+      <w:r>
+        <w:rPr>
+          <w:rFonts w:ascii="Roboto Mono" w:hAnsi="Roboto Mono"/>
+        </w:rPr>
+        <w:t xml:space="preserve"> leichter gefunden werden kann. </w:t>
+      </w:r>
+    </w:p>
+    <w:p>
+      <w:pPr>
+        <w:rPr>
+          <w:rFonts w:ascii="Roboto Mono" w:hAnsi="Roboto Mono"/>
           <w:b/>
         </w:rPr>
       </w:pPr>
@@ -12441,13 +12810,15 @@
       <w:proofErr w:type="gramStart"/>
       <w:r>
         <w:rPr>
+          <w:rFonts w:ascii="Roboto Mono" w:hAnsi="Roboto Mono"/>
           <w:b/>
         </w:rPr>
-        <w:t>loadLevelData</w:t>
+        <w:t>loadTileData</w:t>
       </w:r>
       <w:proofErr w:type="spellEnd"/>
       <w:r>
         <w:rPr>
+          <w:rFonts w:ascii="Roboto Mono" w:hAnsi="Roboto Mono"/>
           <w:b/>
         </w:rPr>
         <w:t>(</w:t>
@@ -12455,245 +12826,701 @@
       <w:proofErr w:type="gramEnd"/>
       <w:r>
         <w:rPr>
+          <w:rFonts w:ascii="Roboto Mono" w:hAnsi="Roboto Mono"/>
           <w:b/>
         </w:rPr>
         <w:t>)</w:t>
       </w:r>
     </w:p>
     <w:p>
-      <w:r>
-        <w:t xml:space="preserve">Diese Methode liest wiederum die </w:t>
+      <w:pPr>
+        <w:rPr>
+          <w:rFonts w:ascii="Roboto Mono" w:hAnsi="Roboto Mono"/>
+        </w:rPr>
+      </w:pPr>
+      <w:r>
+        <w:rPr>
+          <w:rFonts w:ascii="Roboto Mono" w:hAnsi="Roboto Mono"/>
+        </w:rPr>
+        <w:t xml:space="preserve">Diese Methode liest die </w:t>
       </w:r>
       <w:proofErr w:type="spellStart"/>
       <w:r>
-        <w:t>Level.json</w:t>
+        <w:rPr>
+          <w:rFonts w:ascii="Roboto Mono" w:hAnsi="Roboto Mono"/>
+        </w:rPr>
+        <w:t>Tile.json</w:t>
       </w:r>
       <w:proofErr w:type="spellEnd"/>
       <w:r>
-        <w:t xml:space="preserve"> aus und sendet den erhaltenen String an die Methode </w:t>
-      </w:r>
+        <w:rPr>
+          <w:rFonts w:ascii="Roboto Mono" w:hAnsi="Roboto Mono"/>
+        </w:rPr>
+        <w:t xml:space="preserve"> aus und sendet den erhaltenen String an </w:t>
+      </w:r>
+      <w:proofErr w:type="spellStart"/>
+      <w:r>
+        <w:rPr>
+          <w:rFonts w:ascii="Roboto Mono" w:hAnsi="Roboto Mono"/>
+        </w:rPr>
+        <w:t>prepareView</w:t>
+      </w:r>
+      <w:proofErr w:type="spellEnd"/>
+      <w:r>
+        <w:rPr>
+          <w:rFonts w:ascii="Roboto Mono" w:hAnsi="Roboto Mono"/>
+        </w:rPr>
+        <w:t>(...).</w:t>
+      </w:r>
+    </w:p>
+    <w:p>
+      <w:pPr>
+        <w:rPr>
+          <w:rFonts w:ascii="Roboto Mono" w:hAnsi="Roboto Mono"/>
+          <w:b/>
+        </w:rPr>
+      </w:pPr>
       <w:proofErr w:type="spellStart"/>
       <w:proofErr w:type="gramStart"/>
       <w:r>
-        <w:t>loadLevel</w:t>
+        <w:rPr>
+          <w:rFonts w:ascii="Roboto Mono" w:hAnsi="Roboto Mono"/>
+          <w:b/>
+        </w:rPr>
+        <w:t>prepareView</w:t>
       </w:r>
       <w:proofErr w:type="spellEnd"/>
       <w:r>
+        <w:rPr>
+          <w:rFonts w:ascii="Roboto Mono" w:hAnsi="Roboto Mono"/>
+          <w:b/>
+        </w:rPr>
         <w:t>(</w:t>
       </w:r>
       <w:proofErr w:type="gramEnd"/>
       <w:r>
-        <w:t>…).</w:t>
+        <w:rPr>
+          <w:rFonts w:ascii="Roboto Mono" w:hAnsi="Roboto Mono"/>
+          <w:b/>
+        </w:rPr>
+        <w:t>…)</w:t>
       </w:r>
     </w:p>
     <w:p>
+      <w:pPr>
+        <w:rPr>
+          <w:rFonts w:ascii="Roboto Mono" w:hAnsi="Roboto Mono"/>
+        </w:rPr>
+      </w:pPr>
+      <w:r>
+        <w:rPr>
+          <w:rFonts w:ascii="Roboto Mono" w:hAnsi="Roboto Mono"/>
+        </w:rPr>
+        <w:t xml:space="preserve">Diese Methode decodiert den ihr übergebenen String zu einer </w:t>
+      </w:r>
+      <w:proofErr w:type="spellStart"/>
+      <w:r>
+        <w:rPr>
+          <w:rFonts w:ascii="Roboto Mono" w:hAnsi="Roboto Mono"/>
+        </w:rPr>
+        <w:t>Map</w:t>
+      </w:r>
+      <w:proofErr w:type="spellEnd"/>
+      <w:r>
+        <w:rPr>
+          <w:rFonts w:ascii="Roboto Mono" w:hAnsi="Roboto Mono"/>
+        </w:rPr>
+        <w:t xml:space="preserve"> und speichert diese in der </w:t>
+      </w:r>
+      <w:proofErr w:type="spellStart"/>
+      <w:r>
+        <w:rPr>
+          <w:rFonts w:ascii="Roboto Mono" w:hAnsi="Roboto Mono"/>
+        </w:rPr>
+        <w:t>Tiledata-Map</w:t>
+      </w:r>
+      <w:proofErr w:type="spellEnd"/>
+      <w:r>
+        <w:rPr>
+          <w:rFonts w:ascii="Roboto Mono" w:hAnsi="Roboto Mono"/>
+        </w:rPr>
+        <w:t xml:space="preserve">. Außerdem ermittelt sie für jedes in der JSON aufgeführte Teil den Typen, den Dateipfad zu dem jeweiligen Bild und ob der </w:t>
+      </w:r>
+      <w:proofErr w:type="spellStart"/>
+      <w:r>
+        <w:rPr>
+          <w:rFonts w:ascii="Roboto Mono" w:hAnsi="Roboto Mono"/>
+        </w:rPr>
+        <w:t>Tile</w:t>
+      </w:r>
+      <w:proofErr w:type="spellEnd"/>
+      <w:r>
+        <w:rPr>
+          <w:rFonts w:ascii="Roboto Mono" w:hAnsi="Roboto Mono"/>
+        </w:rPr>
+        <w:t xml:space="preserve"> als Eingang, oder Ausgang vorgesehen wurde. Mit der Liste der Bildpfade initialisiert sie anschließend die View und lässt das Programm, mittels </w:t>
+      </w:r>
       <w:proofErr w:type="spellStart"/>
       <w:proofErr w:type="gramStart"/>
       <w:r>
-        <w:t>loadLevel</w:t>
+        <w:rPr>
+          <w:rFonts w:ascii="Roboto Mono" w:hAnsi="Roboto Mono"/>
+        </w:rPr>
+        <w:t>loadLevelData</w:t>
       </w:r>
       <w:proofErr w:type="spellEnd"/>
       <w:r>
+        <w:rPr>
+          <w:rFonts w:ascii="Roboto Mono" w:hAnsi="Roboto Mono"/>
+        </w:rPr>
         <w:t>(</w:t>
       </w:r>
       <w:proofErr w:type="gramEnd"/>
       <w:r>
-        <w:t>…)</w:t>
+        <w:rPr>
+          <w:rFonts w:ascii="Roboto Mono" w:hAnsi="Roboto Mono"/>
+        </w:rPr>
+        <w:t xml:space="preserve">), mit dem einlesen der </w:t>
+      </w:r>
+      <w:proofErr w:type="spellStart"/>
+      <w:r>
+        <w:rPr>
+          <w:rFonts w:ascii="Roboto Mono" w:hAnsi="Roboto Mono"/>
+        </w:rPr>
+        <w:t>Level.json</w:t>
+      </w:r>
+      <w:proofErr w:type="spellEnd"/>
+      <w:r>
+        <w:rPr>
+          <w:rFonts w:ascii="Roboto Mono" w:hAnsi="Roboto Mono"/>
+        </w:rPr>
+        <w:t xml:space="preserve"> fortfahren.</w:t>
       </w:r>
     </w:p>
     <w:p>
-      <w:r>
-        <w:t xml:space="preserve">Diese Methode decodiert den erhaltenen String und speichert die entstandene </w:t>
-      </w:r>
-      <w:proofErr w:type="spellStart"/>
-      <w:r>
-        <w:t>Map</w:t>
-      </w:r>
-      <w:proofErr w:type="spellEnd"/>
-      <w:r>
-        <w:t xml:space="preserve"> in dem global dafür vorgesehenen Datenfeld. Außerdem ermittelt sie die Keys aller Level und speichert diese in der Levels-Liste. Von hier aus fährt das Programm mit der Initialisierung des Start Menüs fort.</w:t>
-      </w:r>
+      <w:pPr>
+        <w:rPr>
+          <w:rFonts w:ascii="Roboto Mono" w:hAnsi="Roboto Mono"/>
+        </w:rPr>
+      </w:pPr>
     </w:p>
     <w:p>
+      <w:pPr>
+        <w:rPr>
+          <w:rFonts w:ascii="Roboto Mono" w:hAnsi="Roboto Mono"/>
+          <w:b/>
+        </w:rPr>
+      </w:pPr>
       <w:proofErr w:type="spellStart"/>
       <w:proofErr w:type="gramStart"/>
       <w:r>
-        <w:t>switchMenu</w:t>
+        <w:rPr>
+          <w:rFonts w:ascii="Roboto Mono" w:hAnsi="Roboto Mono"/>
+          <w:b/>
+        </w:rPr>
+        <w:t>loadLevelData</w:t>
       </w:r>
       <w:proofErr w:type="spellEnd"/>
       <w:r>
+        <w:rPr>
+          <w:rFonts w:ascii="Roboto Mono" w:hAnsi="Roboto Mono"/>
+          <w:b/>
+        </w:rPr>
         <w:t>(</w:t>
       </w:r>
       <w:proofErr w:type="gramEnd"/>
       <w:r>
-        <w:t>…)</w:t>
+        <w:rPr>
+          <w:rFonts w:ascii="Roboto Mono" w:hAnsi="Roboto Mono"/>
+          <w:b/>
+        </w:rPr>
+        <w:t>)</w:t>
       </w:r>
     </w:p>
     <w:p>
-      <w:r>
-        <w:t>Dies Methode ermöglicht das leichte umschalten zwischen zwei Menüs (</w:t>
+      <w:pPr>
+        <w:rPr>
+          <w:rFonts w:ascii="Roboto Mono" w:hAnsi="Roboto Mono"/>
+        </w:rPr>
+      </w:pPr>
+      <w:r>
+        <w:rPr>
+          <w:rFonts w:ascii="Roboto Mono" w:hAnsi="Roboto Mono"/>
+        </w:rPr>
+        <w:t xml:space="preserve">Diese Methode liest wiederum die </w:t>
       </w:r>
       <w:proofErr w:type="spellStart"/>
       <w:r>
-        <w:t>zB</w:t>
+        <w:rPr>
+          <w:rFonts w:ascii="Roboto Mono" w:hAnsi="Roboto Mono"/>
+        </w:rPr>
+        <w:t>Level.json</w:t>
       </w:r>
       <w:proofErr w:type="spellEnd"/>
       <w:r>
-        <w:t>. vom Hauptmenü in die Level-Auswahl).</w:t>
+        <w:rPr>
+          <w:rFonts w:ascii="Roboto Mono" w:hAnsi="Roboto Mono"/>
+        </w:rPr>
+        <w:t xml:space="preserve"> aus und sendet den erhaltenen String an die Methode </w:t>
+      </w:r>
+      <w:proofErr w:type="spellStart"/>
+      <w:proofErr w:type="gramStart"/>
+      <w:r>
+        <w:rPr>
+          <w:rFonts w:ascii="Roboto Mono" w:hAnsi="Roboto Mono"/>
+        </w:rPr>
+        <w:t>loadLevel</w:t>
+      </w:r>
+      <w:proofErr w:type="spellEnd"/>
+      <w:r>
+        <w:rPr>
+          <w:rFonts w:ascii="Roboto Mono" w:hAnsi="Roboto Mono"/>
+        </w:rPr>
+        <w:t>(</w:t>
+      </w:r>
+      <w:proofErr w:type="gramEnd"/>
+      <w:r>
+        <w:rPr>
+          <w:rFonts w:ascii="Roboto Mono" w:hAnsi="Roboto Mono"/>
+        </w:rPr>
+        <w:t>…).</w:t>
       </w:r>
     </w:p>
     <w:p>
-      <w:r>
-        <w:t xml:space="preserve"> </w:t>
-      </w:r>
+      <w:pPr>
+        <w:rPr>
+          <w:rFonts w:ascii="Roboto Mono" w:hAnsi="Roboto Mono"/>
+          <w:b/>
+        </w:rPr>
+      </w:pPr>
       <w:proofErr w:type="spellStart"/>
       <w:proofErr w:type="gramStart"/>
       <w:r>
-        <w:t>genarateLevel</w:t>
+        <w:rPr>
+          <w:rFonts w:ascii="Roboto Mono" w:hAnsi="Roboto Mono"/>
+          <w:b/>
+        </w:rPr>
+        <w:t>loadLevel</w:t>
       </w:r>
       <w:proofErr w:type="spellEnd"/>
       <w:r>
+        <w:rPr>
+          <w:rFonts w:ascii="Roboto Mono" w:hAnsi="Roboto Mono"/>
+          <w:b/>
+        </w:rPr>
         <w:t>(</w:t>
       </w:r>
       <w:proofErr w:type="gramEnd"/>
       <w:r>
+        <w:rPr>
+          <w:rFonts w:ascii="Roboto Mono" w:hAnsi="Roboto Mono"/>
+          <w:b/>
+        </w:rPr>
         <w:t>…)</w:t>
       </w:r>
     </w:p>
     <w:p>
-      <w:r>
-        <w:t xml:space="preserve">Diese Methode ermittelt anhand des ihr übergebenen Level-Keys die Daten des aktuellen Levels und baut dieses auf. Dabei achtet das Programm auf diverse Spieleigenschaften, so werden Eingänge und Ausgänge standartmäßig offen dargestellt auch wenn durch die Level-Information alle andern </w:t>
+      <w:pPr>
+        <w:rPr>
+          <w:rFonts w:ascii="Roboto Mono" w:hAnsi="Roboto Mono"/>
+        </w:rPr>
+      </w:pPr>
+      <w:r>
+        <w:rPr>
+          <w:rFonts w:ascii="Roboto Mono" w:hAnsi="Roboto Mono"/>
+        </w:rPr>
+        <w:t xml:space="preserve">Diese Methode decodiert den erhaltenen String und speichert die entstandene </w:t>
       </w:r>
       <w:proofErr w:type="spellStart"/>
       <w:r>
-        <w:t>Tile</w:t>
+        <w:rPr>
+          <w:rFonts w:ascii="Roboto Mono" w:hAnsi="Roboto Mono"/>
+        </w:rPr>
+        <w:t>Map</w:t>
       </w:r>
       <w:proofErr w:type="spellEnd"/>
       <w:r>
-        <w:t xml:space="preserve"> verdeckt werden. Außerdem prüft diese Methode ob die Typ-Bezeichnung jedes </w:t>
-      </w:r>
-      <w:proofErr w:type="spellStart"/>
-      <w:r>
-        <w:t>Tiles</w:t>
-      </w:r>
-      <w:proofErr w:type="spellEnd"/>
-      <w:r>
-        <w:t xml:space="preserve"> in den Levelinformationen auch valide ist, damit nicht unbekannte Teile die Spiellogik zerstören können.</w:t>
+        <w:rPr>
+          <w:rFonts w:ascii="Roboto Mono" w:hAnsi="Roboto Mono"/>
+        </w:rPr>
+        <w:t xml:space="preserve"> in dem global dafür vorgesehenen Datenfeld. Außerdem ermittelt sie die Keys aller Level und speichert diese in der Levels-Liste. Von hier aus fährt das Programm mit der Initialisierung des Start Menüs fort.</w:t>
       </w:r>
     </w:p>
     <w:p>
+      <w:pPr>
+        <w:rPr>
+          <w:rFonts w:ascii="Roboto Mono" w:hAnsi="Roboto Mono"/>
+          <w:b/>
+        </w:rPr>
+      </w:pPr>
       <w:proofErr w:type="spellStart"/>
       <w:proofErr w:type="gramStart"/>
       <w:r>
-        <w:t>startMenu</w:t>
+        <w:rPr>
+          <w:rFonts w:ascii="Roboto Mono" w:hAnsi="Roboto Mono"/>
+          <w:b/>
+        </w:rPr>
+        <w:t>switchMenu</w:t>
       </w:r>
       <w:proofErr w:type="spellEnd"/>
       <w:r>
+        <w:rPr>
+          <w:rFonts w:ascii="Roboto Mono" w:hAnsi="Roboto Mono"/>
+          <w:b/>
+        </w:rPr>
         <w:t>(</w:t>
       </w:r>
       <w:proofErr w:type="gramEnd"/>
       <w:r>
-        <w:t>)</w:t>
+        <w:rPr>
+          <w:rFonts w:ascii="Roboto Mono" w:hAnsi="Roboto Mono"/>
+          <w:b/>
+        </w:rPr>
+        <w:t>…)</w:t>
       </w:r>
     </w:p>
     <w:p>
-      <w:r>
-        <w:t>In dieser Methode achtet der Controller auf Nutzereingaben im Hauptmenü.</w:t>
+      <w:pPr>
+        <w:rPr>
+          <w:rFonts w:ascii="Roboto Mono" w:hAnsi="Roboto Mono"/>
+        </w:rPr>
+      </w:pPr>
+      <w:r>
+        <w:rPr>
+          <w:rFonts w:ascii="Roboto Mono" w:hAnsi="Roboto Mono"/>
+        </w:rPr>
+        <w:t>Dies Methode ermöglicht das leichte umschalten zwischen zwei Menüs (</w:t>
+      </w:r>
+      <w:proofErr w:type="spellStart"/>
+      <w:r>
+        <w:rPr>
+          <w:rFonts w:ascii="Roboto Mono" w:hAnsi="Roboto Mono"/>
+        </w:rPr>
+        <w:t>zB</w:t>
+      </w:r>
+      <w:proofErr w:type="spellEnd"/>
+      <w:r>
+        <w:rPr>
+          <w:rFonts w:ascii="Roboto Mono" w:hAnsi="Roboto Mono"/>
+        </w:rPr>
+        <w:t>. vom Hauptmenü in die Level-Auswahl).</w:t>
       </w:r>
     </w:p>
     <w:p>
+      <w:pPr>
+        <w:rPr>
+          <w:rFonts w:ascii="Roboto Mono" w:hAnsi="Roboto Mono"/>
+          <w:b/>
+        </w:rPr>
+      </w:pPr>
+      <w:proofErr w:type="spellStart"/>
       <w:proofErr w:type="gramStart"/>
       <w:r>
-        <w:t>g</w:t>
-      </w:r>
-      <w:r>
-        <w:t>ame</w:t>
-      </w:r>
-      <w:r>
+        <w:rPr>
+          <w:rFonts w:ascii="Roboto Mono" w:hAnsi="Roboto Mono"/>
+          <w:b/>
+        </w:rPr>
+        <w:lastRenderedPageBreak/>
+        <w:t>genarateLevel</w:t>
+      </w:r>
+      <w:proofErr w:type="spellEnd"/>
+      <w:r>
+        <w:rPr>
+          <w:rFonts w:ascii="Roboto Mono" w:hAnsi="Roboto Mono"/>
+          <w:b/>
+        </w:rPr>
         <w:t>(</w:t>
       </w:r>
       <w:proofErr w:type="gramEnd"/>
       <w:r>
-        <w:t>)</w:t>
+        <w:rPr>
+          <w:rFonts w:ascii="Roboto Mono" w:hAnsi="Roboto Mono"/>
+          <w:b/>
+        </w:rPr>
+        <w:t>…)</w:t>
       </w:r>
     </w:p>
     <w:p>
-      <w:r>
-        <w:lastRenderedPageBreak/>
-        <w:t xml:space="preserve">In dieser Methode achtet der Controller auf Nutzereingaben im während des Spiels, also unteranderem, wenn </w:t>
+      <w:pPr>
+        <w:rPr>
+          <w:rFonts w:ascii="Roboto Mono" w:hAnsi="Roboto Mono"/>
+        </w:rPr>
+      </w:pPr>
+      <w:r>
+        <w:rPr>
+          <w:rFonts w:ascii="Roboto Mono" w:hAnsi="Roboto Mono"/>
+        </w:rPr>
+        <w:t xml:space="preserve">Diese Methode ermittelt anhand des ihr übergebenen Level-Keys die Daten des aktuellen Levels und baut dieses auf. Dabei achtet das Programm auf diverse Spieleigenschaften, so werden Eingänge und Ausgänge standartmäßig offen dargestellt auch wenn durch die Level-Information alle andern </w:t>
       </w:r>
       <w:proofErr w:type="spellStart"/>
       <w:r>
+        <w:rPr>
+          <w:rFonts w:ascii="Roboto Mono" w:hAnsi="Roboto Mono"/>
+        </w:rPr>
         <w:t>Tile</w:t>
       </w:r>
       <w:proofErr w:type="spellEnd"/>
       <w:r>
-        <w:t xml:space="preserve"> ausgewählt werden und liefert mithilfe der View ein visuelles Feedback. Außerdem werden hier die Gewinn-/Niederlagebedingungen überwacht, D.h. wurde ein valider Pfad vom Spieler gefunden oder hat er eventuell die maximale Zuganzahl überschritten?</w:t>
+        <w:rPr>
+          <w:rFonts w:ascii="Roboto Mono" w:hAnsi="Roboto Mono"/>
+        </w:rPr>
+        <w:t xml:space="preserve"> verdeckt werden. Außerdem prüft diese Methode ob die Typ-Bezeichnung jedes </w:t>
+      </w:r>
+      <w:proofErr w:type="spellStart"/>
+      <w:r>
+        <w:rPr>
+          <w:rFonts w:ascii="Roboto Mono" w:hAnsi="Roboto Mono"/>
+        </w:rPr>
+        <w:t>Tiles</w:t>
+      </w:r>
+      <w:proofErr w:type="spellEnd"/>
+      <w:r>
+        <w:rPr>
+          <w:rFonts w:ascii="Roboto Mono" w:hAnsi="Roboto Mono"/>
+        </w:rPr>
+        <w:t xml:space="preserve"> in den Levelinformationen auch valide ist, damit nicht unbekannte Teile die Spiellogik zerstören können.</w:t>
       </w:r>
     </w:p>
     <w:p>
+      <w:pPr>
+        <w:rPr>
+          <w:rFonts w:ascii="Roboto Mono" w:hAnsi="Roboto Mono"/>
+          <w:b/>
+        </w:rPr>
+      </w:pPr>
       <w:proofErr w:type="spellStart"/>
       <w:proofErr w:type="gramStart"/>
       <w:r>
-        <w:t>l</w:t>
-      </w:r>
-      <w:r>
-        <w:t>evelselect</w:t>
+        <w:rPr>
+          <w:rFonts w:ascii="Roboto Mono" w:hAnsi="Roboto Mono"/>
+          <w:b/>
+        </w:rPr>
+        <w:t>startMenu</w:t>
       </w:r>
       <w:proofErr w:type="spellEnd"/>
       <w:r>
+        <w:rPr>
+          <w:rFonts w:ascii="Roboto Mono" w:hAnsi="Roboto Mono"/>
+          <w:b/>
+        </w:rPr>
         <w:t>(</w:t>
       </w:r>
       <w:proofErr w:type="gramEnd"/>
       <w:r>
+        <w:rPr>
+          <w:rFonts w:ascii="Roboto Mono" w:hAnsi="Roboto Mono"/>
+          <w:b/>
+        </w:rPr>
         <w:t>)</w:t>
       </w:r>
     </w:p>
     <w:p>
-      <w:r>
-        <w:t>Diese Methode verarbeitet die Nutzereingaben in dem Level-Auswahl-Menü und ermöglicht es dem Spieler ein gewünschtes Level zu spielen.</w:t>
+      <w:pPr>
+        <w:rPr>
+          <w:rFonts w:ascii="Roboto Mono" w:hAnsi="Roboto Mono"/>
+        </w:rPr>
+      </w:pPr>
+      <w:r>
+        <w:rPr>
+          <w:rFonts w:ascii="Roboto Mono" w:hAnsi="Roboto Mono"/>
+        </w:rPr>
+        <w:t>In dieser Methode achtet der Controller auf Nutzereingaben im Hauptmenü.</w:t>
       </w:r>
     </w:p>
     <w:p>
+      <w:pPr>
+        <w:rPr>
+          <w:rFonts w:ascii="Roboto Mono" w:hAnsi="Roboto Mono"/>
+          <w:b/>
+        </w:rPr>
+      </w:pPr>
+    </w:p>
+    <w:p>
+      <w:pPr>
+        <w:rPr>
+          <w:rFonts w:ascii="Roboto Mono" w:hAnsi="Roboto Mono"/>
+          <w:b/>
+        </w:rPr>
+      </w:pPr>
+      <w:proofErr w:type="gramStart"/>
+      <w:r>
+        <w:rPr>
+          <w:rFonts w:ascii="Roboto Mono" w:hAnsi="Roboto Mono"/>
+          <w:b/>
+        </w:rPr>
+        <w:t>game(</w:t>
+      </w:r>
+      <w:proofErr w:type="gramEnd"/>
+      <w:r>
+        <w:rPr>
+          <w:rFonts w:ascii="Roboto Mono" w:hAnsi="Roboto Mono"/>
+          <w:b/>
+        </w:rPr>
+        <w:t>)</w:t>
+      </w:r>
+    </w:p>
+    <w:p>
+      <w:pPr>
+        <w:rPr>
+          <w:rFonts w:ascii="Roboto Mono" w:hAnsi="Roboto Mono"/>
+        </w:rPr>
+      </w:pPr>
+      <w:r>
+        <w:rPr>
+          <w:rFonts w:ascii="Roboto Mono" w:hAnsi="Roboto Mono"/>
+        </w:rPr>
+        <w:t xml:space="preserve">In dieser Methode achtet der Controller auf Nutzereingaben im während des Spiels, also unteranderem, wenn </w:t>
+      </w:r>
+      <w:proofErr w:type="spellStart"/>
+      <w:r>
+        <w:rPr>
+          <w:rFonts w:ascii="Roboto Mono" w:hAnsi="Roboto Mono"/>
+        </w:rPr>
+        <w:t>Tile</w:t>
+      </w:r>
+      <w:proofErr w:type="spellEnd"/>
+      <w:r>
+        <w:rPr>
+          <w:rFonts w:ascii="Roboto Mono" w:hAnsi="Roboto Mono"/>
+        </w:rPr>
+        <w:t xml:space="preserve"> ausgewählt werden und liefert mithilfe der View ein visuelles Feedback. Außerdem werden hier die Gewinn-/Niederlagebedingungen überwacht, D.h. wurde ein valider Pfad vom Spieler gefunden oder hat er eventuell die maximale Zuganzahl überschritten?</w:t>
+      </w:r>
+    </w:p>
+    <w:p>
+      <w:pPr>
+        <w:rPr>
+          <w:rFonts w:ascii="Roboto Mono" w:hAnsi="Roboto Mono"/>
+          <w:b/>
+        </w:rPr>
+      </w:pPr>
       <w:proofErr w:type="spellStart"/>
       <w:proofErr w:type="gramStart"/>
       <w:r>
-        <w:t>popUp</w:t>
+        <w:rPr>
+          <w:rFonts w:ascii="Roboto Mono" w:hAnsi="Roboto Mono"/>
+          <w:b/>
+        </w:rPr>
+        <w:t>levelselect</w:t>
       </w:r>
       <w:proofErr w:type="spellEnd"/>
       <w:r>
+        <w:rPr>
+          <w:rFonts w:ascii="Roboto Mono" w:hAnsi="Roboto Mono"/>
+          <w:b/>
+        </w:rPr>
         <w:t>(</w:t>
       </w:r>
       <w:proofErr w:type="gramEnd"/>
       <w:r>
+        <w:rPr>
+          <w:rFonts w:ascii="Roboto Mono" w:hAnsi="Roboto Mono"/>
+          <w:b/>
+        </w:rPr>
         <w:t>)</w:t>
       </w:r>
     </w:p>
     <w:p>
-      <w:r>
-        <w:t xml:space="preserve">Diese Methode liefert dem Nutzer ein Feedback, wenn er eine Gewinn-/Niederlagebedingungen erfüllt hat und ermöglicht ihm dann das Level zu wiederholen, oder zum nächsten voranzuschreiten </w:t>
+      <w:pPr>
+        <w:rPr>
+          <w:rFonts w:ascii="Roboto Mono" w:hAnsi="Roboto Mono"/>
+        </w:rPr>
+      </w:pPr>
+      <w:r>
+        <w:rPr>
+          <w:rFonts w:ascii="Roboto Mono" w:hAnsi="Roboto Mono"/>
+        </w:rPr>
+        <w:t>Diese Methode verarbeitet die Nutzereingaben in dem Level-Auswahl-Menü und ermöglicht es dem Spieler ein gewünschtes Level zu spielen.</w:t>
       </w:r>
     </w:p>
     <w:p>
+      <w:pPr>
+        <w:rPr>
+          <w:rFonts w:ascii="Roboto Mono" w:hAnsi="Roboto Mono"/>
+          <w:b/>
+        </w:rPr>
+      </w:pPr>
+      <w:proofErr w:type="spellStart"/>
       <w:proofErr w:type="gramStart"/>
       <w:r>
-        <w:t>Main(</w:t>
+        <w:rPr>
+          <w:rFonts w:ascii="Roboto Mono" w:hAnsi="Roboto Mono"/>
+          <w:b/>
+        </w:rPr>
+        <w:t>popUp</w:t>
+      </w:r>
+      <w:proofErr w:type="spellEnd"/>
+      <w:r>
+        <w:rPr>
+          <w:rFonts w:ascii="Roboto Mono" w:hAnsi="Roboto Mono"/>
+          <w:b/>
+        </w:rPr>
+        <w:t>(</w:t>
       </w:r>
       <w:proofErr w:type="gramEnd"/>
       <w:r>
+        <w:rPr>
+          <w:rFonts w:ascii="Roboto Mono" w:hAnsi="Roboto Mono"/>
+          <w:b/>
+        </w:rPr>
         <w:t>)</w:t>
       </w:r>
     </w:p>
     <w:p>
-      <w:r>
-        <w:t>Diese Methode startet den gesamten Ablauf des Programmes</w:t>
+      <w:pPr>
+        <w:rPr>
+          <w:rFonts w:ascii="Roboto Mono" w:hAnsi="Roboto Mono"/>
+        </w:rPr>
+      </w:pPr>
+      <w:r>
+        <w:rPr>
+          <w:rFonts w:ascii="Roboto Mono" w:hAnsi="Roboto Mono"/>
+        </w:rPr>
+        <w:t xml:space="preserve">Diese Methode liefert dem Nutzer ein Feedback, wenn er eine Gewinn-/Niederlagebedingungen erfüllt hat und ermöglicht ihm dann das Level zu wiederholen, oder zum nächsten voranzuschreiten </w:t>
       </w:r>
     </w:p>
     <w:p>
+      <w:pPr>
+        <w:rPr>
+          <w:rFonts w:ascii="Roboto Mono" w:hAnsi="Roboto Mono"/>
+          <w:b/>
+        </w:rPr>
+      </w:pPr>
+      <w:proofErr w:type="gramStart"/>
+      <w:r>
+        <w:rPr>
+          <w:rFonts w:ascii="Roboto Mono" w:hAnsi="Roboto Mono"/>
+          <w:b/>
+        </w:rPr>
+        <w:t>Main(</w:t>
+      </w:r>
+      <w:proofErr w:type="gramEnd"/>
+      <w:r>
+        <w:rPr>
+          <w:rFonts w:ascii="Roboto Mono" w:hAnsi="Roboto Mono"/>
+          <w:b/>
+        </w:rPr>
+        <w:t>)</w:t>
+      </w:r>
+    </w:p>
+    <w:p>
+      <w:pPr>
+        <w:rPr>
+          <w:rFonts w:ascii="Roboto Mono" w:hAnsi="Roboto Mono"/>
+        </w:rPr>
+      </w:pPr>
+      <w:r>
+        <w:rPr>
+          <w:rFonts w:ascii="Roboto Mono" w:hAnsi="Roboto Mono"/>
+        </w:rPr>
+        <w:t>Diese Methode startet den gesamten Ablauf des Programmes</w:t>
+      </w:r>
+    </w:p>
+    <w:p>
       <w:r>
         <w:rPr>
           <w:noProof/>
         </w:rPr>
+        <w:lastRenderedPageBreak/>
         <w:drawing>
           <wp:inline distT="0" distB="0" distL="0" distR="0" wp14:anchorId="6B833F6C" wp14:editId="25250879">
             <wp:extent cx="3686175" cy="4181475"/>
@@ -12710,7 +13537,7 @@
                     <pic:cNvPicPr/>
                   </pic:nvPicPr>
                   <pic:blipFill>
-                    <a:blip r:embed="rId17">
+                    <a:blip r:embed="rId20">
                       <a:extLst>
                         <a:ext uri="{28A0092B-C50C-407E-A947-70E740481C1C}">
                           <a14:useLocalDpi xmlns:a14="http://schemas.microsoft.com/office/drawing/2010/main" val="0"/>
@@ -12750,9 +13577,15 @@
           <w:ilvl w:val="1"/>
           <w:numId w:val="5"/>
         </w:numPr>
+        <w:rPr>
+          <w:sz w:val="36"/>
+        </w:rPr>
       </w:pPr>
-      <w:bookmarkStart w:id="11" w:name="_Toc518133684"/>
-      <w:r>
+      <w:bookmarkStart w:id="11" w:name="_Toc518251474"/>
+      <w:r>
+        <w:rPr>
+          <w:sz w:val="36"/>
+        </w:rPr>
         <w:lastRenderedPageBreak/>
         <w:t>Spiel- und Levelparameter</w:t>
       </w:r>
@@ -12760,25 +13593,3000 @@
     </w:p>
     <w:p/>
     <w:p>
-      <w:r>
+      <w:pPr>
+        <w:rPr>
+          <w:rFonts w:ascii="Roboto Mono" w:hAnsi="Roboto Mono"/>
+        </w:rPr>
+      </w:pPr>
+      <w:r>
+        <w:rPr>
+          <w:rFonts w:ascii="Roboto Mono" w:hAnsi="Roboto Mono"/>
+        </w:rPr>
         <w:t>Die Spielfeldparameter werden in der JSON Datei „Field“ gehalten. Sie enthält wichtige Parameter wie der Spielfeldgröße und die Festlegungen eindeutiger Kennzeichnungen der Level.</w:t>
       </w:r>
     </w:p>
     <w:p>
-      <w:r>
-        <w:br w:type="page"/>
+      <w:pPr>
+        <w:rPr>
+          <w:rFonts w:ascii="Roboto Mono" w:hAnsi="Roboto Mono"/>
+        </w:rPr>
+      </w:pPr>
+      <w:r>
+        <w:rPr>
+          <w:rFonts w:ascii="Roboto Mono" w:hAnsi="Roboto Mono"/>
+          <w:noProof/>
+        </w:rPr>
+        <mc:AlternateContent>
+          <mc:Choice Requires="wps">
+            <w:drawing>
+              <wp:anchor distT="45720" distB="45720" distL="114300" distR="114300" simplePos="0" relativeHeight="251668480" behindDoc="0" locked="0" layoutInCell="1" allowOverlap="1" wp14:anchorId="487CC4CF" wp14:editId="7597132F">
+                <wp:simplePos x="0" y="0"/>
+                <wp:positionH relativeFrom="column">
+                  <wp:posOffset>-468630</wp:posOffset>
+                </wp:positionH>
+                <wp:positionV relativeFrom="paragraph">
+                  <wp:posOffset>770890</wp:posOffset>
+                </wp:positionV>
+                <wp:extent cx="2360930" cy="1404620"/>
+                <wp:effectExtent l="0" t="0" r="635" b="9525"/>
+                <wp:wrapSquare wrapText="bothSides"/>
+                <wp:docPr id="28" name="Textfeld 2"/>
+                <wp:cNvGraphicFramePr>
+                  <a:graphicFrameLocks xmlns:a="http://schemas.openxmlformats.org/drawingml/2006/main"/>
+                </wp:cNvGraphicFramePr>
+                <a:graphic xmlns:a="http://schemas.openxmlformats.org/drawingml/2006/main">
+                  <a:graphicData uri="http://schemas.microsoft.com/office/word/2010/wordprocessingShape">
+                    <wps:wsp>
+                      <wps:cNvSpPr txBox="1">
+                        <a:spLocks noChangeArrowheads="1"/>
+                      </wps:cNvSpPr>
+                      <wps:spPr bwMode="auto">
+                        <a:xfrm>
+                          <a:off x="0" y="0"/>
+                          <a:ext cx="2360930" cy="1404620"/>
+                        </a:xfrm>
+                        <a:prstGeom prst="rect">
+                          <a:avLst/>
+                        </a:prstGeom>
+                        <a:solidFill>
+                          <a:srgbClr val="FFFFFF"/>
+                        </a:solidFill>
+                        <a:ln w="9525">
+                          <a:noFill/>
+                          <a:miter lim="800000"/>
+                          <a:headEnd/>
+                          <a:tailEnd/>
+                        </a:ln>
+                      </wps:spPr>
+                      <wps:txbx>
+                        <w:txbxContent>
+                          <w:p>
+                            <w:pPr>
+                              <w:pStyle w:val="KeinLeerraum"/>
+                              <w:jc w:val="center"/>
+                              <w:rPr>
+                                <w:b/>
+                                <w:sz w:val="26"/>
+                                <w:szCs w:val="26"/>
+                              </w:rPr>
+                            </w:pPr>
+                            <w:r>
+                              <w:rPr>
+                                <w:b/>
+                                <w:sz w:val="26"/>
+                                <w:szCs w:val="26"/>
+                              </w:rPr>
+                              <w:t>Beschreibung des Feldes</w:t>
+                            </w:r>
+                          </w:p>
+                          <w:p>
+                            <w:pPr>
+                              <w:jc w:val="center"/>
+                            </w:pPr>
+                            <w:r>
+                              <w:t xml:space="preserve">(als zweidimensionale Liste, mithilfe der </w:t>
+                            </w:r>
+                            <w:proofErr w:type="spellStart"/>
+                            <w:r>
+                              <w:t>Tile</w:t>
+                            </w:r>
+                            <w:proofErr w:type="spellEnd"/>
+                            <w:r>
+                              <w:t>-Typen)</w:t>
+                            </w:r>
+                          </w:p>
+                        </w:txbxContent>
+                      </wps:txbx>
+                      <wps:bodyPr rot="0" vert="horz" wrap="square" lIns="91440" tIns="45720" rIns="91440" bIns="45720" anchor="t" anchorCtr="0">
+                        <a:spAutoFit/>
+                      </wps:bodyPr>
+                    </wps:wsp>
+                  </a:graphicData>
+                </a:graphic>
+                <wp14:sizeRelH relativeFrom="margin">
+                  <wp14:pctWidth>40000</wp14:pctWidth>
+                </wp14:sizeRelH>
+                <wp14:sizeRelV relativeFrom="margin">
+                  <wp14:pctHeight>20000</wp14:pctHeight>
+                </wp14:sizeRelV>
+              </wp:anchor>
+            </w:drawing>
+          </mc:Choice>
+          <mc:Fallback>
+            <w:pict>
+              <v:shape w14:anchorId="487CC4CF" id="Textfeld 2" o:spid="_x0000_s1028" type="#_x0000_t202" style="position:absolute;margin-left:-36.9pt;margin-top:60.7pt;width:185.9pt;height:110.6pt;z-index:251668480;visibility:visible;mso-wrap-style:square;mso-width-percent:400;mso-height-percent:200;mso-wrap-distance-left:9pt;mso-wrap-distance-top:3.6pt;mso-wrap-distance-right:9pt;mso-wrap-distance-bottom:3.6pt;mso-position-horizontal:absolute;mso-position-horizontal-relative:text;mso-position-vertical:absolute;mso-position-vertical-relative:text;mso-width-percent:400;mso-height-percent:200;mso-width-relative:margin;mso-height-relative:margin;v-text-anchor:top" o:gfxdata="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" stroked="f">
+                <v:textbox style="mso-fit-shape-to-text:t">
+                  <w:txbxContent>
+                    <w:p>
+                      <w:pPr>
+                        <w:pStyle w:val="KeinLeerraum"/>
+                        <w:jc w:val="center"/>
+                        <w:rPr>
+                          <w:b/>
+                          <w:sz w:val="26"/>
+                          <w:szCs w:val="26"/>
+                        </w:rPr>
+                      </w:pPr>
+                      <w:r>
+                        <w:rPr>
+                          <w:b/>
+                          <w:sz w:val="26"/>
+                          <w:szCs w:val="26"/>
+                        </w:rPr>
+                        <w:t>Beschreibung des Feldes</w:t>
+                      </w:r>
+                    </w:p>
+                    <w:p>
+                      <w:pPr>
+                        <w:jc w:val="center"/>
+                      </w:pPr>
+                      <w:r>
+                        <w:t xml:space="preserve">(als zweidimensionale Liste, mithilfe der </w:t>
+                      </w:r>
+                      <w:proofErr w:type="spellStart"/>
+                      <w:r>
+                        <w:t>Tile</w:t>
+                      </w:r>
+                      <w:proofErr w:type="spellEnd"/>
+                      <w:r>
+                        <w:t>-Typen)</w:t>
+                      </w:r>
+                    </w:p>
+                  </w:txbxContent>
+                </v:textbox>
+                <w10:wrap type="square"/>
+              </v:shape>
+            </w:pict>
+          </mc:Fallback>
+        </mc:AlternateContent>
+      </w:r>
+      <w:r>
+        <w:rPr>
+          <w:rFonts w:ascii="Roboto Mono" w:hAnsi="Roboto Mono"/>
+          <w:noProof/>
+        </w:rPr>
+        <mc:AlternateContent>
+          <mc:Choice Requires="wps">
+            <w:drawing>
+              <wp:anchor distT="45720" distB="45720" distL="114300" distR="114300" simplePos="0" relativeHeight="251673600" behindDoc="0" locked="0" layoutInCell="1" allowOverlap="1" wp14:anchorId="3FC7F80C" wp14:editId="7583B581">
+                <wp:simplePos x="0" y="0"/>
+                <wp:positionH relativeFrom="column">
+                  <wp:posOffset>4043680</wp:posOffset>
+                </wp:positionH>
+                <wp:positionV relativeFrom="paragraph">
+                  <wp:posOffset>1975485</wp:posOffset>
+                </wp:positionV>
+                <wp:extent cx="2360930" cy="1404620"/>
+                <wp:effectExtent l="0" t="0" r="0" b="0"/>
+                <wp:wrapSquare wrapText="bothSides"/>
+                <wp:docPr id="195" name="Textfeld 2"/>
+                <wp:cNvGraphicFramePr>
+                  <a:graphicFrameLocks xmlns:a="http://schemas.openxmlformats.org/drawingml/2006/main"/>
+                </wp:cNvGraphicFramePr>
+                <a:graphic xmlns:a="http://schemas.openxmlformats.org/drawingml/2006/main">
+                  <a:graphicData uri="http://schemas.microsoft.com/office/word/2010/wordprocessingShape">
+                    <wps:wsp>
+                      <wps:cNvSpPr txBox="1">
+                        <a:spLocks noChangeArrowheads="1"/>
+                      </wps:cNvSpPr>
+                      <wps:spPr bwMode="auto">
+                        <a:xfrm>
+                          <a:off x="0" y="0"/>
+                          <a:ext cx="2360930" cy="1404620"/>
+                        </a:xfrm>
+                        <a:prstGeom prst="rect">
+                          <a:avLst/>
+                        </a:prstGeom>
+                        <a:noFill/>
+                        <a:ln w="9525">
+                          <a:noFill/>
+                          <a:miter lim="800000"/>
+                          <a:headEnd/>
+                          <a:tailEnd/>
+                        </a:ln>
+                      </wps:spPr>
+                      <wps:txbx>
+                        <w:txbxContent>
+                          <w:p>
+                            <w:pPr>
+                              <w:pStyle w:val="KeinLeerraum"/>
+                              <w:rPr>
+                                <w:b/>
+                                <w:sz w:val="26"/>
+                                <w:szCs w:val="26"/>
+                              </w:rPr>
+                            </w:pPr>
+                            <w:r>
+                              <w:rPr>
+                                <w:b/>
+                                <w:sz w:val="26"/>
+                                <w:szCs w:val="26"/>
+                              </w:rPr>
+                              <w:t>Zug-Limit</w:t>
+                            </w:r>
+                          </w:p>
+                          <w:p>
+                            <w:r>
+                              <w:t>Gibt an wie viele Züge der Spieler maximal zum lösen des Levels hat</w:t>
+                            </w:r>
+                          </w:p>
+                        </w:txbxContent>
+                      </wps:txbx>
+                      <wps:bodyPr rot="0" vert="horz" wrap="square" lIns="91440" tIns="45720" rIns="91440" bIns="45720" anchor="t" anchorCtr="0">
+                        <a:spAutoFit/>
+                      </wps:bodyPr>
+                    </wps:wsp>
+                  </a:graphicData>
+                </a:graphic>
+                <wp14:sizeRelH relativeFrom="margin">
+                  <wp14:pctWidth>40000</wp14:pctWidth>
+                </wp14:sizeRelH>
+                <wp14:sizeRelV relativeFrom="margin">
+                  <wp14:pctHeight>20000</wp14:pctHeight>
+                </wp14:sizeRelV>
+              </wp:anchor>
+            </w:drawing>
+          </mc:Choice>
+          <mc:Fallback>
+            <w:pict>
+              <v:shape w14:anchorId="3FC7F80C" id="_x0000_s1029" type="#_x0000_t202" style="position:absolute;margin-left:318.4pt;margin-top:155.55pt;width:185.9pt;height:110.6pt;z-index:251673600;visibility:visible;mso-wrap-style:square;mso-width-percent:400;mso-height-percent:200;mso-wrap-distance-left:9pt;mso-wrap-distance-top:3.6pt;mso-wrap-distance-right:9pt;mso-wrap-distance-bottom:3.6pt;mso-position-horizontal:absolute;mso-position-horizontal-relative:text;mso-position-vertical:absolute;mso-position-vertical-relative:text;mso-width-percent:400;mso-height-percent:200;mso-width-relative:margin;mso-height-relative:margin;v-text-anchor:top" o:gfxdata="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" filled="f" stroked="f">
+                <v:textbox style="mso-fit-shape-to-text:t">
+                  <w:txbxContent>
+                    <w:p>
+                      <w:pPr>
+                        <w:pStyle w:val="KeinLeerraum"/>
+                        <w:rPr>
+                          <w:b/>
+                          <w:sz w:val="26"/>
+                          <w:szCs w:val="26"/>
+                        </w:rPr>
+                      </w:pPr>
+                      <w:r>
+                        <w:rPr>
+                          <w:b/>
+                          <w:sz w:val="26"/>
+                          <w:szCs w:val="26"/>
+                        </w:rPr>
+                        <w:t>Zug-Limit</w:t>
+                      </w:r>
+                    </w:p>
+                    <w:p>
+                      <w:r>
+                        <w:t>Gibt an wie viele Züge der Spieler maximal zum lösen des Levels hat</w:t>
+                      </w:r>
+                    </w:p>
+                  </w:txbxContent>
+                </v:textbox>
+                <w10:wrap type="square"/>
+              </v:shape>
+            </w:pict>
+          </mc:Fallback>
+        </mc:AlternateContent>
+      </w:r>
+      <w:r>
+        <w:rPr>
+          <w:rFonts w:ascii="Roboto Mono" w:hAnsi="Roboto Mono"/>
+          <w:noProof/>
+        </w:rPr>
+        <mc:AlternateContent>
+          <mc:Choice Requires="wps">
+            <w:drawing>
+              <wp:anchor distT="0" distB="0" distL="114300" distR="114300" simplePos="0" relativeHeight="251674624" behindDoc="0" locked="0" layoutInCell="1" allowOverlap="1" wp14:anchorId="58D70B33" wp14:editId="4CD58EC0">
+                <wp:simplePos x="0" y="0"/>
+                <wp:positionH relativeFrom="column">
+                  <wp:posOffset>3047365</wp:posOffset>
+                </wp:positionH>
+                <wp:positionV relativeFrom="paragraph">
+                  <wp:posOffset>2152015</wp:posOffset>
+                </wp:positionV>
+                <wp:extent cx="998220" cy="0"/>
+                <wp:effectExtent l="38100" t="76200" r="0" b="95250"/>
+                <wp:wrapNone/>
+                <wp:docPr id="9" name="Gerade Verbindung mit Pfeil 9"/>
+                <wp:cNvGraphicFramePr/>
+                <a:graphic xmlns:a="http://schemas.openxmlformats.org/drawingml/2006/main">
+                  <a:graphicData uri="http://schemas.microsoft.com/office/word/2010/wordprocessingShape">
+                    <wps:wsp>
+                      <wps:cNvCnPr/>
+                      <wps:spPr>
+                        <a:xfrm flipH="1">
+                          <a:off x="0" y="0"/>
+                          <a:ext cx="998220" cy="0"/>
+                        </a:xfrm>
+                        <a:prstGeom prst="straightConnector1">
+                          <a:avLst/>
+                        </a:prstGeom>
+                        <a:ln w="12700">
+                          <a:solidFill>
+                            <a:schemeClr val="tx1"/>
+                          </a:solidFill>
+                          <a:tailEnd type="triangle"/>
+                        </a:ln>
+                      </wps:spPr>
+                      <wps:style>
+                        <a:lnRef idx="1">
+                          <a:schemeClr val="accent1"/>
+                        </a:lnRef>
+                        <a:fillRef idx="0">
+                          <a:schemeClr val="accent1"/>
+                        </a:fillRef>
+                        <a:effectRef idx="0">
+                          <a:schemeClr val="accent1"/>
+                        </a:effectRef>
+                        <a:fontRef idx="minor">
+                          <a:schemeClr val="tx1"/>
+                        </a:fontRef>
+                      </wps:style>
+                      <wps:bodyPr/>
+                    </wps:wsp>
+                  </a:graphicData>
+                </a:graphic>
+              </wp:anchor>
+            </w:drawing>
+          </mc:Choice>
+          <mc:Fallback>
+            <w:pict>
+              <v:shapetype w14:anchorId="7C2B1B20" id="_x0000_t32" coordsize="21600,21600" o:spt="32" o:oned="t" path="m,l21600,21600e" filled="f">
+                <v:path arrowok="t" fillok="f" o:connecttype="none"/>
+                <o:lock v:ext="edit" shapetype="t"/>
+              </v:shapetype>
+              <v:shape id="Gerade Verbindung mit Pfeil 9" o:spid="_x0000_s1026" type="#_x0000_t32" style="position:absolute;margin-left:239.95pt;margin-top:169.45pt;width:78.6pt;height:0;flip:x;z-index:251674624;visibility:visible;mso-wrap-style:square;mso-wrap-distance-left:9pt;mso-wrap-distance-top:0;mso-wrap-distance-right:9pt;mso-wrap-distance-bottom:0;mso-position-horizontal:absolute;mso-position-horizontal-relative:text;mso-position-vertical:absolute;mso-position-vertical-relative:text" o:gfxdata="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" strokecolor="black [3213]" strokeweight="1pt">
+                <v:stroke endarrow="block" joinstyle="miter"/>
+              </v:shape>
+            </w:pict>
+          </mc:Fallback>
+        </mc:AlternateContent>
+      </w:r>
+      <w:r>
+        <w:rPr>
+          <w:rFonts w:ascii="Roboto Mono" w:hAnsi="Roboto Mono"/>
+          <w:noProof/>
+        </w:rPr>
+        <mc:AlternateContent>
+          <mc:Choice Requires="wps">
+            <w:drawing>
+              <wp:anchor distT="45720" distB="45720" distL="114300" distR="114300" simplePos="0" relativeHeight="251667456" behindDoc="0" locked="0" layoutInCell="1" allowOverlap="1" wp14:anchorId="37D232D1" wp14:editId="15F45851">
+                <wp:simplePos x="0" y="0"/>
+                <wp:positionH relativeFrom="column">
+                  <wp:posOffset>83185</wp:posOffset>
+                </wp:positionH>
+                <wp:positionV relativeFrom="paragraph">
+                  <wp:posOffset>408305</wp:posOffset>
+                </wp:positionV>
+                <wp:extent cx="1463040" cy="320040"/>
+                <wp:effectExtent l="0" t="0" r="3810" b="3810"/>
+                <wp:wrapSquare wrapText="bothSides"/>
+                <wp:docPr id="26" name="Textfeld 2"/>
+                <wp:cNvGraphicFramePr>
+                  <a:graphicFrameLocks xmlns:a="http://schemas.openxmlformats.org/drawingml/2006/main"/>
+                </wp:cNvGraphicFramePr>
+                <a:graphic xmlns:a="http://schemas.openxmlformats.org/drawingml/2006/main">
+                  <a:graphicData uri="http://schemas.microsoft.com/office/word/2010/wordprocessingShape">
+                    <wps:wsp>
+                      <wps:cNvSpPr txBox="1">
+                        <a:spLocks noChangeArrowheads="1"/>
+                      </wps:cNvSpPr>
+                      <wps:spPr bwMode="auto">
+                        <a:xfrm>
+                          <a:off x="0" y="0"/>
+                          <a:ext cx="1463040" cy="320040"/>
+                        </a:xfrm>
+                        <a:prstGeom prst="rect">
+                          <a:avLst/>
+                        </a:prstGeom>
+                        <a:solidFill>
+                          <a:srgbClr val="FFFFFF"/>
+                        </a:solidFill>
+                        <a:ln w="9525">
+                          <a:noFill/>
+                          <a:miter lim="800000"/>
+                          <a:headEnd/>
+                          <a:tailEnd/>
+                        </a:ln>
+                      </wps:spPr>
+                      <wps:txbx>
+                        <w:txbxContent>
+                          <w:p>
+                            <w:pPr>
+                              <w:jc w:val="right"/>
+                              <w:rPr>
+                                <w:b/>
+                                <w:sz w:val="26"/>
+                                <w:szCs w:val="26"/>
+                              </w:rPr>
+                            </w:pPr>
+                            <w:r>
+                              <w:rPr>
+                                <w:b/>
+                                <w:sz w:val="26"/>
+                                <w:szCs w:val="26"/>
+                              </w:rPr>
+                              <w:t>Levelbezeichnung</w:t>
+                            </w:r>
+                          </w:p>
+                        </w:txbxContent>
+                      </wps:txbx>
+                      <wps:bodyPr rot="0" vert="horz" wrap="square" lIns="91440" tIns="45720" rIns="91440" bIns="45720" anchor="t" anchorCtr="0">
+                        <a:noAutofit/>
+                      </wps:bodyPr>
+                    </wps:wsp>
+                  </a:graphicData>
+                </a:graphic>
+                <wp14:sizeRelH relativeFrom="margin">
+                  <wp14:pctWidth>0</wp14:pctWidth>
+                </wp14:sizeRelH>
+                <wp14:sizeRelV relativeFrom="margin">
+                  <wp14:pctHeight>0</wp14:pctHeight>
+                </wp14:sizeRelV>
+              </wp:anchor>
+            </w:drawing>
+          </mc:Choice>
+          <mc:Fallback>
+            <w:pict>
+              <v:shape w14:anchorId="37D232D1" id="_x0000_s1030" type="#_x0000_t202" style="position:absolute;margin-left:6.55pt;margin-top:32.15pt;width:115.2pt;height:25.2pt;z-index:251667456;visibility:visible;mso-wrap-style:square;mso-width-percent:0;mso-height-percent:0;mso-wrap-distance-left:9pt;mso-wrap-distance-top:3.6pt;mso-wrap-distance-right:9pt;mso-wrap-distance-bottom:3.6pt;mso-position-horizontal:absolute;mso-position-horizontal-relative:text;mso-position-vertical:absolute;mso-position-vertical-relative:text;mso-width-percent:0;mso-height-percent:0;mso-width-relative:margin;mso-height-relative:margin;v-text-anchor:top" o:gfxdata="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" stroked="f">
+                <v:textbox>
+                  <w:txbxContent>
+                    <w:p>
+                      <w:pPr>
+                        <w:jc w:val="right"/>
+                        <w:rPr>
+                          <w:b/>
+                          <w:sz w:val="26"/>
+                          <w:szCs w:val="26"/>
+                        </w:rPr>
+                      </w:pPr>
+                      <w:r>
+                        <w:rPr>
+                          <w:b/>
+                          <w:sz w:val="26"/>
+                          <w:szCs w:val="26"/>
+                        </w:rPr>
+                        <w:t>Levelbezeichnung</w:t>
+                      </w:r>
+                    </w:p>
+                  </w:txbxContent>
+                </v:textbox>
+                <w10:wrap type="square"/>
+              </v:shape>
+            </w:pict>
+          </mc:Fallback>
+        </mc:AlternateContent>
+      </w:r>
+      <w:r>
+        <w:rPr>
+          <w:rFonts w:ascii="Roboto Mono" w:hAnsi="Roboto Mono"/>
+          <w:noProof/>
+        </w:rPr>
+        <mc:AlternateContent>
+          <mc:Choice Requires="wps">
+            <w:drawing>
+              <wp:anchor distT="0" distB="0" distL="114300" distR="114300" simplePos="0" relativeHeight="251670528" behindDoc="0" locked="0" layoutInCell="1" allowOverlap="1" wp14:anchorId="59ECCD7A" wp14:editId="6C93A80B">
+                <wp:simplePos x="0" y="0"/>
+                <wp:positionH relativeFrom="column">
+                  <wp:posOffset>1614805</wp:posOffset>
+                </wp:positionH>
+                <wp:positionV relativeFrom="paragraph">
+                  <wp:posOffset>918845</wp:posOffset>
+                </wp:positionV>
+                <wp:extent cx="556260" cy="0"/>
+                <wp:effectExtent l="0" t="76200" r="15240" b="95250"/>
+                <wp:wrapNone/>
+                <wp:docPr id="192" name="Gerade Verbindung mit Pfeil 192"/>
+                <wp:cNvGraphicFramePr/>
+                <a:graphic xmlns:a="http://schemas.openxmlformats.org/drawingml/2006/main">
+                  <a:graphicData uri="http://schemas.microsoft.com/office/word/2010/wordprocessingShape">
+                    <wps:wsp>
+                      <wps:cNvCnPr/>
+                      <wps:spPr>
+                        <a:xfrm>
+                          <a:off x="0" y="0"/>
+                          <a:ext cx="556260" cy="0"/>
+                        </a:xfrm>
+                        <a:prstGeom prst="straightConnector1">
+                          <a:avLst/>
+                        </a:prstGeom>
+                        <a:ln w="12700">
+                          <a:solidFill>
+                            <a:schemeClr val="tx1">
+                              <a:lumMod val="95000"/>
+                              <a:lumOff val="5000"/>
+                            </a:schemeClr>
+                          </a:solidFill>
+                          <a:tailEnd type="triangle"/>
+                        </a:ln>
+                      </wps:spPr>
+                      <wps:style>
+                        <a:lnRef idx="1">
+                          <a:schemeClr val="accent1"/>
+                        </a:lnRef>
+                        <a:fillRef idx="0">
+                          <a:schemeClr val="accent1"/>
+                        </a:fillRef>
+                        <a:effectRef idx="0">
+                          <a:schemeClr val="accent1"/>
+                        </a:effectRef>
+                        <a:fontRef idx="minor">
+                          <a:schemeClr val="tx1"/>
+                        </a:fontRef>
+                      </wps:style>
+                      <wps:bodyPr/>
+                    </wps:wsp>
+                  </a:graphicData>
+                </a:graphic>
+              </wp:anchor>
+            </w:drawing>
+          </mc:Choice>
+          <mc:Fallback>
+            <w:pict>
+              <v:shape w14:anchorId="7278A942" id="Gerade Verbindung mit Pfeil 192" o:spid="_x0000_s1026" type="#_x0000_t32" style="position:absolute;margin-left:127.15pt;margin-top:72.35pt;width:43.8pt;height:0;z-index:251670528;visibility:visible;mso-wrap-style:square;mso-wrap-distance-left:9pt;mso-wrap-distance-top:0;mso-wrap-distance-right:9pt;mso-wrap-distance-bottom:0;mso-position-horizontal:absolute;mso-position-horizontal-relative:text;mso-position-vertical:absolute;mso-position-vertical-relative:text" o:gfxdata="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" strokecolor="#0d0d0d [3069]" strokeweight="1pt">
+                <v:stroke endarrow="block" joinstyle="miter"/>
+              </v:shape>
+            </w:pict>
+          </mc:Fallback>
+        </mc:AlternateContent>
+      </w:r>
+      <w:r>
+        <w:rPr>
+          <w:rFonts w:ascii="Roboto Mono" w:hAnsi="Roboto Mono"/>
+          <w:noProof/>
+        </w:rPr>
+        <mc:AlternateContent>
+          <mc:Choice Requires="wps">
+            <w:drawing>
+              <wp:anchor distT="0" distB="0" distL="114300" distR="114300" simplePos="0" relativeHeight="251671552" behindDoc="0" locked="0" layoutInCell="1" allowOverlap="1" wp14:anchorId="77A2AF52" wp14:editId="372CCA69">
+                <wp:simplePos x="0" y="0"/>
+                <wp:positionH relativeFrom="column">
+                  <wp:posOffset>1477645</wp:posOffset>
+                </wp:positionH>
+                <wp:positionV relativeFrom="paragraph">
+                  <wp:posOffset>583565</wp:posOffset>
+                </wp:positionV>
+                <wp:extent cx="541020" cy="0"/>
+                <wp:effectExtent l="0" t="76200" r="11430" b="95250"/>
+                <wp:wrapNone/>
+                <wp:docPr id="193" name="Gerade Verbindung mit Pfeil 193"/>
+                <wp:cNvGraphicFramePr/>
+                <a:graphic xmlns:a="http://schemas.openxmlformats.org/drawingml/2006/main">
+                  <a:graphicData uri="http://schemas.microsoft.com/office/word/2010/wordprocessingShape">
+                    <wps:wsp>
+                      <wps:cNvCnPr/>
+                      <wps:spPr>
+                        <a:xfrm>
+                          <a:off x="0" y="0"/>
+                          <a:ext cx="541020" cy="0"/>
+                        </a:xfrm>
+                        <a:prstGeom prst="straightConnector1">
+                          <a:avLst/>
+                        </a:prstGeom>
+                        <a:ln w="12700">
+                          <a:solidFill>
+                            <a:schemeClr val="tx1">
+                              <a:lumMod val="95000"/>
+                              <a:lumOff val="5000"/>
+                            </a:schemeClr>
+                          </a:solidFill>
+                          <a:tailEnd type="triangle"/>
+                        </a:ln>
+                      </wps:spPr>
+                      <wps:style>
+                        <a:lnRef idx="1">
+                          <a:schemeClr val="accent1"/>
+                        </a:lnRef>
+                        <a:fillRef idx="0">
+                          <a:schemeClr val="accent1"/>
+                        </a:fillRef>
+                        <a:effectRef idx="0">
+                          <a:schemeClr val="accent1"/>
+                        </a:effectRef>
+                        <a:fontRef idx="minor">
+                          <a:schemeClr val="tx1"/>
+                        </a:fontRef>
+                      </wps:style>
+                      <wps:bodyPr/>
+                    </wps:wsp>
+                  </a:graphicData>
+                </a:graphic>
+              </wp:anchor>
+            </w:drawing>
+          </mc:Choice>
+          <mc:Fallback>
+            <w:pict>
+              <v:shape w14:anchorId="6E7CE1D3" id="Gerade Verbindung mit Pfeil 193" o:spid="_x0000_s1026" type="#_x0000_t32" style="position:absolute;margin-left:116.35pt;margin-top:45.95pt;width:42.6pt;height:0;z-index:251671552;visibility:visible;mso-wrap-style:square;mso-wrap-distance-left:9pt;mso-wrap-distance-top:0;mso-wrap-distance-right:9pt;mso-wrap-distance-bottom:0;mso-position-horizontal:absolute;mso-position-horizontal-relative:text;mso-position-vertical:absolute;mso-position-vertical-relative:text" o:gfxdata="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" strokecolor="#0d0d0d [3069]" strokeweight="1pt">
+                <v:stroke endarrow="block" joinstyle="miter"/>
+              </v:shape>
+            </w:pict>
+          </mc:Fallback>
+        </mc:AlternateContent>
+      </w:r>
+      <w:r>
+        <w:rPr>
+          <w:rFonts w:ascii="Roboto Mono" w:hAnsi="Roboto Mono"/>
+          <w:noProof/>
+        </w:rPr>
+        <mc:AlternateContent>
+          <mc:Choice Requires="wps">
+            <w:drawing>
+              <wp:anchor distT="45720" distB="45720" distL="114300" distR="114300" simplePos="0" relativeHeight="251669504" behindDoc="0" locked="0" layoutInCell="1" allowOverlap="1" wp14:anchorId="4C5DEE18" wp14:editId="4A83E14A">
+                <wp:simplePos x="0" y="0"/>
+                <wp:positionH relativeFrom="column">
+                  <wp:posOffset>-208915</wp:posOffset>
+                </wp:positionH>
+                <wp:positionV relativeFrom="paragraph">
+                  <wp:posOffset>1696085</wp:posOffset>
+                </wp:positionV>
+                <wp:extent cx="1945640" cy="1404620"/>
+                <wp:effectExtent l="0" t="0" r="0" b="9525"/>
+                <wp:wrapSquare wrapText="bothSides"/>
+                <wp:docPr id="10" name="Textfeld 2"/>
+                <wp:cNvGraphicFramePr>
+                  <a:graphicFrameLocks xmlns:a="http://schemas.openxmlformats.org/drawingml/2006/main"/>
+                </wp:cNvGraphicFramePr>
+                <a:graphic xmlns:a="http://schemas.openxmlformats.org/drawingml/2006/main">
+                  <a:graphicData uri="http://schemas.microsoft.com/office/word/2010/wordprocessingShape">
+                    <wps:wsp>
+                      <wps:cNvSpPr txBox="1">
+                        <a:spLocks noChangeArrowheads="1"/>
+                      </wps:cNvSpPr>
+                      <wps:spPr bwMode="auto">
+                        <a:xfrm>
+                          <a:off x="0" y="0"/>
+                          <a:ext cx="1945640" cy="1404620"/>
+                        </a:xfrm>
+                        <a:prstGeom prst="rect">
+                          <a:avLst/>
+                        </a:prstGeom>
+                        <a:solidFill>
+                          <a:srgbClr val="FFFFFF"/>
+                        </a:solidFill>
+                        <a:ln w="9525">
+                          <a:noFill/>
+                          <a:miter lim="800000"/>
+                          <a:headEnd/>
+                          <a:tailEnd/>
+                        </a:ln>
+                      </wps:spPr>
+                      <wps:txbx>
+                        <w:txbxContent>
+                          <w:p>
+                            <w:pPr>
+                              <w:pStyle w:val="KeinLeerraum"/>
+                              <w:jc w:val="right"/>
+                              <w:rPr>
+                                <w:b/>
+                                <w:sz w:val="26"/>
+                                <w:szCs w:val="26"/>
+                              </w:rPr>
+                            </w:pPr>
+                            <w:r>
+                              <w:rPr>
+                                <w:b/>
+                                <w:sz w:val="26"/>
+                                <w:szCs w:val="26"/>
+                              </w:rPr>
+                              <w:t>Startzustand des Feldes</w:t>
+                            </w:r>
+                          </w:p>
+                          <w:p>
+                            <w:pPr>
+                              <w:jc w:val="center"/>
+                            </w:pPr>
+                            <w:r>
+                              <w:t xml:space="preserve">Gibt an ob die </w:t>
+                            </w:r>
+                            <w:proofErr w:type="spellStart"/>
+                            <w:r>
+                              <w:t>Tile</w:t>
+                            </w:r>
+                            <w:proofErr w:type="spellEnd"/>
+                            <w:r>
+                              <w:t xml:space="preserve"> des Feldes verdeckt starten</w:t>
+                            </w:r>
+                          </w:p>
+                        </w:txbxContent>
+                      </wps:txbx>
+                      <wps:bodyPr rot="0" vert="horz" wrap="square" lIns="91440" tIns="45720" rIns="91440" bIns="45720" anchor="t" anchorCtr="0">
+                        <a:spAutoFit/>
+                      </wps:bodyPr>
+                    </wps:wsp>
+                  </a:graphicData>
+                </a:graphic>
+                <wp14:sizeRelH relativeFrom="margin">
+                  <wp14:pctWidth>0</wp14:pctWidth>
+                </wp14:sizeRelH>
+                <wp14:sizeRelV relativeFrom="margin">
+                  <wp14:pctHeight>20000</wp14:pctHeight>
+                </wp14:sizeRelV>
+              </wp:anchor>
+            </w:drawing>
+          </mc:Choice>
+          <mc:Fallback>
+            <w:pict>
+              <v:shape w14:anchorId="4C5DEE18" id="_x0000_s1031" type="#_x0000_t202" style="position:absolute;margin-left:-16.45pt;margin-top:133.55pt;width:153.2pt;height:110.6pt;z-index:251669504;visibility:visible;mso-wrap-style:square;mso-width-percent:0;mso-height-percent:200;mso-wrap-distance-left:9pt;mso-wrap-distance-top:3.6pt;mso-wrap-distance-right:9pt;mso-wrap-distance-bottom:3.6pt;mso-position-horizontal:absolute;mso-position-horizontal-relative:text;mso-position-vertical:absolute;mso-position-vertical-relative:text;mso-width-percent:0;mso-height-percent:200;mso-width-relative:margin;mso-height-relative:margin;v-text-anchor:top" o:gfxdata="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" stroked="f">
+                <v:textbox style="mso-fit-shape-to-text:t">
+                  <w:txbxContent>
+                    <w:p>
+                      <w:pPr>
+                        <w:pStyle w:val="KeinLeerraum"/>
+                        <w:jc w:val="right"/>
+                        <w:rPr>
+                          <w:b/>
+                          <w:sz w:val="26"/>
+                          <w:szCs w:val="26"/>
+                        </w:rPr>
+                      </w:pPr>
+                      <w:r>
+                        <w:rPr>
+                          <w:b/>
+                          <w:sz w:val="26"/>
+                          <w:szCs w:val="26"/>
+                        </w:rPr>
+                        <w:t>Startzustand des Feldes</w:t>
+                      </w:r>
+                    </w:p>
+                    <w:p>
+                      <w:pPr>
+                        <w:jc w:val="center"/>
+                      </w:pPr>
+                      <w:r>
+                        <w:t xml:space="preserve">Gibt an ob die </w:t>
+                      </w:r>
+                      <w:proofErr w:type="spellStart"/>
+                      <w:r>
+                        <w:t>Tile</w:t>
+                      </w:r>
+                      <w:proofErr w:type="spellEnd"/>
+                      <w:r>
+                        <w:t xml:space="preserve"> des Feldes verdeckt starten</w:t>
+                      </w:r>
+                    </w:p>
+                  </w:txbxContent>
+                </v:textbox>
+                <w10:wrap type="square"/>
+              </v:shape>
+            </w:pict>
+          </mc:Fallback>
+        </mc:AlternateContent>
+      </w:r>
+      <w:r>
+        <w:rPr>
+          <w:rFonts w:ascii="Roboto Mono" w:hAnsi="Roboto Mono"/>
+          <w:noProof/>
+        </w:rPr>
+        <mc:AlternateContent>
+          <mc:Choice Requires="wps">
+            <w:drawing>
+              <wp:anchor distT="0" distB="0" distL="114300" distR="114300" simplePos="0" relativeHeight="251672576" behindDoc="0" locked="0" layoutInCell="1" allowOverlap="1" wp14:anchorId="4066B42A" wp14:editId="3F1A98C2">
+                <wp:simplePos x="0" y="0"/>
+                <wp:positionH relativeFrom="column">
+                  <wp:posOffset>1675765</wp:posOffset>
+                </wp:positionH>
+                <wp:positionV relativeFrom="paragraph">
+                  <wp:posOffset>1848485</wp:posOffset>
+                </wp:positionV>
+                <wp:extent cx="449580" cy="0"/>
+                <wp:effectExtent l="0" t="76200" r="26670" b="95250"/>
+                <wp:wrapNone/>
+                <wp:docPr id="194" name="Gerade Verbindung mit Pfeil 194"/>
+                <wp:cNvGraphicFramePr/>
+                <a:graphic xmlns:a="http://schemas.openxmlformats.org/drawingml/2006/main">
+                  <a:graphicData uri="http://schemas.microsoft.com/office/word/2010/wordprocessingShape">
+                    <wps:wsp>
+                      <wps:cNvCnPr/>
+                      <wps:spPr>
+                        <a:xfrm>
+                          <a:off x="0" y="0"/>
+                          <a:ext cx="449580" cy="0"/>
+                        </a:xfrm>
+                        <a:prstGeom prst="straightConnector1">
+                          <a:avLst/>
+                        </a:prstGeom>
+                        <a:ln w="12700">
+                          <a:solidFill>
+                            <a:schemeClr val="tx1"/>
+                          </a:solidFill>
+                          <a:tailEnd type="triangle"/>
+                        </a:ln>
+                      </wps:spPr>
+                      <wps:style>
+                        <a:lnRef idx="1">
+                          <a:schemeClr val="accent1"/>
+                        </a:lnRef>
+                        <a:fillRef idx="0">
+                          <a:schemeClr val="accent1"/>
+                        </a:fillRef>
+                        <a:effectRef idx="0">
+                          <a:schemeClr val="accent1"/>
+                        </a:effectRef>
+                        <a:fontRef idx="minor">
+                          <a:schemeClr val="tx1"/>
+                        </a:fontRef>
+                      </wps:style>
+                      <wps:bodyPr/>
+                    </wps:wsp>
+                  </a:graphicData>
+                </a:graphic>
+              </wp:anchor>
+            </w:drawing>
+          </mc:Choice>
+          <mc:Fallback>
+            <w:pict>
+              <v:shape w14:anchorId="33C974AA" id="Gerade Verbindung mit Pfeil 194" o:spid="_x0000_s1026" type="#_x0000_t32" style="position:absolute;margin-left:131.95pt;margin-top:145.55pt;width:35.4pt;height:0;z-index:251672576;visibility:visible;mso-wrap-style:square;mso-wrap-distance-left:9pt;mso-wrap-distance-top:0;mso-wrap-distance-right:9pt;mso-wrap-distance-bottom:0;mso-position-horizontal:absolute;mso-position-horizontal-relative:text;mso-position-vertical:absolute;mso-position-vertical-relative:text" o:gfxdata="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" strokecolor="black [3213]" strokeweight="1pt">
+                <v:stroke endarrow="block" joinstyle="miter"/>
+              </v:shape>
+            </w:pict>
+          </mc:Fallback>
+        </mc:AlternateContent>
+      </w:r>
+      <w:r>
+        <w:rPr>
+          <w:rFonts w:ascii="Roboto Mono" w:hAnsi="Roboto Mono"/>
+          <w:noProof/>
+        </w:rPr>
+        <mc:AlternateContent>
+          <mc:Choice Requires="wps">
+            <w:drawing>
+              <wp:anchor distT="45720" distB="45720" distL="114300" distR="114300" simplePos="0" relativeHeight="251666432" behindDoc="0" locked="0" layoutInCell="1" allowOverlap="1" wp14:anchorId="7A631AB9" wp14:editId="470519A7">
+                <wp:simplePos x="0" y="0"/>
+                <wp:positionH relativeFrom="column">
+                  <wp:posOffset>1957705</wp:posOffset>
+                </wp:positionH>
+                <wp:positionV relativeFrom="paragraph">
+                  <wp:posOffset>461645</wp:posOffset>
+                </wp:positionV>
+                <wp:extent cx="1882140" cy="1404620"/>
+                <wp:effectExtent l="0" t="0" r="22860" b="18415"/>
+                <wp:wrapSquare wrapText="bothSides"/>
+                <wp:docPr id="217" name="Textfeld 2"/>
+                <wp:cNvGraphicFramePr>
+                  <a:graphicFrameLocks xmlns:a="http://schemas.openxmlformats.org/drawingml/2006/main"/>
+                </wp:cNvGraphicFramePr>
+                <a:graphic xmlns:a="http://schemas.openxmlformats.org/drawingml/2006/main">
+                  <a:graphicData uri="http://schemas.microsoft.com/office/word/2010/wordprocessingShape">
+                    <wps:wsp>
+                      <wps:cNvSpPr txBox="1">
+                        <a:spLocks noChangeArrowheads="1"/>
+                      </wps:cNvSpPr>
+                      <wps:spPr bwMode="auto">
+                        <a:xfrm>
+                          <a:off x="0" y="0"/>
+                          <a:ext cx="1882140" cy="1404620"/>
+                        </a:xfrm>
+                        <a:prstGeom prst="rect">
+                          <a:avLst/>
+                        </a:prstGeom>
+                        <a:solidFill>
+                          <a:srgbClr val="FFFFFF"/>
+                        </a:solidFill>
+                        <a:ln w="9525">
+                          <a:solidFill>
+                            <a:schemeClr val="tx1"/>
+                          </a:solidFill>
+                          <a:miter lim="800000"/>
+                          <a:headEnd/>
+                          <a:tailEnd/>
+                        </a:ln>
+                      </wps:spPr>
+                      <wps:txbx>
+                        <w:txbxContent>
+                          <w:p>
+                            <w:pPr>
+                              <w:rPr>
+                                <w:lang w:val="en-US"/>
+                              </w:rPr>
+                            </w:pPr>
+                            <w:r>
+                              <w:rPr>
+                                <w:lang w:val="en-US"/>
+                              </w:rPr>
+                              <w:t>"Level 1": {</w:t>
+                            </w:r>
+                          </w:p>
+                          <w:p>
+                            <w:pPr>
+                              <w:pStyle w:val="KeinLeerraum"/>
+                              <w:rPr>
+                                <w:lang w:val="en-US"/>
+                              </w:rPr>
+                            </w:pPr>
+                            <w:r>
+                              <w:rPr>
+                                <w:lang w:val="en-US"/>
+                              </w:rPr>
+                              <w:t xml:space="preserve">    "Field": [["IN","",""],</w:t>
+                            </w:r>
+                          </w:p>
+                          <w:p>
+                            <w:pPr>
+                              <w:pStyle w:val="KeinLeerraum"/>
+                              <w:rPr>
+                                <w:lang w:val="en-US"/>
+                              </w:rPr>
+                            </w:pPr>
+                            <w:r>
+                              <w:rPr>
+                                <w:lang w:val="en-US"/>
+                              </w:rPr>
+                              <w:t xml:space="preserve">              </w:t>
+                            </w:r>
+                            <w:r>
+                              <w:rPr>
+                                <w:lang w:val="en-US"/>
+                              </w:rPr>
+                              <w:tab/>
+                              <w:t xml:space="preserve">     </w:t>
+                            </w:r>
+                            <w:r>
+                              <w:rPr>
+                                <w:lang w:val="en-US"/>
+                              </w:rPr>
+                              <w:t>["V","SW", "V"],</w:t>
+                            </w:r>
+                          </w:p>
+                          <w:p>
+                            <w:pPr>
+                              <w:pStyle w:val="KeinLeerraum"/>
+                              <w:rPr>
+                                <w:lang w:val="en-US"/>
+                              </w:rPr>
+                            </w:pPr>
+                            <w:r>
+                              <w:rPr>
+                                <w:lang w:val="en-US"/>
+                              </w:rPr>
+                              <w:t xml:space="preserve">              </w:t>
+                            </w:r>
+                            <w:r>
+                              <w:rPr>
+                                <w:lang w:val="en-US"/>
+                              </w:rPr>
+                              <w:t xml:space="preserve">     </w:t>
+                            </w:r>
+                            <w:r>
+                              <w:rPr>
+                                <w:lang w:val="en-US"/>
+                              </w:rPr>
+                              <w:t>["SW","H", "NW"],</w:t>
+                            </w:r>
+                          </w:p>
+                          <w:p>
+                            <w:pPr>
+                              <w:pStyle w:val="KeinLeerraum"/>
+                              <w:rPr>
+                                <w:lang w:val="en-US"/>
+                              </w:rPr>
+                            </w:pPr>
+                            <w:r>
+                              <w:rPr>
+                                <w:lang w:val="en-US"/>
+                              </w:rPr>
+                              <w:t xml:space="preserve">              </w:t>
+                            </w:r>
+                            <w:r>
+                              <w:rPr>
+                                <w:lang w:val="en-US"/>
+                              </w:rPr>
+                              <w:t xml:space="preserve">     </w:t>
+                            </w:r>
+                            <w:r>
+                              <w:rPr>
+                                <w:lang w:val="en-US"/>
+                              </w:rPr>
+                              <w:t>["NE","NE","NW"],</w:t>
+                            </w:r>
+                          </w:p>
+                          <w:p>
+                            <w:pPr>
+                              <w:rPr>
+                                <w:lang w:val="en-US"/>
+                              </w:rPr>
+                            </w:pPr>
+                            <w:r>
+                              <w:rPr>
+                                <w:lang w:val="en-US"/>
+                              </w:rPr>
+                              <w:t xml:space="preserve">              </w:t>
+                            </w:r>
+                            <w:r>
+                              <w:rPr>
+                                <w:lang w:val="en-US"/>
+                              </w:rPr>
+                              <w:t xml:space="preserve">     </w:t>
+                            </w:r>
+                            <w:r>
+                              <w:rPr>
+                                <w:lang w:val="en-US"/>
+                              </w:rPr>
+                              <w:t>["","","OS"]],</w:t>
+                            </w:r>
+                          </w:p>
+                          <w:p>
+                            <w:pPr>
+                              <w:rPr>
+                                <w:lang w:val="en-US"/>
+                              </w:rPr>
+                            </w:pPr>
+                            <w:r>
+                              <w:rPr>
+                                <w:lang w:val="en-US"/>
+                              </w:rPr>
+                              <w:t xml:space="preserve">    "Hidden"</w:t>
+                            </w:r>
+                            <w:r>
+                              <w:rPr>
+                                <w:lang w:val="en-US"/>
+                              </w:rPr>
+                              <w:t>: false,</w:t>
+                            </w:r>
+                          </w:p>
+                          <w:p>
+                            <w:pPr>
+                              <w:rPr>
+                                <w:lang w:val="en-US"/>
+                              </w:rPr>
+                            </w:pPr>
+                            <w:r>
+                              <w:rPr>
+                                <w:lang w:val="en-US"/>
+                              </w:rPr>
+                              <w:t xml:space="preserve">    "Counter": 10</w:t>
+                            </w:r>
+                          </w:p>
+                          <w:p>
+                            <w:r>
+                              <w:rPr>
+                                <w:lang w:val="en-US"/>
+                              </w:rPr>
+                              <w:t xml:space="preserve">  },</w:t>
+                            </w:r>
+                          </w:p>
+                        </w:txbxContent>
+                      </wps:txbx>
+                      <wps:bodyPr rot="0" vert="horz" wrap="square" lIns="91440" tIns="45720" rIns="91440" bIns="45720" anchor="t" anchorCtr="0">
+                        <a:spAutoFit/>
+                      </wps:bodyPr>
+                    </wps:wsp>
+                  </a:graphicData>
+                </a:graphic>
+                <wp14:sizeRelH relativeFrom="margin">
+                  <wp14:pctWidth>0</wp14:pctWidth>
+                </wp14:sizeRelH>
+                <wp14:sizeRelV relativeFrom="margin">
+                  <wp14:pctHeight>20000</wp14:pctHeight>
+                </wp14:sizeRelV>
+              </wp:anchor>
+            </w:drawing>
+          </mc:Choice>
+          <mc:Fallback>
+            <w:pict>
+              <v:shape w14:anchorId="7A631AB9" id="_x0000_s1032" type="#_x0000_t202" style="position:absolute;margin-left:154.15pt;margin-top:36.35pt;width:148.2pt;height:110.6pt;z-index:251666432;visibility:visible;mso-wrap-style:square;mso-width-percent:0;mso-height-percent:200;mso-wrap-distance-left:9pt;mso-wrap-distance-top:3.6pt;mso-wrap-distance-right:9pt;mso-wrap-distance-bottom:3.6pt;mso-position-horizontal:absolute;mso-position-horizontal-relative:text;mso-position-vertical:absolute;mso-position-vertical-relative:text;mso-width-percent:0;mso-height-percent:200;mso-width-relative:margin;mso-height-relative:margin;v-text-anchor:top" o:gfxdata="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" strokecolor="black [3213]">
+                <v:textbox style="mso-fit-shape-to-text:t">
+                  <w:txbxContent>
+                    <w:p>
+                      <w:pPr>
+                        <w:rPr>
+                          <w:lang w:val="en-US"/>
+                        </w:rPr>
+                      </w:pPr>
+                      <w:r>
+                        <w:rPr>
+                          <w:lang w:val="en-US"/>
+                        </w:rPr>
+                        <w:t>"Level 1": {</w:t>
+                      </w:r>
+                    </w:p>
+                    <w:p>
+                      <w:pPr>
+                        <w:pStyle w:val="KeinLeerraum"/>
+                        <w:rPr>
+                          <w:lang w:val="en-US"/>
+                        </w:rPr>
+                      </w:pPr>
+                      <w:r>
+                        <w:rPr>
+                          <w:lang w:val="en-US"/>
+                        </w:rPr>
+                        <w:t xml:space="preserve">    "Field": [["IN","",""],</w:t>
+                      </w:r>
+                    </w:p>
+                    <w:p>
+                      <w:pPr>
+                        <w:pStyle w:val="KeinLeerraum"/>
+                        <w:rPr>
+                          <w:lang w:val="en-US"/>
+                        </w:rPr>
+                      </w:pPr>
+                      <w:r>
+                        <w:rPr>
+                          <w:lang w:val="en-US"/>
+                        </w:rPr>
+                        <w:t xml:space="preserve">              </w:t>
+                      </w:r>
+                      <w:r>
+                        <w:rPr>
+                          <w:lang w:val="en-US"/>
+                        </w:rPr>
+                        <w:tab/>
+                        <w:t xml:space="preserve">     </w:t>
+                      </w:r>
+                      <w:r>
+                        <w:rPr>
+                          <w:lang w:val="en-US"/>
+                        </w:rPr>
+                        <w:t>["V","SW", "V"],</w:t>
+                      </w:r>
+                    </w:p>
+                    <w:p>
+                      <w:pPr>
+                        <w:pStyle w:val="KeinLeerraum"/>
+                        <w:rPr>
+                          <w:lang w:val="en-US"/>
+                        </w:rPr>
+                      </w:pPr>
+                      <w:r>
+                        <w:rPr>
+                          <w:lang w:val="en-US"/>
+                        </w:rPr>
+                        <w:t xml:space="preserve">              </w:t>
+                      </w:r>
+                      <w:r>
+                        <w:rPr>
+                          <w:lang w:val="en-US"/>
+                        </w:rPr>
+                        <w:t xml:space="preserve">     </w:t>
+                      </w:r>
+                      <w:r>
+                        <w:rPr>
+                          <w:lang w:val="en-US"/>
+                        </w:rPr>
+                        <w:t>["SW","H", "NW"],</w:t>
+                      </w:r>
+                    </w:p>
+                    <w:p>
+                      <w:pPr>
+                        <w:pStyle w:val="KeinLeerraum"/>
+                        <w:rPr>
+                          <w:lang w:val="en-US"/>
+                        </w:rPr>
+                      </w:pPr>
+                      <w:r>
+                        <w:rPr>
+                          <w:lang w:val="en-US"/>
+                        </w:rPr>
+                        <w:t xml:space="preserve">              </w:t>
+                      </w:r>
+                      <w:r>
+                        <w:rPr>
+                          <w:lang w:val="en-US"/>
+                        </w:rPr>
+                        <w:t xml:space="preserve">     </w:t>
+                      </w:r>
+                      <w:r>
+                        <w:rPr>
+                          <w:lang w:val="en-US"/>
+                        </w:rPr>
+                        <w:t>["NE","NE","NW"],</w:t>
+                      </w:r>
+                    </w:p>
+                    <w:p>
+                      <w:pPr>
+                        <w:rPr>
+                          <w:lang w:val="en-US"/>
+                        </w:rPr>
+                      </w:pPr>
+                      <w:r>
+                        <w:rPr>
+                          <w:lang w:val="en-US"/>
+                        </w:rPr>
+                        <w:t xml:space="preserve">              </w:t>
+                      </w:r>
+                      <w:r>
+                        <w:rPr>
+                          <w:lang w:val="en-US"/>
+                        </w:rPr>
+                        <w:t xml:space="preserve">     </w:t>
+                      </w:r>
+                      <w:r>
+                        <w:rPr>
+                          <w:lang w:val="en-US"/>
+                        </w:rPr>
+                        <w:t>["","","OS"]],</w:t>
+                      </w:r>
+                    </w:p>
+                    <w:p>
+                      <w:pPr>
+                        <w:rPr>
+                          <w:lang w:val="en-US"/>
+                        </w:rPr>
+                      </w:pPr>
+                      <w:r>
+                        <w:rPr>
+                          <w:lang w:val="en-US"/>
+                        </w:rPr>
+                        <w:t xml:space="preserve">    "Hidden"</w:t>
+                      </w:r>
+                      <w:r>
+                        <w:rPr>
+                          <w:lang w:val="en-US"/>
+                        </w:rPr>
+                        <w:t>: false,</w:t>
+                      </w:r>
+                    </w:p>
+                    <w:p>
+                      <w:pPr>
+                        <w:rPr>
+                          <w:lang w:val="en-US"/>
+                        </w:rPr>
+                      </w:pPr>
+                      <w:r>
+                        <w:rPr>
+                          <w:lang w:val="en-US"/>
+                        </w:rPr>
+                        <w:t xml:space="preserve">    "Counter": 10</w:t>
+                      </w:r>
+                    </w:p>
+                    <w:p>
+                      <w:r>
+                        <w:rPr>
+                          <w:lang w:val="en-US"/>
+                        </w:rPr>
+                        <w:t xml:space="preserve">  },</w:t>
+                      </w:r>
+                    </w:p>
+                  </w:txbxContent>
+                </v:textbox>
+                <w10:wrap type="square"/>
+              </v:shape>
+            </w:pict>
+          </mc:Fallback>
+        </mc:AlternateContent>
+      </w:r>
+      <w:r>
+        <w:rPr>
+          <w:rFonts w:ascii="Roboto Mono" w:hAnsi="Roboto Mono"/>
+        </w:rPr>
+        <w:t xml:space="preserve">Ein Level ist </w:t>
+      </w:r>
+      <w:proofErr w:type="gramStart"/>
+      <w:r>
+        <w:rPr>
+          <w:rFonts w:ascii="Roboto Mono" w:hAnsi="Roboto Mono"/>
+        </w:rPr>
+        <w:t>nach folgendem</w:t>
+      </w:r>
+      <w:proofErr w:type="gramEnd"/>
+      <w:r>
+        <w:rPr>
+          <w:rFonts w:ascii="Roboto Mono" w:hAnsi="Roboto Mono"/>
+        </w:rPr>
+        <w:t xml:space="preserve"> Konzept aufgebaut: </w:t>
       </w:r>
     </w:p>
     <w:p>
-      <w:r>
-        <w:lastRenderedPageBreak/>
-        <w:br w:type="page"/>
-      </w:r>
+      <w:pPr>
+        <w:rPr>
+          <w:rFonts w:ascii="Roboto Mono" w:hAnsi="Roboto Mono"/>
+        </w:rPr>
+      </w:pPr>
+    </w:p>
+    <w:p>
+      <w:pPr>
+        <w:rPr>
+          <w:rFonts w:ascii="Roboto Mono" w:hAnsi="Roboto Mono"/>
+        </w:rPr>
+      </w:pPr>
+    </w:p>
+    <w:p>
+      <w:pPr>
+        <w:rPr>
+          <w:rFonts w:ascii="Roboto Mono" w:hAnsi="Roboto Mono"/>
+        </w:rPr>
+      </w:pPr>
+    </w:p>
+    <w:p>
+      <w:pPr>
+        <w:rPr>
+          <w:rFonts w:ascii="Roboto Mono" w:hAnsi="Roboto Mono"/>
+        </w:rPr>
+      </w:pPr>
+    </w:p>
+    <w:p>
+      <w:pPr>
+        <w:rPr>
+          <w:rFonts w:ascii="Roboto Mono" w:hAnsi="Roboto Mono"/>
+        </w:rPr>
+      </w:pPr>
+    </w:p>
+    <w:p>
+      <w:pPr>
+        <w:rPr>
+          <w:rFonts w:ascii="Roboto Mono" w:hAnsi="Roboto Mono"/>
+        </w:rPr>
+      </w:pPr>
+    </w:p>
+    <w:p>
+      <w:pPr>
+        <w:rPr>
+          <w:rFonts w:ascii="Roboto Mono" w:hAnsi="Roboto Mono"/>
+        </w:rPr>
+      </w:pPr>
+    </w:p>
+    <w:p>
+      <w:pPr>
+        <w:rPr>
+          <w:rFonts w:ascii="Roboto Mono" w:hAnsi="Roboto Mono"/>
+        </w:rPr>
+      </w:pPr>
+    </w:p>
+    <w:p>
+      <w:pPr>
+        <w:rPr>
+          <w:rFonts w:ascii="Roboto Mono" w:hAnsi="Roboto Mono"/>
+        </w:rPr>
+      </w:pPr>
+    </w:p>
+    <w:p>
+      <w:pPr>
+        <w:rPr>
+          <w:rFonts w:ascii="Roboto Mono" w:hAnsi="Roboto Mono"/>
+          <w:b/>
+        </w:rPr>
+      </w:pPr>
+      <w:proofErr w:type="spellStart"/>
+      <w:r>
+        <w:rPr>
+          <w:rFonts w:ascii="Roboto Mono" w:hAnsi="Roboto Mono"/>
+          <w:b/>
+        </w:rPr>
+        <w:t>Parameterisierungskonzept</w:t>
+      </w:r>
+      <w:proofErr w:type="spellEnd"/>
+    </w:p>
+    <w:p>
+      <w:pPr>
+        <w:rPr>
+          <w:rFonts w:ascii="Roboto Mono" w:hAnsi="Roboto Mono"/>
+        </w:rPr>
+      </w:pPr>
+      <w:r>
+        <w:rPr>
+          <w:rFonts w:ascii="Roboto Mono" w:hAnsi="Roboto Mono"/>
+        </w:rPr>
+        <w:t xml:space="preserve">Bei unserem Spiel ist der Inhalt der </w:t>
+      </w:r>
+      <w:proofErr w:type="spellStart"/>
+      <w:r>
+        <w:rPr>
+          <w:rFonts w:ascii="Roboto Mono" w:hAnsi="Roboto Mono"/>
+        </w:rPr>
+        <w:t>Tiles</w:t>
+      </w:r>
+      <w:proofErr w:type="spellEnd"/>
+      <w:r>
+        <w:rPr>
+          <w:rFonts w:ascii="Roboto Mono" w:hAnsi="Roboto Mono"/>
+        </w:rPr>
+        <w:t xml:space="preserve"> wohl der größte Punkt der ausgelagert werden kann. Daher haben wir folgendes Konzept entwickelt:</w:t>
+      </w:r>
+    </w:p>
+    <w:p>
+      <w:pPr>
+        <w:rPr>
+          <w:rFonts w:ascii="Roboto Mono" w:hAnsi="Roboto Mono"/>
+        </w:rPr>
+      </w:pPr>
+      <w:r>
+        <w:rPr>
+          <w:rFonts w:ascii="Roboto Mono" w:hAnsi="Roboto Mono"/>
+          <w:noProof/>
+        </w:rPr>
+        <mc:AlternateContent>
+          <mc:Choice Requires="wps">
+            <w:drawing>
+              <wp:anchor distT="0" distB="0" distL="114300" distR="114300" simplePos="0" relativeHeight="251686912" behindDoc="0" locked="0" layoutInCell="1" allowOverlap="1" wp14:anchorId="29B5EB9E" wp14:editId="431CDEF8">
+                <wp:simplePos x="0" y="0"/>
+                <wp:positionH relativeFrom="column">
+                  <wp:posOffset>944245</wp:posOffset>
+                </wp:positionH>
+                <wp:positionV relativeFrom="paragraph">
+                  <wp:posOffset>1834515</wp:posOffset>
+                </wp:positionV>
+                <wp:extent cx="460375" cy="45719"/>
+                <wp:effectExtent l="0" t="38100" r="34925" b="88265"/>
+                <wp:wrapNone/>
+                <wp:docPr id="210" name="Gerade Verbindung mit Pfeil 210"/>
+                <wp:cNvGraphicFramePr/>
+                <a:graphic xmlns:a="http://schemas.openxmlformats.org/drawingml/2006/main">
+                  <a:graphicData uri="http://schemas.microsoft.com/office/word/2010/wordprocessingShape">
+                    <wps:wsp>
+                      <wps:cNvCnPr/>
+                      <wps:spPr>
+                        <a:xfrm>
+                          <a:off x="0" y="0"/>
+                          <a:ext cx="460375" cy="45719"/>
+                        </a:xfrm>
+                        <a:prstGeom prst="straightConnector1">
+                          <a:avLst/>
+                        </a:prstGeom>
+                        <a:ln w="12700">
+                          <a:solidFill>
+                            <a:schemeClr val="tx1"/>
+                          </a:solidFill>
+                          <a:tailEnd type="triangle"/>
+                        </a:ln>
+                      </wps:spPr>
+                      <wps:style>
+                        <a:lnRef idx="1">
+                          <a:schemeClr val="accent1"/>
+                        </a:lnRef>
+                        <a:fillRef idx="0">
+                          <a:schemeClr val="accent1"/>
+                        </a:fillRef>
+                        <a:effectRef idx="0">
+                          <a:schemeClr val="accent1"/>
+                        </a:effectRef>
+                        <a:fontRef idx="minor">
+                          <a:schemeClr val="tx1"/>
+                        </a:fontRef>
+                      </wps:style>
+                      <wps:bodyPr/>
+                    </wps:wsp>
+                  </a:graphicData>
+                </a:graphic>
+                <wp14:sizeRelH relativeFrom="margin">
+                  <wp14:pctWidth>0</wp14:pctWidth>
+                </wp14:sizeRelH>
+              </wp:anchor>
+            </w:drawing>
+          </mc:Choice>
+          <mc:Fallback>
+            <w:pict>
+              <v:shape w14:anchorId="33979305" id="Gerade Verbindung mit Pfeil 210" o:spid="_x0000_s1026" type="#_x0000_t32" style="position:absolute;margin-left:74.35pt;margin-top:144.45pt;width:36.25pt;height:3.6pt;z-index:251686912;visibility:visible;mso-wrap-style:square;mso-width-percent:0;mso-wrap-distance-left:9pt;mso-wrap-distance-top:0;mso-wrap-distance-right:9pt;mso-wrap-distance-bottom:0;mso-position-horizontal:absolute;mso-position-horizontal-relative:text;mso-position-vertical:absolute;mso-position-vertical-relative:text;mso-width-percent:0;mso-width-relative:margin" o:gfxdata="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" strokecolor="black [3213]" strokeweight="1pt">
+                <v:stroke endarrow="block" joinstyle="miter"/>
+              </v:shape>
+            </w:pict>
+          </mc:Fallback>
+        </mc:AlternateContent>
+      </w:r>
+      <w:r>
+        <w:rPr>
+          <w:rFonts w:ascii="Roboto Mono" w:hAnsi="Roboto Mono"/>
+          <w:noProof/>
+        </w:rPr>
+        <mc:AlternateContent>
+          <mc:Choice Requires="wps">
+            <w:drawing>
+              <wp:anchor distT="0" distB="0" distL="114300" distR="114300" simplePos="0" relativeHeight="251685888" behindDoc="0" locked="0" layoutInCell="1" allowOverlap="1" wp14:anchorId="45A2B060" wp14:editId="0D553C61">
+                <wp:simplePos x="0" y="0"/>
+                <wp:positionH relativeFrom="column">
+                  <wp:posOffset>944245</wp:posOffset>
+                </wp:positionH>
+                <wp:positionV relativeFrom="paragraph">
+                  <wp:posOffset>1562100</wp:posOffset>
+                </wp:positionV>
+                <wp:extent cx="533400" cy="274320"/>
+                <wp:effectExtent l="0" t="38100" r="57150" b="30480"/>
+                <wp:wrapNone/>
+                <wp:docPr id="209" name="Gerade Verbindung mit Pfeil 209"/>
+                <wp:cNvGraphicFramePr/>
+                <a:graphic xmlns:a="http://schemas.openxmlformats.org/drawingml/2006/main">
+                  <a:graphicData uri="http://schemas.microsoft.com/office/word/2010/wordprocessingShape">
+                    <wps:wsp>
+                      <wps:cNvCnPr/>
+                      <wps:spPr>
+                        <a:xfrm flipV="1">
+                          <a:off x="0" y="0"/>
+                          <a:ext cx="533400" cy="274320"/>
+                        </a:xfrm>
+                        <a:prstGeom prst="straightConnector1">
+                          <a:avLst/>
+                        </a:prstGeom>
+                        <a:ln w="12700">
+                          <a:solidFill>
+                            <a:schemeClr val="tx1"/>
+                          </a:solidFill>
+                          <a:tailEnd type="triangle"/>
+                        </a:ln>
+                      </wps:spPr>
+                      <wps:style>
+                        <a:lnRef idx="1">
+                          <a:schemeClr val="accent1"/>
+                        </a:lnRef>
+                        <a:fillRef idx="0">
+                          <a:schemeClr val="accent1"/>
+                        </a:fillRef>
+                        <a:effectRef idx="0">
+                          <a:schemeClr val="accent1"/>
+                        </a:effectRef>
+                        <a:fontRef idx="minor">
+                          <a:schemeClr val="tx1"/>
+                        </a:fontRef>
+                      </wps:style>
+                      <wps:bodyPr/>
+                    </wps:wsp>
+                  </a:graphicData>
+                </a:graphic>
+              </wp:anchor>
+            </w:drawing>
+          </mc:Choice>
+          <mc:Fallback>
+            <w:pict>
+              <v:shape w14:anchorId="5E9839E1" id="Gerade Verbindung mit Pfeil 209" o:spid="_x0000_s1026" type="#_x0000_t32" style="position:absolute;margin-left:74.35pt;margin-top:123pt;width:42pt;height:21.6pt;flip:y;z-index:251685888;visibility:visible;mso-wrap-style:square;mso-wrap-distance-left:9pt;mso-wrap-distance-top:0;mso-wrap-distance-right:9pt;mso-wrap-distance-bottom:0;mso-position-horizontal:absolute;mso-position-horizontal-relative:text;mso-position-vertical:absolute;mso-position-vertical-relative:text" o:gfxdata="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" strokecolor="black [3213]" strokeweight="1pt">
+                <v:stroke endarrow="block" joinstyle="miter"/>
+              </v:shape>
+            </w:pict>
+          </mc:Fallback>
+        </mc:AlternateContent>
+      </w:r>
+      <w:r>
+        <w:rPr>
+          <w:rFonts w:ascii="Roboto Mono" w:hAnsi="Roboto Mono"/>
+          <w:noProof/>
+        </w:rPr>
+        <mc:AlternateContent>
+          <mc:Choice Requires="wps">
+            <w:drawing>
+              <wp:anchor distT="45720" distB="45720" distL="114300" distR="114300" simplePos="0" relativeHeight="251684864" behindDoc="0" locked="0" layoutInCell="1" allowOverlap="1" wp14:anchorId="19F9FF20" wp14:editId="26BD36B5">
+                <wp:simplePos x="0" y="0"/>
+                <wp:positionH relativeFrom="column">
+                  <wp:posOffset>-899795</wp:posOffset>
+                </wp:positionH>
+                <wp:positionV relativeFrom="paragraph">
+                  <wp:posOffset>1663700</wp:posOffset>
+                </wp:positionV>
+                <wp:extent cx="2360930" cy="1404620"/>
+                <wp:effectExtent l="0" t="0" r="0" b="0"/>
+                <wp:wrapSquare wrapText="bothSides"/>
+                <wp:docPr id="208" name="Textfeld 2"/>
+                <wp:cNvGraphicFramePr>
+                  <a:graphicFrameLocks xmlns:a="http://schemas.openxmlformats.org/drawingml/2006/main"/>
+                </wp:cNvGraphicFramePr>
+                <a:graphic xmlns:a="http://schemas.openxmlformats.org/drawingml/2006/main">
+                  <a:graphicData uri="http://schemas.microsoft.com/office/word/2010/wordprocessingShape">
+                    <wps:wsp>
+                      <wps:cNvSpPr txBox="1">
+                        <a:spLocks noChangeArrowheads="1"/>
+                      </wps:cNvSpPr>
+                      <wps:spPr bwMode="auto">
+                        <a:xfrm>
+                          <a:off x="0" y="0"/>
+                          <a:ext cx="2360930" cy="1404620"/>
+                        </a:xfrm>
+                        <a:prstGeom prst="rect">
+                          <a:avLst/>
+                        </a:prstGeom>
+                        <a:noFill/>
+                        <a:ln w="9525">
+                          <a:noFill/>
+                          <a:miter lim="800000"/>
+                          <a:headEnd/>
+                          <a:tailEnd/>
+                        </a:ln>
+                      </wps:spPr>
+                      <wps:txbx>
+                        <w:txbxContent>
+                          <w:p>
+                            <w:pPr>
+                              <w:pStyle w:val="KeinLeerraum"/>
+                              <w:jc w:val="center"/>
+                              <w:rPr>
+                                <w:b/>
+                                <w:sz w:val="26"/>
+                                <w:szCs w:val="26"/>
+                              </w:rPr>
+                            </w:pPr>
+                            <w:r>
+                              <w:rPr>
+                                <w:b/>
+                                <w:sz w:val="26"/>
+                                <w:szCs w:val="26"/>
+                              </w:rPr>
+                              <w:t>Eingang/Ausgang</w:t>
+                            </w:r>
+                          </w:p>
+                          <w:p>
+                            <w:pPr>
+                              <w:jc w:val="center"/>
+                            </w:pPr>
+                            <w:r>
+                              <w:t xml:space="preserve">Gibt an ob dieses </w:t>
+                            </w:r>
+                            <w:proofErr w:type="spellStart"/>
+                            <w:r>
+                              <w:t>Tile</w:t>
+                            </w:r>
+                            <w:proofErr w:type="spellEnd"/>
+                            <w:r>
+                              <w:t xml:space="preserve"> später als Eingang oder Ausgang gewertet werden soll</w:t>
+                            </w:r>
+                          </w:p>
+                        </w:txbxContent>
+                      </wps:txbx>
+                      <wps:bodyPr rot="0" vert="horz" wrap="square" lIns="91440" tIns="45720" rIns="91440" bIns="45720" anchor="t" anchorCtr="0">
+                        <a:spAutoFit/>
+                      </wps:bodyPr>
+                    </wps:wsp>
+                  </a:graphicData>
+                </a:graphic>
+                <wp14:sizeRelH relativeFrom="margin">
+                  <wp14:pctWidth>40000</wp14:pctWidth>
+                </wp14:sizeRelH>
+                <wp14:sizeRelV relativeFrom="margin">
+                  <wp14:pctHeight>20000</wp14:pctHeight>
+                </wp14:sizeRelV>
+              </wp:anchor>
+            </w:drawing>
+          </mc:Choice>
+          <mc:Fallback>
+            <w:pict>
+              <v:shape w14:anchorId="19F9FF20" id="_x0000_s1033" type="#_x0000_t202" style="position:absolute;margin-left:-70.85pt;margin-top:131pt;width:185.9pt;height:110.6pt;z-index:251684864;visibility:visible;mso-wrap-style:square;mso-width-percent:400;mso-height-percent:200;mso-wrap-distance-left:9pt;mso-wrap-distance-top:3.6pt;mso-wrap-distance-right:9pt;mso-wrap-distance-bottom:3.6pt;mso-position-horizontal:absolute;mso-position-horizontal-relative:text;mso-position-vertical:absolute;mso-position-vertical-relative:text;mso-width-percent:400;mso-height-percent:200;mso-width-relative:margin;mso-height-relative:margin;v-text-anchor:top" o:gfxdata="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" filled="f" stroked="f">
+                <v:textbox style="mso-fit-shape-to-text:t">
+                  <w:txbxContent>
+                    <w:p>
+                      <w:pPr>
+                        <w:pStyle w:val="KeinLeerraum"/>
+                        <w:jc w:val="center"/>
+                        <w:rPr>
+                          <w:b/>
+                          <w:sz w:val="26"/>
+                          <w:szCs w:val="26"/>
+                        </w:rPr>
+                      </w:pPr>
+                      <w:r>
+                        <w:rPr>
+                          <w:b/>
+                          <w:sz w:val="26"/>
+                          <w:szCs w:val="26"/>
+                        </w:rPr>
+                        <w:t>Eingang/Ausgang</w:t>
+                      </w:r>
+                    </w:p>
+                    <w:p>
+                      <w:pPr>
+                        <w:jc w:val="center"/>
+                      </w:pPr>
+                      <w:r>
+                        <w:t xml:space="preserve">Gibt an ob dieses </w:t>
+                      </w:r>
+                      <w:proofErr w:type="spellStart"/>
+                      <w:r>
+                        <w:t>Tile</w:t>
+                      </w:r>
+                      <w:proofErr w:type="spellEnd"/>
+                      <w:r>
+                        <w:t xml:space="preserve"> später als Eingang oder Ausgang gewertet werden soll</w:t>
+                      </w:r>
+                    </w:p>
+                  </w:txbxContent>
+                </v:textbox>
+                <w10:wrap type="square"/>
+              </v:shape>
+            </w:pict>
+          </mc:Fallback>
+        </mc:AlternateContent>
+      </w:r>
+      <w:r>
+        <w:rPr>
+          <w:rFonts w:ascii="Roboto Mono" w:hAnsi="Roboto Mono"/>
+          <w:noProof/>
+        </w:rPr>
+        <mc:AlternateContent>
+          <mc:Choice Requires="wps">
+            <w:drawing>
+              <wp:anchor distT="0" distB="0" distL="114300" distR="114300" simplePos="0" relativeHeight="251683840" behindDoc="0" locked="0" layoutInCell="1" allowOverlap="1" wp14:anchorId="43E88D8D" wp14:editId="4B8B4538">
+                <wp:simplePos x="0" y="0"/>
+                <wp:positionH relativeFrom="column">
+                  <wp:posOffset>3588385</wp:posOffset>
+                </wp:positionH>
+                <wp:positionV relativeFrom="paragraph">
+                  <wp:posOffset>1240155</wp:posOffset>
+                </wp:positionV>
+                <wp:extent cx="297180" cy="0"/>
+                <wp:effectExtent l="38100" t="76200" r="0" b="95250"/>
+                <wp:wrapNone/>
+                <wp:docPr id="207" name="Gerade Verbindung mit Pfeil 207"/>
+                <wp:cNvGraphicFramePr/>
+                <a:graphic xmlns:a="http://schemas.openxmlformats.org/drawingml/2006/main">
+                  <a:graphicData uri="http://schemas.microsoft.com/office/word/2010/wordprocessingShape">
+                    <wps:wsp>
+                      <wps:cNvCnPr/>
+                      <wps:spPr>
+                        <a:xfrm flipH="1">
+                          <a:off x="0" y="0"/>
+                          <a:ext cx="297180" cy="0"/>
+                        </a:xfrm>
+                        <a:prstGeom prst="straightConnector1">
+                          <a:avLst/>
+                        </a:prstGeom>
+                        <a:ln w="12700">
+                          <a:solidFill>
+                            <a:schemeClr val="tx1"/>
+                          </a:solidFill>
+                          <a:tailEnd type="triangle"/>
+                        </a:ln>
+                      </wps:spPr>
+                      <wps:style>
+                        <a:lnRef idx="1">
+                          <a:schemeClr val="accent1"/>
+                        </a:lnRef>
+                        <a:fillRef idx="0">
+                          <a:schemeClr val="accent1"/>
+                        </a:fillRef>
+                        <a:effectRef idx="0">
+                          <a:schemeClr val="accent1"/>
+                        </a:effectRef>
+                        <a:fontRef idx="minor">
+                          <a:schemeClr val="tx1"/>
+                        </a:fontRef>
+                      </wps:style>
+                      <wps:bodyPr/>
+                    </wps:wsp>
+                  </a:graphicData>
+                </a:graphic>
+              </wp:anchor>
+            </w:drawing>
+          </mc:Choice>
+          <mc:Fallback>
+            <w:pict>
+              <v:shape w14:anchorId="3A16751F" id="Gerade Verbindung mit Pfeil 207" o:spid="_x0000_s1026" type="#_x0000_t32" style="position:absolute;margin-left:282.55pt;margin-top:97.65pt;width:23.4pt;height:0;flip:x;z-index:251683840;visibility:visible;mso-wrap-style:square;mso-wrap-distance-left:9pt;mso-wrap-distance-top:0;mso-wrap-distance-right:9pt;mso-wrap-distance-bottom:0;mso-position-horizontal:absolute;mso-position-horizontal-relative:text;mso-position-vertical:absolute;mso-position-vertical-relative:text" o:gfxdata="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" strokecolor="black [3213]" strokeweight="1pt">
+                <v:stroke endarrow="block" joinstyle="miter"/>
+              </v:shape>
+            </w:pict>
+          </mc:Fallback>
+        </mc:AlternateContent>
+      </w:r>
+      <w:r>
+        <w:rPr>
+          <w:rFonts w:ascii="Roboto Mono" w:hAnsi="Roboto Mono"/>
+          <w:noProof/>
+        </w:rPr>
+        <mc:AlternateContent>
+          <mc:Choice Requires="wps">
+            <w:drawing>
+              <wp:anchor distT="45720" distB="45720" distL="114300" distR="114300" simplePos="0" relativeHeight="251682816" behindDoc="0" locked="0" layoutInCell="1" allowOverlap="1" wp14:anchorId="38EB5DDF" wp14:editId="387CF666">
+                <wp:simplePos x="0" y="0"/>
+                <wp:positionH relativeFrom="column">
+                  <wp:posOffset>3839210</wp:posOffset>
+                </wp:positionH>
+                <wp:positionV relativeFrom="paragraph">
+                  <wp:posOffset>1068705</wp:posOffset>
+                </wp:positionV>
+                <wp:extent cx="2360930" cy="1404620"/>
+                <wp:effectExtent l="0" t="0" r="0" b="0"/>
+                <wp:wrapSquare wrapText="bothSides"/>
+                <wp:docPr id="206" name="Textfeld 2"/>
+                <wp:cNvGraphicFramePr>
+                  <a:graphicFrameLocks xmlns:a="http://schemas.openxmlformats.org/drawingml/2006/main"/>
+                </wp:cNvGraphicFramePr>
+                <a:graphic xmlns:a="http://schemas.openxmlformats.org/drawingml/2006/main">
+                  <a:graphicData uri="http://schemas.microsoft.com/office/word/2010/wordprocessingShape">
+                    <wps:wsp>
+                      <wps:cNvSpPr txBox="1">
+                        <a:spLocks noChangeArrowheads="1"/>
+                      </wps:cNvSpPr>
+                      <wps:spPr bwMode="auto">
+                        <a:xfrm>
+                          <a:off x="0" y="0"/>
+                          <a:ext cx="2360930" cy="1404620"/>
+                        </a:xfrm>
+                        <a:prstGeom prst="rect">
+                          <a:avLst/>
+                        </a:prstGeom>
+                        <a:noFill/>
+                        <a:ln w="9525">
+                          <a:noFill/>
+                          <a:miter lim="800000"/>
+                          <a:headEnd/>
+                          <a:tailEnd/>
+                        </a:ln>
+                      </wps:spPr>
+                      <wps:txbx>
+                        <w:txbxContent>
+                          <w:p>
+                            <w:pPr>
+                              <w:pStyle w:val="KeinLeerraum"/>
+                              <w:rPr>
+                                <w:b/>
+                                <w:sz w:val="26"/>
+                                <w:szCs w:val="26"/>
+                              </w:rPr>
+                            </w:pPr>
+                            <w:r>
+                              <w:rPr>
+                                <w:b/>
+                                <w:sz w:val="26"/>
+                                <w:szCs w:val="26"/>
+                              </w:rPr>
+                              <w:t>Dateipfad</w:t>
+                            </w:r>
+                          </w:p>
+                          <w:p>
+                            <w:r>
+                              <w:t xml:space="preserve">Gibt den Pfad zur Bilddatei an, die diesen </w:t>
+                            </w:r>
+                            <w:proofErr w:type="spellStart"/>
+                            <w:r>
+                              <w:t>Tile</w:t>
+                            </w:r>
+                            <w:proofErr w:type="spellEnd"/>
+                            <w:r>
+                              <w:t xml:space="preserve"> repräsentiert </w:t>
+                            </w:r>
+                          </w:p>
+                        </w:txbxContent>
+                      </wps:txbx>
+                      <wps:bodyPr rot="0" vert="horz" wrap="square" lIns="91440" tIns="45720" rIns="91440" bIns="45720" anchor="t" anchorCtr="0">
+                        <a:spAutoFit/>
+                      </wps:bodyPr>
+                    </wps:wsp>
+                  </a:graphicData>
+                </a:graphic>
+                <wp14:sizeRelH relativeFrom="margin">
+                  <wp14:pctWidth>40000</wp14:pctWidth>
+                </wp14:sizeRelH>
+                <wp14:sizeRelV relativeFrom="margin">
+                  <wp14:pctHeight>20000</wp14:pctHeight>
+                </wp14:sizeRelV>
+              </wp:anchor>
+            </w:drawing>
+          </mc:Choice>
+          <mc:Fallback>
+            <w:pict>
+              <v:shape w14:anchorId="38EB5DDF" id="_x0000_s1034" type="#_x0000_t202" style="position:absolute;margin-left:302.3pt;margin-top:84.15pt;width:185.9pt;height:110.6pt;z-index:251682816;visibility:visible;mso-wrap-style:square;mso-width-percent:400;mso-height-percent:200;mso-wrap-distance-left:9pt;mso-wrap-distance-top:3.6pt;mso-wrap-distance-right:9pt;mso-wrap-distance-bottom:3.6pt;mso-position-horizontal:absolute;mso-position-horizontal-relative:text;mso-position-vertical:absolute;mso-position-vertical-relative:text;mso-width-percent:400;mso-height-percent:200;mso-width-relative:margin;mso-height-relative:margin;v-text-anchor:top" o:gfxdata="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" filled="f" stroked="f">
+                <v:textbox style="mso-fit-shape-to-text:t">
+                  <w:txbxContent>
+                    <w:p>
+                      <w:pPr>
+                        <w:pStyle w:val="KeinLeerraum"/>
+                        <w:rPr>
+                          <w:b/>
+                          <w:sz w:val="26"/>
+                          <w:szCs w:val="26"/>
+                        </w:rPr>
+                      </w:pPr>
+                      <w:r>
+                        <w:rPr>
+                          <w:b/>
+                          <w:sz w:val="26"/>
+                          <w:szCs w:val="26"/>
+                        </w:rPr>
+                        <w:t>Dateipfad</w:t>
+                      </w:r>
+                    </w:p>
+                    <w:p>
+                      <w:r>
+                        <w:t xml:space="preserve">Gibt den Pfad zur Bilddatei an, die diesen </w:t>
+                      </w:r>
+                      <w:proofErr w:type="spellStart"/>
+                      <w:r>
+                        <w:t>Tile</w:t>
+                      </w:r>
+                      <w:proofErr w:type="spellEnd"/>
+                      <w:r>
+                        <w:t xml:space="preserve"> repräsentiert </w:t>
+                      </w:r>
+                    </w:p>
+                  </w:txbxContent>
+                </v:textbox>
+                <w10:wrap type="square"/>
+              </v:shape>
+            </w:pict>
+          </mc:Fallback>
+        </mc:AlternateContent>
+      </w:r>
+      <w:r>
+        <w:rPr>
+          <w:rFonts w:ascii="Roboto Mono" w:hAnsi="Roboto Mono"/>
+          <w:noProof/>
+        </w:rPr>
+        <mc:AlternateContent>
+          <mc:Choice Requires="wps">
+            <w:drawing>
+              <wp:anchor distT="0" distB="0" distL="114300" distR="114300" simplePos="0" relativeHeight="251681792" behindDoc="0" locked="0" layoutInCell="1" allowOverlap="1" wp14:anchorId="2D057E59" wp14:editId="46CCE743">
+                <wp:simplePos x="0" y="0"/>
+                <wp:positionH relativeFrom="column">
+                  <wp:posOffset>3291205</wp:posOffset>
+                </wp:positionH>
+                <wp:positionV relativeFrom="paragraph">
+                  <wp:posOffset>478155</wp:posOffset>
+                </wp:positionV>
+                <wp:extent cx="502920" cy="137160"/>
+                <wp:effectExtent l="38100" t="0" r="30480" b="72390"/>
+                <wp:wrapNone/>
+                <wp:docPr id="205" name="Gerade Verbindung mit Pfeil 205"/>
+                <wp:cNvGraphicFramePr/>
+                <a:graphic xmlns:a="http://schemas.openxmlformats.org/drawingml/2006/main">
+                  <a:graphicData uri="http://schemas.microsoft.com/office/word/2010/wordprocessingShape">
+                    <wps:wsp>
+                      <wps:cNvCnPr/>
+                      <wps:spPr>
+                        <a:xfrm flipH="1">
+                          <a:off x="0" y="0"/>
+                          <a:ext cx="502920" cy="137160"/>
+                        </a:xfrm>
+                        <a:prstGeom prst="straightConnector1">
+                          <a:avLst/>
+                        </a:prstGeom>
+                        <a:ln w="12700">
+                          <a:solidFill>
+                            <a:schemeClr val="tx1"/>
+                          </a:solidFill>
+                          <a:tailEnd type="triangle"/>
+                        </a:ln>
+                      </wps:spPr>
+                      <wps:style>
+                        <a:lnRef idx="1">
+                          <a:schemeClr val="accent1"/>
+                        </a:lnRef>
+                        <a:fillRef idx="0">
+                          <a:schemeClr val="accent1"/>
+                        </a:fillRef>
+                        <a:effectRef idx="0">
+                          <a:schemeClr val="accent1"/>
+                        </a:effectRef>
+                        <a:fontRef idx="minor">
+                          <a:schemeClr val="tx1"/>
+                        </a:fontRef>
+                      </wps:style>
+                      <wps:bodyPr/>
+                    </wps:wsp>
+                  </a:graphicData>
+                </a:graphic>
+              </wp:anchor>
+            </w:drawing>
+          </mc:Choice>
+          <mc:Fallback>
+            <w:pict>
+              <v:shape w14:anchorId="6D38B5E6" id="Gerade Verbindung mit Pfeil 205" o:spid="_x0000_s1026" type="#_x0000_t32" style="position:absolute;margin-left:259.15pt;margin-top:37.65pt;width:39.6pt;height:10.8pt;flip:x;z-index:251681792;visibility:visible;mso-wrap-style:square;mso-wrap-distance-left:9pt;mso-wrap-distance-top:0;mso-wrap-distance-right:9pt;mso-wrap-distance-bottom:0;mso-position-horizontal:absolute;mso-position-horizontal-relative:text;mso-position-vertical:absolute;mso-position-vertical-relative:text" o:gfxdata="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" strokecolor="black [3213]" strokeweight="1pt">
+                <v:stroke endarrow="block" joinstyle="miter"/>
+              </v:shape>
+            </w:pict>
+          </mc:Fallback>
+        </mc:AlternateContent>
+      </w:r>
+      <w:r>
+        <w:rPr>
+          <w:rFonts w:ascii="Roboto Mono" w:hAnsi="Roboto Mono"/>
+          <w:noProof/>
+        </w:rPr>
+        <mc:AlternateContent>
+          <mc:Choice Requires="wps">
+            <w:drawing>
+              <wp:anchor distT="45720" distB="45720" distL="114300" distR="114300" simplePos="0" relativeHeight="251678720" behindDoc="0" locked="0" layoutInCell="1" allowOverlap="1" wp14:anchorId="3DD0C164" wp14:editId="0C98012F">
+                <wp:simplePos x="0" y="0"/>
+                <wp:positionH relativeFrom="column">
+                  <wp:posOffset>3791585</wp:posOffset>
+                </wp:positionH>
+                <wp:positionV relativeFrom="paragraph">
+                  <wp:posOffset>295275</wp:posOffset>
+                </wp:positionV>
+                <wp:extent cx="2788920" cy="1404620"/>
+                <wp:effectExtent l="0" t="0" r="0" b="0"/>
+                <wp:wrapSquare wrapText="bothSides"/>
+                <wp:docPr id="201" name="Textfeld 2"/>
+                <wp:cNvGraphicFramePr>
+                  <a:graphicFrameLocks xmlns:a="http://schemas.openxmlformats.org/drawingml/2006/main"/>
+                </wp:cNvGraphicFramePr>
+                <a:graphic xmlns:a="http://schemas.openxmlformats.org/drawingml/2006/main">
+                  <a:graphicData uri="http://schemas.microsoft.com/office/word/2010/wordprocessingShape">
+                    <wps:wsp>
+                      <wps:cNvSpPr txBox="1">
+                        <a:spLocks noChangeArrowheads="1"/>
+                      </wps:cNvSpPr>
+                      <wps:spPr bwMode="auto">
+                        <a:xfrm>
+                          <a:off x="0" y="0"/>
+                          <a:ext cx="2788920" cy="1404620"/>
+                        </a:xfrm>
+                        <a:prstGeom prst="rect">
+                          <a:avLst/>
+                        </a:prstGeom>
+                        <a:noFill/>
+                        <a:ln w="9525">
+                          <a:noFill/>
+                          <a:miter lim="800000"/>
+                          <a:headEnd/>
+                          <a:tailEnd/>
+                        </a:ln>
+                      </wps:spPr>
+                      <wps:txbx>
+                        <w:txbxContent>
+                          <w:p>
+                            <w:pPr>
+                              <w:pStyle w:val="KeinLeerraum"/>
+                              <w:rPr>
+                                <w:b/>
+                                <w:sz w:val="26"/>
+                                <w:szCs w:val="26"/>
+                              </w:rPr>
+                            </w:pPr>
+                            <w:r>
+                              <w:rPr>
+                                <w:b/>
+                                <w:sz w:val="26"/>
+                                <w:szCs w:val="26"/>
+                              </w:rPr>
+                              <w:t>Zugangspunkte</w:t>
+                            </w:r>
+                          </w:p>
+                          <w:p>
+                            <w:r>
+                              <w:t xml:space="preserve">Gibt nach Vorbild eines Kompasses die Seiten an, an denen dieser </w:t>
+                            </w:r>
+                            <w:proofErr w:type="spellStart"/>
+                            <w:r>
+                              <w:t>Tile</w:t>
+                            </w:r>
+                            <w:proofErr w:type="spellEnd"/>
+                            <w:r>
+                              <w:t xml:space="preserve"> einen Übergang hat</w:t>
+                            </w:r>
+                          </w:p>
+                        </w:txbxContent>
+                      </wps:txbx>
+                      <wps:bodyPr rot="0" vert="horz" wrap="square" lIns="91440" tIns="45720" rIns="91440" bIns="45720" anchor="t" anchorCtr="0">
+                        <a:spAutoFit/>
+                      </wps:bodyPr>
+                    </wps:wsp>
+                  </a:graphicData>
+                </a:graphic>
+                <wp14:sizeRelH relativeFrom="margin">
+                  <wp14:pctWidth>0</wp14:pctWidth>
+                </wp14:sizeRelH>
+                <wp14:sizeRelV relativeFrom="margin">
+                  <wp14:pctHeight>20000</wp14:pctHeight>
+                </wp14:sizeRelV>
+              </wp:anchor>
+            </w:drawing>
+          </mc:Choice>
+          <mc:Fallback>
+            <w:pict>
+              <v:shape w14:anchorId="3DD0C164" id="_x0000_s1035" type="#_x0000_t202" style="position:absolute;margin-left:298.55pt;margin-top:23.25pt;width:219.6pt;height:110.6pt;z-index:251678720;visibility:visible;mso-wrap-style:square;mso-width-percent:0;mso-height-percent:200;mso-wrap-distance-left:9pt;mso-wrap-distance-top:3.6pt;mso-wrap-distance-right:9pt;mso-wrap-distance-bottom:3.6pt;mso-position-horizontal:absolute;mso-position-horizontal-relative:text;mso-position-vertical:absolute;mso-position-vertical-relative:text;mso-width-percent:0;mso-height-percent:200;mso-width-relative:margin;mso-height-relative:margin;v-text-anchor:top" o:gfxdata="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" filled="f" stroked="f">
+                <v:textbox style="mso-fit-shape-to-text:t">
+                  <w:txbxContent>
+                    <w:p>
+                      <w:pPr>
+                        <w:pStyle w:val="KeinLeerraum"/>
+                        <w:rPr>
+                          <w:b/>
+                          <w:sz w:val="26"/>
+                          <w:szCs w:val="26"/>
+                        </w:rPr>
+                      </w:pPr>
+                      <w:r>
+                        <w:rPr>
+                          <w:b/>
+                          <w:sz w:val="26"/>
+                          <w:szCs w:val="26"/>
+                        </w:rPr>
+                        <w:t>Zugangspunkte</w:t>
+                      </w:r>
+                    </w:p>
+                    <w:p>
+                      <w:r>
+                        <w:t xml:space="preserve">Gibt nach Vorbild eines Kompasses die Seiten an, an denen dieser </w:t>
+                      </w:r>
+                      <w:proofErr w:type="spellStart"/>
+                      <w:r>
+                        <w:t>Tile</w:t>
+                      </w:r>
+                      <w:proofErr w:type="spellEnd"/>
+                      <w:r>
+                        <w:t xml:space="preserve"> einen Übergang hat</w:t>
+                      </w:r>
+                    </w:p>
+                  </w:txbxContent>
+                </v:textbox>
+                <w10:wrap type="square"/>
+              </v:shape>
+            </w:pict>
+          </mc:Fallback>
+        </mc:AlternateContent>
+      </w:r>
+      <w:r>
+        <w:rPr>
+          <w:rFonts w:ascii="Roboto Mono" w:hAnsi="Roboto Mono"/>
+          <w:noProof/>
+        </w:rPr>
+        <mc:AlternateContent>
+          <mc:Choice Requires="wps">
+            <w:drawing>
+              <wp:anchor distT="0" distB="0" distL="114300" distR="114300" simplePos="0" relativeHeight="251680768" behindDoc="0" locked="0" layoutInCell="1" allowOverlap="1" wp14:anchorId="3E72121C" wp14:editId="392D9231">
+                <wp:simplePos x="0" y="0"/>
+                <wp:positionH relativeFrom="column">
+                  <wp:posOffset>906145</wp:posOffset>
+                </wp:positionH>
+                <wp:positionV relativeFrom="paragraph">
+                  <wp:posOffset>942975</wp:posOffset>
+                </wp:positionV>
+                <wp:extent cx="498475" cy="0"/>
+                <wp:effectExtent l="0" t="76200" r="15875" b="95250"/>
+                <wp:wrapNone/>
+                <wp:docPr id="204" name="Gerade Verbindung mit Pfeil 204"/>
+                <wp:cNvGraphicFramePr/>
+                <a:graphic xmlns:a="http://schemas.openxmlformats.org/drawingml/2006/main">
+                  <a:graphicData uri="http://schemas.microsoft.com/office/word/2010/wordprocessingShape">
+                    <wps:wsp>
+                      <wps:cNvCnPr/>
+                      <wps:spPr>
+                        <a:xfrm>
+                          <a:off x="0" y="0"/>
+                          <a:ext cx="498475" cy="0"/>
+                        </a:xfrm>
+                        <a:prstGeom prst="straightConnector1">
+                          <a:avLst/>
+                        </a:prstGeom>
+                        <a:ln w="12700">
+                          <a:solidFill>
+                            <a:schemeClr val="tx1"/>
+                          </a:solidFill>
+                          <a:tailEnd type="triangle"/>
+                        </a:ln>
+                      </wps:spPr>
+                      <wps:style>
+                        <a:lnRef idx="1">
+                          <a:schemeClr val="accent1"/>
+                        </a:lnRef>
+                        <a:fillRef idx="0">
+                          <a:schemeClr val="accent1"/>
+                        </a:fillRef>
+                        <a:effectRef idx="0">
+                          <a:schemeClr val="accent1"/>
+                        </a:effectRef>
+                        <a:fontRef idx="minor">
+                          <a:schemeClr val="tx1"/>
+                        </a:fontRef>
+                      </wps:style>
+                      <wps:bodyPr/>
+                    </wps:wsp>
+                  </a:graphicData>
+                </a:graphic>
+              </wp:anchor>
+            </w:drawing>
+          </mc:Choice>
+          <mc:Fallback>
+            <w:pict>
+              <v:shape w14:anchorId="7B040EB2" id="Gerade Verbindung mit Pfeil 204" o:spid="_x0000_s1026" type="#_x0000_t32" style="position:absolute;margin-left:71.35pt;margin-top:74.25pt;width:39.25pt;height:0;z-index:251680768;visibility:visible;mso-wrap-style:square;mso-wrap-distance-left:9pt;mso-wrap-distance-top:0;mso-wrap-distance-right:9pt;mso-wrap-distance-bottom:0;mso-position-horizontal:absolute;mso-position-horizontal-relative:text;mso-position-vertical:absolute;mso-position-vertical-relative:text" o:gfxdata="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" strokecolor="black [3213]" strokeweight="1pt">
+                <v:stroke endarrow="block" joinstyle="miter"/>
+              </v:shape>
+            </w:pict>
+          </mc:Fallback>
+        </mc:AlternateContent>
+      </w:r>
+      <w:r>
+        <w:rPr>
+          <w:rFonts w:ascii="Roboto Mono" w:hAnsi="Roboto Mono"/>
+          <w:noProof/>
+        </w:rPr>
+        <mc:AlternateContent>
+          <mc:Choice Requires="wps">
+            <w:drawing>
+              <wp:anchor distT="45720" distB="45720" distL="114300" distR="114300" simplePos="0" relativeHeight="251679744" behindDoc="0" locked="0" layoutInCell="1" allowOverlap="1" wp14:anchorId="244E295C" wp14:editId="659573CE">
+                <wp:simplePos x="0" y="0"/>
+                <wp:positionH relativeFrom="column">
+                  <wp:posOffset>-899795</wp:posOffset>
+                </wp:positionH>
+                <wp:positionV relativeFrom="paragraph">
+                  <wp:posOffset>792480</wp:posOffset>
+                </wp:positionV>
+                <wp:extent cx="2360930" cy="1404620"/>
+                <wp:effectExtent l="0" t="0" r="0" b="0"/>
+                <wp:wrapSquare wrapText="bothSides"/>
+                <wp:docPr id="203" name="Textfeld 2"/>
+                <wp:cNvGraphicFramePr>
+                  <a:graphicFrameLocks xmlns:a="http://schemas.openxmlformats.org/drawingml/2006/main"/>
+                </wp:cNvGraphicFramePr>
+                <a:graphic xmlns:a="http://schemas.openxmlformats.org/drawingml/2006/main">
+                  <a:graphicData uri="http://schemas.microsoft.com/office/word/2010/wordprocessingShape">
+                    <wps:wsp>
+                      <wps:cNvSpPr txBox="1">
+                        <a:spLocks noChangeArrowheads="1"/>
+                      </wps:cNvSpPr>
+                      <wps:spPr bwMode="auto">
+                        <a:xfrm>
+                          <a:off x="0" y="0"/>
+                          <a:ext cx="2360930" cy="1404620"/>
+                        </a:xfrm>
+                        <a:prstGeom prst="rect">
+                          <a:avLst/>
+                        </a:prstGeom>
+                        <a:noFill/>
+                        <a:ln w="9525">
+                          <a:noFill/>
+                          <a:miter lim="800000"/>
+                          <a:headEnd/>
+                          <a:tailEnd/>
+                        </a:ln>
+                      </wps:spPr>
+                      <wps:txbx>
+                        <w:txbxContent>
+                          <w:p>
+                            <w:pPr>
+                              <w:pStyle w:val="KeinLeerraum"/>
+                              <w:jc w:val="center"/>
+                              <w:rPr>
+                                <w:b/>
+                                <w:sz w:val="26"/>
+                                <w:szCs w:val="26"/>
+                              </w:rPr>
+                            </w:pPr>
+                            <w:r>
+                              <w:rPr>
+                                <w:b/>
+                                <w:sz w:val="26"/>
+                                <w:szCs w:val="26"/>
+                              </w:rPr>
+                              <w:t>Bewegbarkeit</w:t>
+                            </w:r>
+                          </w:p>
+                          <w:p>
+                            <w:pPr>
+                              <w:jc w:val="center"/>
+                            </w:pPr>
+                            <w:r>
+                              <w:t xml:space="preserve">Gibt an ob dieser </w:t>
+                            </w:r>
+                            <w:proofErr w:type="spellStart"/>
+                            <w:r>
+                              <w:t>Tile</w:t>
+                            </w:r>
+                            <w:proofErr w:type="spellEnd"/>
+                            <w:r>
+                              <w:t xml:space="preserve"> im Spiel bewegbar ist</w:t>
+                            </w:r>
+                          </w:p>
+                        </w:txbxContent>
+                      </wps:txbx>
+                      <wps:bodyPr rot="0" vert="horz" wrap="square" lIns="91440" tIns="45720" rIns="91440" bIns="45720" anchor="t" anchorCtr="0">
+                        <a:spAutoFit/>
+                      </wps:bodyPr>
+                    </wps:wsp>
+                  </a:graphicData>
+                </a:graphic>
+                <wp14:sizeRelH relativeFrom="margin">
+                  <wp14:pctWidth>40000</wp14:pctWidth>
+                </wp14:sizeRelH>
+                <wp14:sizeRelV relativeFrom="margin">
+                  <wp14:pctHeight>20000</wp14:pctHeight>
+                </wp14:sizeRelV>
+              </wp:anchor>
+            </w:drawing>
+          </mc:Choice>
+          <mc:Fallback>
+            <w:pict>
+              <v:shape w14:anchorId="244E295C" id="_x0000_s1036" type="#_x0000_t202" style="position:absolute;margin-left:-70.85pt;margin-top:62.4pt;width:185.9pt;height:110.6pt;z-index:251679744;visibility:visible;mso-wrap-style:square;mso-width-percent:400;mso-height-percent:200;mso-wrap-distance-left:9pt;mso-wrap-distance-top:3.6pt;mso-wrap-distance-right:9pt;mso-wrap-distance-bottom:3.6pt;mso-position-horizontal:absolute;mso-position-horizontal-relative:text;mso-position-vertical:absolute;mso-position-vertical-relative:text;mso-width-percent:400;mso-height-percent:200;mso-width-relative:margin;mso-height-relative:margin;v-text-anchor:top" o:gfxdata="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" filled="f" stroked="f">
+                <v:textbox style="mso-fit-shape-to-text:t">
+                  <w:txbxContent>
+                    <w:p>
+                      <w:pPr>
+                        <w:pStyle w:val="KeinLeerraum"/>
+                        <w:jc w:val="center"/>
+                        <w:rPr>
+                          <w:b/>
+                          <w:sz w:val="26"/>
+                          <w:szCs w:val="26"/>
+                        </w:rPr>
+                      </w:pPr>
+                      <w:r>
+                        <w:rPr>
+                          <w:b/>
+                          <w:sz w:val="26"/>
+                          <w:szCs w:val="26"/>
+                        </w:rPr>
+                        <w:t>Bewegbarkeit</w:t>
+                      </w:r>
+                    </w:p>
+                    <w:p>
+                      <w:pPr>
+                        <w:jc w:val="center"/>
+                      </w:pPr>
+                      <w:r>
+                        <w:t xml:space="preserve">Gibt an ob dieser </w:t>
+                      </w:r>
+                      <w:proofErr w:type="spellStart"/>
+                      <w:r>
+                        <w:t>Tile</w:t>
+                      </w:r>
+                      <w:proofErr w:type="spellEnd"/>
+                      <w:r>
+                        <w:t xml:space="preserve"> im Spiel bewegbar ist</w:t>
+                      </w:r>
+                    </w:p>
+                  </w:txbxContent>
+                </v:textbox>
+                <w10:wrap type="square"/>
+              </v:shape>
+            </w:pict>
+          </mc:Fallback>
+        </mc:AlternateContent>
+      </w:r>
+      <w:r>
+        <w:rPr>
+          <w:rFonts w:ascii="Roboto Mono" w:hAnsi="Roboto Mono"/>
+          <w:noProof/>
+        </w:rPr>
+        <mc:AlternateContent>
+          <mc:Choice Requires="wps">
+            <w:drawing>
+              <wp:anchor distT="45720" distB="45720" distL="114300" distR="114300" simplePos="0" relativeHeight="251675648" behindDoc="0" locked="0" layoutInCell="1" allowOverlap="1" wp14:anchorId="31888752" wp14:editId="5DBC1454">
+                <wp:simplePos x="0" y="0"/>
+                <wp:positionH relativeFrom="column">
+                  <wp:posOffset>1249045</wp:posOffset>
+                </wp:positionH>
+                <wp:positionV relativeFrom="paragraph">
+                  <wp:posOffset>135255</wp:posOffset>
+                </wp:positionV>
+                <wp:extent cx="2446020" cy="1404620"/>
+                <wp:effectExtent l="0" t="0" r="11430" b="27940"/>
+                <wp:wrapSquare wrapText="bothSides"/>
+                <wp:docPr id="197" name="Textfeld 2"/>
+                <wp:cNvGraphicFramePr>
+                  <a:graphicFrameLocks xmlns:a="http://schemas.openxmlformats.org/drawingml/2006/main"/>
+                </wp:cNvGraphicFramePr>
+                <a:graphic xmlns:a="http://schemas.openxmlformats.org/drawingml/2006/main">
+                  <a:graphicData uri="http://schemas.microsoft.com/office/word/2010/wordprocessingShape">
+                    <wps:wsp>
+                      <wps:cNvSpPr txBox="1">
+                        <a:spLocks noChangeArrowheads="1"/>
+                      </wps:cNvSpPr>
+                      <wps:spPr bwMode="auto">
+                        <a:xfrm>
+                          <a:off x="0" y="0"/>
+                          <a:ext cx="2446020" cy="1404620"/>
+                        </a:xfrm>
+                        <a:prstGeom prst="rect">
+                          <a:avLst/>
+                        </a:prstGeom>
+                        <a:solidFill>
+                          <a:srgbClr val="FFFFFF"/>
+                        </a:solidFill>
+                        <a:ln w="9525">
+                          <a:solidFill>
+                            <a:srgbClr val="000000"/>
+                          </a:solidFill>
+                          <a:miter lim="800000"/>
+                          <a:headEnd/>
+                          <a:tailEnd/>
+                        </a:ln>
+                      </wps:spPr>
+                      <wps:txbx>
+                        <w:txbxContent>
+                          <w:p>
+                            <w:pPr>
+                              <w:rPr>
+                                <w:sz w:val="26"/>
+                                <w:szCs w:val="26"/>
+                                <w:lang w:val="en-US"/>
+                              </w:rPr>
+                            </w:pPr>
+                            <w:r>
+                              <w:rPr>
+                                <w:sz w:val="26"/>
+                                <w:szCs w:val="26"/>
+                                <w:lang w:val="en-US"/>
+                              </w:rPr>
+                              <w:t>"H</w:t>
+                            </w:r>
+                            <w:proofErr w:type="gramStart"/>
+                            <w:r>
+                              <w:rPr>
+                                <w:sz w:val="26"/>
+                                <w:szCs w:val="26"/>
+                                <w:lang w:val="en-US"/>
+                              </w:rPr>
+                              <w:t>":{</w:t>
+                            </w:r>
+                            <w:proofErr w:type="gramEnd"/>
+                          </w:p>
+                          <w:p>
+                            <w:pPr>
+                              <w:rPr>
+                                <w:sz w:val="26"/>
+                                <w:szCs w:val="26"/>
+                                <w:lang w:val="en-US"/>
+                              </w:rPr>
+                            </w:pPr>
+                            <w:r>
+                              <w:rPr>
+                                <w:sz w:val="26"/>
+                                <w:szCs w:val="26"/>
+                                <w:lang w:val="en-US"/>
+                              </w:rPr>
+                              <w:t xml:space="preserve">    "</w:t>
+                            </w:r>
+                            <w:proofErr w:type="spellStart"/>
+                            <w:r>
+                              <w:rPr>
+                                <w:sz w:val="26"/>
+                                <w:szCs w:val="26"/>
+                                <w:lang w:val="en-US"/>
+                              </w:rPr>
+                              <w:t>accessPoints</w:t>
+                            </w:r>
+                            <w:proofErr w:type="spellEnd"/>
+                            <w:r>
+                              <w:rPr>
+                                <w:sz w:val="26"/>
+                                <w:szCs w:val="26"/>
+                                <w:lang w:val="en-US"/>
+                              </w:rPr>
+                              <w:t>": ["W","E"],</w:t>
+                            </w:r>
+                          </w:p>
+                          <w:p>
+                            <w:pPr>
+                              <w:rPr>
+                                <w:sz w:val="26"/>
+                                <w:szCs w:val="26"/>
+                                <w:lang w:val="en-US"/>
+                              </w:rPr>
+                            </w:pPr>
+                            <w:r>
+                              <w:rPr>
+                                <w:sz w:val="26"/>
+                                <w:szCs w:val="26"/>
+                                <w:lang w:val="en-US"/>
+                              </w:rPr>
+                              <w:t xml:space="preserve">    "switchable": "true",</w:t>
+                            </w:r>
+                          </w:p>
+                          <w:p>
+                            <w:pPr>
+                              <w:rPr>
+                                <w:sz w:val="26"/>
+                                <w:szCs w:val="26"/>
+                                <w:lang w:val="en-US"/>
+                              </w:rPr>
+                            </w:pPr>
+                            <w:r>
+                              <w:rPr>
+                                <w:sz w:val="26"/>
+                                <w:szCs w:val="26"/>
+                                <w:lang w:val="en-US"/>
+                              </w:rPr>
+                              <w:t xml:space="preserve">    "Path"</w:t>
+                            </w:r>
+                            <w:r>
+                              <w:rPr>
+                                <w:sz w:val="26"/>
+                                <w:szCs w:val="26"/>
+                                <w:lang w:val="en-US"/>
+                              </w:rPr>
+                              <w:t>: "Path_horizontal.png",</w:t>
+                            </w:r>
+                          </w:p>
+                          <w:p>
+                            <w:pPr>
+                              <w:rPr>
+                                <w:sz w:val="26"/>
+                                <w:szCs w:val="26"/>
+                                <w:lang w:val="en-US"/>
+                              </w:rPr>
+                            </w:pPr>
+                            <w:r>
+                              <w:rPr>
+                                <w:sz w:val="26"/>
+                                <w:szCs w:val="26"/>
+                                <w:lang w:val="en-US"/>
+                              </w:rPr>
+                              <w:t xml:space="preserve">    "Input"</w:t>
+                            </w:r>
+                            <w:r>
+                              <w:rPr>
+                                <w:sz w:val="26"/>
+                                <w:szCs w:val="26"/>
+                                <w:lang w:val="en-US"/>
+                              </w:rPr>
+                              <w:t>: false,</w:t>
+                            </w:r>
+                          </w:p>
+                          <w:p>
+                            <w:pPr>
+                              <w:rPr>
+                                <w:sz w:val="26"/>
+                                <w:szCs w:val="26"/>
+                              </w:rPr>
+                            </w:pPr>
+                            <w:r>
+                              <w:rPr>
+                                <w:sz w:val="26"/>
+                                <w:szCs w:val="26"/>
+                                <w:lang w:val="en-US"/>
+                              </w:rPr>
+                              <w:t xml:space="preserve">    </w:t>
+                            </w:r>
+                            <w:r>
+                              <w:rPr>
+                                <w:sz w:val="26"/>
+                                <w:szCs w:val="26"/>
+                              </w:rPr>
+                              <w:t>"Output"</w:t>
+                            </w:r>
+                            <w:r>
+                              <w:rPr>
+                                <w:sz w:val="26"/>
+                                <w:szCs w:val="26"/>
+                              </w:rPr>
+                              <w:t xml:space="preserve">: </w:t>
+                            </w:r>
+                            <w:proofErr w:type="spellStart"/>
+                            <w:r>
+                              <w:rPr>
+                                <w:sz w:val="26"/>
+                                <w:szCs w:val="26"/>
+                              </w:rPr>
+                              <w:t>false</w:t>
+                            </w:r>
+                            <w:proofErr w:type="spellEnd"/>
+                          </w:p>
+                          <w:p>
+                            <w:pPr>
+                              <w:rPr>
+                                <w:sz w:val="26"/>
+                                <w:szCs w:val="26"/>
+                                <w:lang w:val="en-US"/>
+                              </w:rPr>
+                            </w:pPr>
+                            <w:r>
+                              <w:rPr>
+                                <w:sz w:val="26"/>
+                                <w:szCs w:val="26"/>
+                              </w:rPr>
+                              <w:t xml:space="preserve">  },</w:t>
+                            </w:r>
+                          </w:p>
+                        </w:txbxContent>
+                      </wps:txbx>
+                      <wps:bodyPr rot="0" vert="horz" wrap="square" lIns="91440" tIns="45720" rIns="91440" bIns="45720" anchor="t" anchorCtr="0">
+                        <a:spAutoFit/>
+                      </wps:bodyPr>
+                    </wps:wsp>
+                  </a:graphicData>
+                </a:graphic>
+                <wp14:sizeRelH relativeFrom="margin">
+                  <wp14:pctWidth>0</wp14:pctWidth>
+                </wp14:sizeRelH>
+                <wp14:sizeRelV relativeFrom="margin">
+                  <wp14:pctHeight>20000</wp14:pctHeight>
+                </wp14:sizeRelV>
+              </wp:anchor>
+            </w:drawing>
+          </mc:Choice>
+          <mc:Fallback>
+            <w:pict>
+              <v:shape w14:anchorId="31888752" id="_x0000_s1037" type="#_x0000_t202" style="position:absolute;margin-left:98.35pt;margin-top:10.65pt;width:192.6pt;height:110.6pt;z-index:251675648;visibility:visible;mso-wrap-style:square;mso-width-percent:0;mso-height-percent:200;mso-wrap-distance-left:9pt;mso-wrap-distance-top:3.6pt;mso-wrap-distance-right:9pt;mso-wrap-distance-bottom:3.6pt;mso-position-horizontal:absolute;mso-position-horizontal-relative:text;mso-position-vertical:absolute;mso-position-vertical-relative:text;mso-width-percent:0;mso-height-percent:200;mso-width-relative:margin;mso-height-relative:margin;v-text-anchor:top" o:gfxdata="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">
+                <v:textbox style="mso-fit-shape-to-text:t">
+                  <w:txbxContent>
+                    <w:p>
+                      <w:pPr>
+                        <w:rPr>
+                          <w:sz w:val="26"/>
+                          <w:szCs w:val="26"/>
+                          <w:lang w:val="en-US"/>
+                        </w:rPr>
+                      </w:pPr>
+                      <w:r>
+                        <w:rPr>
+                          <w:sz w:val="26"/>
+                          <w:szCs w:val="26"/>
+                          <w:lang w:val="en-US"/>
+                        </w:rPr>
+                        <w:t>"H</w:t>
+                      </w:r>
+                      <w:proofErr w:type="gramStart"/>
+                      <w:r>
+                        <w:rPr>
+                          <w:sz w:val="26"/>
+                          <w:szCs w:val="26"/>
+                          <w:lang w:val="en-US"/>
+                        </w:rPr>
+                        <w:t>":{</w:t>
+                      </w:r>
+                      <w:proofErr w:type="gramEnd"/>
+                    </w:p>
+                    <w:p>
+                      <w:pPr>
+                        <w:rPr>
+                          <w:sz w:val="26"/>
+                          <w:szCs w:val="26"/>
+                          <w:lang w:val="en-US"/>
+                        </w:rPr>
+                      </w:pPr>
+                      <w:r>
+                        <w:rPr>
+                          <w:sz w:val="26"/>
+                          <w:szCs w:val="26"/>
+                          <w:lang w:val="en-US"/>
+                        </w:rPr>
+                        <w:t xml:space="preserve">    "</w:t>
+                      </w:r>
+                      <w:proofErr w:type="spellStart"/>
+                      <w:r>
+                        <w:rPr>
+                          <w:sz w:val="26"/>
+                          <w:szCs w:val="26"/>
+                          <w:lang w:val="en-US"/>
+                        </w:rPr>
+                        <w:t>accessPoints</w:t>
+                      </w:r>
+                      <w:proofErr w:type="spellEnd"/>
+                      <w:r>
+                        <w:rPr>
+                          <w:sz w:val="26"/>
+                          <w:szCs w:val="26"/>
+                          <w:lang w:val="en-US"/>
+                        </w:rPr>
+                        <w:t>": ["W","E"],</w:t>
+                      </w:r>
+                    </w:p>
+                    <w:p>
+                      <w:pPr>
+                        <w:rPr>
+                          <w:sz w:val="26"/>
+                          <w:szCs w:val="26"/>
+                          <w:lang w:val="en-US"/>
+                        </w:rPr>
+                      </w:pPr>
+                      <w:r>
+                        <w:rPr>
+                          <w:sz w:val="26"/>
+                          <w:szCs w:val="26"/>
+                          <w:lang w:val="en-US"/>
+                        </w:rPr>
+                        <w:t xml:space="preserve">    "switchable": "true",</w:t>
+                      </w:r>
+                    </w:p>
+                    <w:p>
+                      <w:pPr>
+                        <w:rPr>
+                          <w:sz w:val="26"/>
+                          <w:szCs w:val="26"/>
+                          <w:lang w:val="en-US"/>
+                        </w:rPr>
+                      </w:pPr>
+                      <w:r>
+                        <w:rPr>
+                          <w:sz w:val="26"/>
+                          <w:szCs w:val="26"/>
+                          <w:lang w:val="en-US"/>
+                        </w:rPr>
+                        <w:t xml:space="preserve">    "Path"</w:t>
+                      </w:r>
+                      <w:r>
+                        <w:rPr>
+                          <w:sz w:val="26"/>
+                          <w:szCs w:val="26"/>
+                          <w:lang w:val="en-US"/>
+                        </w:rPr>
+                        <w:t>: "Path_horizontal.png",</w:t>
+                      </w:r>
+                    </w:p>
+                    <w:p>
+                      <w:pPr>
+                        <w:rPr>
+                          <w:sz w:val="26"/>
+                          <w:szCs w:val="26"/>
+                          <w:lang w:val="en-US"/>
+                        </w:rPr>
+                      </w:pPr>
+                      <w:r>
+                        <w:rPr>
+                          <w:sz w:val="26"/>
+                          <w:szCs w:val="26"/>
+                          <w:lang w:val="en-US"/>
+                        </w:rPr>
+                        <w:t xml:space="preserve">    "Input"</w:t>
+                      </w:r>
+                      <w:r>
+                        <w:rPr>
+                          <w:sz w:val="26"/>
+                          <w:szCs w:val="26"/>
+                          <w:lang w:val="en-US"/>
+                        </w:rPr>
+                        <w:t>: false,</w:t>
+                      </w:r>
+                    </w:p>
+                    <w:p>
+                      <w:pPr>
+                        <w:rPr>
+                          <w:sz w:val="26"/>
+                          <w:szCs w:val="26"/>
+                        </w:rPr>
+                      </w:pPr>
+                      <w:r>
+                        <w:rPr>
+                          <w:sz w:val="26"/>
+                          <w:szCs w:val="26"/>
+                          <w:lang w:val="en-US"/>
+                        </w:rPr>
+                        <w:t xml:space="preserve">    </w:t>
+                      </w:r>
+                      <w:r>
+                        <w:rPr>
+                          <w:sz w:val="26"/>
+                          <w:szCs w:val="26"/>
+                        </w:rPr>
+                        <w:t>"Output"</w:t>
+                      </w:r>
+                      <w:r>
+                        <w:rPr>
+                          <w:sz w:val="26"/>
+                          <w:szCs w:val="26"/>
+                        </w:rPr>
+                        <w:t xml:space="preserve">: </w:t>
+                      </w:r>
+                      <w:proofErr w:type="spellStart"/>
+                      <w:r>
+                        <w:rPr>
+                          <w:sz w:val="26"/>
+                          <w:szCs w:val="26"/>
+                        </w:rPr>
+                        <w:t>false</w:t>
+                      </w:r>
+                      <w:proofErr w:type="spellEnd"/>
+                    </w:p>
+                    <w:p>
+                      <w:pPr>
+                        <w:rPr>
+                          <w:sz w:val="26"/>
+                          <w:szCs w:val="26"/>
+                          <w:lang w:val="en-US"/>
+                        </w:rPr>
+                      </w:pPr>
+                      <w:r>
+                        <w:rPr>
+                          <w:sz w:val="26"/>
+                          <w:szCs w:val="26"/>
+                        </w:rPr>
+                        <w:t xml:space="preserve">  },</w:t>
+                      </w:r>
+                    </w:p>
+                  </w:txbxContent>
+                </v:textbox>
+                <w10:wrap type="square"/>
+              </v:shape>
+            </w:pict>
+          </mc:Fallback>
+        </mc:AlternateContent>
+      </w:r>
+      <w:r>
+        <w:rPr>
+          <w:rFonts w:ascii="Roboto Mono" w:hAnsi="Roboto Mono"/>
+          <w:noProof/>
+        </w:rPr>
+        <mc:AlternateContent>
+          <mc:Choice Requires="wps">
+            <w:drawing>
+              <wp:anchor distT="0" distB="0" distL="114300" distR="114300" simplePos="0" relativeHeight="251677696" behindDoc="0" locked="0" layoutInCell="1" allowOverlap="1" wp14:anchorId="1364B58E" wp14:editId="1995D6AA">
+                <wp:simplePos x="0" y="0"/>
+                <wp:positionH relativeFrom="column">
+                  <wp:posOffset>944245</wp:posOffset>
+                </wp:positionH>
+                <wp:positionV relativeFrom="paragraph">
+                  <wp:posOffset>295275</wp:posOffset>
+                </wp:positionV>
+                <wp:extent cx="358140" cy="0"/>
+                <wp:effectExtent l="0" t="76200" r="22860" b="95250"/>
+                <wp:wrapNone/>
+                <wp:docPr id="200" name="Gerade Verbindung mit Pfeil 200"/>
+                <wp:cNvGraphicFramePr/>
+                <a:graphic xmlns:a="http://schemas.openxmlformats.org/drawingml/2006/main">
+                  <a:graphicData uri="http://schemas.microsoft.com/office/word/2010/wordprocessingShape">
+                    <wps:wsp>
+                      <wps:cNvCnPr/>
+                      <wps:spPr>
+                        <a:xfrm>
+                          <a:off x="0" y="0"/>
+                          <a:ext cx="358140" cy="0"/>
+                        </a:xfrm>
+                        <a:prstGeom prst="straightConnector1">
+                          <a:avLst/>
+                        </a:prstGeom>
+                        <a:ln w="12700">
+                          <a:solidFill>
+                            <a:schemeClr val="tx1"/>
+                          </a:solidFill>
+                          <a:tailEnd type="triangle"/>
+                        </a:ln>
+                      </wps:spPr>
+                      <wps:style>
+                        <a:lnRef idx="1">
+                          <a:schemeClr val="accent1"/>
+                        </a:lnRef>
+                        <a:fillRef idx="0">
+                          <a:schemeClr val="accent1"/>
+                        </a:fillRef>
+                        <a:effectRef idx="0">
+                          <a:schemeClr val="accent1"/>
+                        </a:effectRef>
+                        <a:fontRef idx="minor">
+                          <a:schemeClr val="tx1"/>
+                        </a:fontRef>
+                      </wps:style>
+                      <wps:bodyPr/>
+                    </wps:wsp>
+                  </a:graphicData>
+                </a:graphic>
+              </wp:anchor>
+            </w:drawing>
+          </mc:Choice>
+          <mc:Fallback>
+            <w:pict>
+              <v:shape w14:anchorId="558ABDB6" id="Gerade Verbindung mit Pfeil 200" o:spid="_x0000_s1026" type="#_x0000_t32" style="position:absolute;margin-left:74.35pt;margin-top:23.25pt;width:28.2pt;height:0;z-index:251677696;visibility:visible;mso-wrap-style:square;mso-wrap-distance-left:9pt;mso-wrap-distance-top:0;mso-wrap-distance-right:9pt;mso-wrap-distance-bottom:0;mso-position-horizontal:absolute;mso-position-horizontal-relative:text;mso-position-vertical:absolute;mso-position-vertical-relative:text" o:gfxdata="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" strokecolor="black [3213]" strokeweight="1pt">
+                <v:stroke endarrow="block" joinstyle="miter"/>
+              </v:shape>
+            </w:pict>
+          </mc:Fallback>
+        </mc:AlternateContent>
+      </w:r>
+      <w:r>
+        <w:rPr>
+          <w:rFonts w:ascii="Roboto Mono" w:hAnsi="Roboto Mono"/>
+          <w:noProof/>
+        </w:rPr>
+        <mc:AlternateContent>
+          <mc:Choice Requires="wps">
+            <w:drawing>
+              <wp:anchor distT="45720" distB="45720" distL="114300" distR="114300" simplePos="0" relativeHeight="251676672" behindDoc="0" locked="0" layoutInCell="1" allowOverlap="1" wp14:anchorId="2458F593" wp14:editId="03D1DCA0">
+                <wp:simplePos x="0" y="0"/>
+                <wp:positionH relativeFrom="column">
+                  <wp:posOffset>167005</wp:posOffset>
+                </wp:positionH>
+                <wp:positionV relativeFrom="paragraph">
+                  <wp:posOffset>135255</wp:posOffset>
+                </wp:positionV>
+                <wp:extent cx="868680" cy="342900"/>
+                <wp:effectExtent l="0" t="0" r="0" b="0"/>
+                <wp:wrapSquare wrapText="bothSides"/>
+                <wp:docPr id="198" name="Textfeld 2"/>
+                <wp:cNvGraphicFramePr>
+                  <a:graphicFrameLocks xmlns:a="http://schemas.openxmlformats.org/drawingml/2006/main"/>
+                </wp:cNvGraphicFramePr>
+                <a:graphic xmlns:a="http://schemas.openxmlformats.org/drawingml/2006/main">
+                  <a:graphicData uri="http://schemas.microsoft.com/office/word/2010/wordprocessingShape">
+                    <wps:wsp>
+                      <wps:cNvSpPr txBox="1">
+                        <a:spLocks noChangeArrowheads="1"/>
+                      </wps:cNvSpPr>
+                      <wps:spPr bwMode="auto">
+                        <a:xfrm>
+                          <a:off x="0" y="0"/>
+                          <a:ext cx="868680" cy="342900"/>
+                        </a:xfrm>
+                        <a:prstGeom prst="rect">
+                          <a:avLst/>
+                        </a:prstGeom>
+                        <a:noFill/>
+                        <a:ln w="9525">
+                          <a:noFill/>
+                          <a:miter lim="800000"/>
+                          <a:headEnd/>
+                          <a:tailEnd/>
+                        </a:ln>
+                      </wps:spPr>
+                      <wps:txbx>
+                        <w:txbxContent>
+                          <w:p>
+                            <w:pPr>
+                              <w:rPr>
+                                <w:b/>
+                                <w:sz w:val="26"/>
+                                <w:szCs w:val="26"/>
+                              </w:rPr>
+                            </w:pPr>
+                            <w:proofErr w:type="spellStart"/>
+                            <w:r>
+                              <w:rPr>
+                                <w:b/>
+                                <w:sz w:val="26"/>
+                                <w:szCs w:val="26"/>
+                              </w:rPr>
+                              <w:t>Tile</w:t>
+                            </w:r>
+                            <w:proofErr w:type="spellEnd"/>
+                            <w:r>
+                              <w:rPr>
+                                <w:b/>
+                                <w:sz w:val="26"/>
+                                <w:szCs w:val="26"/>
+                              </w:rPr>
+                              <w:t>-Typ</w:t>
+                            </w:r>
+                          </w:p>
+                        </w:txbxContent>
+                      </wps:txbx>
+                      <wps:bodyPr rot="0" vert="horz" wrap="square" lIns="91440" tIns="45720" rIns="91440" bIns="45720" anchor="t" anchorCtr="0">
+                        <a:noAutofit/>
+                      </wps:bodyPr>
+                    </wps:wsp>
+                  </a:graphicData>
+                </a:graphic>
+                <wp14:sizeRelH relativeFrom="margin">
+                  <wp14:pctWidth>0</wp14:pctWidth>
+                </wp14:sizeRelH>
+                <wp14:sizeRelV relativeFrom="margin">
+                  <wp14:pctHeight>0</wp14:pctHeight>
+                </wp14:sizeRelV>
+              </wp:anchor>
+            </w:drawing>
+          </mc:Choice>
+          <mc:Fallback>
+            <w:pict>
+              <v:shape w14:anchorId="2458F593" id="_x0000_s1038" type="#_x0000_t202" style="position:absolute;margin-left:13.15pt;margin-top:10.65pt;width:68.4pt;height:27pt;z-index:251676672;visibility:visible;mso-wrap-style:square;mso-width-percent:0;mso-height-percent:0;mso-wrap-distance-left:9pt;mso-wrap-distance-top:3.6pt;mso-wrap-distance-right:9pt;mso-wrap-distance-bottom:3.6pt;mso-position-horizontal:absolute;mso-position-horizontal-relative:text;mso-position-vertical:absolute;mso-position-vertical-relative:text;mso-width-percent:0;mso-height-percent:0;mso-width-relative:margin;mso-height-relative:margin;v-text-anchor:top" o:gfxdata="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" filled="f" stroked="f">
+                <v:textbox>
+                  <w:txbxContent>
+                    <w:p>
+                      <w:pPr>
+                        <w:rPr>
+                          <w:b/>
+                          <w:sz w:val="26"/>
+                          <w:szCs w:val="26"/>
+                        </w:rPr>
+                      </w:pPr>
+                      <w:proofErr w:type="spellStart"/>
+                      <w:r>
+                        <w:rPr>
+                          <w:b/>
+                          <w:sz w:val="26"/>
+                          <w:szCs w:val="26"/>
+                        </w:rPr>
+                        <w:t>Tile</w:t>
+                      </w:r>
+                      <w:proofErr w:type="spellEnd"/>
+                      <w:r>
+                        <w:rPr>
+                          <w:b/>
+                          <w:sz w:val="26"/>
+                          <w:szCs w:val="26"/>
+                        </w:rPr>
+                        <w:t>-Typ</w:t>
+                      </w:r>
+                    </w:p>
+                  </w:txbxContent>
+                </v:textbox>
+                <w10:wrap type="square"/>
+              </v:shape>
+            </w:pict>
+          </mc:Fallback>
+        </mc:AlternateContent>
+      </w:r>
+    </w:p>
+    <w:p>
+      <w:pPr>
+        <w:rPr>
+          <w:rFonts w:ascii="Roboto Mono" w:hAnsi="Roboto Mono"/>
+        </w:rPr>
+      </w:pPr>
+    </w:p>
+    <w:p>
+      <w:pPr>
+        <w:rPr>
+          <w:rFonts w:ascii="Roboto Mono" w:hAnsi="Roboto Mono"/>
+        </w:rPr>
+      </w:pPr>
     </w:p>
     <w:p/>
-    <w:p/>
     <w:sectPr>
-      <w:footerReference w:type="default" r:id="rId18"/>
+      <w:footerReference w:type="default" r:id="rId21"/>
       <w:pgSz w:w="11906" w:h="16838"/>
       <w:pgMar w:top="1417" w:right="1417" w:bottom="1134" w:left="1417" w:header="708" w:footer="708" w:gutter="0"/>
       <w:pgNumType w:start="0"/>
@@ -12825,7 +16633,6 @@
         <w:docPartUnique/>
       </w:docPartObj>
     </w:sdtPr>
-    <w:sdtEndPr/>
     <w:sdtContent>
       <w:p>
         <w:pPr>
@@ -12845,7 +16652,7 @@
           <w:rPr>
             <w:noProof/>
           </w:rPr>
-          <w:t>15</w:t>
+          <w:t>7</w:t>
         </w:r>
         <w:r>
           <w:fldChar w:fldCharType="end"/>
@@ -14551,7 +18358,7 @@
 </file>
 
 <file path=customXml/itemProps2.xml><?xml version="1.0" encoding="utf-8"?>
-<ds:datastoreItem xmlns:ds="http://schemas.openxmlformats.org/officeDocument/2006/customXml" ds:itemID="{BA6E86E4-3364-41C2-BC0C-816AEB5B8092}">
+<ds:datastoreItem xmlns:ds="http://schemas.openxmlformats.org/officeDocument/2006/customXml" ds:itemID="{2E6BA3E9-D6E1-42CB-ABA9-80A4D4E20859}">
   <ds:schemaRefs>
     <ds:schemaRef ds:uri="http://schemas.openxmlformats.org/officeDocument/2006/bibliography"/>
   </ds:schemaRefs>
